--- a/Documentation/Assessment 1.docx
+++ b/Documentation/Assessment 1.docx
@@ -1,19 +1,1145 @@
 
 <file path=word/document.xml><?xml version="1.0" encoding="utf-8"?>
-<w:document xmlns:o="urn:schemas-microsoft-com:office:office" xmlns:r="http://schemas.openxmlformats.org/officeDocument/2006/relationships" xmlns:v="urn:schemas-microsoft-com:vml" xmlns:w="http://schemas.openxmlformats.org/wordprocessingml/2006/main" xmlns:w10="urn:schemas-microsoft-com:office:word" xmlns:wp="http://schemas.openxmlformats.org/drawingml/2006/wordprocessingDrawing" xmlns:wps="http://schemas.microsoft.com/office/word/2010/wordprocessingShape" xmlns:wpg="http://schemas.microsoft.com/office/word/2010/wordprocessingGroup" xmlns:mc="http://schemas.openxmlformats.org/markup-compatibility/2006" xmlns:wp14="http://schemas.microsoft.com/office/word/2010/wordprocessingDrawing" xmlns:w14="http://schemas.microsoft.com/office/word/2010/wordml" xmlns:w15="http://schemas.microsoft.com/office/word/2012/wordml" xmlns:a="http://schemas.openxmlformats.org/drawingml/2006/main" xmlns:pic="http://schemas.openxmlformats.org/drawingml/2006/picture" mc:Ignorable="w14 wp14 w15">
+<w:document xmlns:wpc="http://schemas.microsoft.com/office/word/2010/wordprocessingCanvas" xmlns:cx="http://schemas.microsoft.com/office/drawing/2014/chartex" xmlns:cx1="http://schemas.microsoft.com/office/drawing/2015/9/8/chartex" xmlns:cx2="http://schemas.microsoft.com/office/drawing/2015/10/21/chartex" xmlns:cx3="http://schemas.microsoft.com/office/drawing/2016/5/9/chartex" xmlns:cx4="http://schemas.microsoft.com/office/drawing/2016/5/10/chartex" xmlns:cx5="http://schemas.microsoft.com/office/drawing/2016/5/11/chartex" xmlns:cx6="http://schemas.microsoft.com/office/drawing/2016/5/12/chartex" xmlns:cx7="http://schemas.microsoft.com/office/drawing/2016/5/13/chartex" xmlns:cx8="http://schemas.microsoft.com/office/drawing/2016/5/14/chartex" xmlns:mc="http://schemas.openxmlformats.org/markup-compatibility/2006" xmlns:aink="http://schemas.microsoft.com/office/drawing/2016/ink" xmlns:am3d="http://schemas.microsoft.com/office/drawing/2017/model3d" xmlns:o="urn:schemas-microsoft-com:office:office" xmlns:oel="http://schemas.microsoft.com/office/2019/extlst" xmlns:r="http://schemas.openxmlformats.org/officeDocument/2006/relationships" xmlns:m="http://schemas.openxmlformats.org/officeDocument/2006/math" xmlns:v="urn:schemas-microsoft-com:vml" xmlns:wp14="http://schemas.microsoft.com/office/word/2010/wordprocessingDrawing" xmlns:wp="http://schemas.openxmlformats.org/drawingml/2006/wordprocessingDrawing" xmlns:w10="urn:schemas-microsoft-com:office:word" xmlns:w="http://schemas.openxmlformats.org/wordprocessingml/2006/main" xmlns:w14="http://schemas.microsoft.com/office/word/2010/wordml" xmlns:w15="http://schemas.microsoft.com/office/word/2012/wordml" xmlns:w16cex="http://schemas.microsoft.com/office/word/2018/wordml/cex" xmlns:w16cid="http://schemas.microsoft.com/office/word/2016/wordml/cid" xmlns:w16="http://schemas.microsoft.com/office/word/2018/wordml" xmlns:w16sdtdh="http://schemas.microsoft.com/office/word/2020/wordml/sdtdatahash" xmlns:w16se="http://schemas.microsoft.com/office/word/2015/wordml/symex" xmlns:wpg="http://schemas.microsoft.com/office/word/2010/wordprocessingGroup" xmlns:wpi="http://schemas.microsoft.com/office/word/2010/wordprocessingInk" xmlns:wne="http://schemas.microsoft.com/office/word/2006/wordml" xmlns:wps="http://schemas.microsoft.com/office/word/2010/wordprocessingShape" mc:Ignorable="w14 w15 w16se w16cid w16 w16cex w16sdtdh wp14">
   <w:body>
-    <w:p xmlns:wp14="http://schemas.microsoft.com/office/word/2010/wordml" wp14:textId="77777777">
-      <w:pPr>
-        <w:pStyle w:val="Normal"/>
-        <w:spacing w:before="0" w:after="0"/>
-        <w:ind w:left="52" w:hanging="0"/>
+    <w:sdt>
+      <w:sdtPr>
+        <w:id w:val="-540973539"/>
+        <w:docPartObj>
+          <w:docPartGallery w:val="Cover Pages"/>
+          <w:docPartUnique/>
+        </w:docPartObj>
+      </w:sdtPr>
+      <w:sdtEndPr>
+        <w:rPr>
+          <w:sz w:val="20"/>
+        </w:rPr>
+      </w:sdtEndPr>
+      <w:sdtContent>
+        <w:p/>
+        <w:p>
+          <w:pPr>
+            <w:spacing w:after="0" w:line="240" w:lineRule="auto"/>
+            <w:rPr>
+              <w:sz w:val="20"/>
+            </w:rPr>
+          </w:pPr>
+          <w:r>
+            <w:rPr>
+              <w:noProof/>
+            </w:rPr>
+            <mc:AlternateContent>
+              <mc:Choice Requires="wpg">
+                <w:drawing>
+                  <wp:anchor distT="0" distB="0" distL="114300" distR="114300" simplePos="0" relativeHeight="251659264" behindDoc="1" locked="0" layoutInCell="1" allowOverlap="1" wp14:anchorId="4EEB81B5" wp14:editId="3BDBCB34">
+                    <wp:simplePos x="0" y="0"/>
+                    <wp:positionH relativeFrom="margin">
+                      <wp:align>center</wp:align>
+                    </wp:positionH>
+                    <mc:AlternateContent>
+                      <mc:Choice Requires="wp14">
+                        <wp:positionV relativeFrom="page">
+                          <wp14:pctPosVOffset>4500</wp14:pctPosVOffset>
+                        </wp:positionV>
+                      </mc:Choice>
+                      <mc:Fallback>
+                        <wp:positionV relativeFrom="page">
+                          <wp:posOffset>480695</wp:posOffset>
+                        </wp:positionV>
+                      </mc:Fallback>
+                    </mc:AlternateContent>
+                    <wp:extent cx="6858000" cy="7068185"/>
+                    <wp:effectExtent l="0" t="0" r="0" b="0"/>
+                    <wp:wrapNone/>
+                    <wp:docPr id="125" name="Group 125"/>
+                    <wp:cNvGraphicFramePr>
+                      <a:graphicFrameLocks xmlns:a="http://schemas.openxmlformats.org/drawingml/2006/main" noChangeAspect="1"/>
+                    </wp:cNvGraphicFramePr>
+                    <a:graphic xmlns:a="http://schemas.openxmlformats.org/drawingml/2006/main">
+                      <a:graphicData uri="http://schemas.microsoft.com/office/word/2010/wordprocessingGroup">
+                        <wpg:wgp>
+                          <wpg:cNvGrpSpPr>
+                            <a:grpSpLocks noChangeAspect="1"/>
+                          </wpg:cNvGrpSpPr>
+                          <wpg:grpSpPr>
+                            <a:xfrm>
+                              <a:off x="0" y="0"/>
+                              <a:ext cx="6858000" cy="7068312"/>
+                              <a:chOff x="0" y="0"/>
+                              <a:chExt cx="5561330" cy="5404485"/>
+                            </a:xfrm>
+                          </wpg:grpSpPr>
+                          <wps:wsp>
+                            <wps:cNvPr id="126" name="Freeform 10"/>
+                            <wps:cNvSpPr>
+                              <a:spLocks/>
+                            </wps:cNvSpPr>
+                            <wps:spPr bwMode="auto">
+                              <a:xfrm>
+                                <a:off x="0" y="0"/>
+                                <a:ext cx="5557520" cy="5404485"/>
+                              </a:xfrm>
+                              <a:custGeom>
+                                <a:avLst/>
+                                <a:gdLst>
+                                  <a:gd name="T0" fmla="*/ 0 w 720"/>
+                                  <a:gd name="T1" fmla="*/ 0 h 700"/>
+                                  <a:gd name="T2" fmla="*/ 0 w 720"/>
+                                  <a:gd name="T3" fmla="*/ 644 h 700"/>
+                                  <a:gd name="T4" fmla="*/ 113 w 720"/>
+                                  <a:gd name="T5" fmla="*/ 665 h 700"/>
+                                  <a:gd name="T6" fmla="*/ 720 w 720"/>
+                                  <a:gd name="T7" fmla="*/ 644 h 700"/>
+                                  <a:gd name="T8" fmla="*/ 720 w 720"/>
+                                  <a:gd name="T9" fmla="*/ 617 h 700"/>
+                                  <a:gd name="T10" fmla="*/ 720 w 720"/>
+                                  <a:gd name="T11" fmla="*/ 0 h 700"/>
+                                  <a:gd name="T12" fmla="*/ 0 w 720"/>
+                                  <a:gd name="T13" fmla="*/ 0 h 700"/>
+                                </a:gdLst>
+                                <a:ahLst/>
+                                <a:cxnLst>
+                                  <a:cxn ang="0">
+                                    <a:pos x="T0" y="T1"/>
+                                  </a:cxn>
+                                  <a:cxn ang="0">
+                                    <a:pos x="T2" y="T3"/>
+                                  </a:cxn>
+                                  <a:cxn ang="0">
+                                    <a:pos x="T4" y="T5"/>
+                                  </a:cxn>
+                                  <a:cxn ang="0">
+                                    <a:pos x="T6" y="T7"/>
+                                  </a:cxn>
+                                  <a:cxn ang="0">
+                                    <a:pos x="T8" y="T9"/>
+                                  </a:cxn>
+                                  <a:cxn ang="0">
+                                    <a:pos x="T10" y="T11"/>
+                                  </a:cxn>
+                                  <a:cxn ang="0">
+                                    <a:pos x="T12" y="T13"/>
+                                  </a:cxn>
+                                </a:cxnLst>
+                                <a:rect l="0" t="0" r="r" b="b"/>
+                                <a:pathLst>
+                                  <a:path w="720" h="700">
+                                    <a:moveTo>
+                                      <a:pt x="0" y="0"/>
+                                    </a:moveTo>
+                                    <a:cubicBezTo>
+                                      <a:pt x="0" y="644"/>
+                                      <a:pt x="0" y="644"/>
+                                      <a:pt x="0" y="644"/>
+                                    </a:cubicBezTo>
+                                    <a:cubicBezTo>
+                                      <a:pt x="23" y="650"/>
+                                      <a:pt x="62" y="658"/>
+                                      <a:pt x="113" y="665"/>
+                                    </a:cubicBezTo>
+                                    <a:cubicBezTo>
+                                      <a:pt x="250" y="685"/>
+                                      <a:pt x="476" y="700"/>
+                                      <a:pt x="720" y="644"/>
+                                    </a:cubicBezTo>
+                                    <a:cubicBezTo>
+                                      <a:pt x="720" y="617"/>
+                                      <a:pt x="720" y="617"/>
+                                      <a:pt x="720" y="617"/>
+                                    </a:cubicBezTo>
+                                    <a:cubicBezTo>
+                                      <a:pt x="720" y="0"/>
+                                      <a:pt x="720" y="0"/>
+                                      <a:pt x="720" y="0"/>
+                                    </a:cubicBezTo>
+                                    <a:cubicBezTo>
+                                      <a:pt x="0" y="0"/>
+                                      <a:pt x="0" y="0"/>
+                                      <a:pt x="0" y="0"/>
+                                    </a:cubicBezTo>
+                                  </a:path>
+                                </a:pathLst>
+                              </a:custGeom>
+                              <a:ln>
+                                <a:noFill/>
+                              </a:ln>
+                            </wps:spPr>
+                            <wps:style>
+                              <a:lnRef idx="0">
+                                <a:scrgbClr r="0" g="0" b="0"/>
+                              </a:lnRef>
+                              <a:fillRef idx="1003">
+                                <a:schemeClr val="dk2"/>
+                              </a:fillRef>
+                              <a:effectRef idx="0">
+                                <a:scrgbClr r="0" g="0" b="0"/>
+                              </a:effectRef>
+                              <a:fontRef idx="major"/>
+                            </wps:style>
+                            <wps:txbx>
+                              <w:txbxContent>
+                                <w:p>
+                                  <w:pPr>
+                                    <w:rPr>
+                                      <w:color w:val="FFFFFF" w:themeColor="background1"/>
+                                      <w:sz w:val="72"/>
+                                      <w:szCs w:val="72"/>
+                                    </w:rPr>
+                                  </w:pPr>
+                                  <w:sdt>
+                                    <w:sdtPr>
+                                      <w:rPr>
+                                        <w:color w:val="FFFFFF" w:themeColor="background1"/>
+                                        <w:sz w:val="72"/>
+                                        <w:szCs w:val="72"/>
+                                      </w:rPr>
+                                      <w:alias w:val="Title"/>
+                                      <w:tag w:val=""/>
+                                      <w:id w:val="-554696155"/>
+                                      <w:showingPlcHdr/>
+                                      <w:dataBinding w:prefixMappings="xmlns:ns0='http://purl.org/dc/elements/1.1/' xmlns:ns1='http://schemas.openxmlformats.org/package/2006/metadata/core-properties' " w:xpath="/ns1:coreProperties[1]/ns0:title[1]" w:storeItemID="{6C3C8BC8-F283-45AE-878A-BAB7291924A1}"/>
+                                      <w:text/>
+                                    </w:sdtPr>
+                                    <w:sdtContent>
+                                      <w:r>
+                                        <w:rPr>
+                                          <w:color w:val="FFFFFF" w:themeColor="background1"/>
+                                          <w:sz w:val="72"/>
+                                          <w:szCs w:val="72"/>
+                                        </w:rPr>
+                                        <w:t>[Document title]</w:t>
+                                      </w:r>
+                                    </w:sdtContent>
+                                  </w:sdt>
+                                </w:p>
+                              </w:txbxContent>
+                            </wps:txbx>
+                            <wps:bodyPr rot="0" vert="horz" wrap="square" lIns="914400" tIns="1097280" rIns="1097280" bIns="1097280" anchor="b" anchorCtr="0" upright="1">
+                              <a:noAutofit/>
+                            </wps:bodyPr>
+                          </wps:wsp>
+                          <wps:wsp>
+                            <wps:cNvPr id="127" name="Freeform 11"/>
+                            <wps:cNvSpPr>
+                              <a:spLocks/>
+                            </wps:cNvSpPr>
+                            <wps:spPr bwMode="auto">
+                              <a:xfrm>
+                                <a:off x="876300" y="4769783"/>
+                                <a:ext cx="4685030" cy="509905"/>
+                              </a:xfrm>
+                              <a:custGeom>
+                                <a:avLst/>
+                                <a:gdLst>
+                                  <a:gd name="T0" fmla="*/ 607 w 607"/>
+                                  <a:gd name="T1" fmla="*/ 0 h 66"/>
+                                  <a:gd name="T2" fmla="*/ 176 w 607"/>
+                                  <a:gd name="T3" fmla="*/ 57 h 66"/>
+                                  <a:gd name="T4" fmla="*/ 0 w 607"/>
+                                  <a:gd name="T5" fmla="*/ 48 h 66"/>
+                                  <a:gd name="T6" fmla="*/ 251 w 607"/>
+                                  <a:gd name="T7" fmla="*/ 66 h 66"/>
+                                  <a:gd name="T8" fmla="*/ 607 w 607"/>
+                                  <a:gd name="T9" fmla="*/ 27 h 66"/>
+                                  <a:gd name="T10" fmla="*/ 607 w 607"/>
+                                  <a:gd name="T11" fmla="*/ 0 h 66"/>
+                                </a:gdLst>
+                                <a:ahLst/>
+                                <a:cxnLst>
+                                  <a:cxn ang="0">
+                                    <a:pos x="T0" y="T1"/>
+                                  </a:cxn>
+                                  <a:cxn ang="0">
+                                    <a:pos x="T2" y="T3"/>
+                                  </a:cxn>
+                                  <a:cxn ang="0">
+                                    <a:pos x="T4" y="T5"/>
+                                  </a:cxn>
+                                  <a:cxn ang="0">
+                                    <a:pos x="T6" y="T7"/>
+                                  </a:cxn>
+                                  <a:cxn ang="0">
+                                    <a:pos x="T8" y="T9"/>
+                                  </a:cxn>
+                                  <a:cxn ang="0">
+                                    <a:pos x="T10" y="T11"/>
+                                  </a:cxn>
+                                </a:cxnLst>
+                                <a:rect l="0" t="0" r="r" b="b"/>
+                                <a:pathLst>
+                                  <a:path w="607" h="66">
+                                    <a:moveTo>
+                                      <a:pt x="607" y="0"/>
+                                    </a:moveTo>
+                                    <a:cubicBezTo>
+                                      <a:pt x="450" y="44"/>
+                                      <a:pt x="300" y="57"/>
+                                      <a:pt x="176" y="57"/>
+                                    </a:cubicBezTo>
+                                    <a:cubicBezTo>
+                                      <a:pt x="109" y="57"/>
+                                      <a:pt x="49" y="53"/>
+                                      <a:pt x="0" y="48"/>
+                                    </a:cubicBezTo>
+                                    <a:cubicBezTo>
+                                      <a:pt x="66" y="58"/>
+                                      <a:pt x="152" y="66"/>
+                                      <a:pt x="251" y="66"/>
+                                    </a:cubicBezTo>
+                                    <a:cubicBezTo>
+                                      <a:pt x="358" y="66"/>
+                                      <a:pt x="480" y="56"/>
+                                      <a:pt x="607" y="27"/>
+                                    </a:cubicBezTo>
+                                    <a:cubicBezTo>
+                                      <a:pt x="607" y="0"/>
+                                      <a:pt x="607" y="0"/>
+                                      <a:pt x="607" y="0"/>
+                                    </a:cubicBezTo>
+                                  </a:path>
+                                </a:pathLst>
+                              </a:custGeom>
+                              <a:solidFill>
+                                <a:schemeClr val="bg1">
+                                  <a:alpha val="30000"/>
+                                </a:schemeClr>
+                              </a:solidFill>
+                              <a:ln>
+                                <a:noFill/>
+                              </a:ln>
+                              <a:extLst>
+                                <a:ext uri="{91240B29-F687-4F45-9708-019B960494DF}">
+                                  <a14:hiddenLine xmlns:a14="http://schemas.microsoft.com/office/drawing/2010/main" w="9525">
+                                    <a:solidFill>
+                                      <a:srgbClr val="000000"/>
+                                    </a:solidFill>
+                                    <a:round/>
+                                    <a:headEnd/>
+                                    <a:tailEnd/>
+                                  </a14:hiddenLine>
+                                </a:ext>
+                              </a:extLst>
+                            </wps:spPr>
+                            <wps:bodyPr rot="0" vert="horz" wrap="square" lIns="91440" tIns="45720" rIns="91440" bIns="45720" anchor="b" anchorCtr="0" upright="1">
+                              <a:noAutofit/>
+                            </wps:bodyPr>
+                          </wps:wsp>
+                        </wpg:wgp>
+                      </a:graphicData>
+                    </a:graphic>
+                    <wp14:sizeRelH relativeFrom="margin">
+                      <wp14:pctWidth>115400</wp14:pctWidth>
+                    </wp14:sizeRelH>
+                    <wp14:sizeRelV relativeFrom="page">
+                      <wp14:pctHeight>67000</wp14:pctHeight>
+                    </wp14:sizeRelV>
+                  </wp:anchor>
+                </w:drawing>
+              </mc:Choice>
+              <mc:Fallback>
+                <w:pict>
+                  <v:group w14:anchorId="4EEB81B5" id="Group 125" o:spid="_x0000_s1026" style="position:absolute;margin-left:0;margin-top:0;width:540pt;height:556.55pt;z-index:-251657216;mso-width-percent:1154;mso-height-percent:670;mso-top-percent:45;mso-position-horizontal:center;mso-position-horizontal-relative:margin;mso-position-vertical-relative:page;mso-width-percent:1154;mso-height-percent:670;mso-top-percent:45;mso-width-relative:margin" coordsize="55613,54044" o:gfxdata="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">
+                    <o:lock v:ext="edit" aspectratio="t"/>
+                    <v:shape id="Freeform 10" o:spid="_x0000_s1027" style="position:absolute;width:55575;height:54044;visibility:visible;mso-wrap-style:square;v-text-anchor:bottom" coordsize="720,700" o:spt="100" o:gfxdata="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" adj="-11796480,,5400" path="m,c,644,,644,,644v23,6,62,14,113,21c250,685,476,700,720,644v,-27,,-27,,-27c720,,720,,720,,,,,,,e" fillcolor="#4d5f78 [2994]" stroked="f">
+                      <v:fill color2="#2a3442 [2018]" rotate="t" colors="0 #5d6d85;.5 #485972;1 #334258" focus="100%" type="gradient">
+                        <o:fill v:ext="view" type="gradientUnscaled"/>
+                      </v:fill>
+                      <v:stroke joinstyle="miter"/>
+                      <v:formulas/>
+                      <v:path arrowok="t" o:connecttype="custom" o:connectlocs="0,0;0,4972126;872222,5134261;5557520,4972126;5557520,4763667;5557520,0;0,0" o:connectangles="0,0,0,0,0,0,0" textboxrect="0,0,720,700"/>
+                      <v:textbox inset="1in,86.4pt,86.4pt,86.4pt">
+                        <w:txbxContent>
+                          <w:p>
+                            <w:pPr>
+                              <w:rPr>
+                                <w:color w:val="FFFFFF" w:themeColor="background1"/>
+                                <w:sz w:val="72"/>
+                                <w:szCs w:val="72"/>
+                              </w:rPr>
+                            </w:pPr>
+                            <w:sdt>
+                              <w:sdtPr>
+                                <w:rPr>
+                                  <w:color w:val="FFFFFF" w:themeColor="background1"/>
+                                  <w:sz w:val="72"/>
+                                  <w:szCs w:val="72"/>
+                                </w:rPr>
+                                <w:alias w:val="Title"/>
+                                <w:tag w:val=""/>
+                                <w:id w:val="-554696155"/>
+                                <w:showingPlcHdr/>
+                                <w:dataBinding w:prefixMappings="xmlns:ns0='http://purl.org/dc/elements/1.1/' xmlns:ns1='http://schemas.openxmlformats.org/package/2006/metadata/core-properties' " w:xpath="/ns1:coreProperties[1]/ns0:title[1]" w:storeItemID="{6C3C8BC8-F283-45AE-878A-BAB7291924A1}"/>
+                                <w:text/>
+                              </w:sdtPr>
+                              <w:sdtContent>
+                                <w:r>
+                                  <w:rPr>
+                                    <w:color w:val="FFFFFF" w:themeColor="background1"/>
+                                    <w:sz w:val="72"/>
+                                    <w:szCs w:val="72"/>
+                                  </w:rPr>
+                                  <w:t>[Document title]</w:t>
+                                </w:r>
+                              </w:sdtContent>
+                            </w:sdt>
+                          </w:p>
+                        </w:txbxContent>
+                      </v:textbox>
+                    </v:shape>
+                    <v:shape id="Freeform 11" o:spid="_x0000_s1028" style="position:absolute;left:8763;top:47697;width:46850;height:5099;visibility:visible;mso-wrap-style:square;v-text-anchor:bottom" coordsize="607,66" o:gfxdata="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" path="m607,c450,44,300,57,176,57,109,57,49,53,,48,66,58,152,66,251,66,358,66,480,56,607,27,607,,607,,607,e" fillcolor="white [3212]" stroked="f">
+                      <v:fill opacity="19789f"/>
+                      <v:path arrowok="t" o:connecttype="custom" o:connectlocs="4685030,0;1358427,440373;0,370840;1937302,509905;4685030,208598;4685030,0" o:connectangles="0,0,0,0,0,0"/>
+                    </v:shape>
+                    <w10:wrap anchorx="margin" anchory="page"/>
+                  </v:group>
+                </w:pict>
+              </mc:Fallback>
+            </mc:AlternateContent>
+          </w:r>
+          <w:r>
+            <w:rPr>
+              <w:noProof/>
+            </w:rPr>
+            <mc:AlternateContent>
+              <mc:Choice Requires="wps">
+                <w:drawing>
+                  <wp:anchor distT="0" distB="0" distL="114300" distR="114300" simplePos="0" relativeHeight="251662336" behindDoc="0" locked="0" layoutInCell="1" allowOverlap="1" wp14:anchorId="7A0F6A8B" wp14:editId="3C7762D6">
+                    <wp:simplePos x="0" y="0"/>
+                    <wp:positionH relativeFrom="page">
+                      <wp:align>center</wp:align>
+                    </wp:positionH>
+                    <wp:positionV relativeFrom="margin">
+                      <wp:align>bottom</wp:align>
+                    </wp:positionV>
+                    <wp:extent cx="5753100" cy="146304"/>
+                    <wp:effectExtent l="0" t="0" r="0" b="5715"/>
+                    <wp:wrapSquare wrapText="bothSides"/>
+                    <wp:docPr id="128" name="Text Box 128"/>
+                    <wp:cNvGraphicFramePr/>
+                    <a:graphic xmlns:a="http://schemas.openxmlformats.org/drawingml/2006/main">
+                      <a:graphicData uri="http://schemas.microsoft.com/office/word/2010/wordprocessingShape">
+                        <wps:wsp>
+                          <wps:cNvSpPr txBox="1"/>
+                          <wps:spPr>
+                            <a:xfrm>
+                              <a:off x="0" y="0"/>
+                              <a:ext cx="5753100" cy="146304"/>
+                            </a:xfrm>
+                            <a:prstGeom prst="rect">
+                              <a:avLst/>
+                            </a:prstGeom>
+                            <a:noFill/>
+                            <a:ln w="6350">
+                              <a:noFill/>
+                            </a:ln>
+                            <a:effectLst/>
+                          </wps:spPr>
+                          <wps:style>
+                            <a:lnRef idx="0">
+                              <a:schemeClr val="accent1"/>
+                            </a:lnRef>
+                            <a:fillRef idx="0">
+                              <a:schemeClr val="accent1"/>
+                            </a:fillRef>
+                            <a:effectRef idx="0">
+                              <a:schemeClr val="accent1"/>
+                            </a:effectRef>
+                            <a:fontRef idx="minor">
+                              <a:schemeClr val="dk1"/>
+                            </a:fontRef>
+                          </wps:style>
+                          <wps:txbx>
+                            <w:txbxContent>
+                              <w:p>
+                                <w:pPr>
+                                  <w:pStyle w:val="NoSpacing"/>
+                                  <w:rPr>
+                                    <w:color w:val="7F7F7F" w:themeColor="text1" w:themeTint="80"/>
+                                    <w:sz w:val="18"/>
+                                    <w:szCs w:val="18"/>
+                                  </w:rPr>
+                                </w:pPr>
+                                <w:sdt>
+                                  <w:sdtPr>
+                                    <w:rPr>
+                                      <w:caps/>
+                                      <w:color w:val="7F7F7F" w:themeColor="text1" w:themeTint="80"/>
+                                      <w:sz w:val="18"/>
+                                      <w:szCs w:val="18"/>
+                                    </w:rPr>
+                                    <w:alias w:val="Company"/>
+                                    <w:tag w:val=""/>
+                                    <w:id w:val="-1880927279"/>
+                                    <w:showingPlcHdr/>
+                                    <w:dataBinding w:prefixMappings="xmlns:ns0='http://schemas.openxmlformats.org/officeDocument/2006/extended-properties' " w:xpath="/ns0:Properties[1]/ns0:Company[1]" w:storeItemID="{6668398D-A668-4E3E-A5EB-62B293D839F1}"/>
+                                    <w:text/>
+                                  </w:sdtPr>
+                                  <w:sdtContent>
+                                    <w:r>
+                                      <w:rPr>
+                                        <w:caps/>
+                                        <w:color w:val="7F7F7F" w:themeColor="text1" w:themeTint="80"/>
+                                        <w:sz w:val="18"/>
+                                        <w:szCs w:val="18"/>
+                                      </w:rPr>
+                                      <w:t>[Company name]</w:t>
+                                    </w:r>
+                                  </w:sdtContent>
+                                </w:sdt>
+                                <w:r>
+                                  <w:rPr>
+                                    <w:caps/>
+                                    <w:color w:val="7F7F7F" w:themeColor="text1" w:themeTint="80"/>
+                                    <w:sz w:val="18"/>
+                                    <w:szCs w:val="18"/>
+                                  </w:rPr>
+                                  <w:t> </w:t>
+                                </w:r>
+                                <w:r>
+                                  <w:rPr>
+                                    <w:color w:val="7F7F7F" w:themeColor="text1" w:themeTint="80"/>
+                                    <w:sz w:val="18"/>
+                                    <w:szCs w:val="18"/>
+                                  </w:rPr>
+                                  <w:t>| </w:t>
+                                </w:r>
+                                <w:sdt>
+                                  <w:sdtPr>
+                                    <w:rPr>
+                                      <w:color w:val="7F7F7F" w:themeColor="text1" w:themeTint="80"/>
+                                      <w:sz w:val="18"/>
+                                      <w:szCs w:val="18"/>
+                                    </w:rPr>
+                                    <w:alias w:val="Address"/>
+                                    <w:tag w:val=""/>
+                                    <w:id w:val="-1023088507"/>
+                                    <w:showingPlcHdr/>
+                                    <w:dataBinding w:prefixMappings="xmlns:ns0='http://schemas.microsoft.com/office/2006/coverPageProps' " w:xpath="/ns0:CoverPageProperties[1]/ns0:CompanyAddress[1]" w:storeItemID="{55AF091B-3C7A-41E3-B477-F2FDAA23CFDA}"/>
+                                    <w:text/>
+                                  </w:sdtPr>
+                                  <w:sdtContent>
+                                    <w:r>
+                                      <w:rPr>
+                                        <w:color w:val="7F7F7F" w:themeColor="text1" w:themeTint="80"/>
+                                        <w:sz w:val="18"/>
+                                        <w:szCs w:val="18"/>
+                                      </w:rPr>
+                                      <w:t>[Company address]</w:t>
+                                    </w:r>
+                                  </w:sdtContent>
+                                </w:sdt>
+                              </w:p>
+                            </w:txbxContent>
+                          </wps:txbx>
+                          <wps:bodyPr rot="0" spcFirstLastPara="0" vertOverflow="overflow" horzOverflow="overflow" vert="horz" wrap="square" lIns="914400" tIns="0" rIns="1097280" bIns="0" numCol="1" spcCol="0" rtlCol="0" fromWordArt="0" anchor="b" anchorCtr="0" forceAA="0" compatLnSpc="1">
+                            <a:prstTxWarp prst="textNoShape">
+                              <a:avLst/>
+                            </a:prstTxWarp>
+                            <a:spAutoFit/>
+                          </wps:bodyPr>
+                        </wps:wsp>
+                      </a:graphicData>
+                    </a:graphic>
+                    <wp14:sizeRelH relativeFrom="margin">
+                      <wp14:pctWidth>115400</wp14:pctWidth>
+                    </wp14:sizeRelH>
+                    <wp14:sizeRelV relativeFrom="margin">
+                      <wp14:pctHeight>0</wp14:pctHeight>
+                    </wp14:sizeRelV>
+                  </wp:anchor>
+                </w:drawing>
+              </mc:Choice>
+              <mc:Fallback>
+                <w:pict>
+                  <v:shapetype w14:anchorId="7A0F6A8B" id="_x0000_t202" coordsize="21600,21600" o:spt="202" path="m,l,21600r21600,l21600,xe">
+                    <v:stroke joinstyle="miter"/>
+                    <v:path gradientshapeok="t" o:connecttype="rect"/>
+                  </v:shapetype>
+                  <v:shape id="Text Box 128" o:spid="_x0000_s1029" type="#_x0000_t202" style="position:absolute;margin-left:0;margin-top:0;width:453pt;height:11.5pt;z-index:251662336;visibility:visible;mso-wrap-style:square;mso-width-percent:1154;mso-height-percent:0;mso-wrap-distance-left:9pt;mso-wrap-distance-top:0;mso-wrap-distance-right:9pt;mso-wrap-distance-bottom:0;mso-position-horizontal:center;mso-position-horizontal-relative:page;mso-position-vertical:bottom;mso-position-vertical-relative:margin;mso-width-percent:1154;mso-height-percent:0;mso-width-relative:margin;mso-height-relative:margin;v-text-anchor:bottom" o:gfxdata="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" filled="f" stroked="f" strokeweight=".5pt">
+                    <v:textbox style="mso-fit-shape-to-text:t" inset="1in,0,86.4pt,0">
+                      <w:txbxContent>
+                        <w:p>
+                          <w:pPr>
+                            <w:pStyle w:val="NoSpacing"/>
+                            <w:rPr>
+                              <w:color w:val="7F7F7F" w:themeColor="text1" w:themeTint="80"/>
+                              <w:sz w:val="18"/>
+                              <w:szCs w:val="18"/>
+                            </w:rPr>
+                          </w:pPr>
+                          <w:sdt>
+                            <w:sdtPr>
+                              <w:rPr>
+                                <w:caps/>
+                                <w:color w:val="7F7F7F" w:themeColor="text1" w:themeTint="80"/>
+                                <w:sz w:val="18"/>
+                                <w:szCs w:val="18"/>
+                              </w:rPr>
+                              <w:alias w:val="Company"/>
+                              <w:tag w:val=""/>
+                              <w:id w:val="-1880927279"/>
+                              <w:showingPlcHdr/>
+                              <w:dataBinding w:prefixMappings="xmlns:ns0='http://schemas.openxmlformats.org/officeDocument/2006/extended-properties' " w:xpath="/ns0:Properties[1]/ns0:Company[1]" w:storeItemID="{6668398D-A668-4E3E-A5EB-62B293D839F1}"/>
+                              <w:text/>
+                            </w:sdtPr>
+                            <w:sdtContent>
+                              <w:r>
+                                <w:rPr>
+                                  <w:caps/>
+                                  <w:color w:val="7F7F7F" w:themeColor="text1" w:themeTint="80"/>
+                                  <w:sz w:val="18"/>
+                                  <w:szCs w:val="18"/>
+                                </w:rPr>
+                                <w:t>[Company name]</w:t>
+                              </w:r>
+                            </w:sdtContent>
+                          </w:sdt>
+                          <w:r>
+                            <w:rPr>
+                              <w:caps/>
+                              <w:color w:val="7F7F7F" w:themeColor="text1" w:themeTint="80"/>
+                              <w:sz w:val="18"/>
+                              <w:szCs w:val="18"/>
+                            </w:rPr>
+                            <w:t> </w:t>
+                          </w:r>
+                          <w:r>
+                            <w:rPr>
+                              <w:color w:val="7F7F7F" w:themeColor="text1" w:themeTint="80"/>
+                              <w:sz w:val="18"/>
+                              <w:szCs w:val="18"/>
+                            </w:rPr>
+                            <w:t>| </w:t>
+                          </w:r>
+                          <w:sdt>
+                            <w:sdtPr>
+                              <w:rPr>
+                                <w:color w:val="7F7F7F" w:themeColor="text1" w:themeTint="80"/>
+                                <w:sz w:val="18"/>
+                                <w:szCs w:val="18"/>
+                              </w:rPr>
+                              <w:alias w:val="Address"/>
+                              <w:tag w:val=""/>
+                              <w:id w:val="-1023088507"/>
+                              <w:showingPlcHdr/>
+                              <w:dataBinding w:prefixMappings="xmlns:ns0='http://schemas.microsoft.com/office/2006/coverPageProps' " w:xpath="/ns0:CoverPageProperties[1]/ns0:CompanyAddress[1]" w:storeItemID="{55AF091B-3C7A-41E3-B477-F2FDAA23CFDA}"/>
+                              <w:text/>
+                            </w:sdtPr>
+                            <w:sdtContent>
+                              <w:r>
+                                <w:rPr>
+                                  <w:color w:val="7F7F7F" w:themeColor="text1" w:themeTint="80"/>
+                                  <w:sz w:val="18"/>
+                                  <w:szCs w:val="18"/>
+                                </w:rPr>
+                                <w:t>[Company address]</w:t>
+                              </w:r>
+                            </w:sdtContent>
+                          </w:sdt>
+                        </w:p>
+                      </w:txbxContent>
+                    </v:textbox>
+                    <w10:wrap type="square" anchorx="page" anchory="margin"/>
+                  </v:shape>
+                </w:pict>
+              </mc:Fallback>
+            </mc:AlternateContent>
+          </w:r>
+          <w:r>
+            <w:rPr>
+              <w:noProof/>
+            </w:rPr>
+            <mc:AlternateContent>
+              <mc:Choice Requires="wps">
+                <w:drawing>
+                  <wp:anchor distT="0" distB="0" distL="114300" distR="114300" simplePos="0" relativeHeight="251661312" behindDoc="0" locked="0" layoutInCell="1" allowOverlap="1" wp14:anchorId="4B178DD3" wp14:editId="61A8A893">
+                    <wp:simplePos x="0" y="0"/>
+                    <wp:positionH relativeFrom="page">
+                      <wp:align>center</wp:align>
+                    </wp:positionH>
+                    <mc:AlternateContent>
+                      <mc:Choice Requires="wp14">
+                        <wp:positionV relativeFrom="page">
+                          <wp14:pctPosVOffset>79000</wp14:pctPosVOffset>
+                        </wp:positionV>
+                      </mc:Choice>
+                      <mc:Fallback>
+                        <wp:positionV relativeFrom="page">
+                          <wp:posOffset>8446770</wp:posOffset>
+                        </wp:positionV>
+                      </mc:Fallback>
+                    </mc:AlternateContent>
+                    <wp:extent cx="5753100" cy="484632"/>
+                    <wp:effectExtent l="0" t="0" r="0" b="7620"/>
+                    <wp:wrapSquare wrapText="bothSides"/>
+                    <wp:docPr id="129" name="Text Box 129"/>
+                    <wp:cNvGraphicFramePr/>
+                    <a:graphic xmlns:a="http://schemas.openxmlformats.org/drawingml/2006/main">
+                      <a:graphicData uri="http://schemas.microsoft.com/office/word/2010/wordprocessingShape">
+                        <wps:wsp>
+                          <wps:cNvSpPr txBox="1"/>
+                          <wps:spPr>
+                            <a:xfrm>
+                              <a:off x="0" y="0"/>
+                              <a:ext cx="5753100" cy="484632"/>
+                            </a:xfrm>
+                            <a:prstGeom prst="rect">
+                              <a:avLst/>
+                            </a:prstGeom>
+                            <a:noFill/>
+                            <a:ln w="6350">
+                              <a:noFill/>
+                            </a:ln>
+                            <a:effectLst/>
+                          </wps:spPr>
+                          <wps:style>
+                            <a:lnRef idx="0">
+                              <a:schemeClr val="accent1"/>
+                            </a:lnRef>
+                            <a:fillRef idx="0">
+                              <a:schemeClr val="accent1"/>
+                            </a:fillRef>
+                            <a:effectRef idx="0">
+                              <a:schemeClr val="accent1"/>
+                            </a:effectRef>
+                            <a:fontRef idx="minor">
+                              <a:schemeClr val="dk1"/>
+                            </a:fontRef>
+                          </wps:style>
+                          <wps:txbx>
+                            <w:txbxContent>
+                              <w:sdt>
+                                <w:sdtPr>
+                                  <w:rPr>
+                                    <w:caps/>
+                                    <w:color w:val="4472C4" w:themeColor="accent1"/>
+                                    <w:sz w:val="28"/>
+                                    <w:szCs w:val="28"/>
+                                  </w:rPr>
+                                  <w:alias w:val="Subtitle"/>
+                                  <w:tag w:val=""/>
+                                  <w:id w:val="-1452929454"/>
+                                  <w:showingPlcHdr/>
+                                  <w:dataBinding w:prefixMappings="xmlns:ns0='http://purl.org/dc/elements/1.1/' xmlns:ns1='http://schemas.openxmlformats.org/package/2006/metadata/core-properties' " w:xpath="/ns1:coreProperties[1]/ns0:subject[1]" w:storeItemID="{6C3C8BC8-F283-45AE-878A-BAB7291924A1}"/>
+                                  <w:text/>
+                                </w:sdtPr>
+                                <w:sdtContent>
+                                  <w:p>
+                                    <w:pPr>
+                                      <w:pStyle w:val="NoSpacing"/>
+                                      <w:spacing w:before="40" w:after="40"/>
+                                      <w:rPr>
+                                        <w:caps/>
+                                        <w:color w:val="4472C4" w:themeColor="accent1"/>
+                                        <w:sz w:val="28"/>
+                                        <w:szCs w:val="28"/>
+                                      </w:rPr>
+                                    </w:pPr>
+                                    <w:r>
+                                      <w:rPr>
+                                        <w:caps/>
+                                        <w:color w:val="4472C4" w:themeColor="accent1"/>
+                                        <w:sz w:val="28"/>
+                                        <w:szCs w:val="28"/>
+                                      </w:rPr>
+                                      <w:t>[Document subtitle]</w:t>
+                                    </w:r>
+                                  </w:p>
+                                </w:sdtContent>
+                              </w:sdt>
+                              <w:sdt>
+                                <w:sdtPr>
+                                  <w:rPr>
+                                    <w:caps/>
+                                    <w:color w:val="5B9BD5" w:themeColor="accent5"/>
+                                    <w:sz w:val="24"/>
+                                    <w:szCs w:val="24"/>
+                                  </w:rPr>
+                                  <w:alias w:val="Author"/>
+                                  <w:tag w:val=""/>
+                                  <w:id w:val="-954487662"/>
+                                  <w:dataBinding w:prefixMappings="xmlns:ns0='http://purl.org/dc/elements/1.1/' xmlns:ns1='http://schemas.openxmlformats.org/package/2006/metadata/core-properties' " w:xpath="/ns1:coreProperties[1]/ns0:creator[1]" w:storeItemID="{6C3C8BC8-F283-45AE-878A-BAB7291924A1}"/>
+                                  <w:text/>
+                                </w:sdtPr>
+                                <w:sdtContent>
+                                  <w:p>
+                                    <w:pPr>
+                                      <w:pStyle w:val="NoSpacing"/>
+                                      <w:spacing w:before="40" w:after="40"/>
+                                      <w:rPr>
+                                        <w:caps/>
+                                        <w:color w:val="5B9BD5" w:themeColor="accent5"/>
+                                        <w:sz w:val="24"/>
+                                        <w:szCs w:val="24"/>
+                                      </w:rPr>
+                                    </w:pPr>
+                                    <w:r>
+                                      <w:rPr>
+                                        <w:caps/>
+                                        <w:color w:val="5B9BD5" w:themeColor="accent5"/>
+                                        <w:sz w:val="24"/>
+                                        <w:szCs w:val="24"/>
+                                      </w:rPr>
+                                      <w:t>Marvin Coronel</w:t>
+                                    </w:r>
+                                  </w:p>
+                                </w:sdtContent>
+                              </w:sdt>
+                            </w:txbxContent>
+                          </wps:txbx>
+                          <wps:bodyPr rot="0" spcFirstLastPara="0" vertOverflow="overflow" horzOverflow="overflow" vert="horz" wrap="square" lIns="914400" tIns="0" rIns="1097280" bIns="0" numCol="1" spcCol="0" rtlCol="0" fromWordArt="0" anchor="t" anchorCtr="0" forceAA="0" compatLnSpc="1">
+                            <a:prstTxWarp prst="textNoShape">
+                              <a:avLst/>
+                            </a:prstTxWarp>
+                            <a:spAutoFit/>
+                          </wps:bodyPr>
+                        </wps:wsp>
+                      </a:graphicData>
+                    </a:graphic>
+                    <wp14:sizeRelH relativeFrom="margin">
+                      <wp14:pctWidth>115400</wp14:pctWidth>
+                    </wp14:sizeRelH>
+                    <wp14:sizeRelV relativeFrom="margin">
+                      <wp14:pctHeight>0</wp14:pctHeight>
+                    </wp14:sizeRelV>
+                  </wp:anchor>
+                </w:drawing>
+              </mc:Choice>
+              <mc:Fallback>
+                <w:pict>
+                  <v:shape w14:anchorId="4B178DD3" id="Text Box 129" o:spid="_x0000_s1030" type="#_x0000_t202" style="position:absolute;margin-left:0;margin-top:0;width:453pt;height:38.15pt;z-index:251661312;visibility:visible;mso-wrap-style:square;mso-width-percent:1154;mso-height-percent:0;mso-top-percent:790;mso-wrap-distance-left:9pt;mso-wrap-distance-top:0;mso-wrap-distance-right:9pt;mso-wrap-distance-bottom:0;mso-position-horizontal:center;mso-position-horizontal-relative:page;mso-position-vertical-relative:page;mso-width-percent:1154;mso-height-percent:0;mso-top-percent:790;mso-width-relative:margin;mso-height-relative:margin;v-text-anchor:top" o:gfxdata="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" filled="f" stroked="f" strokeweight=".5pt">
+                    <v:textbox style="mso-fit-shape-to-text:t" inset="1in,0,86.4pt,0">
+                      <w:txbxContent>
+                        <w:sdt>
+                          <w:sdtPr>
+                            <w:rPr>
+                              <w:caps/>
+                              <w:color w:val="4472C4" w:themeColor="accent1"/>
+                              <w:sz w:val="28"/>
+                              <w:szCs w:val="28"/>
+                            </w:rPr>
+                            <w:alias w:val="Subtitle"/>
+                            <w:tag w:val=""/>
+                            <w:id w:val="-1452929454"/>
+                            <w:showingPlcHdr/>
+                            <w:dataBinding w:prefixMappings="xmlns:ns0='http://purl.org/dc/elements/1.1/' xmlns:ns1='http://schemas.openxmlformats.org/package/2006/metadata/core-properties' " w:xpath="/ns1:coreProperties[1]/ns0:subject[1]" w:storeItemID="{6C3C8BC8-F283-45AE-878A-BAB7291924A1}"/>
+                            <w:text/>
+                          </w:sdtPr>
+                          <w:sdtContent>
+                            <w:p>
+                              <w:pPr>
+                                <w:pStyle w:val="NoSpacing"/>
+                                <w:spacing w:before="40" w:after="40"/>
+                                <w:rPr>
+                                  <w:caps/>
+                                  <w:color w:val="4472C4" w:themeColor="accent1"/>
+                                  <w:sz w:val="28"/>
+                                  <w:szCs w:val="28"/>
+                                </w:rPr>
+                              </w:pPr>
+                              <w:r>
+                                <w:rPr>
+                                  <w:caps/>
+                                  <w:color w:val="4472C4" w:themeColor="accent1"/>
+                                  <w:sz w:val="28"/>
+                                  <w:szCs w:val="28"/>
+                                </w:rPr>
+                                <w:t>[Document subtitle]</w:t>
+                              </w:r>
+                            </w:p>
+                          </w:sdtContent>
+                        </w:sdt>
+                        <w:sdt>
+                          <w:sdtPr>
+                            <w:rPr>
+                              <w:caps/>
+                              <w:color w:val="5B9BD5" w:themeColor="accent5"/>
+                              <w:sz w:val="24"/>
+                              <w:szCs w:val="24"/>
+                            </w:rPr>
+                            <w:alias w:val="Author"/>
+                            <w:tag w:val=""/>
+                            <w:id w:val="-954487662"/>
+                            <w:dataBinding w:prefixMappings="xmlns:ns0='http://purl.org/dc/elements/1.1/' xmlns:ns1='http://schemas.openxmlformats.org/package/2006/metadata/core-properties' " w:xpath="/ns1:coreProperties[1]/ns0:creator[1]" w:storeItemID="{6C3C8BC8-F283-45AE-878A-BAB7291924A1}"/>
+                            <w:text/>
+                          </w:sdtPr>
+                          <w:sdtContent>
+                            <w:p>
+                              <w:pPr>
+                                <w:pStyle w:val="NoSpacing"/>
+                                <w:spacing w:before="40" w:after="40"/>
+                                <w:rPr>
+                                  <w:caps/>
+                                  <w:color w:val="5B9BD5" w:themeColor="accent5"/>
+                                  <w:sz w:val="24"/>
+                                  <w:szCs w:val="24"/>
+                                </w:rPr>
+                              </w:pPr>
+                              <w:r>
+                                <w:rPr>
+                                  <w:caps/>
+                                  <w:color w:val="5B9BD5" w:themeColor="accent5"/>
+                                  <w:sz w:val="24"/>
+                                  <w:szCs w:val="24"/>
+                                </w:rPr>
+                                <w:t>Marvin Coronel</w:t>
+                              </w:r>
+                            </w:p>
+                          </w:sdtContent>
+                        </w:sdt>
+                      </w:txbxContent>
+                    </v:textbox>
+                    <w10:wrap type="square" anchorx="page" anchory="page"/>
+                  </v:shape>
+                </w:pict>
+              </mc:Fallback>
+            </mc:AlternateContent>
+          </w:r>
+          <w:r>
+            <w:rPr>
+              <w:noProof/>
+            </w:rPr>
+            <mc:AlternateContent>
+              <mc:Choice Requires="wps">
+                <w:drawing>
+                  <wp:anchor distT="0" distB="0" distL="114300" distR="114300" simplePos="0" relativeHeight="251660288" behindDoc="0" locked="0" layoutInCell="1" allowOverlap="1" wp14:anchorId="1E57EFD6" wp14:editId="2E98B5D1">
+                    <wp:simplePos x="0" y="0"/>
+                    <wp:positionH relativeFrom="margin">
+                      <wp:align>right</wp:align>
+                    </wp:positionH>
+                    <mc:AlternateContent>
+                      <mc:Choice Requires="wp14">
+                        <wp:positionV relativeFrom="page">
+                          <wp14:pctPosVOffset>2300</wp14:pctPosVOffset>
+                        </wp:positionV>
+                      </mc:Choice>
+                      <mc:Fallback>
+                        <wp:positionV relativeFrom="page">
+                          <wp:posOffset>245745</wp:posOffset>
+                        </wp:positionV>
+                      </mc:Fallback>
+                    </mc:AlternateContent>
+                    <wp:extent cx="594360" cy="987552"/>
+                    <wp:effectExtent l="0" t="0" r="0" b="5080"/>
+                    <wp:wrapNone/>
+                    <wp:docPr id="130" name="Rectangle 130"/>
+                    <wp:cNvGraphicFramePr>
+                      <a:graphicFrameLocks xmlns:a="http://schemas.openxmlformats.org/drawingml/2006/main" noChangeAspect="1"/>
+                    </wp:cNvGraphicFramePr>
+                    <a:graphic xmlns:a="http://schemas.openxmlformats.org/drawingml/2006/main">
+                      <a:graphicData uri="http://schemas.microsoft.com/office/word/2010/wordprocessingShape">
+                        <wps:wsp>
+                          <wps:cNvSpPr>
+                            <a:spLocks noChangeAspect="1"/>
+                          </wps:cNvSpPr>
+                          <wps:spPr>
+                            <a:xfrm>
+                              <a:off x="0" y="0"/>
+                              <a:ext cx="594360" cy="987552"/>
+                            </a:xfrm>
+                            <a:prstGeom prst="rect">
+                              <a:avLst/>
+                            </a:prstGeom>
+                            <a:ln>
+                              <a:noFill/>
+                            </a:ln>
+                          </wps:spPr>
+                          <wps:style>
+                            <a:lnRef idx="2">
+                              <a:schemeClr val="accent1">
+                                <a:shade val="50000"/>
+                              </a:schemeClr>
+                            </a:lnRef>
+                            <a:fillRef idx="1">
+                              <a:schemeClr val="accent1"/>
+                            </a:fillRef>
+                            <a:effectRef idx="0">
+                              <a:schemeClr val="accent1"/>
+                            </a:effectRef>
+                            <a:fontRef idx="minor">
+                              <a:schemeClr val="lt1"/>
+                            </a:fontRef>
+                          </wps:style>
+                          <wps:txbx>
+                            <w:txbxContent>
+                              <w:sdt>
+                                <w:sdtPr>
+                                  <w:rPr>
+                                    <w:color w:val="FFFFFF" w:themeColor="background1"/>
+                                    <w:sz w:val="24"/>
+                                    <w:szCs w:val="24"/>
+                                  </w:rPr>
+                                  <w:alias w:val="Year"/>
+                                  <w:tag w:val=""/>
+                                  <w:id w:val="1595126926"/>
+                                  <w:dataBinding w:prefixMappings="xmlns:ns0='http://schemas.microsoft.com/office/2006/coverPageProps' " w:xpath="/ns0:CoverPageProperties[1]/ns0:PublishDate[1]" w:storeItemID="{55AF091B-3C7A-41E3-B477-F2FDAA23CFDA}"/>
+                                  <w:date w:fullDate="2023-01-01T00:00:00Z">
+                                    <w:dateFormat w:val="yyyy"/>
+                                    <w:lid w:val="en-US"/>
+                                    <w:storeMappedDataAs w:val="dateTime"/>
+                                    <w:calendar w:val="gregorian"/>
+                                  </w:date>
+                                </w:sdtPr>
+                                <w:sdtContent>
+                                  <w:p>
+                                    <w:pPr>
+                                      <w:pStyle w:val="NoSpacing"/>
+                                      <w:jc w:val="right"/>
+                                      <w:rPr>
+                                        <w:color w:val="FFFFFF" w:themeColor="background1"/>
+                                        <w:sz w:val="24"/>
+                                        <w:szCs w:val="24"/>
+                                      </w:rPr>
+                                    </w:pPr>
+                                    <w:r>
+                                      <w:rPr>
+                                        <w:color w:val="FFFFFF" w:themeColor="background1"/>
+                                        <w:sz w:val="24"/>
+                                        <w:szCs w:val="24"/>
+                                      </w:rPr>
+                                      <w:t>2023</w:t>
+                                    </w:r>
+                                  </w:p>
+                                </w:sdtContent>
+                              </w:sdt>
+                            </w:txbxContent>
+                          </wps:txbx>
+                          <wps:bodyPr rot="0" spcFirstLastPara="0" vertOverflow="overflow" horzOverflow="overflow" vert="horz" wrap="square" lIns="45720" tIns="45720" rIns="45720" bIns="45720" numCol="1" spcCol="0" rtlCol="0" fromWordArt="0" anchor="b" anchorCtr="0" forceAA="0" compatLnSpc="1">
+                            <a:prstTxWarp prst="textNoShape">
+                              <a:avLst/>
+                            </a:prstTxWarp>
+                            <a:noAutofit/>
+                          </wps:bodyPr>
+                        </wps:wsp>
+                      </a:graphicData>
+                    </a:graphic>
+                    <wp14:sizeRelH relativeFrom="page">
+                      <wp14:pctWidth>7600</wp14:pctWidth>
+                    </wp14:sizeRelH>
+                    <wp14:sizeRelV relativeFrom="page">
+                      <wp14:pctHeight>9800</wp14:pctHeight>
+                    </wp14:sizeRelV>
+                  </wp:anchor>
+                </w:drawing>
+              </mc:Choice>
+              <mc:Fallback>
+                <w:pict>
+                  <v:rect w14:anchorId="1E57EFD6" id="Rectangle 130" o:spid="_x0000_s1031" style="position:absolute;margin-left:-4.4pt;margin-top:0;width:46.8pt;height:77.75pt;z-index:251660288;visibility:visible;mso-wrap-style:square;mso-width-percent:76;mso-height-percent:98;mso-top-percent:23;mso-wrap-distance-left:9pt;mso-wrap-distance-top:0;mso-wrap-distance-right:9pt;mso-wrap-distance-bottom:0;mso-position-horizontal:right;mso-position-horizontal-relative:margin;mso-position-vertical-relative:page;mso-width-percent:76;mso-height-percent:98;mso-top-percent:23;mso-width-relative:page;mso-height-relative:page;v-text-anchor:bottom" o:gfxdata="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" fillcolor="#4472c4 [3204]" stroked="f" strokeweight="1pt">
+                    <o:lock v:ext="edit" aspectratio="t"/>
+                    <v:textbox inset="3.6pt,,3.6pt">
+                      <w:txbxContent>
+                        <w:sdt>
+                          <w:sdtPr>
+                            <w:rPr>
+                              <w:color w:val="FFFFFF" w:themeColor="background1"/>
+                              <w:sz w:val="24"/>
+                              <w:szCs w:val="24"/>
+                            </w:rPr>
+                            <w:alias w:val="Year"/>
+                            <w:tag w:val=""/>
+                            <w:id w:val="1595126926"/>
+                            <w:dataBinding w:prefixMappings="xmlns:ns0='http://schemas.microsoft.com/office/2006/coverPageProps' " w:xpath="/ns0:CoverPageProperties[1]/ns0:PublishDate[1]" w:storeItemID="{55AF091B-3C7A-41E3-B477-F2FDAA23CFDA}"/>
+                            <w:date w:fullDate="2023-01-01T00:00:00Z">
+                              <w:dateFormat w:val="yyyy"/>
+                              <w:lid w:val="en-US"/>
+                              <w:storeMappedDataAs w:val="dateTime"/>
+                              <w:calendar w:val="gregorian"/>
+                            </w:date>
+                          </w:sdtPr>
+                          <w:sdtContent>
+                            <w:p>
+                              <w:pPr>
+                                <w:pStyle w:val="NoSpacing"/>
+                                <w:jc w:val="right"/>
+                                <w:rPr>
+                                  <w:color w:val="FFFFFF" w:themeColor="background1"/>
+                                  <w:sz w:val="24"/>
+                                  <w:szCs w:val="24"/>
+                                </w:rPr>
+                              </w:pPr>
+                              <w:r>
+                                <w:rPr>
+                                  <w:color w:val="FFFFFF" w:themeColor="background1"/>
+                                  <w:sz w:val="24"/>
+                                  <w:szCs w:val="24"/>
+                                </w:rPr>
+                                <w:t>2023</w:t>
+                              </w:r>
+                            </w:p>
+                          </w:sdtContent>
+                        </w:sdt>
+                      </w:txbxContent>
+                    </v:textbox>
+                    <w10:wrap anchorx="margin" anchory="page"/>
+                  </v:rect>
+                </w:pict>
+              </mc:Fallback>
+            </mc:AlternateContent>
+          </w:r>
+          <w:r>
+            <w:rPr>
+              <w:sz w:val="20"/>
+            </w:rPr>
+            <w:br w:type="page"/>
+          </w:r>
+        </w:p>
+      </w:sdtContent>
+    </w:sdt>
+    <w:p>
+      <w:pPr>
+        <w:spacing w:after="0"/>
+        <w:ind w:left="52"/>
         <w:jc w:val="center"/>
-        <w:rPr/>
-      </w:pPr>
-      <w:r>
-        <w:rPr/>
+        <w:rPr>
+          <w:sz w:val="20"/>
+        </w:rPr>
+      </w:pPr>
+    </w:p>
+    <w:p>
+      <w:pPr>
+        <w:spacing w:after="0" w:line="240" w:lineRule="auto"/>
+        <w:rPr>
+          <w:sz w:val="20"/>
+        </w:rPr>
+      </w:pPr>
+      <w:r>
+        <w:rPr>
+          <w:sz w:val="20"/>
+        </w:rPr>
+        <w:br w:type="page"/>
+      </w:r>
+    </w:p>
+    <w:p>
+      <w:pPr>
+        <w:spacing w:after="0"/>
+        <w:ind w:left="52"/>
+        <w:jc w:val="center"/>
+        <w:rPr>
+          <w:sz w:val="20"/>
+        </w:rPr>
+      </w:pPr>
+    </w:p>
+    <w:p>
+      <w:pPr>
+        <w:spacing w:after="0" w:line="240" w:lineRule="auto"/>
+        <w:jc w:val="center"/>
+        <w:rPr>
+          <w:sz w:val="20"/>
+        </w:rPr>
+      </w:pPr>
+      <w:r>
+        <w:rPr>
+          <w:sz w:val="20"/>
+        </w:rPr>
+        <w:br w:type="page"/>
+      </w:r>
+      <w:r>
+        <w:rPr>
+          <w:noProof/>
+        </w:rPr>
+        <w:lastRenderedPageBreak/>
         <w:drawing>
-          <wp:inline xmlns:wp14="http://schemas.microsoft.com/office/word/2010/wordprocessingDrawing" distT="0" distB="0" distL="0" distR="0" wp14:anchorId="206B6202" wp14:editId="7777777">
+          <wp:inline distT="0" distB="0" distL="0" distR="0" wp14:anchorId="206B6202" wp14:editId="07777777">
             <wp:extent cx="1880870" cy="721995"/>
             <wp:effectExtent l="0" t="0" r="0" b="0"/>
             <wp:docPr id="1" name="Picture 1" descr="Icon&#10;&#10;Description automatically generated with medium confidence"/>
@@ -30,7 +1156,7 @@
                     </pic:cNvPicPr>
                   </pic:nvPicPr>
                   <pic:blipFill>
-                    <a:blip r:embed="rId2"/>
+                    <a:blip r:embed="rId9"/>
                     <a:stretch>
                       <a:fillRect/>
                     </a:stretch>
@@ -50,20 +1176,12 @@
           </wp:inline>
         </w:drawing>
       </w:r>
-      <w:r>
-        <w:rPr>
-          <w:sz w:val="20"/>
-        </w:rPr>
-        <w:t xml:space="preserve"> </w:t>
-      </w:r>
-    </w:p>
-    <w:p xmlns:wp14="http://schemas.microsoft.com/office/word/2010/wordml" wp14:textId="77777777">
-      <w:pPr>
-        <w:pStyle w:val="Normal"/>
-        <w:spacing w:before="0" w:after="0"/>
+    </w:p>
+    <w:p>
+      <w:pPr>
+        <w:spacing w:after="0"/>
         <w:ind w:left="20" w:right="2" w:hanging="10"/>
         <w:jc w:val="center"/>
-        <w:rPr/>
       </w:pPr>
       <w:r>
         <w:rPr>
@@ -73,13 +1191,11 @@
         <w:t xml:space="preserve">School of Information Technology </w:t>
       </w:r>
     </w:p>
-    <w:p xmlns:wp14="http://schemas.microsoft.com/office/word/2010/wordml" wp14:textId="77777777">
-      <w:pPr>
-        <w:pStyle w:val="Normal"/>
-        <w:spacing w:before="0" w:after="0"/>
+    <w:p>
+      <w:pPr>
+        <w:spacing w:after="0"/>
         <w:ind w:left="20" w:hanging="10"/>
         <w:jc w:val="center"/>
-        <w:rPr/>
       </w:pPr>
       <w:r>
         <w:rPr>
@@ -89,13 +1205,11 @@
         <w:t xml:space="preserve">New Zealand Diploma in Software Development (Level 6) </w:t>
       </w:r>
     </w:p>
-    <w:p xmlns:wp14="http://schemas.microsoft.com/office/word/2010/wordml" wp14:textId="77777777">
-      <w:pPr>
-        <w:pStyle w:val="Normal"/>
-        <w:spacing w:before="0" w:after="0"/>
-        <w:ind w:left="25" w:hanging="0"/>
+    <w:p>
+      <w:pPr>
+        <w:spacing w:after="0"/>
+        <w:ind w:left="25"/>
         <w:jc w:val="center"/>
-        <w:rPr/>
       </w:pPr>
       <w:r>
         <w:rPr>
@@ -105,13 +1219,11 @@
         <w:t xml:space="preserve"> </w:t>
       </w:r>
     </w:p>
-    <w:p xmlns:wp14="http://schemas.microsoft.com/office/word/2010/wordml" wp14:textId="77777777">
-      <w:pPr>
-        <w:pStyle w:val="Normal"/>
-        <w:spacing w:before="0" w:after="0"/>
+    <w:p>
+      <w:pPr>
+        <w:spacing w:after="0"/>
         <w:ind w:left="20" w:right="3" w:hanging="10"/>
         <w:jc w:val="center"/>
-        <w:rPr/>
       </w:pPr>
       <w:r>
         <w:rPr>
@@ -121,11 +1233,9 @@
         <w:t xml:space="preserve">Cover Sheet and Student Declaration </w:t>
       </w:r>
     </w:p>
-    <w:p xmlns:wp14="http://schemas.microsoft.com/office/word/2010/wordml" wp14:textId="77777777">
-      <w:pPr>
-        <w:pStyle w:val="Normal"/>
-        <w:spacing w:before="0" w:after="0"/>
-        <w:rPr/>
+    <w:p>
+      <w:pPr>
+        <w:spacing w:after="0"/>
       </w:pPr>
       <w:r>
         <w:rPr>
@@ -134,11 +1244,9 @@
         <w:t xml:space="preserve"> </w:t>
       </w:r>
     </w:p>
-    <w:p xmlns:wp14="http://schemas.microsoft.com/office/word/2010/wordml" wp14:textId="77777777">
-      <w:pPr>
-        <w:pStyle w:val="Normal"/>
-        <w:spacing w:before="0" w:after="0" w:line="247" w:lineRule="auto"/>
-        <w:rPr/>
+    <w:p>
+      <w:pPr>
+        <w:spacing w:after="0" w:line="247" w:lineRule="auto"/>
       </w:pPr>
       <w:r>
         <w:rPr>
@@ -147,11 +1255,9 @@
         <w:t xml:space="preserve">This sheet must be signed by the student and attached to the submitted assessment. </w:t>
       </w:r>
     </w:p>
-    <w:p xmlns:wp14="http://schemas.microsoft.com/office/word/2010/wordml" wp14:textId="77777777">
-      <w:pPr>
-        <w:pStyle w:val="Normal"/>
-        <w:spacing w:before="0" w:after="0"/>
-        <w:rPr/>
+    <w:p>
+      <w:pPr>
+        <w:spacing w:after="0"/>
       </w:pPr>
       <w:r>
         <w:rPr>
@@ -162,63 +1268,51 @@
     </w:p>
     <w:tbl>
       <w:tblPr>
-        <w:tblStyle w:val="TableGrid"/>
+        <w:tblStyle w:val="TableGrid1"/>
         <w:tblW w:w="8523" w:type="dxa"/>
-        <w:jc w:val="left"/>
         <w:tblInd w:w="6" w:type="dxa"/>
         <w:tblLayout w:type="fixed"/>
         <w:tblCellMar>
           <w:top w:w="48" w:type="dxa"/>
           <w:left w:w="107" w:type="dxa"/>
-          <w:bottom w:w="0" w:type="dxa"/>
           <w:right w:w="58" w:type="dxa"/>
         </w:tblCellMar>
-        <w:tblLook w:val="04a0" w:firstRow="1" w:lastRow="0" w:firstColumn="1" w:lastColumn="0" w:noHBand="0" w:noVBand="1"/>
+        <w:tblLook w:val="04A0" w:firstRow="1" w:lastRow="0" w:firstColumn="1" w:lastColumn="0" w:noHBand="0" w:noVBand="1"/>
       </w:tblPr>
       <w:tblGrid>
-        <w:gridCol w:w="1886"/>
+        <w:gridCol w:w="1887"/>
         <w:gridCol w:w="3456"/>
         <w:gridCol w:w="1574"/>
         <w:gridCol w:w="1606"/>
       </w:tblGrid>
-      <w:tr xmlns:wp14="http://schemas.microsoft.com/office/word/2010/wordml" wp14:textId="77777777">
+      <w:tr>
         <w:trPr>
-          <w:trHeight w:val="518" w:hRule="atLeast"/>
+          <w:trHeight w:val="518"/>
         </w:trPr>
         <w:tc>
           <w:tcPr>
             <w:tcW w:w="1886" w:type="dxa"/>
             <w:tcBorders>
-              <w:top w:val="single" w:color="000000" w:sz="4" w:space="0"/>
-              <w:left w:val="single" w:color="000000" w:sz="4" w:space="0"/>
-              <w:bottom w:val="single" w:color="000000" w:sz="4" w:space="0"/>
-              <w:right w:val="single" w:color="000000" w:sz="4" w:space="0"/>
+              <w:top w:val="single" w:sz="4" w:space="0" w:color="000000"/>
+              <w:left w:val="single" w:sz="4" w:space="0" w:color="000000"/>
+              <w:bottom w:val="single" w:sz="4" w:space="0" w:color="000000"/>
+              <w:right w:val="single" w:sz="4" w:space="0" w:color="000000"/>
             </w:tcBorders>
             <w:shd w:val="clear" w:color="auto" w:fill="B4C6E7"/>
             <w:vAlign w:val="center"/>
           </w:tcPr>
-          <w:p wp14:textId="77777777">
+          <w:p>
             <w:pPr>
-              <w:pStyle w:val="Normal"/>
-              <w:widowControl/>
-              <w:spacing w:before="0" w:after="0" w:line="240" w:lineRule="auto"/>
-              <w:jc w:val="left"/>
-              <w:rPr>
-                <w:rFonts w:ascii="Calibri" w:hAnsi="Calibri" w:eastAsia="" w:cs=""/>
-                <w:kern w:val="0"/>
-                <w:sz w:val="22"/>
-                <w:szCs w:val="22"/>
-                <w:lang w:val="en-NZ" w:eastAsia="en-NZ" w:bidi="ar-SA"/>
+              <w:spacing w:after="0" w:line="240" w:lineRule="auto"/>
+              <w:rPr>
+                <w:rFonts w:ascii="Calibri" w:hAnsi="Calibri"/>
+                <w:lang w:eastAsia="en-NZ"/>
               </w:rPr>
             </w:pPr>
             <w:r>
               <w:rPr>
-                <w:rFonts w:eastAsia="" w:cs=""/>
                 <w:b/>
-                <w:kern w:val="0"/>
-                <w:sz w:val="22"/>
-                <w:szCs w:val="22"/>
-                <w:lang w:val="en-NZ" w:eastAsia="en-NZ" w:bidi="ar-SA"/>
+                <w:lang w:eastAsia="en-NZ"/>
               </w:rPr>
               <w:t xml:space="preserve">Course Title: </w:t>
             </w:r>
@@ -228,20 +1322,17 @@
           <w:tcPr>
             <w:tcW w:w="3456" w:type="dxa"/>
             <w:tcBorders>
-              <w:top w:val="single" w:color="000000" w:sz="4" w:space="0"/>
-              <w:left w:val="single" w:color="000000" w:sz="4" w:space="0"/>
-              <w:bottom w:val="single" w:color="000000" w:sz="4" w:space="0"/>
-              <w:right w:val="single" w:color="000000" w:sz="4" w:space="0"/>
+              <w:top w:val="single" w:sz="4" w:space="0" w:color="000000"/>
+              <w:left w:val="single" w:sz="4" w:space="0" w:color="000000"/>
+              <w:bottom w:val="single" w:sz="4" w:space="0" w:color="000000"/>
+              <w:right w:val="single" w:sz="4" w:space="0" w:color="000000"/>
             </w:tcBorders>
             <w:vAlign w:val="center"/>
           </w:tcPr>
-          <w:p wp14:textId="77777777">
+          <w:p>
             <w:pPr>
-              <w:pStyle w:val="Normal"/>
-              <w:widowControl/>
-              <w:spacing w:before="0" w:after="0" w:line="240" w:lineRule="auto"/>
-              <w:ind w:left="2" w:hanging="0"/>
-              <w:jc w:val="left"/>
+              <w:spacing w:after="0" w:line="240" w:lineRule="auto"/>
+              <w:ind w:left="2"/>
               <w:rPr>
                 <w:b/>
                 <w:bCs/>
@@ -249,32 +1340,16 @@
             </w:pPr>
             <w:r>
               <w:rPr>
-                <w:rFonts w:eastAsia="" w:cs=""/>
-                <w:b w:val="false"/>
                 <w:bCs/>
-                <w:i w:val="false"/>
-                <w:caps w:val="false"/>
-                <w:smallCaps w:val="false"/>
-                <w:spacing w:val="0"/>
-                <w:kern w:val="0"/>
-                <w:sz w:val="22"/>
-                <w:szCs w:val="22"/>
-                <w:lang w:val="en-NZ" w:eastAsia="en-NZ" w:bidi="ar-SA"/>
+                <w:lang w:eastAsia="en-NZ"/>
               </w:rPr>
               <w:t>SWD607 Mobile and App Development</w:t>
             </w:r>
             <w:r>
               <w:rPr>
-                <w:rFonts w:eastAsia="" w:cs=""/>
                 <w:b/>
                 <w:bCs/>
-                <w:caps w:val="false"/>
-                <w:smallCaps w:val="false"/>
-                <w:spacing w:val="0"/>
-                <w:kern w:val="0"/>
-                <w:sz w:val="22"/>
-                <w:szCs w:val="22"/>
-                <w:lang w:val="en-NZ" w:eastAsia="en-NZ" w:bidi="ar-SA"/>
+                <w:lang w:eastAsia="en-NZ"/>
               </w:rPr>
               <w:t xml:space="preserve"> </w:t>
             </w:r>
@@ -284,36 +1359,26 @@
           <w:tcPr>
             <w:tcW w:w="1574" w:type="dxa"/>
             <w:tcBorders>
-              <w:top w:val="single" w:color="000000" w:sz="4" w:space="0"/>
-              <w:left w:val="single" w:color="000000" w:sz="4" w:space="0"/>
-              <w:bottom w:val="single" w:color="000000" w:sz="4" w:space="0"/>
-              <w:right w:val="single" w:color="000000" w:sz="4" w:space="0"/>
+              <w:top w:val="single" w:sz="4" w:space="0" w:color="000000"/>
+              <w:left w:val="single" w:sz="4" w:space="0" w:color="000000"/>
+              <w:bottom w:val="single" w:sz="4" w:space="0" w:color="000000"/>
+              <w:right w:val="single" w:sz="4" w:space="0" w:color="000000"/>
             </w:tcBorders>
             <w:shd w:val="clear" w:color="auto" w:fill="B4C6E7"/>
             <w:vAlign w:val="center"/>
           </w:tcPr>
-          <w:p wp14:textId="77777777">
+          <w:p>
             <w:pPr>
-              <w:pStyle w:val="Normal"/>
-              <w:widowControl/>
-              <w:spacing w:before="0" w:after="0" w:line="240" w:lineRule="auto"/>
-              <w:jc w:val="left"/>
-              <w:rPr>
-                <w:rFonts w:ascii="Calibri" w:hAnsi="Calibri" w:eastAsia="" w:cs=""/>
-                <w:kern w:val="0"/>
-                <w:sz w:val="22"/>
-                <w:szCs w:val="22"/>
-                <w:lang w:val="en-NZ" w:eastAsia="en-NZ" w:bidi="ar-SA"/>
+              <w:spacing w:after="0" w:line="240" w:lineRule="auto"/>
+              <w:rPr>
+                <w:rFonts w:ascii="Calibri" w:hAnsi="Calibri"/>
+                <w:lang w:eastAsia="en-NZ"/>
               </w:rPr>
             </w:pPr>
             <w:r>
               <w:rPr>
-                <w:rFonts w:eastAsia="" w:cs=""/>
                 <w:b/>
-                <w:kern w:val="0"/>
-                <w:sz w:val="22"/>
-                <w:szCs w:val="22"/>
-                <w:lang w:val="en-NZ" w:eastAsia="en-NZ" w:bidi="ar-SA"/>
+                <w:lang w:eastAsia="en-NZ"/>
               </w:rPr>
               <w:t xml:space="preserve">Course code: </w:t>
             </w:r>
@@ -323,20 +1388,17 @@
           <w:tcPr>
             <w:tcW w:w="1606" w:type="dxa"/>
             <w:tcBorders>
-              <w:top w:val="single" w:color="000000" w:sz="4" w:space="0"/>
-              <w:left w:val="single" w:color="000000" w:sz="4" w:space="0"/>
-              <w:bottom w:val="single" w:color="000000" w:sz="4" w:space="0"/>
-              <w:right w:val="single" w:color="000000" w:sz="4" w:space="0"/>
+              <w:top w:val="single" w:sz="4" w:space="0" w:color="000000"/>
+              <w:left w:val="single" w:sz="4" w:space="0" w:color="000000"/>
+              <w:bottom w:val="single" w:sz="4" w:space="0" w:color="000000"/>
+              <w:right w:val="single" w:sz="4" w:space="0" w:color="000000"/>
             </w:tcBorders>
             <w:vAlign w:val="center"/>
           </w:tcPr>
-          <w:p wp14:textId="77777777">
+          <w:p>
             <w:pPr>
-              <w:pStyle w:val="Normal"/>
-              <w:widowControl/>
-              <w:spacing w:before="0" w:after="0" w:line="240" w:lineRule="auto"/>
-              <w:ind w:left="2" w:hanging="0"/>
-              <w:jc w:val="left"/>
+              <w:spacing w:after="0" w:line="240" w:lineRule="auto"/>
+              <w:ind w:left="2"/>
               <w:rPr>
                 <w:b/>
                 <w:bCs/>
@@ -344,69 +1406,43 @@
             </w:pPr>
             <w:r>
               <w:rPr>
-                <w:rFonts w:eastAsia="" w:cs=""/>
                 <w:b/>
                 <w:bCs/>
-                <w:kern w:val="0"/>
-                <w:sz w:val="22"/>
-                <w:szCs w:val="22"/>
-                <w:lang w:val="en-NZ" w:eastAsia="en-NZ" w:bidi="ar-SA"/>
-              </w:rPr>
-              <w:t>SWD60</w:t>
-            </w:r>
-            <w:r>
-              <w:rPr>
-                <w:rFonts w:eastAsia="" w:cs=""/>
-                <w:b/>
-                <w:bCs/>
-                <w:kern w:val="0"/>
-                <w:sz w:val="22"/>
-                <w:szCs w:val="22"/>
-                <w:lang w:val="en-NZ" w:eastAsia="en-NZ" w:bidi="ar-SA"/>
-              </w:rPr>
-              <w:t>7</w:t>
+                <w:lang w:eastAsia="en-NZ"/>
+              </w:rPr>
+              <w:t>SWD607</w:t>
             </w:r>
           </w:p>
         </w:tc>
       </w:tr>
-      <w:tr xmlns:wp14="http://schemas.microsoft.com/office/word/2010/wordml" wp14:textId="77777777">
+      <w:tr>
         <w:trPr>
-          <w:trHeight w:val="521" w:hRule="atLeast"/>
+          <w:trHeight w:val="521"/>
         </w:trPr>
         <w:tc>
           <w:tcPr>
             <w:tcW w:w="1886" w:type="dxa"/>
             <w:tcBorders>
-              <w:top w:val="single" w:color="000000" w:sz="4" w:space="0"/>
-              <w:left w:val="single" w:color="000000" w:sz="4" w:space="0"/>
-              <w:bottom w:val="single" w:color="000000" w:sz="4" w:space="0"/>
-              <w:right w:val="single" w:color="000000" w:sz="4" w:space="0"/>
+              <w:top w:val="single" w:sz="4" w:space="0" w:color="000000"/>
+              <w:left w:val="single" w:sz="4" w:space="0" w:color="000000"/>
+              <w:bottom w:val="single" w:sz="4" w:space="0" w:color="000000"/>
+              <w:right w:val="single" w:sz="4" w:space="0" w:color="000000"/>
             </w:tcBorders>
             <w:shd w:val="clear" w:color="auto" w:fill="B4C6E7"/>
             <w:vAlign w:val="center"/>
           </w:tcPr>
-          <w:p wp14:textId="77777777">
+          <w:p>
             <w:pPr>
-              <w:pStyle w:val="Normal"/>
-              <w:widowControl/>
-              <w:spacing w:before="0" w:after="0" w:line="240" w:lineRule="auto"/>
-              <w:jc w:val="left"/>
-              <w:rPr>
-                <w:rFonts w:ascii="Calibri" w:hAnsi="Calibri" w:eastAsia="" w:cs=""/>
-                <w:kern w:val="0"/>
-                <w:sz w:val="22"/>
-                <w:szCs w:val="22"/>
-                <w:lang w:val="en-NZ" w:eastAsia="en-NZ" w:bidi="ar-SA"/>
+              <w:spacing w:after="0" w:line="240" w:lineRule="auto"/>
+              <w:rPr>
+                <w:rFonts w:ascii="Calibri" w:hAnsi="Calibri"/>
+                <w:lang w:eastAsia="en-NZ"/>
               </w:rPr>
             </w:pPr>
             <w:r>
               <w:rPr>
-                <w:rFonts w:eastAsia="" w:cs=""/>
                 <w:b/>
-                <w:kern w:val="0"/>
-                <w:sz w:val="22"/>
-                <w:szCs w:val="22"/>
-                <w:lang w:val="en-NZ" w:eastAsia="en-NZ" w:bidi="ar-SA"/>
+                <w:lang w:eastAsia="en-NZ"/>
               </w:rPr>
               <w:t xml:space="preserve">Student Name: </w:t>
             </w:r>
@@ -416,20 +1452,17 @@
           <w:tcPr>
             <w:tcW w:w="3456" w:type="dxa"/>
             <w:tcBorders>
-              <w:top w:val="single" w:color="000000" w:sz="4" w:space="0"/>
-              <w:left w:val="single" w:color="000000" w:sz="4" w:space="0"/>
-              <w:bottom w:val="single" w:color="000000" w:sz="4" w:space="0"/>
-              <w:right w:val="single" w:color="000000" w:sz="4" w:space="0"/>
+              <w:top w:val="single" w:sz="4" w:space="0" w:color="000000"/>
+              <w:left w:val="single" w:sz="4" w:space="0" w:color="000000"/>
+              <w:bottom w:val="single" w:sz="4" w:space="0" w:color="000000"/>
+              <w:right w:val="single" w:sz="4" w:space="0" w:color="000000"/>
             </w:tcBorders>
             <w:vAlign w:val="center"/>
           </w:tcPr>
-          <w:p wp14:textId="77777777">
+          <w:p>
             <w:pPr>
-              <w:pStyle w:val="Normal"/>
-              <w:widowControl/>
-              <w:spacing w:before="0" w:after="0" w:line="240" w:lineRule="auto"/>
-              <w:ind w:left="2" w:hanging="0"/>
-              <w:jc w:val="left"/>
+              <w:spacing w:after="0" w:line="240" w:lineRule="auto"/>
+              <w:ind w:left="2"/>
               <w:rPr>
                 <w:b/>
                 <w:bCs/>
@@ -437,27 +1470,11 @@
             </w:pPr>
             <w:r>
               <w:rPr>
-                <w:rFonts w:eastAsia="" w:cs=""/>
                 <w:b/>
                 <w:bCs/>
-                <w:kern w:val="0"/>
-                <w:sz w:val="22"/>
-                <w:szCs w:val="22"/>
-                <w:lang w:val="en-NZ" w:eastAsia="en-NZ" w:bidi="ar-SA"/>
-              </w:rPr>
-              <w:t xml:space="preserve"> </w:t>
-            </w:r>
-            <w:r>
-              <w:rPr>
-                <w:rFonts w:eastAsia="" w:cs=""/>
-                <w:b/>
-                <w:bCs/>
-                <w:kern w:val="0"/>
-                <w:sz w:val="22"/>
-                <w:szCs w:val="22"/>
-                <w:lang w:val="en-NZ" w:eastAsia="en-NZ" w:bidi="ar-SA"/>
-              </w:rPr>
-              <w:t>Marvin Coronel</w:t>
+                <w:lang w:eastAsia="en-NZ"/>
+              </w:rPr>
+              <w:t xml:space="preserve"> Marvin Coronel</w:t>
             </w:r>
           </w:p>
         </w:tc>
@@ -465,36 +1482,26 @@
           <w:tcPr>
             <w:tcW w:w="1574" w:type="dxa"/>
             <w:tcBorders>
-              <w:top w:val="single" w:color="000000" w:sz="4" w:space="0"/>
-              <w:left w:val="single" w:color="000000" w:sz="4" w:space="0"/>
-              <w:bottom w:val="single" w:color="000000" w:sz="4" w:space="0"/>
-              <w:right w:val="single" w:color="000000" w:sz="4" w:space="0"/>
+              <w:top w:val="single" w:sz="4" w:space="0" w:color="000000"/>
+              <w:left w:val="single" w:sz="4" w:space="0" w:color="000000"/>
+              <w:bottom w:val="single" w:sz="4" w:space="0" w:color="000000"/>
+              <w:right w:val="single" w:sz="4" w:space="0" w:color="000000"/>
             </w:tcBorders>
             <w:shd w:val="clear" w:color="auto" w:fill="B4C6E7"/>
             <w:vAlign w:val="center"/>
           </w:tcPr>
-          <w:p wp14:textId="77777777">
+          <w:p>
             <w:pPr>
-              <w:pStyle w:val="Normal"/>
-              <w:widowControl/>
-              <w:spacing w:before="0" w:after="0" w:line="240" w:lineRule="auto"/>
-              <w:jc w:val="left"/>
-              <w:rPr>
-                <w:rFonts w:ascii="Calibri" w:hAnsi="Calibri" w:eastAsia="" w:cs=""/>
-                <w:kern w:val="0"/>
-                <w:sz w:val="22"/>
-                <w:szCs w:val="22"/>
-                <w:lang w:val="en-NZ" w:eastAsia="en-NZ" w:bidi="ar-SA"/>
+              <w:spacing w:after="0" w:line="240" w:lineRule="auto"/>
+              <w:rPr>
+                <w:rFonts w:ascii="Calibri" w:hAnsi="Calibri"/>
+                <w:lang w:eastAsia="en-NZ"/>
               </w:rPr>
             </w:pPr>
             <w:r>
               <w:rPr>
-                <w:rFonts w:eastAsia="" w:cs=""/>
                 <w:b/>
-                <w:kern w:val="0"/>
-                <w:sz w:val="22"/>
-                <w:szCs w:val="22"/>
-                <w:lang w:val="en-NZ" w:eastAsia="en-NZ" w:bidi="ar-SA"/>
+                <w:lang w:eastAsia="en-NZ"/>
               </w:rPr>
               <w:t xml:space="preserve">Student ID: </w:t>
             </w:r>
@@ -504,20 +1511,17 @@
           <w:tcPr>
             <w:tcW w:w="1606" w:type="dxa"/>
             <w:tcBorders>
-              <w:top w:val="single" w:color="000000" w:sz="4" w:space="0"/>
-              <w:left w:val="single" w:color="000000" w:sz="4" w:space="0"/>
-              <w:bottom w:val="single" w:color="000000" w:sz="4" w:space="0"/>
-              <w:right w:val="single" w:color="000000" w:sz="4" w:space="0"/>
+              <w:top w:val="single" w:sz="4" w:space="0" w:color="000000"/>
+              <w:left w:val="single" w:sz="4" w:space="0" w:color="000000"/>
+              <w:bottom w:val="single" w:sz="4" w:space="0" w:color="000000"/>
+              <w:right w:val="single" w:sz="4" w:space="0" w:color="000000"/>
             </w:tcBorders>
             <w:vAlign w:val="center"/>
           </w:tcPr>
-          <w:p wp14:textId="77777777">
+          <w:p>
             <w:pPr>
-              <w:pStyle w:val="Normal"/>
-              <w:widowControl/>
-              <w:spacing w:before="0" w:after="0" w:line="240" w:lineRule="auto"/>
-              <w:ind w:left="2" w:hanging="0"/>
-              <w:jc w:val="left"/>
+              <w:spacing w:after="0" w:line="240" w:lineRule="auto"/>
+              <w:ind w:left="2"/>
               <w:rPr>
                 <w:b/>
                 <w:bCs/>
@@ -525,68 +1529,42 @@
             </w:pPr>
             <w:r>
               <w:rPr>
-                <w:rFonts w:eastAsia="" w:cs=""/>
                 <w:b/>
                 <w:bCs/>
-                <w:kern w:val="0"/>
-                <w:sz w:val="22"/>
-                <w:szCs w:val="22"/>
-                <w:lang w:val="en-NZ" w:eastAsia="en-NZ" w:bidi="ar-SA"/>
-              </w:rPr>
-              <w:t xml:space="preserve"> </w:t>
-            </w:r>
-            <w:r>
-              <w:rPr>
-                <w:rFonts w:eastAsia="" w:cs=""/>
-                <w:b/>
-                <w:bCs/>
-                <w:kern w:val="0"/>
-                <w:sz w:val="22"/>
-                <w:szCs w:val="22"/>
-                <w:lang w:val="en-NZ" w:eastAsia="en-NZ" w:bidi="ar-SA"/>
-              </w:rPr>
-              <w:t>764700878</w:t>
+                <w:lang w:eastAsia="en-NZ"/>
+              </w:rPr>
+              <w:t xml:space="preserve"> 764700878</w:t>
             </w:r>
           </w:p>
         </w:tc>
       </w:tr>
-      <w:tr xmlns:wp14="http://schemas.microsoft.com/office/word/2010/wordml" wp14:textId="77777777">
+      <w:tr>
         <w:trPr>
-          <w:trHeight w:val="590" w:hRule="atLeast"/>
+          <w:trHeight w:val="590"/>
         </w:trPr>
         <w:tc>
           <w:tcPr>
             <w:tcW w:w="1886" w:type="dxa"/>
             <w:tcBorders>
-              <w:top w:val="single" w:color="000000" w:sz="4" w:space="0"/>
-              <w:left w:val="single" w:color="000000" w:sz="4" w:space="0"/>
-              <w:bottom w:val="single" w:color="000000" w:sz="4" w:space="0"/>
-              <w:right w:val="single" w:color="000000" w:sz="4" w:space="0"/>
+              <w:top w:val="single" w:sz="4" w:space="0" w:color="000000"/>
+              <w:left w:val="single" w:sz="4" w:space="0" w:color="000000"/>
+              <w:bottom w:val="single" w:sz="4" w:space="0" w:color="000000"/>
+              <w:right w:val="single" w:sz="4" w:space="0" w:color="000000"/>
             </w:tcBorders>
             <w:shd w:val="clear" w:color="auto" w:fill="B4C6E7"/>
           </w:tcPr>
-          <w:p wp14:textId="77777777">
+          <w:p>
             <w:pPr>
-              <w:pStyle w:val="Normal"/>
-              <w:widowControl/>
-              <w:spacing w:before="0" w:after="0" w:line="240" w:lineRule="auto"/>
-              <w:jc w:val="left"/>
-              <w:rPr>
-                <w:rFonts w:ascii="Calibri" w:hAnsi="Calibri" w:eastAsia="" w:cs=""/>
-                <w:kern w:val="0"/>
-                <w:sz w:val="22"/>
-                <w:szCs w:val="22"/>
-                <w:lang w:val="en-NZ" w:eastAsia="en-NZ" w:bidi="ar-SA"/>
+              <w:spacing w:after="0" w:line="240" w:lineRule="auto"/>
+              <w:rPr>
+                <w:rFonts w:ascii="Calibri" w:hAnsi="Calibri"/>
+                <w:lang w:eastAsia="en-NZ"/>
               </w:rPr>
             </w:pPr>
             <w:r>
               <w:rPr>
-                <w:rFonts w:eastAsia="" w:cs=""/>
                 <w:b/>
-                <w:kern w:val="0"/>
-                <w:sz w:val="22"/>
-                <w:szCs w:val="22"/>
-                <w:lang w:val="en-NZ" w:eastAsia="en-NZ" w:bidi="ar-SA"/>
+                <w:lang w:eastAsia="en-NZ"/>
               </w:rPr>
               <w:t xml:space="preserve">Assessment No &amp; Type: </w:t>
             </w:r>
@@ -596,19 +1574,16 @@
           <w:tcPr>
             <w:tcW w:w="3456" w:type="dxa"/>
             <w:tcBorders>
-              <w:top w:val="single" w:color="000000" w:sz="4" w:space="0"/>
-              <w:left w:val="single" w:color="000000" w:sz="4" w:space="0"/>
-              <w:bottom w:val="single" w:color="000000" w:sz="4" w:space="0"/>
-              <w:right w:val="single" w:color="000000" w:sz="4" w:space="0"/>
+              <w:top w:val="single" w:sz="4" w:space="0" w:color="000000"/>
+              <w:left w:val="single" w:sz="4" w:space="0" w:color="000000"/>
+              <w:bottom w:val="single" w:sz="4" w:space="0" w:color="000000"/>
+              <w:right w:val="single" w:sz="4" w:space="0" w:color="000000"/>
             </w:tcBorders>
           </w:tcPr>
-          <w:p wp14:textId="77777777">
+          <w:p>
             <w:pPr>
-              <w:pStyle w:val="Normal"/>
-              <w:widowControl/>
-              <w:spacing w:before="0" w:after="0" w:line="240" w:lineRule="auto"/>
-              <w:ind w:left="2" w:hanging="0"/>
-              <w:jc w:val="left"/>
+              <w:spacing w:after="0" w:line="240" w:lineRule="auto"/>
+              <w:ind w:left="2"/>
               <w:rPr>
                 <w:b/>
                 <w:bCs/>
@@ -616,112 +1591,49 @@
             </w:pPr>
             <w:r>
               <w:rPr>
-                <w:rFonts w:eastAsia="" w:cs=""/>
                 <w:b/>
                 <w:bCs/>
-                <w:kern w:val="0"/>
-                <w:sz w:val="22"/>
-                <w:szCs w:val="22"/>
-                <w:lang w:val="en-NZ" w:eastAsia="en-NZ" w:bidi="ar-SA"/>
+                <w:lang w:eastAsia="en-NZ"/>
+              </w:rPr>
+              <w:t xml:space="preserve"> Assessment 1</w:t>
+            </w:r>
+          </w:p>
+          <w:p>
+            <w:pPr>
+              <w:spacing w:after="0" w:line="240" w:lineRule="auto"/>
+              <w:ind w:left="2"/>
+              <w:rPr>
+                <w:b/>
+                <w:bCs/>
+              </w:rPr>
+            </w:pPr>
+            <w:r>
+              <w:rPr>
+                <w:bCs/>
+                <w:lang w:eastAsia="en-NZ"/>
+              </w:rPr>
+              <w:t>Project</w:t>
+            </w:r>
+            <w:r>
+              <w:rPr>
+                <w:b/>
+                <w:bCs/>
+                <w:lang w:eastAsia="en-NZ"/>
               </w:rPr>
               <w:t xml:space="preserve"> </w:t>
             </w:r>
             <w:r>
               <w:rPr>
-                <w:rFonts w:eastAsia="" w:cs=""/>
-                <w:b/>
                 <w:bCs/>
-                <w:kern w:val="0"/>
-                <w:sz w:val="22"/>
-                <w:szCs w:val="22"/>
-                <w:lang w:val="en-NZ" w:eastAsia="en-NZ" w:bidi="ar-SA"/>
-              </w:rPr>
-              <w:t xml:space="preserve">Assessment </w:t>
-            </w:r>
-            <w:r>
-              <w:rPr>
-                <w:rFonts w:eastAsia="" w:cs=""/>
-                <w:b/>
-                <w:bCs/>
-                <w:kern w:val="0"/>
-                <w:sz w:val="22"/>
-                <w:szCs w:val="22"/>
-                <w:lang w:val="en-NZ" w:eastAsia="en-NZ" w:bidi="ar-SA"/>
-              </w:rPr>
-              <w:t>1</w:t>
-            </w:r>
-          </w:p>
-          <w:p wp14:textId="77777777">
-            <w:pPr>
-              <w:pStyle w:val="Normal"/>
-              <w:widowControl/>
-              <w:spacing w:before="0" w:after="0" w:line="240" w:lineRule="auto"/>
-              <w:ind w:left="2" w:hanging="0"/>
-              <w:jc w:val="left"/>
-              <w:rPr>
-                <w:b/>
-                <w:bCs/>
-              </w:rPr>
-            </w:pPr>
-            <w:r>
-              <w:rPr>
-                <w:rFonts w:eastAsia="" w:cs=""/>
-                <w:b w:val="false"/>
-                <w:bCs/>
-                <w:i w:val="false"/>
-                <w:caps w:val="false"/>
-                <w:smallCaps w:val="false"/>
-                <w:spacing w:val="0"/>
-                <w:kern w:val="0"/>
-                <w:sz w:val="22"/>
-                <w:szCs w:val="22"/>
-                <w:lang w:val="en-NZ" w:eastAsia="en-NZ" w:bidi="ar-SA"/>
-              </w:rPr>
-              <w:t>Project</w:t>
-            </w:r>
-            <w:r>
-              <w:rPr>
-                <w:rFonts w:eastAsia="" w:cs=""/>
-                <w:b/>
-                <w:bCs/>
-                <w:caps w:val="false"/>
-                <w:smallCaps w:val="false"/>
-                <w:spacing w:val="0"/>
-                <w:kern w:val="0"/>
-                <w:sz w:val="22"/>
-                <w:szCs w:val="22"/>
-                <w:lang w:val="en-NZ" w:eastAsia="en-NZ" w:bidi="ar-SA"/>
-              </w:rPr>
-              <w:t xml:space="preserve"> </w:t>
-            </w:r>
-            <w:r>
-              <w:rPr>
-                <w:rFonts w:eastAsia="" w:cs=""/>
-                <w:b w:val="false"/>
-                <w:bCs/>
-                <w:i w:val="false"/>
-                <w:caps w:val="false"/>
-                <w:smallCaps w:val="false"/>
-                <w:spacing w:val="0"/>
-                <w:kern w:val="0"/>
-                <w:sz w:val="22"/>
-                <w:szCs w:val="22"/>
-                <w:lang w:val="en-NZ" w:eastAsia="en-NZ" w:bidi="ar-SA"/>
+                <w:lang w:eastAsia="en-NZ"/>
               </w:rPr>
               <w:t>Proposal</w:t>
             </w:r>
             <w:r>
               <w:rPr>
-                <w:rFonts w:eastAsia="" w:cs=""/>
                 <w:b/>
                 <w:bCs/>
-                <w:caps w:val="false"/>
-                <w:smallCaps w:val="false"/>
-                <w:spacing w:val="0"/>
-                <w:kern w:val="0"/>
-                <w:sz w:val="22"/>
-                <w:szCs w:val="22"/>
-                <w:lang w:val="en-NZ" w:eastAsia="en-NZ" w:bidi="ar-SA"/>
+                <w:lang w:eastAsia="en-NZ"/>
               </w:rPr>
               <w:t xml:space="preserve"> </w:t>
             </w:r>
@@ -731,36 +1643,26 @@
           <w:tcPr>
             <w:tcW w:w="1574" w:type="dxa"/>
             <w:tcBorders>
-              <w:top w:val="single" w:color="000000" w:sz="4" w:space="0"/>
-              <w:left w:val="single" w:color="000000" w:sz="4" w:space="0"/>
-              <w:bottom w:val="single" w:color="000000" w:sz="4" w:space="0"/>
-              <w:right w:val="single" w:color="000000" w:sz="4" w:space="0"/>
+              <w:top w:val="single" w:sz="4" w:space="0" w:color="000000"/>
+              <w:left w:val="single" w:sz="4" w:space="0" w:color="000000"/>
+              <w:bottom w:val="single" w:sz="4" w:space="0" w:color="000000"/>
+              <w:right w:val="single" w:sz="4" w:space="0" w:color="000000"/>
             </w:tcBorders>
             <w:shd w:val="clear" w:color="auto" w:fill="B4C6E7"/>
             <w:vAlign w:val="center"/>
           </w:tcPr>
-          <w:p wp14:textId="77777777">
+          <w:p>
             <w:pPr>
-              <w:pStyle w:val="Normal"/>
-              <w:widowControl/>
-              <w:spacing w:before="0" w:after="0" w:line="240" w:lineRule="auto"/>
-              <w:jc w:val="left"/>
-              <w:rPr>
-                <w:rFonts w:ascii="Calibri" w:hAnsi="Calibri" w:eastAsia="" w:cs=""/>
-                <w:kern w:val="0"/>
-                <w:sz w:val="22"/>
-                <w:szCs w:val="22"/>
-                <w:lang w:val="en-NZ" w:eastAsia="en-NZ" w:bidi="ar-SA"/>
+              <w:spacing w:after="0" w:line="240" w:lineRule="auto"/>
+              <w:rPr>
+                <w:rFonts w:ascii="Calibri" w:hAnsi="Calibri"/>
+                <w:lang w:eastAsia="en-NZ"/>
               </w:rPr>
             </w:pPr>
             <w:r>
               <w:rPr>
-                <w:rFonts w:eastAsia="" w:cs=""/>
                 <w:b/>
-                <w:kern w:val="0"/>
-                <w:sz w:val="22"/>
-                <w:szCs w:val="22"/>
-                <w:lang w:val="en-NZ" w:eastAsia="en-NZ" w:bidi="ar-SA"/>
+                <w:lang w:eastAsia="en-NZ"/>
               </w:rPr>
               <w:t xml:space="preserve">Cohort: </w:t>
             </w:r>
@@ -770,87 +1672,67 @@
           <w:tcPr>
             <w:tcW w:w="1606" w:type="dxa"/>
             <w:tcBorders>
-              <w:top w:val="single" w:color="000000" w:sz="4" w:space="0"/>
-              <w:left w:val="single" w:color="000000" w:sz="4" w:space="0"/>
-              <w:bottom w:val="single" w:color="000000" w:sz="4" w:space="0"/>
-              <w:right w:val="single" w:color="000000" w:sz="4" w:space="0"/>
+              <w:top w:val="single" w:sz="4" w:space="0" w:color="000000"/>
+              <w:left w:val="single" w:sz="4" w:space="0" w:color="000000"/>
+              <w:bottom w:val="single" w:sz="4" w:space="0" w:color="000000"/>
+              <w:right w:val="single" w:sz="4" w:space="0" w:color="000000"/>
             </w:tcBorders>
             <w:vAlign w:val="center"/>
           </w:tcPr>
-          <w:p wp14:textId="77777777">
+          <w:p>
             <w:pPr>
-              <w:pStyle w:val="Normal"/>
-              <w:widowControl/>
-              <w:spacing w:before="0" w:after="0" w:line="240" w:lineRule="auto"/>
-              <w:ind w:left="2" w:hanging="0"/>
-              <w:jc w:val="left"/>
+              <w:spacing w:after="0" w:line="240" w:lineRule="auto"/>
+              <w:ind w:left="2"/>
               <w:rPr>
                 <w:b/>
               </w:rPr>
             </w:pPr>
             <w:r>
               <w:rPr>
-                <w:rFonts w:eastAsia="" w:cs=""/>
                 <w:b/>
-                <w:kern w:val="0"/>
-                <w:sz w:val="22"/>
-                <w:szCs w:val="22"/>
-                <w:lang w:val="en-NZ" w:eastAsia="en-NZ" w:bidi="ar-SA"/>
+                <w:lang w:eastAsia="en-NZ"/>
               </w:rPr>
               <w:t xml:space="preserve"> </w:t>
             </w:r>
             <w:r>
               <w:rPr>
-                <w:rFonts w:eastAsia="Times New Roman" w:cs="Calibri" w:cstheme="minorHAnsi"/>
+                <w:rFonts w:eastAsia="Times New Roman" w:cstheme="minorHAnsi"/>
                 <w:b/>
-                <w:kern w:val="0"/>
-                <w:sz w:val="22"/>
-                <w:szCs w:val="22"/>
-                <w:lang w:val="en-NZ" w:eastAsia="en-NZ" w:bidi="ar-SA"/>
+                <w:lang w:eastAsia="en-NZ"/>
               </w:rPr>
               <w:t>NZDSD6221C</w:t>
             </w:r>
           </w:p>
         </w:tc>
       </w:tr>
-      <w:tr xmlns:wp14="http://schemas.microsoft.com/office/word/2010/wordml" wp14:textId="77777777">
+      <w:tr>
         <w:trPr>
-          <w:trHeight w:val="588" w:hRule="atLeast"/>
+          <w:trHeight w:val="588"/>
         </w:trPr>
         <w:tc>
           <w:tcPr>
             <w:tcW w:w="1886" w:type="dxa"/>
             <w:tcBorders>
-              <w:top w:val="single" w:color="000000" w:sz="4" w:space="0"/>
-              <w:left w:val="single" w:color="000000" w:sz="4" w:space="0"/>
-              <w:bottom w:val="single" w:color="000000" w:sz="4" w:space="0"/>
-              <w:right w:val="single" w:color="000000" w:sz="4" w:space="0"/>
+              <w:top w:val="single" w:sz="4" w:space="0" w:color="000000"/>
+              <w:left w:val="single" w:sz="4" w:space="0" w:color="000000"/>
+              <w:bottom w:val="single" w:sz="4" w:space="0" w:color="000000"/>
+              <w:right w:val="single" w:sz="4" w:space="0" w:color="000000"/>
             </w:tcBorders>
             <w:shd w:val="clear" w:color="auto" w:fill="B4C6E7"/>
             <w:vAlign w:val="center"/>
           </w:tcPr>
-          <w:p wp14:textId="77777777">
+          <w:p>
             <w:pPr>
-              <w:pStyle w:val="Normal"/>
-              <w:widowControl/>
-              <w:spacing w:before="0" w:after="0" w:line="240" w:lineRule="auto"/>
-              <w:jc w:val="left"/>
-              <w:rPr>
-                <w:rFonts w:ascii="Calibri" w:hAnsi="Calibri" w:eastAsia="" w:cs=""/>
-                <w:kern w:val="0"/>
-                <w:sz w:val="22"/>
-                <w:szCs w:val="22"/>
-                <w:lang w:val="en-NZ" w:eastAsia="en-NZ" w:bidi="ar-SA"/>
+              <w:spacing w:after="0" w:line="240" w:lineRule="auto"/>
+              <w:rPr>
+                <w:rFonts w:ascii="Calibri" w:hAnsi="Calibri"/>
+                <w:lang w:eastAsia="en-NZ"/>
               </w:rPr>
             </w:pPr>
             <w:r>
               <w:rPr>
-                <w:rFonts w:eastAsia="" w:cs=""/>
                 <w:b/>
-                <w:kern w:val="0"/>
-                <w:sz w:val="22"/>
-                <w:szCs w:val="22"/>
-                <w:lang w:val="en-NZ" w:eastAsia="en-NZ" w:bidi="ar-SA"/>
+                <w:lang w:eastAsia="en-NZ"/>
               </w:rPr>
               <w:t xml:space="preserve">Due Date: </w:t>
             </w:r>
@@ -860,36 +1742,26 @@
           <w:tcPr>
             <w:tcW w:w="3456" w:type="dxa"/>
             <w:tcBorders>
-              <w:top w:val="single" w:color="000000" w:sz="4" w:space="0"/>
-              <w:left w:val="single" w:color="000000" w:sz="4" w:space="0"/>
-              <w:bottom w:val="single" w:color="000000" w:sz="4" w:space="0"/>
-              <w:right w:val="single" w:color="000000" w:sz="4" w:space="0"/>
+              <w:top w:val="single" w:sz="4" w:space="0" w:color="000000"/>
+              <w:left w:val="single" w:sz="4" w:space="0" w:color="000000"/>
+              <w:bottom w:val="single" w:sz="4" w:space="0" w:color="000000"/>
+              <w:right w:val="single" w:sz="4" w:space="0" w:color="000000"/>
             </w:tcBorders>
             <w:vAlign w:val="center"/>
           </w:tcPr>
-          <w:p wp14:textId="77777777">
+          <w:p>
             <w:pPr>
-              <w:pStyle w:val="Normal"/>
-              <w:widowControl/>
-              <w:spacing w:before="0" w:after="0" w:line="240" w:lineRule="auto"/>
-              <w:ind w:left="2" w:hanging="0"/>
-              <w:jc w:val="left"/>
-              <w:rPr>
-                <w:rFonts w:ascii="Calibri" w:hAnsi="Calibri" w:eastAsia="" w:cs=""/>
-                <w:kern w:val="0"/>
-                <w:sz w:val="22"/>
-                <w:szCs w:val="22"/>
-                <w:lang w:val="en-NZ" w:eastAsia="en-NZ" w:bidi="ar-SA"/>
+              <w:spacing w:after="0" w:line="240" w:lineRule="auto"/>
+              <w:ind w:left="2"/>
+              <w:rPr>
+                <w:rFonts w:ascii="Calibri" w:hAnsi="Calibri"/>
+                <w:lang w:eastAsia="en-NZ"/>
               </w:rPr>
             </w:pPr>
             <w:r>
               <w:rPr>
-                <w:rFonts w:eastAsia="" w:cs=""/>
                 <w:b/>
-                <w:kern w:val="0"/>
-                <w:sz w:val="22"/>
-                <w:szCs w:val="22"/>
-                <w:lang w:val="en-NZ" w:eastAsia="en-NZ" w:bidi="ar-SA"/>
+                <w:lang w:eastAsia="en-NZ"/>
               </w:rPr>
               <w:t xml:space="preserve"> </w:t>
             </w:r>
@@ -899,61 +1771,41 @@
           <w:tcPr>
             <w:tcW w:w="1574" w:type="dxa"/>
             <w:tcBorders>
-              <w:top w:val="single" w:color="000000" w:sz="4" w:space="0"/>
-              <w:left w:val="single" w:color="000000" w:sz="4" w:space="0"/>
-              <w:bottom w:val="single" w:color="000000" w:sz="4" w:space="0"/>
-              <w:right w:val="single" w:color="000000" w:sz="4" w:space="0"/>
+              <w:top w:val="single" w:sz="4" w:space="0" w:color="000000"/>
+              <w:left w:val="single" w:sz="4" w:space="0" w:color="000000"/>
+              <w:bottom w:val="single" w:sz="4" w:space="0" w:color="000000"/>
+              <w:right w:val="single" w:sz="4" w:space="0" w:color="000000"/>
             </w:tcBorders>
             <w:shd w:val="clear" w:color="auto" w:fill="B4C6E7"/>
           </w:tcPr>
-          <w:p wp14:textId="77777777">
+          <w:p>
             <w:pPr>
-              <w:pStyle w:val="Normal"/>
-              <w:widowControl/>
-              <w:spacing w:before="0" w:after="0" w:line="240" w:lineRule="auto"/>
-              <w:jc w:val="left"/>
-              <w:rPr>
-                <w:rFonts w:ascii="Calibri" w:hAnsi="Calibri" w:eastAsia="" w:cs=""/>
-                <w:kern w:val="0"/>
-                <w:sz w:val="22"/>
-                <w:szCs w:val="22"/>
-                <w:lang w:val="en-NZ" w:eastAsia="en-NZ" w:bidi="ar-SA"/>
+              <w:spacing w:after="0" w:line="240" w:lineRule="auto"/>
+              <w:rPr>
+                <w:rFonts w:ascii="Calibri" w:hAnsi="Calibri"/>
+                <w:lang w:eastAsia="en-NZ"/>
               </w:rPr>
             </w:pPr>
             <w:r>
               <w:rPr>
-                <w:rFonts w:eastAsia="" w:cs=""/>
                 <w:b/>
-                <w:kern w:val="0"/>
-                <w:sz w:val="22"/>
-                <w:szCs w:val="22"/>
-                <w:lang w:val="en-NZ" w:eastAsia="en-NZ" w:bidi="ar-SA"/>
+                <w:lang w:eastAsia="en-NZ"/>
               </w:rPr>
               <w:t xml:space="preserve">Date </w:t>
             </w:r>
           </w:p>
-          <w:p wp14:textId="77777777">
+          <w:p>
             <w:pPr>
-              <w:pStyle w:val="Normal"/>
-              <w:widowControl/>
-              <w:spacing w:before="0" w:after="0" w:line="240" w:lineRule="auto"/>
-              <w:jc w:val="left"/>
-              <w:rPr>
-                <w:rFonts w:ascii="Calibri" w:hAnsi="Calibri" w:eastAsia="" w:cs=""/>
-                <w:kern w:val="0"/>
-                <w:sz w:val="22"/>
-                <w:szCs w:val="22"/>
-                <w:lang w:val="en-NZ" w:eastAsia="en-NZ" w:bidi="ar-SA"/>
+              <w:spacing w:after="0" w:line="240" w:lineRule="auto"/>
+              <w:rPr>
+                <w:rFonts w:ascii="Calibri" w:hAnsi="Calibri"/>
+                <w:lang w:eastAsia="en-NZ"/>
               </w:rPr>
             </w:pPr>
             <w:r>
               <w:rPr>
-                <w:rFonts w:eastAsia="" w:cs=""/>
                 <w:b/>
-                <w:kern w:val="0"/>
-                <w:sz w:val="22"/>
-                <w:szCs w:val="22"/>
-                <w:lang w:val="en-NZ" w:eastAsia="en-NZ" w:bidi="ar-SA"/>
+                <w:lang w:eastAsia="en-NZ"/>
               </w:rPr>
               <w:t xml:space="preserve">Submitted: </w:t>
             </w:r>
@@ -963,79 +1815,59 @@
           <w:tcPr>
             <w:tcW w:w="1606" w:type="dxa"/>
             <w:tcBorders>
-              <w:top w:val="single" w:color="000000" w:sz="4" w:space="0"/>
-              <w:left w:val="single" w:color="000000" w:sz="4" w:space="0"/>
-              <w:bottom w:val="single" w:color="000000" w:sz="4" w:space="0"/>
-              <w:right w:val="single" w:color="000000" w:sz="4" w:space="0"/>
+              <w:top w:val="single" w:sz="4" w:space="0" w:color="000000"/>
+              <w:left w:val="single" w:sz="4" w:space="0" w:color="000000"/>
+              <w:bottom w:val="single" w:sz="4" w:space="0" w:color="000000"/>
+              <w:right w:val="single" w:sz="4" w:space="0" w:color="000000"/>
             </w:tcBorders>
             <w:vAlign w:val="center"/>
           </w:tcPr>
-          <w:p wp14:textId="77777777">
+          <w:p>
             <w:pPr>
-              <w:pStyle w:val="Normal"/>
-              <w:widowControl/>
-              <w:spacing w:before="0" w:after="0" w:line="240" w:lineRule="auto"/>
-              <w:ind w:left="2" w:hanging="0"/>
-              <w:jc w:val="left"/>
-              <w:rPr>
-                <w:rFonts w:ascii="Calibri" w:hAnsi="Calibri" w:eastAsia="" w:cs=""/>
-                <w:kern w:val="0"/>
-                <w:sz w:val="22"/>
-                <w:szCs w:val="22"/>
-                <w:lang w:val="en-NZ" w:eastAsia="en-NZ" w:bidi="ar-SA"/>
+              <w:spacing w:after="0" w:line="240" w:lineRule="auto"/>
+              <w:ind w:left="2"/>
+              <w:rPr>
+                <w:rFonts w:ascii="Calibri" w:hAnsi="Calibri"/>
+                <w:lang w:eastAsia="en-NZ"/>
               </w:rPr>
             </w:pPr>
             <w:r>
               <w:rPr>
-                <w:rFonts w:eastAsia="" w:cs=""/>
-                <w:kern w:val="0"/>
-                <w:sz w:val="22"/>
-                <w:szCs w:val="22"/>
-                <w:lang w:val="en-NZ" w:eastAsia="en-NZ" w:bidi="ar-SA"/>
+                <w:lang w:eastAsia="en-NZ"/>
               </w:rPr>
               <w:t xml:space="preserve"> </w:t>
             </w:r>
           </w:p>
         </w:tc>
       </w:tr>
-      <w:tr xmlns:wp14="http://schemas.microsoft.com/office/word/2010/wordml" wp14:textId="77777777">
+      <w:tr>
         <w:trPr>
-          <w:trHeight w:val="521" w:hRule="atLeast"/>
+          <w:trHeight w:val="521"/>
         </w:trPr>
         <w:tc>
           <w:tcPr>
             <w:tcW w:w="1886" w:type="dxa"/>
             <w:tcBorders>
-              <w:top w:val="single" w:color="000000" w:sz="4" w:space="0"/>
-              <w:left w:val="single" w:color="000000" w:sz="4" w:space="0"/>
-              <w:bottom w:val="single" w:color="000000" w:sz="4" w:space="0"/>
-              <w:right w:val="single" w:color="000000" w:sz="4" w:space="0"/>
+              <w:top w:val="single" w:sz="4" w:space="0" w:color="000000"/>
+              <w:left w:val="single" w:sz="4" w:space="0" w:color="000000"/>
+              <w:bottom w:val="single" w:sz="4" w:space="0" w:color="000000"/>
+              <w:right w:val="single" w:sz="4" w:space="0" w:color="000000"/>
             </w:tcBorders>
             <w:shd w:val="clear" w:color="auto" w:fill="B4C6E7"/>
             <w:vAlign w:val="center"/>
           </w:tcPr>
-          <w:p wp14:textId="77777777">
+          <w:p>
             <w:pPr>
-              <w:pStyle w:val="Normal"/>
-              <w:widowControl/>
-              <w:spacing w:before="0" w:after="0" w:line="240" w:lineRule="auto"/>
-              <w:jc w:val="left"/>
-              <w:rPr>
-                <w:rFonts w:ascii="Calibri" w:hAnsi="Calibri" w:eastAsia="" w:cs=""/>
-                <w:kern w:val="0"/>
-                <w:sz w:val="22"/>
-                <w:szCs w:val="22"/>
-                <w:lang w:val="en-NZ" w:eastAsia="en-NZ" w:bidi="ar-SA"/>
+              <w:spacing w:after="0" w:line="240" w:lineRule="auto"/>
+              <w:rPr>
+                <w:rFonts w:ascii="Calibri" w:hAnsi="Calibri"/>
+                <w:lang w:eastAsia="en-NZ"/>
               </w:rPr>
             </w:pPr>
             <w:r>
               <w:rPr>
-                <w:rFonts w:eastAsia="" w:cs=""/>
                 <w:b/>
-                <w:kern w:val="0"/>
-                <w:sz w:val="22"/>
-                <w:szCs w:val="22"/>
-                <w:lang w:val="en-NZ" w:eastAsia="en-NZ" w:bidi="ar-SA"/>
+                <w:lang w:eastAsia="en-NZ"/>
               </w:rPr>
               <w:t xml:space="preserve">Tutor’s Name: </w:t>
             </w:r>
@@ -1045,19 +1877,16 @@
           <w:tcPr>
             <w:tcW w:w="3456" w:type="dxa"/>
             <w:tcBorders>
-              <w:top w:val="single" w:color="000000" w:sz="4" w:space="0"/>
-              <w:left w:val="single" w:color="000000" w:sz="4" w:space="0"/>
-              <w:bottom w:val="single" w:color="000000" w:sz="4" w:space="0"/>
+              <w:top w:val="single" w:sz="4" w:space="0" w:color="000000"/>
+              <w:left w:val="single" w:sz="4" w:space="0" w:color="000000"/>
+              <w:bottom w:val="single" w:sz="4" w:space="0" w:color="000000"/>
             </w:tcBorders>
             <w:vAlign w:val="center"/>
           </w:tcPr>
-          <w:p wp14:textId="77777777">
+          <w:p>
             <w:pPr>
-              <w:pStyle w:val="Normal"/>
-              <w:widowControl/>
-              <w:spacing w:before="0" w:after="0" w:line="240" w:lineRule="auto"/>
-              <w:ind w:left="2" w:hanging="0"/>
-              <w:jc w:val="left"/>
+              <w:spacing w:after="0" w:line="240" w:lineRule="auto"/>
+              <w:ind w:left="2"/>
               <w:rPr>
                 <w:b/>
                 <w:bCs/>
@@ -1065,13 +1894,9 @@
             </w:pPr>
             <w:r>
               <w:rPr>
-                <w:rFonts w:eastAsia="" w:cs=""/>
                 <w:b/>
                 <w:bCs/>
-                <w:kern w:val="0"/>
-                <w:sz w:val="22"/>
-                <w:szCs w:val="22"/>
-                <w:lang w:val="en-NZ" w:eastAsia="en-NZ" w:bidi="ar-SA"/>
+                <w:lang w:eastAsia="en-NZ"/>
               </w:rPr>
               <w:t xml:space="preserve"> </w:t>
             </w:r>
@@ -1081,133 +1906,83 @@
           <w:tcPr>
             <w:tcW w:w="1574" w:type="dxa"/>
             <w:tcBorders>
-              <w:top w:val="single" w:color="000000" w:sz="4" w:space="0"/>
-              <w:bottom w:val="single" w:color="000000" w:sz="4" w:space="0"/>
+              <w:top w:val="single" w:sz="4" w:space="0" w:color="000000"/>
+              <w:bottom w:val="single" w:sz="4" w:space="0" w:color="000000"/>
             </w:tcBorders>
           </w:tcPr>
-          <w:p wp14:textId="77777777">
+          <w:p>
             <w:pPr>
-              <w:pStyle w:val="Normal"/>
-              <w:widowControl/>
-              <w:spacing w:before="0" w:after="0" w:line="240" w:lineRule="auto"/>
-              <w:jc w:val="left"/>
-              <w:rPr>
-                <w:rFonts w:ascii="Calibri" w:hAnsi="Calibri" w:eastAsia="" w:cs=""/>
-                <w:kern w:val="0"/>
-                <w:sz w:val="22"/>
-                <w:szCs w:val="22"/>
-                <w:lang w:val="en-NZ" w:eastAsia="en-NZ" w:bidi="ar-SA"/>
+              <w:spacing w:after="0" w:line="240" w:lineRule="auto"/>
+              <w:rPr>
+                <w:rFonts w:ascii="Calibri" w:hAnsi="Calibri"/>
+                <w:lang w:eastAsia="en-NZ"/>
               </w:rPr>
             </w:pPr>
-            <w:r>
-              <w:rPr>
-                <w:rFonts w:eastAsia="" w:cs=""/>
-                <w:kern w:val="0"/>
-                <w:sz w:val="22"/>
-                <w:szCs w:val="22"/>
-                <w:lang w:val="en-NZ" w:eastAsia="en-NZ" w:bidi="ar-SA"/>
-              </w:rPr>
-            </w:r>
           </w:p>
         </w:tc>
         <w:tc>
           <w:tcPr>
             <w:tcW w:w="1606" w:type="dxa"/>
             <w:tcBorders>
-              <w:top w:val="single" w:color="000000" w:sz="4" w:space="0"/>
-              <w:bottom w:val="single" w:color="000000" w:sz="4" w:space="0"/>
-              <w:right w:val="single" w:color="000000" w:sz="4" w:space="0"/>
+              <w:top w:val="single" w:sz="4" w:space="0" w:color="000000"/>
+              <w:bottom w:val="single" w:sz="4" w:space="0" w:color="000000"/>
+              <w:right w:val="single" w:sz="4" w:space="0" w:color="000000"/>
             </w:tcBorders>
           </w:tcPr>
-          <w:p wp14:textId="77777777">
+          <w:p>
             <w:pPr>
-              <w:pStyle w:val="Normal"/>
-              <w:widowControl/>
-              <w:spacing w:before="0" w:after="0" w:line="240" w:lineRule="auto"/>
-              <w:jc w:val="left"/>
-              <w:rPr>
-                <w:rFonts w:ascii="Calibri" w:hAnsi="Calibri" w:eastAsia="" w:cs=""/>
-                <w:kern w:val="0"/>
-                <w:sz w:val="22"/>
-                <w:szCs w:val="22"/>
-                <w:lang w:val="en-NZ" w:eastAsia="en-NZ" w:bidi="ar-SA"/>
+              <w:spacing w:after="0" w:line="240" w:lineRule="auto"/>
+              <w:rPr>
+                <w:rFonts w:ascii="Calibri" w:hAnsi="Calibri"/>
+                <w:lang w:eastAsia="en-NZ"/>
               </w:rPr>
             </w:pPr>
-            <w:r>
-              <w:rPr>
-                <w:rFonts w:eastAsia="" w:cs=""/>
-                <w:kern w:val="0"/>
-                <w:sz w:val="22"/>
-                <w:szCs w:val="22"/>
-                <w:lang w:val="en-NZ" w:eastAsia="en-NZ" w:bidi="ar-SA"/>
-              </w:rPr>
-            </w:r>
           </w:p>
         </w:tc>
       </w:tr>
-      <w:tr xmlns:wp14="http://schemas.microsoft.com/office/word/2010/wordml" wp14:textId="77777777">
+      <w:tr>
         <w:trPr>
-          <w:trHeight w:val="590" w:hRule="atLeast"/>
+          <w:trHeight w:val="590"/>
         </w:trPr>
         <w:tc>
           <w:tcPr>
             <w:tcW w:w="1886" w:type="dxa"/>
             <w:tcBorders>
-              <w:top w:val="single" w:color="000000" w:sz="4" w:space="0"/>
-              <w:left w:val="single" w:color="000000" w:sz="4" w:space="0"/>
-              <w:bottom w:val="single" w:color="000000" w:sz="4" w:space="0"/>
-              <w:right w:val="single" w:color="000000" w:sz="4" w:space="0"/>
+              <w:top w:val="single" w:sz="4" w:space="0" w:color="000000"/>
+              <w:left w:val="single" w:sz="4" w:space="0" w:color="000000"/>
+              <w:bottom w:val="single" w:sz="4" w:space="0" w:color="000000"/>
+              <w:right w:val="single" w:sz="4" w:space="0" w:color="000000"/>
             </w:tcBorders>
             <w:shd w:val="clear" w:color="auto" w:fill="B4C6E7"/>
           </w:tcPr>
-          <w:p wp14:textId="77777777">
+          <w:p>
             <w:pPr>
-              <w:pStyle w:val="Normal"/>
-              <w:widowControl/>
-              <w:spacing w:before="0" w:after="0" w:line="240" w:lineRule="auto"/>
-              <w:jc w:val="left"/>
-              <w:rPr>
-                <w:rFonts w:ascii="Calibri" w:hAnsi="Calibri" w:eastAsia="" w:cs=""/>
-                <w:kern w:val="0"/>
-                <w:sz w:val="22"/>
-                <w:szCs w:val="22"/>
-                <w:lang w:val="en-NZ" w:eastAsia="en-NZ" w:bidi="ar-SA"/>
+              <w:spacing w:after="0" w:line="240" w:lineRule="auto"/>
+              <w:rPr>
+                <w:rFonts w:ascii="Calibri" w:hAnsi="Calibri"/>
+                <w:lang w:eastAsia="en-NZ"/>
               </w:rPr>
             </w:pPr>
             <w:r>
               <w:rPr>
-                <w:rFonts w:eastAsia="" w:cs=""/>
                 <w:b/>
-                <w:kern w:val="0"/>
-                <w:sz w:val="22"/>
-                <w:szCs w:val="22"/>
-                <w:lang w:val="en-NZ" w:eastAsia="en-NZ" w:bidi="ar-SA"/>
+                <w:lang w:eastAsia="en-NZ"/>
               </w:rPr>
               <w:t xml:space="preserve">Assessment </w:t>
             </w:r>
           </w:p>
-          <w:p wp14:textId="77777777">
+          <w:p>
             <w:pPr>
-              <w:pStyle w:val="Normal"/>
-              <w:widowControl/>
-              <w:spacing w:before="0" w:after="0" w:line="240" w:lineRule="auto"/>
-              <w:jc w:val="left"/>
-              <w:rPr>
-                <w:rFonts w:ascii="Calibri" w:hAnsi="Calibri" w:eastAsia="" w:cs=""/>
-                <w:kern w:val="0"/>
-                <w:sz w:val="22"/>
-                <w:szCs w:val="22"/>
-                <w:lang w:val="en-NZ" w:eastAsia="en-NZ" w:bidi="ar-SA"/>
+              <w:spacing w:after="0" w:line="240" w:lineRule="auto"/>
+              <w:rPr>
+                <w:rFonts w:ascii="Calibri" w:hAnsi="Calibri"/>
+                <w:lang w:eastAsia="en-NZ"/>
               </w:rPr>
             </w:pPr>
             <w:r>
               <w:rPr>
-                <w:rFonts w:eastAsia="" w:cs=""/>
                 <w:b/>
-                <w:kern w:val="0"/>
-                <w:sz w:val="22"/>
-                <w:szCs w:val="22"/>
-                <w:lang w:val="en-NZ" w:eastAsia="en-NZ" w:bidi="ar-SA"/>
+                <w:lang w:eastAsia="en-NZ"/>
               </w:rPr>
               <w:t xml:space="preserve">Weighting </w:t>
             </w:r>
@@ -1217,46 +1992,26 @@
           <w:tcPr>
             <w:tcW w:w="3456" w:type="dxa"/>
             <w:tcBorders>
-              <w:top w:val="single" w:color="000000" w:sz="4" w:space="0"/>
-              <w:left w:val="single" w:color="000000" w:sz="4" w:space="0"/>
-              <w:bottom w:val="single" w:color="000000" w:sz="4" w:space="0"/>
+              <w:top w:val="single" w:sz="4" w:space="0" w:color="000000"/>
+              <w:left w:val="single" w:sz="4" w:space="0" w:color="000000"/>
+              <w:bottom w:val="single" w:sz="4" w:space="0" w:color="000000"/>
             </w:tcBorders>
             <w:vAlign w:val="center"/>
           </w:tcPr>
-          <w:p wp14:textId="77777777">
+          <w:p>
             <w:pPr>
-              <w:pStyle w:val="Normal"/>
-              <w:widowControl/>
-              <w:spacing w:before="0" w:after="0" w:line="240" w:lineRule="auto"/>
-              <w:ind w:left="2" w:hanging="0"/>
-              <w:jc w:val="left"/>
-              <w:rPr>
-                <w:rFonts w:ascii="Calibri" w:hAnsi="Calibri" w:eastAsia="" w:cs=""/>
-                <w:kern w:val="0"/>
-                <w:sz w:val="22"/>
-                <w:szCs w:val="22"/>
-                <w:lang w:val="en-NZ" w:eastAsia="en-NZ" w:bidi="ar-SA"/>
+              <w:spacing w:after="0" w:line="240" w:lineRule="auto"/>
+              <w:ind w:left="2"/>
+              <w:rPr>
+                <w:rFonts w:ascii="Calibri" w:hAnsi="Calibri"/>
+                <w:lang w:eastAsia="en-NZ"/>
               </w:rPr>
             </w:pPr>
             <w:r>
               <w:rPr>
-                <w:rFonts w:eastAsia="" w:cs=""/>
-                <w:kern w:val="0"/>
-                <w:sz w:val="22"/>
-                <w:szCs w:val="22"/>
-                <w:lang w:val="en-NZ" w:eastAsia="en-NZ" w:bidi="ar-SA"/>
-              </w:rPr>
-              <w:t>3</w:t>
-            </w:r>
-            <w:r>
-              <w:rPr>
-                <w:rFonts w:eastAsia="" w:cs=""/>
-                <w:kern w:val="0"/>
-                <w:sz w:val="22"/>
-                <w:szCs w:val="22"/>
-                <w:lang w:val="en-NZ" w:eastAsia="en-NZ" w:bidi="ar-SA"/>
-              </w:rPr>
-              <w:t>0%</w:t>
+                <w:lang w:eastAsia="en-NZ"/>
+              </w:rPr>
+              <w:t>30%</w:t>
             </w:r>
           </w:p>
         </w:tc>
@@ -1264,108 +2019,68 @@
           <w:tcPr>
             <w:tcW w:w="1574" w:type="dxa"/>
             <w:tcBorders>
-              <w:top w:val="single" w:color="000000" w:sz="4" w:space="0"/>
-              <w:bottom w:val="single" w:color="000000" w:sz="4" w:space="0"/>
+              <w:top w:val="single" w:sz="4" w:space="0" w:color="000000"/>
+              <w:bottom w:val="single" w:sz="4" w:space="0" w:color="000000"/>
             </w:tcBorders>
           </w:tcPr>
-          <w:p wp14:textId="77777777">
+          <w:p>
             <w:pPr>
-              <w:pStyle w:val="Normal"/>
-              <w:widowControl/>
-              <w:spacing w:before="0" w:after="0" w:line="240" w:lineRule="auto"/>
-              <w:jc w:val="left"/>
-              <w:rPr>
-                <w:rFonts w:ascii="Calibri" w:hAnsi="Calibri" w:eastAsia="" w:cs=""/>
-                <w:kern w:val="0"/>
-                <w:sz w:val="22"/>
-                <w:szCs w:val="22"/>
-                <w:lang w:val="en-NZ" w:eastAsia="en-NZ" w:bidi="ar-SA"/>
+              <w:spacing w:after="0" w:line="240" w:lineRule="auto"/>
+              <w:rPr>
+                <w:rFonts w:ascii="Calibri" w:hAnsi="Calibri"/>
+                <w:lang w:eastAsia="en-NZ"/>
               </w:rPr>
             </w:pPr>
-            <w:r>
-              <w:rPr>
-                <w:rFonts w:eastAsia="" w:cs=""/>
-                <w:kern w:val="0"/>
-                <w:sz w:val="22"/>
-                <w:szCs w:val="22"/>
-                <w:lang w:val="en-NZ" w:eastAsia="en-NZ" w:bidi="ar-SA"/>
-              </w:rPr>
-            </w:r>
           </w:p>
         </w:tc>
         <w:tc>
           <w:tcPr>
             <w:tcW w:w="1606" w:type="dxa"/>
             <w:tcBorders>
-              <w:top w:val="single" w:color="000000" w:sz="4" w:space="0"/>
-              <w:bottom w:val="single" w:color="000000" w:sz="4" w:space="0"/>
-              <w:right w:val="single" w:color="000000" w:sz="4" w:space="0"/>
+              <w:top w:val="single" w:sz="4" w:space="0" w:color="000000"/>
+              <w:bottom w:val="single" w:sz="4" w:space="0" w:color="000000"/>
+              <w:right w:val="single" w:sz="4" w:space="0" w:color="000000"/>
             </w:tcBorders>
           </w:tcPr>
-          <w:p wp14:textId="77777777">
+          <w:p>
             <w:pPr>
-              <w:pStyle w:val="Normal"/>
-              <w:widowControl/>
-              <w:spacing w:before="0" w:after="0" w:line="240" w:lineRule="auto"/>
-              <w:jc w:val="left"/>
-              <w:rPr>
-                <w:rFonts w:ascii="Calibri" w:hAnsi="Calibri" w:eastAsia="" w:cs=""/>
-                <w:kern w:val="0"/>
-                <w:sz w:val="22"/>
-                <w:szCs w:val="22"/>
-                <w:lang w:val="en-NZ" w:eastAsia="en-NZ" w:bidi="ar-SA"/>
+              <w:spacing w:after="0" w:line="240" w:lineRule="auto"/>
+              <w:rPr>
+                <w:rFonts w:ascii="Calibri" w:hAnsi="Calibri"/>
+                <w:lang w:eastAsia="en-NZ"/>
               </w:rPr>
             </w:pPr>
-            <w:r>
-              <w:rPr>
-                <w:rFonts w:eastAsia="" w:cs=""/>
-                <w:kern w:val="0"/>
-                <w:sz w:val="22"/>
-                <w:szCs w:val="22"/>
-                <w:lang w:val="en-NZ" w:eastAsia="en-NZ" w:bidi="ar-SA"/>
-              </w:rPr>
-            </w:r>
           </w:p>
         </w:tc>
       </w:tr>
-      <w:tr xmlns:wp14="http://schemas.microsoft.com/office/word/2010/wordml" wp14:textId="77777777">
+      <w:tr>
         <w:trPr>
-          <w:trHeight w:val="517" w:hRule="atLeast"/>
+          <w:trHeight w:val="517"/>
         </w:trPr>
         <w:tc>
           <w:tcPr>
             <w:tcW w:w="1886" w:type="dxa"/>
             <w:tcBorders>
-              <w:top w:val="single" w:color="000000" w:sz="4" w:space="0"/>
-              <w:left w:val="single" w:color="000000" w:sz="4" w:space="0"/>
-              <w:bottom w:val="single" w:color="000000" w:sz="4" w:space="0"/>
-              <w:right w:val="single" w:color="000000" w:sz="4" w:space="0"/>
+              <w:top w:val="single" w:sz="4" w:space="0" w:color="000000"/>
+              <w:left w:val="single" w:sz="4" w:space="0" w:color="000000"/>
+              <w:bottom w:val="single" w:sz="4" w:space="0" w:color="000000"/>
+              <w:right w:val="single" w:sz="4" w:space="0" w:color="000000"/>
             </w:tcBorders>
             <w:shd w:val="clear" w:color="auto" w:fill="B4C6E7"/>
             <w:vAlign w:val="center"/>
           </w:tcPr>
-          <w:p wp14:textId="77777777">
+          <w:p>
             <w:pPr>
-              <w:pStyle w:val="Normal"/>
-              <w:widowControl/>
-              <w:spacing w:before="0" w:after="0" w:line="240" w:lineRule="auto"/>
-              <w:jc w:val="left"/>
-              <w:rPr>
-                <w:rFonts w:ascii="Calibri" w:hAnsi="Calibri" w:eastAsia="" w:cs=""/>
-                <w:kern w:val="0"/>
-                <w:sz w:val="22"/>
-                <w:szCs w:val="22"/>
-                <w:lang w:val="en-NZ" w:eastAsia="en-NZ" w:bidi="ar-SA"/>
+              <w:spacing w:after="0" w:line="240" w:lineRule="auto"/>
+              <w:rPr>
+                <w:rFonts w:ascii="Calibri" w:hAnsi="Calibri"/>
+                <w:lang w:eastAsia="en-NZ"/>
               </w:rPr>
             </w:pPr>
             <w:r>
               <w:rPr>
-                <w:rFonts w:eastAsia="" w:cs=""/>
                 <w:b/>
-                <w:kern w:val="0"/>
-                <w:sz w:val="22"/>
-                <w:szCs w:val="22"/>
-                <w:lang w:val="en-NZ" w:eastAsia="en-NZ" w:bidi="ar-SA"/>
+                <w:lang w:eastAsia="en-NZ"/>
               </w:rPr>
               <w:t xml:space="preserve">Total Marks </w:t>
             </w:r>
@@ -1375,34 +2090,24 @@
           <w:tcPr>
             <w:tcW w:w="3456" w:type="dxa"/>
             <w:tcBorders>
-              <w:top w:val="single" w:color="000000" w:sz="4" w:space="0"/>
-              <w:left w:val="single" w:color="000000" w:sz="4" w:space="0"/>
-              <w:bottom w:val="single" w:color="000000" w:sz="4" w:space="0"/>
+              <w:top w:val="single" w:sz="4" w:space="0" w:color="000000"/>
+              <w:left w:val="single" w:sz="4" w:space="0" w:color="000000"/>
+              <w:bottom w:val="single" w:sz="4" w:space="0" w:color="000000"/>
             </w:tcBorders>
             <w:vAlign w:val="center"/>
           </w:tcPr>
-          <w:p wp14:textId="77777777">
+          <w:p>
             <w:pPr>
-              <w:pStyle w:val="Normal"/>
-              <w:widowControl/>
-              <w:spacing w:before="0" w:after="0" w:line="240" w:lineRule="auto"/>
-              <w:ind w:left="2" w:hanging="0"/>
-              <w:jc w:val="left"/>
-              <w:rPr>
-                <w:rFonts w:ascii="Calibri" w:hAnsi="Calibri" w:eastAsia="" w:cs=""/>
-                <w:kern w:val="0"/>
-                <w:sz w:val="22"/>
-                <w:szCs w:val="22"/>
-                <w:lang w:val="en-NZ" w:eastAsia="en-NZ" w:bidi="ar-SA"/>
+              <w:spacing w:after="0" w:line="240" w:lineRule="auto"/>
+              <w:ind w:left="2"/>
+              <w:rPr>
+                <w:rFonts w:ascii="Calibri" w:hAnsi="Calibri"/>
+                <w:lang w:eastAsia="en-NZ"/>
               </w:rPr>
             </w:pPr>
             <w:r>
               <w:rPr>
-                <w:rFonts w:eastAsia="" w:cs=""/>
-                <w:kern w:val="0"/>
-                <w:sz w:val="22"/>
-                <w:szCs w:val="22"/>
-                <w:lang w:val="en-NZ" w:eastAsia="en-NZ" w:bidi="ar-SA"/>
+                <w:lang w:eastAsia="en-NZ"/>
               </w:rPr>
               <w:t xml:space="preserve">100 </w:t>
             </w:r>
@@ -1412,77 +2117,46 @@
           <w:tcPr>
             <w:tcW w:w="1574" w:type="dxa"/>
             <w:tcBorders>
-              <w:top w:val="single" w:color="000000" w:sz="4" w:space="0"/>
-              <w:bottom w:val="single" w:color="000000" w:sz="4" w:space="0"/>
+              <w:top w:val="single" w:sz="4" w:space="0" w:color="000000"/>
+              <w:bottom w:val="single" w:sz="4" w:space="0" w:color="000000"/>
             </w:tcBorders>
           </w:tcPr>
-          <w:p wp14:textId="77777777">
+          <w:p>
             <w:pPr>
-              <w:pStyle w:val="Normal"/>
-              <w:widowControl/>
-              <w:spacing w:before="0" w:after="0" w:line="240" w:lineRule="auto"/>
-              <w:jc w:val="left"/>
-              <w:rPr>
-                <w:rFonts w:ascii="Calibri" w:hAnsi="Calibri" w:eastAsia="" w:cs=""/>
-                <w:kern w:val="0"/>
-                <w:sz w:val="22"/>
-                <w:szCs w:val="22"/>
-                <w:lang w:val="en-NZ" w:eastAsia="en-NZ" w:bidi="ar-SA"/>
+              <w:spacing w:after="0" w:line="240" w:lineRule="auto"/>
+              <w:rPr>
+                <w:rFonts w:ascii="Calibri" w:hAnsi="Calibri"/>
+                <w:lang w:eastAsia="en-NZ"/>
               </w:rPr>
             </w:pPr>
-            <w:r>
-              <w:rPr>
-                <w:rFonts w:eastAsia="" w:cs=""/>
-                <w:kern w:val="0"/>
-                <w:sz w:val="22"/>
-                <w:szCs w:val="22"/>
-                <w:lang w:val="en-NZ" w:eastAsia="en-NZ" w:bidi="ar-SA"/>
-              </w:rPr>
-            </w:r>
           </w:p>
         </w:tc>
         <w:tc>
           <w:tcPr>
             <w:tcW w:w="1606" w:type="dxa"/>
             <w:tcBorders>
-              <w:top w:val="single" w:color="000000" w:sz="4" w:space="0"/>
-              <w:bottom w:val="single" w:color="000000" w:sz="4" w:space="0"/>
-              <w:right w:val="single" w:color="000000" w:sz="4" w:space="0"/>
+              <w:top w:val="single" w:sz="4" w:space="0" w:color="000000"/>
+              <w:bottom w:val="single" w:sz="4" w:space="0" w:color="000000"/>
+              <w:right w:val="single" w:sz="4" w:space="0" w:color="000000"/>
             </w:tcBorders>
           </w:tcPr>
-          <w:p wp14:textId="77777777">
+          <w:p>
             <w:pPr>
-              <w:pStyle w:val="Normal"/>
-              <w:widowControl/>
-              <w:spacing w:before="0" w:after="0" w:line="240" w:lineRule="auto"/>
-              <w:jc w:val="left"/>
-              <w:rPr>
-                <w:rFonts w:ascii="Calibri" w:hAnsi="Calibri" w:eastAsia="" w:cs=""/>
-                <w:kern w:val="0"/>
-                <w:sz w:val="22"/>
-                <w:szCs w:val="22"/>
-                <w:lang w:val="en-NZ" w:eastAsia="en-NZ" w:bidi="ar-SA"/>
+              <w:spacing w:after="0" w:line="240" w:lineRule="auto"/>
+              <w:rPr>
+                <w:rFonts w:ascii="Calibri" w:hAnsi="Calibri"/>
+                <w:lang w:eastAsia="en-NZ"/>
               </w:rPr>
             </w:pPr>
-            <w:r>
-              <w:rPr>
-                <w:rFonts w:eastAsia="" w:cs=""/>
-                <w:kern w:val="0"/>
-                <w:sz w:val="22"/>
-                <w:szCs w:val="22"/>
-                <w:lang w:val="en-NZ" w:eastAsia="en-NZ" w:bidi="ar-SA"/>
-              </w:rPr>
-            </w:r>
           </w:p>
         </w:tc>
       </w:tr>
     </w:tbl>
-    <w:p xmlns:wp14="http://schemas.microsoft.com/office/word/2010/wordml" wp14:textId="77777777">
-      <w:pPr>
-        <w:pStyle w:val="Normal"/>
-        <w:spacing w:before="0" w:after="0"/>
-        <w:rPr>
-          <w:rFonts w:ascii="Calibri" w:hAnsi="Calibri" w:eastAsia="Calibri" w:cs="Calibri"/>
+    <w:p>
+      <w:pPr>
+        <w:spacing w:after="0"/>
+        <w:rPr>
+          <w:rFonts w:ascii="Calibri" w:eastAsia="Calibri" w:hAnsi="Calibri" w:cs="Calibri"/>
           <w:color w:val="000000"/>
         </w:rPr>
       </w:pPr>
@@ -1493,12 +2167,10 @@
         <w:t xml:space="preserve"> </w:t>
       </w:r>
     </w:p>
-    <w:p xmlns:wp14="http://schemas.microsoft.com/office/word/2010/wordml" wp14:textId="77777777">
-      <w:pPr>
-        <w:pStyle w:val="Normal"/>
-        <w:spacing w:before="0" w:after="0"/>
+    <w:p>
+      <w:pPr>
+        <w:spacing w:after="0"/>
         <w:ind w:left="-5" w:hanging="10"/>
-        <w:rPr/>
       </w:pPr>
       <w:r>
         <w:rPr>
@@ -1508,11 +2180,9 @@
         <w:t xml:space="preserve">Student Declaration: </w:t>
       </w:r>
     </w:p>
-    <w:p xmlns:wp14="http://schemas.microsoft.com/office/word/2010/wordml" wp14:textId="77777777">
-      <w:pPr>
-        <w:pStyle w:val="Normal"/>
-        <w:spacing w:before="0" w:after="0"/>
-        <w:rPr/>
+    <w:p>
+      <w:pPr>
+        <w:spacing w:after="0"/>
       </w:pPr>
       <w:r>
         <w:rPr>
@@ -1521,11 +2191,9 @@
         <w:t xml:space="preserve"> </w:t>
       </w:r>
     </w:p>
-    <w:p xmlns:wp14="http://schemas.microsoft.com/office/word/2010/wordml" wp14:textId="77777777">
-      <w:pPr>
-        <w:pStyle w:val="Normal"/>
-        <w:spacing w:before="0" w:after="0" w:line="247" w:lineRule="auto"/>
-        <w:rPr/>
+    <w:p>
+      <w:pPr>
+        <w:spacing w:after="0" w:line="247" w:lineRule="auto"/>
       </w:pPr>
       <w:r>
         <w:rPr>
@@ -1534,16 +2202,14 @@
         <w:t xml:space="preserve">I declare that: </w:t>
       </w:r>
     </w:p>
-    <w:p xmlns:wp14="http://schemas.microsoft.com/office/word/2010/wordml" wp14:textId="77777777">
-      <w:pPr>
-        <w:pStyle w:val="Normal"/>
+    <w:p>
+      <w:pPr>
         <w:numPr>
           <w:ilvl w:val="0"/>
           <w:numId w:val="2"/>
         </w:numPr>
-        <w:spacing w:before="0" w:after="0" w:line="247" w:lineRule="auto"/>
-        <w:ind w:left="705" w:hanging="360"/>
-        <w:rPr/>
+        <w:spacing w:after="0" w:line="247" w:lineRule="auto"/>
+        <w:ind w:hanging="360"/>
       </w:pPr>
       <w:r>
         <w:rPr>
@@ -1552,16 +2218,14 @@
         <w:t xml:space="preserve">I have read the New Zealand School of Education Ltd policies and regulations on assessments and understand what plagiarism is. </w:t>
       </w:r>
     </w:p>
-    <w:p xmlns:wp14="http://schemas.microsoft.com/office/word/2010/wordml" wp14:textId="77777777">
-      <w:pPr>
-        <w:pStyle w:val="Normal"/>
+    <w:p>
+      <w:pPr>
         <w:numPr>
           <w:ilvl w:val="0"/>
           <w:numId w:val="2"/>
         </w:numPr>
-        <w:spacing w:before="0" w:after="0" w:line="247" w:lineRule="auto"/>
-        <w:ind w:left="705" w:hanging="360"/>
-        <w:rPr/>
+        <w:spacing w:after="0" w:line="247" w:lineRule="auto"/>
+        <w:ind w:hanging="360"/>
       </w:pPr>
       <w:r>
         <w:rPr>
@@ -1570,16 +2234,14 @@
         <w:t xml:space="preserve">I am aware of the penalties for cheating and plagiarism as laid down by the New Zealand School of Education Ltd. </w:t>
       </w:r>
     </w:p>
-    <w:p xmlns:wp14="http://schemas.microsoft.com/office/word/2010/wordml" wp14:textId="77777777">
-      <w:pPr>
-        <w:pStyle w:val="Normal"/>
+    <w:p>
+      <w:pPr>
         <w:numPr>
           <w:ilvl w:val="0"/>
           <w:numId w:val="2"/>
         </w:numPr>
-        <w:spacing w:before="0" w:after="0" w:line="247" w:lineRule="auto"/>
-        <w:ind w:left="705" w:hanging="360"/>
-        <w:rPr/>
+        <w:spacing w:after="0" w:line="247" w:lineRule="auto"/>
+        <w:ind w:hanging="360"/>
       </w:pPr>
       <w:r>
         <w:rPr>
@@ -1588,16 +2250,14 @@
         <w:t xml:space="preserve">This is an original assessment and is entirely my own work. </w:t>
       </w:r>
     </w:p>
-    <w:p xmlns:wp14="http://schemas.microsoft.com/office/word/2010/wordml" wp14:textId="77777777">
-      <w:pPr>
-        <w:pStyle w:val="Normal"/>
+    <w:p>
+      <w:pPr>
         <w:numPr>
           <w:ilvl w:val="0"/>
           <w:numId w:val="2"/>
         </w:numPr>
-        <w:spacing w:before="0" w:after="0" w:line="247" w:lineRule="auto"/>
-        <w:ind w:left="705" w:hanging="360"/>
-        <w:rPr/>
+        <w:spacing w:after="0" w:line="247" w:lineRule="auto"/>
+        <w:ind w:hanging="360"/>
       </w:pPr>
       <w:r>
         <w:rPr>
@@ -1606,16 +2266,14 @@
         <w:t xml:space="preserve">Where I have quoted or made use of the ideas of other writers, I have acknowledged the source. </w:t>
       </w:r>
     </w:p>
-    <w:p xmlns:wp14="http://schemas.microsoft.com/office/word/2010/wordml" wp14:textId="77777777">
-      <w:pPr>
-        <w:pStyle w:val="Normal"/>
+    <w:p>
+      <w:pPr>
         <w:numPr>
           <w:ilvl w:val="0"/>
           <w:numId w:val="2"/>
         </w:numPr>
-        <w:spacing w:before="0" w:after="0" w:line="247" w:lineRule="auto"/>
-        <w:ind w:left="705" w:hanging="360"/>
-        <w:rPr/>
+        <w:spacing w:after="0" w:line="247" w:lineRule="auto"/>
+        <w:ind w:hanging="360"/>
       </w:pPr>
       <w:r>
         <w:rPr>
@@ -1624,16 +2282,14 @@
         <w:t xml:space="preserve">This assessment has been prepared exclusively for this course and has not been or will not be submitted as assessed work in any other course. </w:t>
       </w:r>
     </w:p>
-    <w:p xmlns:wp14="http://schemas.microsoft.com/office/word/2010/wordml" wp14:textId="77777777">
-      <w:pPr>
-        <w:pStyle w:val="Normal"/>
+    <w:p>
+      <w:pPr>
         <w:numPr>
           <w:ilvl w:val="0"/>
           <w:numId w:val="2"/>
         </w:numPr>
-        <w:spacing w:before="0" w:after="0" w:line="247" w:lineRule="auto"/>
-        <w:ind w:left="705" w:hanging="360"/>
-        <w:rPr/>
+        <w:spacing w:after="0" w:line="247" w:lineRule="auto"/>
+        <w:ind w:hanging="360"/>
       </w:pPr>
       <w:r>
         <w:rPr>
@@ -1642,16 +2298,14 @@
         <w:t xml:space="preserve">It has been explained to me that this assessment may be used by NZSE Ltd, for internal and/or external moderation. </w:t>
       </w:r>
     </w:p>
-    <w:p xmlns:wp14="http://schemas.microsoft.com/office/word/2010/wordml" wp14:textId="77777777">
-      <w:pPr>
-        <w:pStyle w:val="Normal"/>
+    <w:p>
+      <w:pPr>
         <w:numPr>
           <w:ilvl w:val="0"/>
           <w:numId w:val="2"/>
         </w:numPr>
-        <w:spacing w:before="0" w:after="0" w:line="247" w:lineRule="auto"/>
-        <w:ind w:left="705" w:hanging="360"/>
-        <w:rPr/>
+        <w:spacing w:after="0" w:line="247" w:lineRule="auto"/>
+        <w:ind w:hanging="360"/>
       </w:pPr>
       <w:r>
         <w:rPr>
@@ -1660,16 +2314,17 @@
         <w:t xml:space="preserve">If I am late in handing in this assessment without prior approval (see student regulations in handbook), marks will be deducted, to a maximum of 50%.  </w:t>
       </w:r>
     </w:p>
-    <w:p xmlns:wp14="http://schemas.microsoft.com/office/word/2010/wordml" wp14:textId="77777777">
-      <w:pPr>
-        <w:pStyle w:val="Normal"/>
-        <w:spacing w:before="0" w:after="0"/>
-        <w:ind w:left="720" w:hanging="0"/>
-        <w:rPr/>
-      </w:pPr>
-      <w:r>
+    <w:p>
+      <w:pPr>
+        <w:spacing w:after="0"/>
+        <w:ind w:left="720"/>
+      </w:pPr>
+      <w:r>
+        <w:rPr>
+          <w:noProof/>
+        </w:rPr>
         <w:drawing>
-          <wp:anchor xmlns:wp14="http://schemas.microsoft.com/office/word/2010/wordprocessingDrawing" distT="0" distB="0" distL="0" distR="0" simplePos="0" relativeHeight="3" behindDoc="0" locked="0" layoutInCell="0" allowOverlap="1" wp14:anchorId="30AE9D0D" wp14:editId="7777777">
+          <wp:anchor distT="0" distB="0" distL="0" distR="0" simplePos="0" relativeHeight="3" behindDoc="0" locked="0" layoutInCell="0" allowOverlap="1" wp14:anchorId="30AE9D0D" wp14:editId="07777777">
             <wp:simplePos x="0" y="0"/>
             <wp:positionH relativeFrom="column">
               <wp:posOffset>1587500</wp:posOffset>
@@ -1694,7 +2349,7 @@
                     </pic:cNvPicPr>
                   </pic:nvPicPr>
                   <pic:blipFill>
-                    <a:blip r:embed="rId3"/>
+                    <a:blip r:embed="rId10"/>
                     <a:stretch>
                       <a:fillRect/>
                     </a:stretch>
@@ -1721,12 +2376,10 @@
         <w:t xml:space="preserve"> </w:t>
       </w:r>
     </w:p>
-    <w:p xmlns:wp14="http://schemas.microsoft.com/office/word/2010/wordml" wp14:textId="77777777">
-      <w:pPr>
-        <w:pStyle w:val="Normal"/>
-        <w:spacing w:before="0" w:after="0"/>
+    <w:p>
+      <w:pPr>
+        <w:spacing w:after="0"/>
         <w:ind w:left="-5" w:hanging="10"/>
-        <w:rPr/>
       </w:pPr>
       <w:r>
         <w:rPr>
@@ -1736,11 +2389,9 @@
         <w:t xml:space="preserve">Student signature:  </w:t>
       </w:r>
     </w:p>
-    <w:p xmlns:wp14="http://schemas.microsoft.com/office/word/2010/wordml" wp14:textId="77777777">
-      <w:pPr>
-        <w:pStyle w:val="Normal"/>
-        <w:spacing w:before="0" w:after="0"/>
-        <w:rPr/>
+    <w:p>
+      <w:pPr>
+        <w:spacing w:after="0"/>
       </w:pPr>
       <w:r>
         <w:rPr>
@@ -1752,60 +2403,49 @@
     </w:p>
     <w:tbl>
       <w:tblPr>
-        <w:tblStyle w:val="TableGrid"/>
+        <w:tblStyle w:val="TableGrid1"/>
         <w:tblW w:w="9016" w:type="dxa"/>
-        <w:jc w:val="left"/>
         <w:tblInd w:w="6" w:type="dxa"/>
         <w:tblLayout w:type="fixed"/>
         <w:tblCellMar>
-          <w:top w:w="0" w:type="dxa"/>
           <w:left w:w="107" w:type="dxa"/>
-          <w:bottom w:w="0" w:type="dxa"/>
           <w:right w:w="115" w:type="dxa"/>
         </w:tblCellMar>
-        <w:tblLook w:val="04a0" w:firstRow="1" w:lastRow="0" w:firstColumn="1" w:lastColumn="0" w:noHBand="0" w:noVBand="1"/>
+        <w:tblLook w:val="04A0" w:firstRow="1" w:lastRow="0" w:firstColumn="1" w:lastColumn="0" w:noHBand="0" w:noVBand="1"/>
       </w:tblPr>
       <w:tblGrid>
         <w:gridCol w:w="3041"/>
         <w:gridCol w:w="3474"/>
         <w:gridCol w:w="2501"/>
       </w:tblGrid>
-      <w:tr xmlns:wp14="http://schemas.microsoft.com/office/word/2010/wordml" wp14:textId="77777777">
+      <w:tr>
         <w:trPr>
-          <w:trHeight w:val="546" w:hRule="atLeast"/>
+          <w:trHeight w:val="546"/>
         </w:trPr>
         <w:tc>
           <w:tcPr>
             <w:tcW w:w="3041" w:type="dxa"/>
             <w:tcBorders>
-              <w:top w:val="single" w:color="000000" w:sz="4" w:space="0"/>
-              <w:left w:val="single" w:color="000000" w:sz="4" w:space="0"/>
-              <w:bottom w:val="single" w:color="000000" w:sz="4" w:space="0"/>
+              <w:top w:val="single" w:sz="4" w:space="0" w:color="000000"/>
+              <w:left w:val="single" w:sz="4" w:space="0" w:color="000000"/>
+              <w:bottom w:val="single" w:sz="4" w:space="0" w:color="000000"/>
             </w:tcBorders>
             <w:shd w:val="clear" w:color="auto" w:fill="B4C6E7"/>
             <w:vAlign w:val="center"/>
           </w:tcPr>
-          <w:p wp14:textId="77777777">
+          <w:p>
             <w:pPr>
-              <w:pStyle w:val="Normal"/>
-              <w:widowControl/>
-              <w:spacing w:before="0" w:after="0" w:line="240" w:lineRule="auto"/>
-              <w:jc w:val="left"/>
-              <w:rPr>
-                <w:rFonts w:ascii="Calibri" w:hAnsi="Calibri" w:eastAsia="" w:cs=""/>
-                <w:kern w:val="0"/>
-                <w:szCs w:val="22"/>
-                <w:lang w:val="en-NZ" w:eastAsia="en-NZ" w:bidi="ar-SA"/>
+              <w:spacing w:after="0" w:line="240" w:lineRule="auto"/>
+              <w:rPr>
+                <w:rFonts w:ascii="Calibri" w:hAnsi="Calibri"/>
+                <w:lang w:eastAsia="en-NZ"/>
               </w:rPr>
             </w:pPr>
             <w:r>
               <w:rPr>
-                <w:rFonts w:eastAsia="" w:cs=""/>
                 <w:b/>
-                <w:kern w:val="0"/>
                 <w:sz w:val="28"/>
-                <w:szCs w:val="22"/>
-                <w:lang w:val="en-NZ" w:eastAsia="en-NZ" w:bidi="ar-SA"/>
+                <w:lang w:eastAsia="en-NZ"/>
               </w:rPr>
               <w:t xml:space="preserve">Tutor only to complete </w:t>
             </w:r>
@@ -1815,109 +2455,71 @@
           <w:tcPr>
             <w:tcW w:w="3474" w:type="dxa"/>
             <w:tcBorders>
-              <w:top w:val="single" w:color="000000" w:sz="4" w:space="0"/>
-              <w:bottom w:val="single" w:color="000000" w:sz="4" w:space="0"/>
+              <w:top w:val="single" w:sz="4" w:space="0" w:color="000000"/>
+              <w:bottom w:val="single" w:sz="4" w:space="0" w:color="000000"/>
             </w:tcBorders>
             <w:shd w:val="clear" w:color="auto" w:fill="B4C6E7"/>
           </w:tcPr>
-          <w:p wp14:textId="77777777">
+          <w:p>
             <w:pPr>
-              <w:pStyle w:val="Normal"/>
-              <w:widowControl/>
-              <w:spacing w:before="0" w:after="0" w:line="240" w:lineRule="auto"/>
-              <w:jc w:val="left"/>
-              <w:rPr>
-                <w:rFonts w:ascii="Calibri" w:hAnsi="Calibri" w:eastAsia="" w:cs=""/>
-                <w:kern w:val="0"/>
-                <w:sz w:val="22"/>
-                <w:szCs w:val="22"/>
-                <w:lang w:val="en-NZ" w:eastAsia="en-NZ" w:bidi="ar-SA"/>
+              <w:spacing w:after="0" w:line="240" w:lineRule="auto"/>
+              <w:rPr>
+                <w:rFonts w:ascii="Calibri" w:hAnsi="Calibri"/>
+                <w:lang w:eastAsia="en-NZ"/>
               </w:rPr>
             </w:pPr>
-            <w:r>
-              <w:rPr>
-                <w:rFonts w:eastAsia="" w:cs=""/>
-                <w:kern w:val="0"/>
-                <w:sz w:val="22"/>
-                <w:szCs w:val="22"/>
-                <w:lang w:val="en-NZ" w:eastAsia="en-NZ" w:bidi="ar-SA"/>
-              </w:rPr>
-            </w:r>
           </w:p>
         </w:tc>
         <w:tc>
           <w:tcPr>
             <w:tcW w:w="2501" w:type="dxa"/>
             <w:tcBorders>
-              <w:top w:val="single" w:color="000000" w:sz="4" w:space="0"/>
-              <w:bottom w:val="single" w:color="000000" w:sz="4" w:space="0"/>
-              <w:right w:val="single" w:color="000000" w:sz="4" w:space="0"/>
+              <w:top w:val="single" w:sz="4" w:space="0" w:color="000000"/>
+              <w:bottom w:val="single" w:sz="4" w:space="0" w:color="000000"/>
+              <w:right w:val="single" w:sz="4" w:space="0" w:color="000000"/>
             </w:tcBorders>
             <w:shd w:val="clear" w:color="auto" w:fill="B4C6E7"/>
           </w:tcPr>
-          <w:p wp14:textId="77777777">
+          <w:p>
             <w:pPr>
-              <w:pStyle w:val="Normal"/>
-              <w:widowControl/>
-              <w:spacing w:before="0" w:after="0" w:line="240" w:lineRule="auto"/>
-              <w:jc w:val="left"/>
-              <w:rPr>
-                <w:rFonts w:ascii="Calibri" w:hAnsi="Calibri" w:eastAsia="" w:cs=""/>
-                <w:kern w:val="0"/>
-                <w:sz w:val="22"/>
-                <w:szCs w:val="22"/>
-                <w:lang w:val="en-NZ" w:eastAsia="en-NZ" w:bidi="ar-SA"/>
+              <w:spacing w:after="0" w:line="240" w:lineRule="auto"/>
+              <w:rPr>
+                <w:rFonts w:ascii="Calibri" w:hAnsi="Calibri"/>
+                <w:lang w:eastAsia="en-NZ"/>
               </w:rPr>
             </w:pPr>
-            <w:r>
-              <w:rPr>
-                <w:rFonts w:eastAsia="" w:cs=""/>
-                <w:kern w:val="0"/>
-                <w:sz w:val="22"/>
-                <w:szCs w:val="22"/>
-                <w:lang w:val="en-NZ" w:eastAsia="en-NZ" w:bidi="ar-SA"/>
-              </w:rPr>
-            </w:r>
           </w:p>
         </w:tc>
       </w:tr>
-      <w:tr xmlns:wp14="http://schemas.microsoft.com/office/word/2010/wordml" wp14:textId="77777777">
+      <w:tr>
         <w:trPr>
-          <w:trHeight w:val="568" w:hRule="atLeast"/>
+          <w:trHeight w:val="568"/>
         </w:trPr>
         <w:tc>
           <w:tcPr>
             <w:tcW w:w="3041" w:type="dxa"/>
             <w:tcBorders>
-              <w:top w:val="single" w:color="000000" w:sz="4" w:space="0"/>
-              <w:left w:val="single" w:color="000000" w:sz="4" w:space="0"/>
-              <w:bottom w:val="single" w:color="000000" w:sz="4" w:space="0"/>
-              <w:right w:val="single" w:color="000000" w:sz="4" w:space="0"/>
+              <w:top w:val="single" w:sz="4" w:space="0" w:color="000000"/>
+              <w:left w:val="single" w:sz="4" w:space="0" w:color="000000"/>
+              <w:bottom w:val="single" w:sz="4" w:space="0" w:color="000000"/>
+              <w:right w:val="single" w:sz="4" w:space="0" w:color="000000"/>
             </w:tcBorders>
             <w:shd w:val="clear" w:color="auto" w:fill="B4C6E7"/>
             <w:vAlign w:val="center"/>
           </w:tcPr>
-          <w:p wp14:textId="77777777">
+          <w:p>
             <w:pPr>
-              <w:pStyle w:val="Normal"/>
-              <w:widowControl/>
-              <w:spacing w:before="0" w:after="0" w:line="240" w:lineRule="auto"/>
-              <w:jc w:val="left"/>
-              <w:rPr>
-                <w:rFonts w:ascii="Calibri" w:hAnsi="Calibri" w:eastAsia="" w:cs=""/>
-                <w:kern w:val="0"/>
-                <w:szCs w:val="22"/>
-                <w:lang w:val="en-NZ" w:eastAsia="en-NZ" w:bidi="ar-SA"/>
+              <w:spacing w:after="0" w:line="240" w:lineRule="auto"/>
+              <w:rPr>
+                <w:rFonts w:ascii="Calibri" w:hAnsi="Calibri"/>
+                <w:lang w:eastAsia="en-NZ"/>
               </w:rPr>
             </w:pPr>
             <w:r>
               <w:rPr>
-                <w:rFonts w:eastAsia="" w:cs=""/>
                 <w:b/>
-                <w:kern w:val="0"/>
                 <w:sz w:val="28"/>
-                <w:szCs w:val="22"/>
-                <w:lang w:val="en-NZ" w:eastAsia="en-NZ" w:bidi="ar-SA"/>
+                <w:lang w:eastAsia="en-NZ"/>
               </w:rPr>
               <w:t xml:space="preserve">Assessment result: </w:t>
             </w:r>
@@ -1927,35 +2529,27 @@
           <w:tcPr>
             <w:tcW w:w="3474" w:type="dxa"/>
             <w:tcBorders>
-              <w:top w:val="single" w:color="000000" w:sz="4" w:space="0"/>
-              <w:left w:val="single" w:color="000000" w:sz="4" w:space="0"/>
-              <w:bottom w:val="single" w:color="000000" w:sz="4" w:space="0"/>
-              <w:right w:val="single" w:color="000000" w:sz="4" w:space="0"/>
+              <w:top w:val="single" w:sz="4" w:space="0" w:color="000000"/>
+              <w:left w:val="single" w:sz="4" w:space="0" w:color="000000"/>
+              <w:bottom w:val="single" w:sz="4" w:space="0" w:color="000000"/>
+              <w:right w:val="single" w:sz="4" w:space="0" w:color="000000"/>
             </w:tcBorders>
             <w:vAlign w:val="center"/>
           </w:tcPr>
-          <w:p wp14:textId="77777777">
+          <w:p>
             <w:pPr>
-              <w:pStyle w:val="Normal"/>
-              <w:widowControl/>
-              <w:spacing w:before="0" w:after="0" w:line="240" w:lineRule="auto"/>
-              <w:ind w:left="2" w:hanging="0"/>
-              <w:jc w:val="left"/>
-              <w:rPr>
-                <w:rFonts w:ascii="Calibri" w:hAnsi="Calibri" w:eastAsia="" w:cs=""/>
-                <w:kern w:val="0"/>
-                <w:szCs w:val="22"/>
-                <w:lang w:val="en-NZ" w:eastAsia="en-NZ" w:bidi="ar-SA"/>
+              <w:spacing w:after="0" w:line="240" w:lineRule="auto"/>
+              <w:ind w:left="2"/>
+              <w:rPr>
+                <w:rFonts w:ascii="Calibri" w:hAnsi="Calibri"/>
+                <w:lang w:eastAsia="en-NZ"/>
               </w:rPr>
             </w:pPr>
             <w:r>
               <w:rPr>
-                <w:rFonts w:eastAsia="" w:cs=""/>
                 <w:b/>
-                <w:kern w:val="0"/>
                 <w:sz w:val="28"/>
-                <w:szCs w:val="22"/>
-                <w:lang w:val="en-NZ" w:eastAsia="en-NZ" w:bidi="ar-SA"/>
+                <w:lang w:eastAsia="en-NZ"/>
               </w:rPr>
               <w:t xml:space="preserve">Mark                  /100 </w:t>
             </w:r>
@@ -1965,35 +2559,27 @@
           <w:tcPr>
             <w:tcW w:w="2501" w:type="dxa"/>
             <w:tcBorders>
-              <w:top w:val="single" w:color="000000" w:sz="4" w:space="0"/>
-              <w:left w:val="single" w:color="000000" w:sz="4" w:space="0"/>
-              <w:bottom w:val="single" w:color="000000" w:sz="4" w:space="0"/>
-              <w:right w:val="single" w:color="000000" w:sz="4" w:space="0"/>
+              <w:top w:val="single" w:sz="4" w:space="0" w:color="000000"/>
+              <w:left w:val="single" w:sz="4" w:space="0" w:color="000000"/>
+              <w:bottom w:val="single" w:sz="4" w:space="0" w:color="000000"/>
+              <w:right w:val="single" w:sz="4" w:space="0" w:color="000000"/>
             </w:tcBorders>
             <w:vAlign w:val="center"/>
           </w:tcPr>
-          <w:p wp14:textId="77777777">
+          <w:p>
             <w:pPr>
-              <w:pStyle w:val="Normal"/>
-              <w:widowControl/>
-              <w:spacing w:before="0" w:after="0" w:line="240" w:lineRule="auto"/>
-              <w:ind w:left="1" w:hanging="0"/>
-              <w:jc w:val="left"/>
-              <w:rPr>
-                <w:rFonts w:ascii="Calibri" w:hAnsi="Calibri" w:eastAsia="" w:cs=""/>
-                <w:kern w:val="0"/>
-                <w:szCs w:val="22"/>
-                <w:lang w:val="en-NZ" w:eastAsia="en-NZ" w:bidi="ar-SA"/>
+              <w:spacing w:after="0" w:line="240" w:lineRule="auto"/>
+              <w:ind w:left="1"/>
+              <w:rPr>
+                <w:rFonts w:ascii="Calibri" w:hAnsi="Calibri"/>
+                <w:lang w:eastAsia="en-NZ"/>
               </w:rPr>
             </w:pPr>
             <w:r>
               <w:rPr>
-                <w:rFonts w:eastAsia="" w:cs=""/>
                 <w:b/>
-                <w:kern w:val="0"/>
                 <w:sz w:val="28"/>
-                <w:szCs w:val="22"/>
-                <w:lang w:val="en-NZ" w:eastAsia="en-NZ" w:bidi="ar-SA"/>
+                <w:lang w:eastAsia="en-NZ"/>
               </w:rPr>
               <w:t xml:space="preserve">Grade </w:t>
             </w:r>
@@ -2001,305 +2587,989 @@
         </w:tc>
       </w:tr>
     </w:tbl>
-    <w:p xmlns:wp14="http://schemas.microsoft.com/office/word/2010/wordml" wp14:textId="77777777">
-      <w:pPr>
-        <w:pStyle w:val="Normal"/>
-        <w:spacing w:before="0" w:after="0"/>
-        <w:rPr>
-          <w:rFonts w:ascii="Calibri" w:hAnsi="Calibri" w:eastAsia="Calibri" w:cs="Calibri"/>
+    <w:sdt>
+      <w:sdtPr>
+        <w:id w:val="-1769538476"/>
+        <w:docPartObj>
+          <w:docPartGallery w:val="Table of Contents"/>
+          <w:docPartUnique/>
+        </w:docPartObj>
+      </w:sdtPr>
+      <w:sdtEndPr>
+        <w:rPr>
+          <w:rFonts w:asciiTheme="minorHAnsi" w:eastAsiaTheme="minorEastAsia" w:hAnsiTheme="minorHAnsi" w:cs="Times New Roman"/>
+          <w:color w:val="auto"/>
+          <w:sz w:val="22"/>
+          <w:szCs w:val="22"/>
+        </w:rPr>
+      </w:sdtEndPr>
+      <w:sdtContent>
+        <w:p>
+          <w:pPr>
+            <w:pStyle w:val="TOCHeading"/>
+          </w:pPr>
+          <w:r>
+            <w:t>Table of Contents</w:t>
+          </w:r>
+        </w:p>
+        <w:p>
+          <w:pPr>
+            <w:pStyle w:val="TOC1"/>
+          </w:pPr>
+          <w:sdt>
+            <w:sdtPr>
+              <w:rPr>
+                <w:b/>
+                <w:bCs/>
+              </w:rPr>
+              <w:id w:val="183865962"/>
+              <w:placeholder>
+                <w:docPart w:val="06CE29C3BBAA4C53975C846091E5F737"/>
+              </w:placeholder>
+              <w:temporary/>
+              <w:showingPlcHdr/>
+            </w:sdtPr>
+            <w:sdtContent>
+              <w:r>
+                <w:rPr>
+                  <w:b/>
+                  <w:bCs/>
+                </w:rPr>
+                <w:t>Type chapter title (level 1)</w:t>
+              </w:r>
+            </w:sdtContent>
+          </w:sdt>
+          <w:r>
+            <w:ptab w:relativeTo="margin" w:alignment="right" w:leader="dot"/>
+          </w:r>
+          <w:r>
+            <w:rPr>
+              <w:b/>
+              <w:bCs/>
+            </w:rPr>
+            <w:t>1</w:t>
+          </w:r>
+        </w:p>
+        <w:p>
+          <w:pPr>
+            <w:pStyle w:val="TOC2"/>
+            <w:ind w:left="216"/>
+          </w:pPr>
+          <w:sdt>
+            <w:sdtPr>
+              <w:id w:val="1667506712"/>
+              <w:placeholder>
+                <w:docPart w:val="CF7C374F1D76495AA8F62434DD824897"/>
+              </w:placeholder>
+              <w:temporary/>
+              <w:showingPlcHdr/>
+            </w:sdtPr>
+            <w:sdtContent>
+              <w:r>
+                <w:t>Type chapter title (level 2)</w:t>
+              </w:r>
+            </w:sdtContent>
+          </w:sdt>
+          <w:r>
+            <w:ptab w:relativeTo="margin" w:alignment="right" w:leader="dot"/>
+          </w:r>
+          <w:r>
+            <w:t>2</w:t>
+          </w:r>
+        </w:p>
+        <w:p>
+          <w:pPr>
+            <w:pStyle w:val="TOC3"/>
+            <w:ind w:left="446"/>
+          </w:pPr>
+          <w:sdt>
+            <w:sdtPr>
+              <w:id w:val="93059032"/>
+              <w:placeholder>
+                <w:docPart w:val="AAD88ADD48EE4979B30F7A9AC98C88F9"/>
+              </w:placeholder>
+              <w:temporary/>
+              <w:showingPlcHdr/>
+            </w:sdtPr>
+            <w:sdtContent>
+              <w:r>
+                <w:t>Type chapter title (level 3)</w:t>
+              </w:r>
+            </w:sdtContent>
+          </w:sdt>
+          <w:r>
+            <w:ptab w:relativeTo="margin" w:alignment="right" w:leader="dot"/>
+          </w:r>
+          <w:r>
+            <w:t>3</w:t>
+          </w:r>
+        </w:p>
+        <w:p>
+          <w:pPr>
+            <w:pStyle w:val="TOC1"/>
+          </w:pPr>
+          <w:sdt>
+            <w:sdtPr>
+              <w:rPr>
+                <w:b/>
+                <w:bCs/>
+              </w:rPr>
+              <w:id w:val="183865966"/>
+              <w:placeholder>
+                <w:docPart w:val="06CE29C3BBAA4C53975C846091E5F737"/>
+              </w:placeholder>
+              <w:temporary/>
+              <w:showingPlcHdr/>
+            </w:sdtPr>
+            <w:sdtContent>
+              <w:r>
+                <w:rPr>
+                  <w:b/>
+                  <w:bCs/>
+                </w:rPr>
+                <w:t>Type chapter title (level 1)</w:t>
+              </w:r>
+            </w:sdtContent>
+          </w:sdt>
+          <w:r>
+            <w:ptab w:relativeTo="margin" w:alignment="right" w:leader="dot"/>
+          </w:r>
+          <w:r>
+            <w:rPr>
+              <w:b/>
+              <w:bCs/>
+            </w:rPr>
+            <w:t>4</w:t>
+          </w:r>
+        </w:p>
+        <w:p>
+          <w:pPr>
+            <w:pStyle w:val="TOC2"/>
+            <w:ind w:left="216"/>
+          </w:pPr>
+          <w:sdt>
+            <w:sdtPr>
+              <w:id w:val="93059040"/>
+              <w:placeholder>
+                <w:docPart w:val="CF7C374F1D76495AA8F62434DD824897"/>
+              </w:placeholder>
+              <w:temporary/>
+              <w:showingPlcHdr/>
+            </w:sdtPr>
+            <w:sdtContent>
+              <w:r>
+                <w:t>Type chapter title (level 2)</w:t>
+              </w:r>
+            </w:sdtContent>
+          </w:sdt>
+          <w:r>
+            <w:ptab w:relativeTo="margin" w:alignment="right" w:leader="dot"/>
+          </w:r>
+          <w:r>
+            <w:t>5</w:t>
+          </w:r>
+        </w:p>
+        <w:p>
+          <w:pPr>
+            <w:pStyle w:val="TOC3"/>
+            <w:ind w:left="446"/>
+          </w:pPr>
+          <w:sdt>
+            <w:sdtPr>
+              <w:id w:val="93059044"/>
+              <w:placeholder>
+                <w:docPart w:val="AAD88ADD48EE4979B30F7A9AC98C88F9"/>
+              </w:placeholder>
+              <w:temporary/>
+              <w:showingPlcHdr/>
+            </w:sdtPr>
+            <w:sdtContent>
+              <w:r>
+                <w:t>Type chapter title (level 3)</w:t>
+              </w:r>
+            </w:sdtContent>
+          </w:sdt>
+          <w:r>
+            <w:ptab w:relativeTo="margin" w:alignment="right" w:leader="dot"/>
+          </w:r>
+          <w:r>
+            <w:t>6</w:t>
+          </w:r>
+        </w:p>
+      </w:sdtContent>
+    </w:sdt>
+    <w:p>
+      <w:pPr>
+        <w:spacing w:after="0"/>
+        <w:rPr>
+          <w:rFonts w:ascii="Calibri" w:eastAsia="Calibri" w:hAnsi="Calibri" w:cs="Calibri"/>
           <w:color w:val="000000"/>
         </w:rPr>
       </w:pPr>
-      <w:r>
-        <w:rPr/>
-      </w:r>
-    </w:p>
-    <w:p xmlns:wp14="http://schemas.microsoft.com/office/word/2010/wordml" wp14:textId="77777777">
-      <w:pPr>
-        <w:pStyle w:val="Normal"/>
-        <w:spacing w:before="0" w:after="0"/>
-        <w:rPr>
-          <w:rFonts w:ascii="Calibri" w:hAnsi="Calibri" w:eastAsia="Calibri" w:cs="Calibri"/>
+    </w:p>
+    <w:p>
+      <w:pPr>
+        <w:spacing w:after="0" w:line="240" w:lineRule="auto"/>
+        <w:rPr>
+          <w:rFonts w:ascii="Calibri" w:eastAsia="Calibri" w:hAnsi="Calibri" w:cs="Calibri"/>
           <w:color w:val="000000"/>
         </w:rPr>
       </w:pPr>
       <w:r>
-        <w:rPr/>
-      </w:r>
-    </w:p>
-    <w:p xmlns:wp14="http://schemas.microsoft.com/office/word/2010/wordml" wp14:textId="77777777">
-      <w:pPr>
-        <w:pStyle w:val="Heading1"/>
-        <w:rPr>
-          <w:rFonts w:ascii="Calibri" w:hAnsi="Calibri" w:eastAsia="Calibri" w:cs="Calibri"/>
+        <w:rPr>
+          <w:rFonts w:ascii="Calibri" w:eastAsia="Calibri" w:hAnsi="Calibri" w:cs="Calibri"/>
           <w:color w:val="000000"/>
         </w:rPr>
-      </w:pPr>
-      <w:r>
-        <w:rPr/>
-        <w:t>Part A – Project Planning</w:t>
-      </w:r>
-    </w:p>
-    <w:p xmlns:wp14="http://schemas.microsoft.com/office/word/2010/wordml" wp14:textId="77777777">
-      <w:pPr>
-        <w:pStyle w:val="Normal"/>
-        <w:spacing w:before="0" w:after="0"/>
-        <w:rPr>
-          <w:rFonts w:ascii="Calibri" w:hAnsi="Calibri" w:eastAsia="Calibri" w:cs="Calibri"/>
+        <w:br w:type="page"/>
+      </w:r>
+    </w:p>
+    <w:p>
+      <w:pPr>
+        <w:spacing w:after="0" w:line="240" w:lineRule="auto"/>
+        <w:jc w:val="center"/>
+        <w:rPr>
+          <w:rFonts w:ascii="Calibri" w:eastAsia="Calibri" w:hAnsi="Calibri" w:cs="Calibri"/>
           <w:color w:val="000000"/>
-        </w:rPr>
-      </w:pPr>
-      <w:r>
-        <w:rPr/>
-      </w:r>
-    </w:p>
-    <w:p xmlns:wp14="http://schemas.microsoft.com/office/word/2010/wordml" wp14:textId="77777777">
-      <w:pPr>
-        <w:pStyle w:val="Heading2"/>
-        <w:rPr>
-          <w:rFonts w:ascii="Calibri" w:hAnsi="Calibri" w:eastAsia="Calibri" w:cs="Calibri"/>
+          <w:sz w:val="36"/>
+          <w:szCs w:val="36"/>
+        </w:rPr>
+      </w:pPr>
+      <w:r>
+        <w:rPr>
+          <w:sz w:val="36"/>
+          <w:szCs w:val="36"/>
+        </w:rPr>
+        <w:lastRenderedPageBreak/>
+        <w:t>INTRODUCTION</w:t>
+      </w:r>
+      <w:r>
+        <w:rPr>
+          <w:rFonts w:ascii="Calibri" w:eastAsia="Calibri" w:hAnsi="Calibri" w:cs="Calibri"/>
           <w:color w:val="000000"/>
-        </w:rPr>
-      </w:pPr>
-      <w:r>
-        <w:rPr/>
-        <w:t>Task 4:</w:t>
-      </w:r>
-    </w:p>
-    <w:p xmlns:wp14="http://schemas.microsoft.com/office/word/2010/wordml" wp14:textId="77777777">
-      <w:pPr>
-        <w:pStyle w:val="TextBody"/>
-        <w:rPr>
-          <w:rFonts w:ascii="Calibri" w:hAnsi="Calibri" w:eastAsia="Calibri" w:cs="Calibri"/>
+          <w:sz w:val="36"/>
+          <w:szCs w:val="36"/>
+        </w:rPr>
+        <w:br w:type="page"/>
+      </w:r>
+    </w:p>
+    <w:p>
+      <w:pPr>
+        <w:spacing w:after="0"/>
+        <w:jc w:val="center"/>
+        <w:rPr>
+          <w:rFonts w:ascii="Calibri" w:eastAsia="Calibri" w:hAnsi="Calibri" w:cs="Calibri"/>
           <w:color w:val="000000"/>
         </w:rPr>
       </w:pPr>
-    </w:p>
-    <w:p>
-      <w:pPr>
-        <w:pStyle w:val="Normal"/>
+      <w:r>
+        <w:rPr>
+          <w:sz w:val="36"/>
+          <w:szCs w:val="36"/>
+        </w:rPr>
+        <w:lastRenderedPageBreak/>
+        <w:t>P</w:t>
+      </w:r>
+      <w:r>
+        <w:rPr>
+          <w:sz w:val="36"/>
+          <w:szCs w:val="36"/>
+        </w:rPr>
+        <w:t>ROJECT PLANNING</w:t>
+      </w:r>
+    </w:p>
+    <w:p>
+      <w:pPr>
+        <w:spacing w:after="0" w:line="240" w:lineRule="auto"/>
+        <w:rPr>
+          <w:rFonts w:ascii="Calibri" w:eastAsia="Calibri" w:hAnsi="Calibri" w:cs="Calibri"/>
+          <w:color w:val="000000"/>
+        </w:rPr>
+      </w:pPr>
+    </w:p>
+    <w:p>
+      <w:pPr>
+        <w:spacing w:after="0" w:line="240" w:lineRule="auto"/>
+        <w:rPr>
+          <w:rFonts w:ascii="Calibri" w:eastAsia="Calibri" w:hAnsi="Calibri" w:cs="Calibri"/>
+          <w:color w:val="000000"/>
+        </w:rPr>
+      </w:pPr>
+      <w:r>
+        <w:rPr>
+          <w:rFonts w:ascii="Calibri" w:eastAsia="Calibri" w:hAnsi="Calibri" w:cs="Calibri"/>
+          <w:color w:val="000000"/>
+          <w:sz w:val="32"/>
+          <w:szCs w:val="32"/>
+        </w:rPr>
+        <w:t>Project Goal and Objectives</w:t>
+      </w:r>
+      <w:r>
+        <w:rPr>
+          <w:rFonts w:ascii="Calibri" w:eastAsia="Calibri" w:hAnsi="Calibri" w:cs="Calibri"/>
+          <w:color w:val="000000"/>
+        </w:rPr>
+        <w:br w:type="page"/>
+      </w:r>
+    </w:p>
+    <w:p>
+      <w:pPr>
+        <w:spacing w:after="0" w:line="240" w:lineRule="auto"/>
+        <w:rPr>
+          <w:rFonts w:ascii="Calibri" w:eastAsia="Calibri" w:hAnsi="Calibri" w:cs="Calibri"/>
+          <w:color w:val="000000"/>
+        </w:rPr>
+      </w:pPr>
+      <w:r>
+        <w:rPr>
+          <w:rFonts w:ascii="Calibri" w:eastAsia="Calibri" w:hAnsi="Calibri" w:cs="Calibri"/>
+          <w:color w:val="000000"/>
+          <w:sz w:val="32"/>
+          <w:szCs w:val="32"/>
+        </w:rPr>
+        <w:lastRenderedPageBreak/>
+        <w:t xml:space="preserve">Project </w:t>
+      </w:r>
+      <w:r>
+        <w:rPr>
+          <w:rFonts w:ascii="Calibri" w:eastAsia="Calibri" w:hAnsi="Calibri" w:cs="Calibri"/>
+          <w:color w:val="000000"/>
+          <w:sz w:val="32"/>
+          <w:szCs w:val="32"/>
+        </w:rPr>
+        <w:t>Scope Statement</w:t>
+      </w:r>
+    </w:p>
+    <w:p>
+      <w:pPr>
+        <w:spacing w:after="0"/>
+        <w:rPr>
+          <w:rFonts w:ascii="Calibri" w:eastAsia="Calibri" w:hAnsi="Calibri" w:cs="Calibri"/>
+          <w:color w:val="000000"/>
+        </w:rPr>
+      </w:pPr>
+    </w:p>
+    <w:p>
+      <w:pPr>
+        <w:spacing w:after="0" w:line="240" w:lineRule="auto"/>
+        <w:rPr>
+          <w:rFonts w:ascii="Calibri" w:eastAsia="Calibri" w:hAnsi="Calibri" w:cs="Calibri"/>
+          <w:color w:val="000000"/>
+        </w:rPr>
+      </w:pPr>
+      <w:r>
+        <w:rPr>
+          <w:rFonts w:ascii="Calibri" w:eastAsia="Calibri" w:hAnsi="Calibri" w:cs="Calibri"/>
+          <w:color w:val="000000"/>
+        </w:rPr>
+        <w:br w:type="page"/>
+      </w:r>
+    </w:p>
+    <w:p>
+      <w:pPr>
+        <w:spacing w:after="0"/>
+        <w:rPr>
+          <w:rFonts w:ascii="Calibri" w:eastAsia="Calibri" w:hAnsi="Calibri" w:cs="Calibri"/>
+          <w:color w:val="000000"/>
+        </w:rPr>
+      </w:pPr>
+      <w:r>
+        <w:rPr>
+          <w:rFonts w:ascii="Calibri" w:eastAsia="Calibri" w:hAnsi="Calibri" w:cs="Calibri"/>
+          <w:color w:val="000000"/>
+        </w:rPr>
+        <w:lastRenderedPageBreak/>
+        <w:t xml:space="preserve"> </w:t>
+      </w:r>
+      <w:r>
+        <w:rPr>
+          <w:rFonts w:ascii="Calibri" w:eastAsia="Calibri" w:hAnsi="Calibri" w:cs="Calibri"/>
+          <w:color w:val="000000"/>
+          <w:sz w:val="32"/>
+          <w:szCs w:val="32"/>
+        </w:rPr>
+        <w:t>Pro</w:t>
+      </w:r>
+      <w:r>
+        <w:rPr>
+          <w:rFonts w:ascii="Calibri" w:eastAsia="Calibri" w:hAnsi="Calibri" w:cs="Calibri"/>
+          <w:color w:val="000000"/>
+          <w:sz w:val="32"/>
+          <w:szCs w:val="32"/>
+        </w:rPr>
+        <w:t>ject Development Methodology</w:t>
+      </w:r>
+    </w:p>
+    <w:p>
+      <w:pPr>
+        <w:spacing w:after="0"/>
+        <w:rPr>
+          <w:rFonts w:ascii="Calibri" w:eastAsia="Calibri" w:hAnsi="Calibri" w:cs="Calibri"/>
+          <w:color w:val="000000"/>
+        </w:rPr>
+      </w:pPr>
+    </w:p>
+    <w:p>
+      <w:pPr>
+        <w:spacing w:after="0" w:line="240" w:lineRule="auto"/>
+        <w:rPr>
+          <w:rFonts w:ascii="Calibri" w:eastAsia="Calibri" w:hAnsi="Calibri" w:cs="Calibri"/>
+          <w:color w:val="000000"/>
+        </w:rPr>
+      </w:pPr>
+      <w:r>
+        <w:rPr>
+          <w:rFonts w:ascii="Calibri" w:eastAsia="Calibri" w:hAnsi="Calibri" w:cs="Calibri"/>
+          <w:color w:val="000000"/>
+        </w:rPr>
+        <w:br w:type="page"/>
+      </w:r>
+    </w:p>
+    <w:p>
+      <w:pPr>
+        <w:spacing w:after="0"/>
+        <w:rPr>
+          <w:rFonts w:ascii="Calibri" w:eastAsia="Calibri" w:hAnsi="Calibri" w:cs="Calibri"/>
+          <w:color w:val="000000"/>
+        </w:rPr>
+      </w:pPr>
+      <w:r>
+        <w:rPr>
+          <w:rFonts w:ascii="Calibri" w:eastAsia="Calibri" w:hAnsi="Calibri" w:cs="Calibri"/>
+          <w:color w:val="000000"/>
+          <w:sz w:val="32"/>
+          <w:szCs w:val="32"/>
+        </w:rPr>
+        <w:lastRenderedPageBreak/>
+        <w:t>Pro</w:t>
+      </w:r>
+      <w:r>
+        <w:rPr>
+          <w:rFonts w:ascii="Calibri" w:eastAsia="Calibri" w:hAnsi="Calibri" w:cs="Calibri"/>
+          <w:color w:val="000000"/>
+          <w:sz w:val="32"/>
+          <w:szCs w:val="32"/>
+        </w:rPr>
+        <w:t xml:space="preserve">ject </w:t>
+      </w:r>
+      <w:r>
+        <w:rPr>
+          <w:rFonts w:ascii="Calibri" w:eastAsia="Calibri" w:hAnsi="Calibri" w:cs="Calibri"/>
+          <w:color w:val="000000"/>
+          <w:sz w:val="32"/>
+          <w:szCs w:val="32"/>
+        </w:rPr>
+        <w:t>Technology Stack</w:t>
+      </w:r>
+    </w:p>
+    <w:p>
+      <w:pPr>
+        <w:spacing w:after="0"/>
+        <w:rPr>
+          <w:rFonts w:ascii="Calibri" w:eastAsia="Calibri" w:hAnsi="Calibri" w:cs="Calibri"/>
+          <w:color w:val="000000"/>
+        </w:rPr>
+      </w:pPr>
+    </w:p>
+    <w:p>
+      <w:pPr>
         <w:jc w:val="both"/>
-        <w:rPr>
-          <w:noProof w:val="0"/>
-          <w:lang w:val="en-NZ"/>
-        </w:rPr>
-      </w:pPr>
-      <w:r>
-        <w:rPr>
-          <w:noProof w:val="0"/>
-          <w:lang w:val="en-NZ"/>
-        </w:rPr>
+      </w:pPr>
+      <w:r>
         <w:t>For the project, the following technologies have been selected:</w:t>
       </w:r>
     </w:p>
     <w:p>
       <w:pPr>
-        <w:pStyle w:val="Normal"/>
         <w:jc w:val="both"/>
-        <w:rPr>
-          <w:noProof w:val="0"/>
-          <w:lang w:val="en-NZ"/>
-        </w:rPr>
-      </w:pPr>
-      <w:r>
-        <w:rPr>
-          <w:noProof w:val="0"/>
-          <w:lang w:val="en-NZ"/>
-        </w:rPr>
+      </w:pPr>
+      <w:r>
         <w:t>Programming Language:</w:t>
       </w:r>
     </w:p>
     <w:p>
       <w:pPr>
-        <w:pStyle w:val="Normal"/>
         <w:jc w:val="both"/>
         <w:rPr>
-          <w:b w:val="0"/>
-          <w:bCs w:val="0"/>
-          <w:i w:val="0"/>
-          <w:iCs w:val="0"/>
-          <w:caps w:val="0"/>
-          <w:smallCaps w:val="0"/>
-          <w:noProof w:val="0"/>
           <w:color w:val="D1D5DB"/>
           <w:sz w:val="24"/>
           <w:szCs w:val="24"/>
-          <w:lang w:val="en-NZ"/>
-        </w:rPr>
-      </w:pPr>
-      <w:r>
-        <w:rPr>
-          <w:noProof w:val="0"/>
-          <w:lang w:val="en-NZ"/>
-        </w:rPr>
+        </w:rPr>
+      </w:pPr>
+      <w:r>
         <w:t>JavaScript: JavaScript is a high-level, dynamic, and interpreted programming language that is widely used for front-end development. It is a popular choice for web development due to its versatility, ease of use, and support for a variety of frameworks and libraries.</w:t>
       </w:r>
     </w:p>
     <w:p>
       <w:pPr>
-        <w:pStyle w:val="Normal"/>
         <w:jc w:val="both"/>
         <w:rPr>
-          <w:b w:val="0"/>
-          <w:bCs w:val="0"/>
-          <w:i w:val="0"/>
-          <w:iCs w:val="0"/>
-          <w:caps w:val="0"/>
-          <w:smallCaps w:val="0"/>
-          <w:noProof w:val="0"/>
           <w:color w:val="D1D5DB"/>
           <w:sz w:val="24"/>
           <w:szCs w:val="24"/>
-          <w:lang w:val="en-NZ"/>
-        </w:rPr>
-      </w:pPr>
-      <w:r>
-        <w:rPr>
-          <w:noProof w:val="0"/>
-          <w:lang w:val="en-NZ"/>
-        </w:rPr>
+        </w:rPr>
+      </w:pPr>
+      <w:r>
         <w:t>Python: Python is a high-level, interpreted programming language that is widely used for a variety of applications, including back-end development, data analysis, machine learning, and more. It is a popular choice due to its simplicity, readability, and large community of users.</w:t>
       </w:r>
     </w:p>
     <w:p>
       <w:pPr>
-        <w:pStyle w:val="Normal"/>
         <w:jc w:val="both"/>
       </w:pPr>
       <w:r>
-        <w:rPr>
-          <w:noProof w:val="0"/>
-          <w:lang w:val="en-NZ"/>
-        </w:rPr>
         <w:t>Platform: React Native React Native is a platform that allows developers to build native mobile applications using JavaScript and React. It is a popular choice for building cross-platform mobile applications because it provides a consistent user experience across different platforms and allows for easy code sharing between iOS and Android.</w:t>
       </w:r>
     </w:p>
     <w:p>
       <w:pPr>
-        <w:pStyle w:val="Normal"/>
         <w:jc w:val="both"/>
-        <w:rPr>
-          <w:noProof w:val="0"/>
-          <w:lang w:val="en-NZ"/>
-        </w:rPr>
-      </w:pPr>
-      <w:r>
-        <w:rPr>
-          <w:noProof w:val="0"/>
-          <w:lang w:val="en-NZ"/>
-        </w:rPr>
-        <w:t xml:space="preserve">Framework: Django </w:t>
-      </w:r>
-      <w:r>
-        <w:rPr>
-          <w:noProof w:val="0"/>
-          <w:lang w:val="en-NZ"/>
-        </w:rPr>
-        <w:t>is a high-leve</w:t>
-      </w:r>
-      <w:r>
-        <w:rPr>
-          <w:noProof w:val="0"/>
-          <w:lang w:val="en-NZ"/>
-        </w:rPr>
-        <w:t>l Python web framework that allows developers to quickly build web applications with minimal overhead. It provides a built-in administrative interface, an Object-Relational Mapping (ORM) system for database management, and a robust security framework, making it an ideal choice for back-end development.</w:t>
-      </w:r>
-    </w:p>
-    <w:p>
-      <w:pPr>
-        <w:pStyle w:val="Normal"/>
+      </w:pPr>
+      <w:r>
+        <w:t>Framework: Django is a high-level Python web framework that allows developers to quickly build web applications with minimal overhead. It provides a built-in administrative interface, an Object-Relational Mapping (ORM) system for database management, and a robust security framework, making it an ideal choice for back-end development.</w:t>
+      </w:r>
+    </w:p>
+    <w:p>
+      <w:pPr>
         <w:jc w:val="both"/>
       </w:pPr>
       <w:r>
-        <w:rPr>
-          <w:noProof w:val="0"/>
-          <w:lang w:val="en-NZ"/>
-        </w:rPr>
         <w:t>Database Management System: SQL (built-in with Django) Django comes with a built-in SQL database management system that provides a simple and efficient way to store and manage data. The built-in SQL database management system eliminates the need for a separate database management system, making it a convenient choice for developers.</w:t>
       </w:r>
     </w:p>
     <w:p>
       <w:pPr>
-        <w:pStyle w:val="Normal"/>
         <w:jc w:val="both"/>
       </w:pPr>
       <w:r>
-        <w:rPr>
-          <w:noProof w:val="0"/>
-          <w:lang w:val="en-NZ"/>
-        </w:rPr>
         <w:t>Integrated Development Environment (IDE): Visual Studio Code Visual Studio Code is a popular, free, and open-source code editor that supports a wide range of programming languages and has a large community of users. It provides a robust set of features, including code highlighting, code completion, and integrated debugging, making it a convenient choice for developers.</w:t>
       </w:r>
     </w:p>
     <w:p>
       <w:pPr>
-        <w:pStyle w:val="Normal"/>
         <w:jc w:val="both"/>
-        <w:rPr>
-          <w:noProof w:val="0"/>
-          <w:lang w:val="en-NZ"/>
-        </w:rPr>
-      </w:pPr>
-      <w:r>
-        <w:rPr>
-          <w:noProof w:val="0"/>
-          <w:lang w:val="en-NZ"/>
-        </w:rPr>
+      </w:pPr>
+      <w:r>
         <w:t>The motivation behind selecting these technologies is that they are widely used, well-supported, and provide a robust set of features that make it easier to develop and maintain the project. Additionally, these technologies are well-suited for the project requirements, providing the necessary functionality, scalability, and ease of use for front-end and back-end development, database management, and code editing.</w:t>
       </w:r>
     </w:p>
     <w:p>
       <w:pPr>
-        <w:pStyle w:val="Normal"/>
+        <w:spacing w:after="0" w:line="240" w:lineRule="auto"/>
+        <w:rPr>
+          <w:rFonts w:ascii="Calibri" w:eastAsia="Calibri" w:hAnsi="Calibri" w:cs="Calibri"/>
+          <w:color w:val="000000"/>
+        </w:rPr>
+      </w:pPr>
+      <w:r>
+        <w:rPr>
+          <w:rFonts w:ascii="Calibri" w:eastAsia="Calibri" w:hAnsi="Calibri" w:cs="Calibri"/>
+          <w:color w:val="000000"/>
+        </w:rPr>
+        <w:br w:type="page"/>
+      </w:r>
+    </w:p>
+    <w:p>
+      <w:pPr>
+        <w:spacing w:after="0"/>
+        <w:jc w:val="center"/>
+        <w:rPr>
+          <w:rFonts w:ascii="Calibri" w:eastAsia="Calibri" w:hAnsi="Calibri" w:cs="Calibri"/>
+          <w:color w:val="000000"/>
+        </w:rPr>
+      </w:pPr>
+      <w:r>
+        <w:rPr>
+          <w:sz w:val="36"/>
+          <w:szCs w:val="36"/>
+        </w:rPr>
+        <w:lastRenderedPageBreak/>
+        <w:t>REQUIREMENT ANALYSIS</w:t>
+      </w:r>
+    </w:p>
+    <w:p>
+      <w:pPr>
+        <w:spacing w:after="0" w:line="240" w:lineRule="auto"/>
+        <w:rPr>
+          <w:rFonts w:ascii="Calibri" w:eastAsia="Calibri" w:hAnsi="Calibri" w:cs="Calibri"/>
+          <w:color w:val="000000"/>
+        </w:rPr>
+      </w:pPr>
+    </w:p>
+    <w:p>
+      <w:pPr>
+        <w:spacing w:after="0"/>
+        <w:rPr>
+          <w:rFonts w:ascii="Calibri" w:eastAsia="Calibri" w:hAnsi="Calibri" w:cs="Calibri"/>
+          <w:color w:val="000000"/>
+        </w:rPr>
+      </w:pPr>
+      <w:r>
+        <w:rPr>
+          <w:rFonts w:ascii="Calibri" w:eastAsia="Calibri" w:hAnsi="Calibri" w:cs="Calibri"/>
+          <w:color w:val="000000"/>
+          <w:sz w:val="32"/>
+          <w:szCs w:val="32"/>
+        </w:rPr>
+        <w:t xml:space="preserve">Use case </w:t>
+      </w:r>
+      <w:proofErr w:type="gramStart"/>
+      <w:r>
+        <w:rPr>
+          <w:rFonts w:ascii="Calibri" w:eastAsia="Calibri" w:hAnsi="Calibri" w:cs="Calibri"/>
+          <w:color w:val="000000"/>
+          <w:sz w:val="32"/>
+          <w:szCs w:val="32"/>
+        </w:rPr>
+        <w:t>Diagram</w:t>
+      </w:r>
+      <w:proofErr w:type="gramEnd"/>
+    </w:p>
+    <w:p>
+      <w:pPr>
+        <w:spacing w:after="0" w:line="240" w:lineRule="auto"/>
+        <w:rPr>
+          <w:rFonts w:ascii="Calibri" w:eastAsia="Calibri" w:hAnsi="Calibri" w:cs="Calibri"/>
+          <w:color w:val="000000"/>
+        </w:rPr>
+      </w:pPr>
+      <w:r>
+        <w:rPr>
+          <w:rFonts w:ascii="Calibri" w:eastAsia="Calibri" w:hAnsi="Calibri" w:cs="Calibri"/>
+          <w:color w:val="000000"/>
+        </w:rPr>
+        <w:br w:type="page"/>
+      </w:r>
+    </w:p>
+    <w:p>
+      <w:pPr>
+        <w:spacing w:after="0" w:line="240" w:lineRule="auto"/>
+        <w:rPr>
+          <w:rFonts w:ascii="Calibri" w:eastAsia="Calibri" w:hAnsi="Calibri" w:cs="Calibri"/>
+          <w:color w:val="000000"/>
+        </w:rPr>
+      </w:pPr>
+    </w:p>
+    <w:p>
+      <w:pPr>
+        <w:spacing w:after="0"/>
+        <w:rPr>
+          <w:rFonts w:ascii="Calibri" w:eastAsia="Calibri" w:hAnsi="Calibri" w:cs="Calibri"/>
+          <w:color w:val="000000"/>
+        </w:rPr>
+      </w:pPr>
+      <w:r>
+        <w:rPr>
+          <w:rFonts w:ascii="Calibri" w:eastAsia="Calibri" w:hAnsi="Calibri" w:cs="Calibri"/>
+          <w:color w:val="000000"/>
+          <w:sz w:val="32"/>
+          <w:szCs w:val="32"/>
+        </w:rPr>
+        <w:t>Activity</w:t>
+      </w:r>
+      <w:r>
+        <w:rPr>
+          <w:rFonts w:ascii="Calibri" w:eastAsia="Calibri" w:hAnsi="Calibri" w:cs="Calibri"/>
+          <w:color w:val="000000"/>
+          <w:sz w:val="32"/>
+          <w:szCs w:val="32"/>
+        </w:rPr>
+        <w:t xml:space="preserve"> Diagram</w:t>
+      </w:r>
+    </w:p>
+    <w:p>
+      <w:pPr>
+        <w:spacing w:after="0" w:line="240" w:lineRule="auto"/>
+        <w:rPr>
+          <w:rFonts w:ascii="Calibri" w:eastAsia="Calibri" w:hAnsi="Calibri" w:cs="Calibri"/>
+          <w:color w:val="000000"/>
+        </w:rPr>
+      </w:pPr>
+      <w:r>
+        <w:rPr>
+          <w:rFonts w:ascii="Calibri" w:eastAsia="Calibri" w:hAnsi="Calibri" w:cs="Calibri"/>
+          <w:color w:val="000000"/>
+        </w:rPr>
+        <w:br w:type="page"/>
+      </w:r>
+    </w:p>
+    <w:p>
+      <w:pPr>
+        <w:spacing w:after="0"/>
+        <w:jc w:val="center"/>
+        <w:rPr>
+          <w:rFonts w:ascii="Calibri" w:eastAsia="Calibri" w:hAnsi="Calibri" w:cs="Calibri"/>
+          <w:color w:val="000000"/>
+        </w:rPr>
+      </w:pPr>
+      <w:r>
+        <w:rPr>
+          <w:sz w:val="36"/>
+          <w:szCs w:val="36"/>
+        </w:rPr>
+        <w:lastRenderedPageBreak/>
+        <w:t>D</w:t>
+      </w:r>
+      <w:r>
+        <w:rPr>
+          <w:sz w:val="36"/>
+          <w:szCs w:val="36"/>
+        </w:rPr>
+        <w:t>E</w:t>
+      </w:r>
+      <w:r>
+        <w:rPr>
+          <w:sz w:val="36"/>
+          <w:szCs w:val="36"/>
+        </w:rPr>
+        <w:t>SIGN</w:t>
+      </w:r>
+    </w:p>
+    <w:p>
+      <w:pPr>
+        <w:spacing w:after="0" w:line="240" w:lineRule="auto"/>
+        <w:rPr>
+          <w:rFonts w:ascii="Calibri" w:eastAsia="Calibri" w:hAnsi="Calibri" w:cs="Calibri"/>
+          <w:color w:val="000000"/>
+        </w:rPr>
+      </w:pPr>
+    </w:p>
+    <w:p>
+      <w:pPr>
+        <w:spacing w:after="0"/>
+        <w:rPr>
+          <w:rFonts w:ascii="Calibri" w:eastAsia="Calibri" w:hAnsi="Calibri" w:cs="Calibri"/>
+          <w:color w:val="000000"/>
+        </w:rPr>
+      </w:pPr>
+      <w:r>
+        <w:rPr>
+          <w:rFonts w:ascii="Calibri" w:eastAsia="Calibri" w:hAnsi="Calibri" w:cs="Calibri"/>
+          <w:color w:val="000000"/>
+          <w:sz w:val="32"/>
+          <w:szCs w:val="32"/>
+        </w:rPr>
+        <w:t>Wireframes</w:t>
+      </w:r>
+    </w:p>
+    <w:p>
+      <w:pPr>
+        <w:spacing w:after="0"/>
+        <w:rPr>
+          <w:rFonts w:ascii="Calibri" w:eastAsia="Calibri" w:hAnsi="Calibri" w:cs="Calibri"/>
+          <w:color w:val="000000"/>
+        </w:rPr>
+      </w:pPr>
+    </w:p>
+    <w:p>
+      <w:pPr>
+        <w:spacing w:after="0" w:line="240" w:lineRule="auto"/>
+        <w:rPr>
+          <w:rFonts w:ascii="Calibri" w:eastAsia="Calibri" w:hAnsi="Calibri" w:cs="Calibri"/>
+          <w:color w:val="000000"/>
+        </w:rPr>
+      </w:pPr>
+      <w:r>
+        <w:rPr>
+          <w:rFonts w:ascii="Calibri" w:eastAsia="Calibri" w:hAnsi="Calibri" w:cs="Calibri"/>
+          <w:color w:val="000000"/>
+        </w:rPr>
+        <w:br w:type="page"/>
+      </w:r>
+    </w:p>
+    <w:p>
+      <w:pPr>
+        <w:spacing w:after="0"/>
+        <w:rPr>
+          <w:rFonts w:ascii="Calibri" w:eastAsia="Calibri" w:hAnsi="Calibri" w:cs="Calibri"/>
+          <w:color w:val="000000"/>
+        </w:rPr>
+      </w:pPr>
+      <w:r>
+        <w:rPr>
+          <w:rFonts w:ascii="Calibri" w:eastAsia="Calibri" w:hAnsi="Calibri" w:cs="Calibri"/>
+          <w:color w:val="000000"/>
+          <w:sz w:val="32"/>
+          <w:szCs w:val="32"/>
+        </w:rPr>
+        <w:lastRenderedPageBreak/>
+        <w:t>User Interface (UI) Mock-ups</w:t>
+      </w:r>
+    </w:p>
+    <w:p>
+      <w:pPr>
+        <w:spacing w:after="0"/>
+        <w:rPr>
+          <w:rFonts w:ascii="Calibri" w:eastAsia="Calibri" w:hAnsi="Calibri" w:cs="Calibri"/>
+          <w:color w:val="000000"/>
+        </w:rPr>
+      </w:pPr>
+    </w:p>
+    <w:p>
+      <w:pPr>
+        <w:spacing w:after="0" w:line="240" w:lineRule="auto"/>
+        <w:rPr>
+          <w:rFonts w:ascii="Calibri" w:eastAsia="Calibri" w:hAnsi="Calibri" w:cs="Calibri"/>
+          <w:color w:val="000000"/>
+        </w:rPr>
+      </w:pPr>
+      <w:r>
+        <w:rPr>
+          <w:rFonts w:ascii="Calibri" w:eastAsia="Calibri" w:hAnsi="Calibri" w:cs="Calibri"/>
+          <w:color w:val="000000"/>
+        </w:rPr>
+        <w:br w:type="page"/>
+      </w:r>
+    </w:p>
+    <w:p>
+      <w:pPr>
+        <w:spacing w:after="0"/>
+        <w:rPr>
+          <w:rFonts w:ascii="Calibri" w:eastAsia="Calibri" w:hAnsi="Calibri" w:cs="Calibri"/>
+          <w:color w:val="000000"/>
+        </w:rPr>
+      </w:pPr>
+      <w:r>
+        <w:rPr>
+          <w:rFonts w:ascii="Calibri" w:eastAsia="Calibri" w:hAnsi="Calibri" w:cs="Calibri"/>
+          <w:color w:val="000000"/>
+          <w:sz w:val="32"/>
+          <w:szCs w:val="32"/>
+        </w:rPr>
+        <w:lastRenderedPageBreak/>
+        <w:t>Mock-ups Evaluation</w:t>
+      </w:r>
+    </w:p>
+    <w:p>
+      <w:pPr>
+        <w:spacing w:after="0"/>
+        <w:rPr>
+          <w:rFonts w:ascii="Calibri" w:eastAsia="Calibri" w:hAnsi="Calibri" w:cs="Calibri"/>
+          <w:color w:val="000000"/>
+        </w:rPr>
+      </w:pPr>
+    </w:p>
+    <w:p>
+      <w:pPr>
+        <w:spacing w:after="0" w:line="240" w:lineRule="auto"/>
+        <w:rPr>
+          <w:rFonts w:ascii="Calibri" w:eastAsia="Calibri" w:hAnsi="Calibri" w:cs="Calibri"/>
+          <w:color w:val="000000"/>
+        </w:rPr>
+      </w:pPr>
+      <w:r>
+        <w:rPr>
+          <w:rFonts w:ascii="Calibri" w:eastAsia="Calibri" w:hAnsi="Calibri" w:cs="Calibri"/>
+          <w:color w:val="000000"/>
+        </w:rPr>
+        <w:br w:type="page"/>
+      </w:r>
+    </w:p>
+    <w:p>
+      <w:pPr>
+        <w:spacing w:after="0"/>
+        <w:jc w:val="center"/>
+        <w:rPr>
+          <w:rFonts w:ascii="Calibri" w:eastAsia="Calibri" w:hAnsi="Calibri" w:cs="Calibri"/>
+          <w:color w:val="000000"/>
+        </w:rPr>
+      </w:pPr>
+      <w:r>
+        <w:rPr>
+          <w:sz w:val="36"/>
+          <w:szCs w:val="36"/>
+        </w:rPr>
+        <w:lastRenderedPageBreak/>
+        <w:t>R</w:t>
+      </w:r>
+      <w:r>
+        <w:rPr>
+          <w:sz w:val="36"/>
+          <w:szCs w:val="36"/>
+        </w:rPr>
+        <w:t>E</w:t>
+      </w:r>
+      <w:r>
+        <w:rPr>
+          <w:sz w:val="36"/>
+          <w:szCs w:val="36"/>
+        </w:rPr>
+        <w:t>FLECTION</w:t>
+      </w:r>
+    </w:p>
+    <w:p>
+      <w:pPr>
+        <w:spacing w:after="0"/>
+        <w:rPr>
+          <w:rFonts w:ascii="Calibri" w:eastAsia="Calibri" w:hAnsi="Calibri" w:cs="Calibri"/>
+          <w:color w:val="000000"/>
+        </w:rPr>
+      </w:pPr>
+    </w:p>
+    <w:p>
+      <w:pPr>
+        <w:spacing w:after="0" w:line="240" w:lineRule="auto"/>
+        <w:rPr>
+          <w:rFonts w:ascii="Calibri" w:eastAsia="Calibri" w:hAnsi="Calibri" w:cs="Calibri"/>
+          <w:color w:val="000000"/>
+        </w:rPr>
       </w:pPr>
     </w:p>
     <w:sectPr>
-      <w:headerReference w:type="even" r:id="rId4"/>
-      <w:headerReference w:type="default" r:id="rId5"/>
-      <w:headerReference w:type="first" r:id="rId6"/>
-      <w:footerReference w:type="even" r:id="rId7"/>
-      <w:footerReference w:type="default" r:id="rId8"/>
-      <w:footerReference w:type="first" r:id="rId9"/>
-      <w:type w:val="nextPage"/>
-      <w:pgSz w:w="11906" w:h="16838" w:orient="portrait"/>
+      <w:headerReference w:type="default" r:id="rId11"/>
+      <w:footerReference w:type="default" r:id="rId12"/>
+      <w:headerReference w:type="first" r:id="rId13"/>
+      <w:footerReference w:type="first" r:id="rId14"/>
+      <w:pgSz w:w="11906" w:h="16838"/>
       <w:pgMar w:top="1440" w:right="1440" w:bottom="1440" w:left="1440" w:header="624" w:footer="708" w:gutter="0"/>
-      <w:pgNumType w:fmt="decimal"/>
-      <w:formProt w:val="false"/>
-      <w:textDirection w:val="lrTb"/>
-      <w:docGrid w:type="default" w:linePitch="360" w:charSpace="4096"/>
-      <w:cols w:num="1"/>
+      <w:pgNumType w:start="0"/>
+      <w:cols w:space="720"/>
+      <w:formProt w:val="0"/>
+      <w:titlePg/>
+      <w:docGrid w:linePitch="360" w:charSpace="4096"/>
     </w:sectPr>
   </w:body>
 </w:document>
 </file>
 
+<file path=word/endnotes.xml><?xml version="1.0" encoding="utf-8"?>
+<w:endnotes xmlns:wpc="http://schemas.microsoft.com/office/word/2010/wordprocessingCanvas" xmlns:cx="http://schemas.microsoft.com/office/drawing/2014/chartex" xmlns:cx1="http://schemas.microsoft.com/office/drawing/2015/9/8/chartex" xmlns:cx2="http://schemas.microsoft.com/office/drawing/2015/10/21/chartex" xmlns:cx3="http://schemas.microsoft.com/office/drawing/2016/5/9/chartex" xmlns:cx4="http://schemas.microsoft.com/office/drawing/2016/5/10/chartex" xmlns:cx5="http://schemas.microsoft.com/office/drawing/2016/5/11/chartex" xmlns:cx6="http://schemas.microsoft.com/office/drawing/2016/5/12/chartex" xmlns:cx7="http://schemas.microsoft.com/office/drawing/2016/5/13/chartex" xmlns:cx8="http://schemas.microsoft.com/office/drawing/2016/5/14/chartex" xmlns:mc="http://schemas.openxmlformats.org/markup-compatibility/2006" xmlns:aink="http://schemas.microsoft.com/office/drawing/2016/ink" xmlns:am3d="http://schemas.microsoft.com/office/drawing/2017/model3d" xmlns:o="urn:schemas-microsoft-com:office:office" xmlns:oel="http://schemas.microsoft.com/office/2019/extlst" xmlns:r="http://schemas.openxmlformats.org/officeDocument/2006/relationships" xmlns:m="http://schemas.openxmlformats.org/officeDocument/2006/math" xmlns:v="urn:schemas-microsoft-com:vml" xmlns:wp14="http://schemas.microsoft.com/office/word/2010/wordprocessingDrawing" xmlns:wp="http://schemas.openxmlformats.org/drawingml/2006/wordprocessingDrawing" xmlns:w10="urn:schemas-microsoft-com:office:word" xmlns:w="http://schemas.openxmlformats.org/wordprocessingml/2006/main" xmlns:w14="http://schemas.microsoft.com/office/word/2010/wordml" xmlns:w15="http://schemas.microsoft.com/office/word/2012/wordml" xmlns:w16cex="http://schemas.microsoft.com/office/word/2018/wordml/cex" xmlns:w16cid="http://schemas.microsoft.com/office/word/2016/wordml/cid" xmlns:w16="http://schemas.microsoft.com/office/word/2018/wordml" xmlns:w16sdtdh="http://schemas.microsoft.com/office/word/2020/wordml/sdtdatahash" xmlns:w16se="http://schemas.microsoft.com/office/word/2015/wordml/symex" xmlns:wpg="http://schemas.microsoft.com/office/word/2010/wordprocessingGroup" xmlns:wpi="http://schemas.microsoft.com/office/word/2010/wordprocessingInk" xmlns:wne="http://schemas.microsoft.com/office/word/2006/wordml" xmlns:wps="http://schemas.microsoft.com/office/word/2010/wordprocessingShape" mc:Ignorable="w14 w15 w16se w16cid w16 w16cex w16sdtdh wp14">
+  <w:endnote w:type="separator" w:id="-1">
+    <w:p>
+      <w:pPr>
+        <w:spacing w:after="0" w:line="240" w:lineRule="auto"/>
+      </w:pPr>
+      <w:r>
+        <w:separator/>
+      </w:r>
+    </w:p>
+  </w:endnote>
+  <w:endnote w:type="continuationSeparator" w:id="0">
+    <w:p>
+      <w:pPr>
+        <w:spacing w:after="0" w:line="240" w:lineRule="auto"/>
+      </w:pPr>
+      <w:r>
+        <w:continuationSeparator/>
+      </w:r>
+    </w:p>
+  </w:endnote>
+</w:endnotes>
+</file>
+
 <file path=word/footer1.xml><?xml version="1.0" encoding="utf-8"?>
-<w:ftr xmlns:o="urn:schemas-microsoft-com:office:office" xmlns:r="http://schemas.openxmlformats.org/officeDocument/2006/relationships" xmlns:v="urn:schemas-microsoft-com:vml" xmlns:w="http://schemas.openxmlformats.org/wordprocessingml/2006/main" xmlns:w10="urn:schemas-microsoft-com:office:word" xmlns:wp="http://schemas.openxmlformats.org/drawingml/2006/wordprocessingDrawing" xmlns:wps="http://schemas.microsoft.com/office/word/2010/wordprocessingShape" xmlns:wpg="http://schemas.microsoft.com/office/word/2010/wordprocessingGroup" xmlns:mc="http://schemas.openxmlformats.org/markup-compatibility/2006" xmlns:wp14="http://schemas.microsoft.com/office/word/2010/wordprocessingDrawing" xmlns:w14="http://schemas.microsoft.com/office/word/2010/wordml" xmlns:w15="http://schemas.microsoft.com/office/word/2012/wordml" mc:Ignorable="w14 wp14 w15">
-  <w:p xmlns:wp14="http://schemas.microsoft.com/office/word/2010/wordml" wp14:textId="77777777">
+<w:ftr xmlns:wpc="http://schemas.microsoft.com/office/word/2010/wordprocessingCanvas" xmlns:cx="http://schemas.microsoft.com/office/drawing/2014/chartex" xmlns:cx1="http://schemas.microsoft.com/office/drawing/2015/9/8/chartex" xmlns:cx2="http://schemas.microsoft.com/office/drawing/2015/10/21/chartex" xmlns:cx3="http://schemas.microsoft.com/office/drawing/2016/5/9/chartex" xmlns:cx4="http://schemas.microsoft.com/office/drawing/2016/5/10/chartex" xmlns:cx5="http://schemas.microsoft.com/office/drawing/2016/5/11/chartex" xmlns:cx6="http://schemas.microsoft.com/office/drawing/2016/5/12/chartex" xmlns:cx7="http://schemas.microsoft.com/office/drawing/2016/5/13/chartex" xmlns:cx8="http://schemas.microsoft.com/office/drawing/2016/5/14/chartex" xmlns:mc="http://schemas.openxmlformats.org/markup-compatibility/2006" xmlns:aink="http://schemas.microsoft.com/office/drawing/2016/ink" xmlns:am3d="http://schemas.microsoft.com/office/drawing/2017/model3d" xmlns:o="urn:schemas-microsoft-com:office:office" xmlns:oel="http://schemas.microsoft.com/office/2019/extlst" xmlns:r="http://schemas.openxmlformats.org/officeDocument/2006/relationships" xmlns:m="http://schemas.openxmlformats.org/officeDocument/2006/math" xmlns:v="urn:schemas-microsoft-com:vml" xmlns:wp14="http://schemas.microsoft.com/office/word/2010/wordprocessingDrawing" xmlns:wp="http://schemas.openxmlformats.org/drawingml/2006/wordprocessingDrawing" xmlns:w10="urn:schemas-microsoft-com:office:word" xmlns:w="http://schemas.openxmlformats.org/wordprocessingml/2006/main" xmlns:w14="http://schemas.microsoft.com/office/word/2010/wordml" xmlns:w15="http://schemas.microsoft.com/office/word/2012/wordml" xmlns:w16cex="http://schemas.microsoft.com/office/word/2018/wordml/cex" xmlns:w16cid="http://schemas.microsoft.com/office/word/2016/wordml/cid" xmlns:w16="http://schemas.microsoft.com/office/word/2018/wordml" xmlns:w16sdtdh="http://schemas.microsoft.com/office/word/2020/wordml/sdtdatahash" xmlns:w16se="http://schemas.microsoft.com/office/word/2015/wordml/symex" xmlns:wpg="http://schemas.microsoft.com/office/word/2010/wordprocessingGroup" xmlns:wpi="http://schemas.microsoft.com/office/word/2010/wordprocessingInk" xmlns:wne="http://schemas.microsoft.com/office/word/2006/wordml" xmlns:wps="http://schemas.microsoft.com/office/word/2010/wordprocessingShape" mc:Ignorable="w14 w15 w16se w16cid w16 w16cex w16sdtdh wp14">
+  <w:p>
     <w:pPr>
       <w:pStyle w:val="Footer"/>
-      <w:rPr/>
     </w:pPr>
     <w:r>
-      <w:rPr/>
-    </w:r>
-  </w:p>
-</w:ftr>
-</file>
-
-<file path=word/footer2.xml><?xml version="1.0" encoding="utf-8"?>
-<w:ftr xmlns:o="urn:schemas-microsoft-com:office:office" xmlns:r="http://schemas.openxmlformats.org/officeDocument/2006/relationships" xmlns:v="urn:schemas-microsoft-com:vml" xmlns:w="http://schemas.openxmlformats.org/wordprocessingml/2006/main" xmlns:w10="urn:schemas-microsoft-com:office:word" xmlns:wp="http://schemas.openxmlformats.org/drawingml/2006/wordprocessingDrawing" xmlns:wps="http://schemas.microsoft.com/office/word/2010/wordprocessingShape" xmlns:wpg="http://schemas.microsoft.com/office/word/2010/wordprocessingGroup" xmlns:mc="http://schemas.openxmlformats.org/markup-compatibility/2006" xmlns:wp14="http://schemas.microsoft.com/office/word/2010/wordprocessingDrawing" xmlns:w14="http://schemas.microsoft.com/office/word/2010/wordml" xmlns:w15="http://schemas.microsoft.com/office/word/2012/wordml" xmlns:a="http://schemas.openxmlformats.org/drawingml/2006/main" mc:Ignorable="w14 wp14 w15">
-  <w:p xmlns:wp14="http://schemas.microsoft.com/office/word/2010/wordml" wp14:textId="77777777">
-    <w:pPr>
-      <w:pStyle w:val="Footer"/>
-      <w:rPr/>
-    </w:pPr>
-    <w:r>
-      <w:rPr/>
+      <w:rPr>
+        <w:noProof/>
+      </w:rPr>
       <mc:AlternateContent>
         <mc:Choice Requires="wps">
           <w:drawing>
-            <wp:anchor xmlns:wp14="http://schemas.microsoft.com/office/word/2010/wordprocessingDrawing" distT="0" distB="3810" distL="0" distR="0" simplePos="0" relativeHeight="8" behindDoc="1" locked="0" layoutInCell="0" allowOverlap="1" wp14:anchorId="67001FBC" wp14:editId="7777777">
+            <wp:anchor distT="0" distB="3810" distL="0" distR="0" simplePos="0" relativeHeight="251656192" behindDoc="1" locked="0" layoutInCell="0" allowOverlap="1" wp14:anchorId="67001FBC" wp14:editId="07777777">
               <wp:simplePos x="0" y="0"/>
               <wp:positionH relativeFrom="rightMargin">
                 <wp:posOffset>0</wp:posOffset>
@@ -2311,6 +3581,7 @@
               <wp:effectExtent l="0" t="0" r="0" b="3810"/>
               <wp:wrapSquare wrapText="bothSides"/>
               <wp:docPr id="3" name="Rectangle 40"/>
+              <wp:cNvGraphicFramePr/>
               <a:graphic xmlns:a="http://schemas.openxmlformats.org/drawingml/2006/main">
                 <a:graphicData uri="http://schemas.microsoft.com/office/word/2010/wordprocessingShape">
                   <wps:wsp>
@@ -2346,10 +3617,9 @@
                     </wps:style>
                     <wps:txbx>
                       <w:txbxContent>
-                        <w:p xmlns:wp14="http://schemas.microsoft.com/office/word/2010/wordml" wp14:textId="77777777">
+                        <w:p>
                           <w:pPr>
                             <w:pStyle w:val="FrameContents"/>
-                            <w:spacing w:before="0" w:after="160"/>
                             <w:jc w:val="right"/>
                             <w:rPr>
                               <w:color w:val="FFFFFF" w:themeColor="background1"/>
@@ -2367,33 +3637,33 @@
                           </w:r>
                           <w:r>
                             <w:rPr>
+                              <w:color w:val="FFFFFF"/>
                               <w:sz w:val="28"/>
                               <w:szCs w:val="28"/>
-                              <w:color w:val="FFFFFF"/>
                             </w:rPr>
                             <w:instrText xml:space="preserve"> PAGE </w:instrText>
                           </w:r>
                           <w:r>
                             <w:rPr>
+                              <w:color w:val="FFFFFF"/>
                               <w:sz w:val="28"/>
                               <w:szCs w:val="28"/>
-                              <w:color w:val="FFFFFF"/>
                             </w:rPr>
                             <w:fldChar w:fldCharType="separate"/>
                           </w:r>
                           <w:r>
                             <w:rPr>
+                              <w:color w:val="FFFFFF"/>
                               <w:sz w:val="28"/>
                               <w:szCs w:val="28"/>
-                              <w:color w:val="FFFFFF"/>
                             </w:rPr>
                             <w:t>3</w:t>
                           </w:r>
                           <w:r>
                             <w:rPr>
+                              <w:color w:val="FFFFFF"/>
                               <w:sz w:val="28"/>
                               <w:szCs w:val="28"/>
-                              <w:color w:val="FFFFFF"/>
                             </w:rPr>
                             <w:fldChar w:fldCharType="end"/>
                           </w:r>
@@ -2401,7 +3671,9 @@
                       </w:txbxContent>
                     </wps:txbx>
                     <wps:bodyPr anchor="b">
-                      <a:prstTxWarp prst="textNoShape"/>
+                      <a:prstTxWarp prst="textNoShape">
+                        <a:avLst/>
+                      </a:prstTxWarp>
                       <a:noAutofit/>
                     </wps:bodyPr>
                   </wps:wsp>
@@ -2411,16 +3683,13 @@
           </w:drawing>
         </mc:Choice>
         <mc:Fallback>
-          <w:pict w14:anchorId="3B2D9B0A">
-            <v:rect xmlns:wp14="http://schemas.microsoft.com/office/word/2010/wordprocessingDrawing" id="shape_0" style="position:absolute;margin-left:0pt;margin-top:36.05pt;width:35.95pt;height:25.15pt;mso-wrap-style:square;v-text-anchor:bottom;mso-position-horizontal-relative:page" o:allowincell="f" fillcolor="black" stroked="f" ID="Rectangle 40" path="m0,0l-2147483645,0l-2147483645,-2147483646l0,-2147483646xe" wp14:anchorId="67001FBC">
-              <v:fill type="solid" color2="white" o:detectmouseclick="t"/>
-              <v:stroke weight="38160" color="#3465a4" joinstyle="miter" endcap="flat"/>
+          <w:pict>
+            <v:rect w14:anchorId="67001FBC" id="Rectangle 40" o:spid="_x0000_s1032" style="position:absolute;margin-left:0;margin-top:36.05pt;width:36pt;height:25.2pt;z-index:-251660288;visibility:visible;mso-wrap-style:square;mso-wrap-distance-left:0;mso-wrap-distance-top:0;mso-wrap-distance-right:0;mso-wrap-distance-bottom:.3pt;mso-position-horizontal:absolute;mso-position-horizontal-relative:right-margin-area;mso-position-vertical:absolute;mso-position-vertical-relative:bottom-margin-area;v-text-anchor:bottom" o:gfxdata="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" o:allowincell="f" fillcolor="black [3213]" stroked="f" strokeweight="3pt">
               <v:textbox>
                 <w:txbxContent>
-                  <w:p xmlns:wp14="http://schemas.microsoft.com/office/word/2010/wordml" wp14:textId="77777777">
+                  <w:p>
                     <w:pPr>
                       <w:pStyle w:val="FrameContents"/>
-                      <w:spacing w:before="0" w:after="160"/>
                       <w:jc w:val="right"/>
                       <w:rPr>
                         <w:color w:val="FFFFFF" w:themeColor="background1"/>
@@ -2438,51 +3707,53 @@
                     </w:r>
                     <w:r>
                       <w:rPr>
+                        <w:color w:val="FFFFFF"/>
                         <w:sz w:val="28"/>
                         <w:szCs w:val="28"/>
-                        <w:color w:val="FFFFFF"/>
                       </w:rPr>
                       <w:instrText xml:space="preserve"> PAGE </w:instrText>
                     </w:r>
                     <w:r>
                       <w:rPr>
+                        <w:color w:val="FFFFFF"/>
                         <w:sz w:val="28"/>
                         <w:szCs w:val="28"/>
-                        <w:color w:val="FFFFFF"/>
                       </w:rPr>
                       <w:fldChar w:fldCharType="separate"/>
                     </w:r>
                     <w:r>
                       <w:rPr>
+                        <w:color w:val="FFFFFF"/>
                         <w:sz w:val="28"/>
                         <w:szCs w:val="28"/>
-                        <w:color w:val="FFFFFF"/>
                       </w:rPr>
                       <w:t>3</w:t>
                     </w:r>
                     <w:r>
                       <w:rPr>
+                        <w:color w:val="FFFFFF"/>
                         <w:sz w:val="28"/>
                         <w:szCs w:val="28"/>
-                        <w:color w:val="FFFFFF"/>
                       </w:rPr>
                       <w:fldChar w:fldCharType="end"/>
                     </w:r>
                   </w:p>
                 </w:txbxContent>
               </v:textbox>
-              <w10:wrap type="square"/>
+              <w10:wrap type="square" anchorx="margin" anchory="margin"/>
             </v:rect>
           </w:pict>
         </mc:Fallback>
       </mc:AlternateContent>
     </w:r>
     <w:r>
-      <w:rPr/>
+      <w:rPr>
+        <w:noProof/>
+      </w:rPr>
       <mc:AlternateContent>
         <mc:Choice Requires="wpg">
           <w:drawing>
-            <wp:anchor xmlns:wp14="http://schemas.microsoft.com/office/word/2010/wordprocessingDrawing" distT="0" distB="3810" distL="0" distR="0" simplePos="0" relativeHeight="14" behindDoc="1" locked="0" layoutInCell="0" allowOverlap="1" wp14:anchorId="28B0002E" wp14:editId="7777777">
+            <wp:anchor distT="0" distB="3810" distL="0" distR="0" simplePos="0" relativeHeight="251658240" behindDoc="1" locked="0" layoutInCell="0" allowOverlap="1" wp14:anchorId="28B0002E" wp14:editId="07777777">
               <wp:simplePos x="0" y="0"/>
               <wp:positionH relativeFrom="margin">
                 <wp:posOffset>0</wp:posOffset>
@@ -2494,6 +3765,7 @@
               <wp:effectExtent l="0" t="0" r="0" b="3810"/>
               <wp:wrapSquare wrapText="bothSides"/>
               <wp:docPr id="5" name="Group 37"/>
+              <wp:cNvGraphicFramePr/>
               <a:graphic xmlns:a="http://schemas.openxmlformats.org/drawingml/2006/main">
                 <a:graphicData uri="http://schemas.microsoft.com/office/word/2010/wordprocessingGroup">
                   <wpg:wgp>
@@ -2507,6 +3779,7 @@
                       </a:xfrm>
                     </wpg:grpSpPr>
                     <wps:wsp>
+                      <wps:cNvPr id="4" name="Rectangle 4"/>
                       <wps:cNvSpPr/>
                       <wps:spPr>
                         <a:xfrm>
@@ -2540,6 +3813,7 @@
                       <wps:bodyPr/>
                     </wps:wsp>
                     <wps:wsp>
+                      <wps:cNvPr id="6" name="Rectangle 6"/>
                       <wps:cNvSpPr/>
                       <wps:spPr>
                         <a:xfrm>
@@ -2568,10 +3842,8 @@
                       </wps:style>
                       <wps:txbx>
                         <w:txbxContent>
-                          <w:p xmlns:wp14="http://schemas.microsoft.com/office/word/2010/wordml" wp14:textId="77777777">
+                          <w:p>
                             <w:pPr>
-                              <w:pStyle w:val="Normal"/>
-                              <w:spacing w:before="0" w:after="160"/>
                               <w:rPr>
                                 <w:color w:val="808080" w:themeColor="background1" w:themeShade="80"/>
                                 <w:sz w:val="18"/>
@@ -2605,14 +3877,6 @@
                                 <w:lang w:val="en-US"/>
                               </w:rPr>
                               <w:tab/>
-                            </w:r>
-                            <w:r>
-                              <w:rPr>
-                                <w:color w:val="808080" w:themeColor="background1" w:themeShade="80"/>
-                                <w:sz w:val="18"/>
-                                <w:szCs w:val="18"/>
-                                <w:lang w:val="en-US"/>
-                              </w:rPr>
                               <w:t xml:space="preserve">   </w:t>
                             </w:r>
                             <w:r>
@@ -2623,6 +3887,7 @@
                                 <w:lang w:val="en-US"/>
                               </w:rPr>
                               <w:tab/>
+                              <w:t xml:space="preserve">       Assessment </w:t>
                             </w:r>
                             <w:r>
                               <w:rPr>
@@ -2631,7 +3896,7 @@
                                 <w:szCs w:val="18"/>
                                 <w:lang w:val="en-US"/>
                               </w:rPr>
-                              <w:t xml:space="preserve">       Assessment 2</w:t>
+                              <w:t>1</w:t>
                             </w:r>
                           </w:p>
                         </w:txbxContent>
@@ -2650,22 +3915,14 @@
           </w:drawing>
         </mc:Choice>
         <mc:Fallback>
-          <w:pict w14:anchorId="61D109A1">
-            <v:group id="shape_0" style="position:absolute;margin-left:0pt;margin-top:36.05pt;width:468pt;height:25.2pt" alt="Group 37" coordsize="9360,504" coordorigin="0,721">
-              <v:rect id="shape_0" style="position:absolute;left:30;top:721;width:9329;height:27;mso-wrap-style:none;v-text-anchor:middle;mso-position-horizontal-relative:margin" o:allowincell="f" fillcolor="black" stroked="f" ID="Rectangle 38" path="m0,0l-2147483645,0l-2147483645,-2147483646l0,-2147483646xe">
-                <v:fill type="solid" color2="white" o:detectmouseclick="t"/>
-                <v:stroke weight="12600" color="#3465a4" joinstyle="miter" endcap="flat"/>
-                <w10:wrap type="square"/>
-              </v:rect>
-              <v:rect id="shape_0" style="position:absolute;left:0;top:825;width:9329;height:399;mso-wrap-style:square;v-text-anchor:bottom;mso-position-horizontal-relative:margin" o:allowincell="f" stroked="f" ID="Text Box 39" path="m0,0l-2147483645,0l-2147483645,-2147483646l0,-2147483646xe">
-                <v:fill on="false" o:detectmouseclick="t"/>
-                <v:stroke weight="6480" color="#3465a4" joinstyle="round" endcap="flat"/>
-                <v:textbox>
+          <w:pict>
+            <v:group w14:anchorId="28B0002E" id="Group 37" o:spid="_x0000_s1033" style="position:absolute;margin-left:0;margin-top:36.05pt;width:468pt;height:25.2pt;z-index:-251658240;mso-width-percent:1000;mso-wrap-distance-left:0;mso-wrap-distance-right:0;mso-wrap-distance-bottom:.3pt;mso-position-horizontal-relative:margin;mso-position-vertical-relative:bottom-margin-area;mso-width-percent:1000;mso-width-relative:margin" coordsize="59436,3200" o:gfxdata="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" o:allowincell="f">
+              <v:rect id="Rectangle 4" o:spid="_x0000_s1034" style="position:absolute;left:190;width:59246;height:176;visibility:visible;mso-wrap-style:square;v-text-anchor:top" o:gfxdata="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" fillcolor="black [3213]" stroked="f" strokeweight="1pt"/>
+              <v:rect id="Rectangle 6" o:spid="_x0000_s1035" style="position:absolute;top:658;width:59245;height:2542;visibility:visible;mso-wrap-style:square;v-text-anchor:bottom" o:gfxdata="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" filled="f" stroked="f" strokeweight=".5pt">
+                <v:textbox inset=",,,0">
                   <w:txbxContent>
-                    <w:p wp14:textId="77777777">
+                    <w:p>
                       <w:pPr>
-                        <w:pStyle w:val="Normal"/>
-                        <w:spacing w:before="0" w:after="160"/>
                         <w:rPr>
                           <w:color w:val="808080" w:themeColor="background1" w:themeShade="80"/>
                           <w:sz w:val="18"/>
@@ -2699,14 +3956,6 @@
                           <w:lang w:val="en-US"/>
                         </w:rPr>
                         <w:tab/>
-                      </w:r>
-                      <w:r>
-                        <w:rPr>
-                          <w:color w:val="808080" w:themeColor="background1" w:themeShade="80"/>
-                          <w:sz w:val="18"/>
-                          <w:szCs w:val="18"/>
-                          <w:lang w:val="en-US"/>
-                        </w:rPr>
                         <w:t xml:space="preserve">   </w:t>
                       </w:r>
                       <w:r>
@@ -2717,6 +3966,7 @@
                           <w:lang w:val="en-US"/>
                         </w:rPr>
                         <w:tab/>
+                        <w:t xml:space="preserve">       Assessment </w:t>
                       </w:r>
                       <w:r>
                         <w:rPr>
@@ -2725,13 +3975,13 @@
                           <w:szCs w:val="18"/>
                           <w:lang w:val="en-US"/>
                         </w:rPr>
-                        <w:t xml:space="preserve">       Assessment 2</w:t>
+                        <w:t>1</w:t>
                       </w:r>
                     </w:p>
                   </w:txbxContent>
                 </v:textbox>
-                <w10:wrap type="square"/>
               </v:rect>
+              <w10:wrap type="square" anchorx="margin" anchory="margin"/>
             </v:group>
           </w:pict>
         </mc:Fallback>
@@ -2741,19 +3991,20 @@
 </w:ftr>
 </file>
 
-<file path=word/footer3.xml><?xml version="1.0" encoding="utf-8"?>
-<w:ftr xmlns:o="urn:schemas-microsoft-com:office:office" xmlns:r="http://schemas.openxmlformats.org/officeDocument/2006/relationships" xmlns:v="urn:schemas-microsoft-com:vml" xmlns:w="http://schemas.openxmlformats.org/wordprocessingml/2006/main" xmlns:w10="urn:schemas-microsoft-com:office:word" xmlns:wp="http://schemas.openxmlformats.org/drawingml/2006/wordprocessingDrawing" xmlns:wps="http://schemas.microsoft.com/office/word/2010/wordprocessingShape" xmlns:wpg="http://schemas.microsoft.com/office/word/2010/wordprocessingGroup" xmlns:mc="http://schemas.openxmlformats.org/markup-compatibility/2006" xmlns:wp14="http://schemas.microsoft.com/office/word/2010/wordprocessingDrawing" xmlns:w14="http://schemas.microsoft.com/office/word/2010/wordml" xmlns:w15="http://schemas.microsoft.com/office/word/2012/wordml" xmlns:a="http://schemas.openxmlformats.org/drawingml/2006/main" mc:Ignorable="w14 wp14 w15">
-  <w:p xmlns:wp14="http://schemas.microsoft.com/office/word/2010/wordml" wp14:textId="77777777">
+<file path=word/footer2.xml><?xml version="1.0" encoding="utf-8"?>
+<w:ftr xmlns:wpc="http://schemas.microsoft.com/office/word/2010/wordprocessingCanvas" xmlns:cx="http://schemas.microsoft.com/office/drawing/2014/chartex" xmlns:cx1="http://schemas.microsoft.com/office/drawing/2015/9/8/chartex" xmlns:cx2="http://schemas.microsoft.com/office/drawing/2015/10/21/chartex" xmlns:cx3="http://schemas.microsoft.com/office/drawing/2016/5/9/chartex" xmlns:cx4="http://schemas.microsoft.com/office/drawing/2016/5/10/chartex" xmlns:cx5="http://schemas.microsoft.com/office/drawing/2016/5/11/chartex" xmlns:cx6="http://schemas.microsoft.com/office/drawing/2016/5/12/chartex" xmlns:cx7="http://schemas.microsoft.com/office/drawing/2016/5/13/chartex" xmlns:cx8="http://schemas.microsoft.com/office/drawing/2016/5/14/chartex" xmlns:mc="http://schemas.openxmlformats.org/markup-compatibility/2006" xmlns:aink="http://schemas.microsoft.com/office/drawing/2016/ink" xmlns:am3d="http://schemas.microsoft.com/office/drawing/2017/model3d" xmlns:o="urn:schemas-microsoft-com:office:office" xmlns:oel="http://schemas.microsoft.com/office/2019/extlst" xmlns:r="http://schemas.openxmlformats.org/officeDocument/2006/relationships" xmlns:m="http://schemas.openxmlformats.org/officeDocument/2006/math" xmlns:v="urn:schemas-microsoft-com:vml" xmlns:wp14="http://schemas.microsoft.com/office/word/2010/wordprocessingDrawing" xmlns:wp="http://schemas.openxmlformats.org/drawingml/2006/wordprocessingDrawing" xmlns:w10="urn:schemas-microsoft-com:office:word" xmlns:w="http://schemas.openxmlformats.org/wordprocessingml/2006/main" xmlns:w14="http://schemas.microsoft.com/office/word/2010/wordml" xmlns:w15="http://schemas.microsoft.com/office/word/2012/wordml" xmlns:w16cex="http://schemas.microsoft.com/office/word/2018/wordml/cex" xmlns:w16cid="http://schemas.microsoft.com/office/word/2016/wordml/cid" xmlns:w16="http://schemas.microsoft.com/office/word/2018/wordml" xmlns:w16sdtdh="http://schemas.microsoft.com/office/word/2020/wordml/sdtdatahash" xmlns:w16se="http://schemas.microsoft.com/office/word/2015/wordml/symex" xmlns:wpg="http://schemas.microsoft.com/office/word/2010/wordprocessingGroup" xmlns:wpi="http://schemas.microsoft.com/office/word/2010/wordprocessingInk" xmlns:wne="http://schemas.microsoft.com/office/word/2006/wordml" xmlns:wps="http://schemas.microsoft.com/office/word/2010/wordprocessingShape" mc:Ignorable="w14 w15 w16se w16cid w16 w16cex w16sdtdh wp14">
+  <w:p>
     <w:pPr>
       <w:pStyle w:val="Footer"/>
-      <w:rPr/>
     </w:pPr>
     <w:r>
-      <w:rPr/>
+      <w:rPr>
+        <w:noProof/>
+      </w:rPr>
       <mc:AlternateContent>
         <mc:Choice Requires="wps">
           <w:drawing>
-            <wp:anchor xmlns:wp14="http://schemas.microsoft.com/office/word/2010/wordprocessingDrawing" distT="0" distB="3810" distL="0" distR="0" simplePos="0" relativeHeight="8" behindDoc="1" locked="0" layoutInCell="0" allowOverlap="1" wp14:anchorId="67001FBC" wp14:editId="7777777">
+            <wp:anchor distT="0" distB="3810" distL="0" distR="0" simplePos="0" relativeHeight="251657216" behindDoc="1" locked="0" layoutInCell="0" allowOverlap="1" wp14:anchorId="67001FBC" wp14:editId="07777777">
               <wp:simplePos x="0" y="0"/>
               <wp:positionH relativeFrom="rightMargin">
                 <wp:posOffset>0</wp:posOffset>
@@ -2765,6 +4016,7 @@
               <wp:effectExtent l="0" t="0" r="0" b="3810"/>
               <wp:wrapSquare wrapText="bothSides"/>
               <wp:docPr id="7" name="Rectangle 40"/>
+              <wp:cNvGraphicFramePr/>
               <a:graphic xmlns:a="http://schemas.openxmlformats.org/drawingml/2006/main">
                 <a:graphicData uri="http://schemas.microsoft.com/office/word/2010/wordprocessingShape">
                   <wps:wsp>
@@ -2800,10 +4052,9 @@
                     </wps:style>
                     <wps:txbx>
                       <w:txbxContent>
-                        <w:p xmlns:wp14="http://schemas.microsoft.com/office/word/2010/wordml" wp14:textId="77777777">
+                        <w:p>
                           <w:pPr>
                             <w:pStyle w:val="FrameContents"/>
-                            <w:spacing w:before="0" w:after="160"/>
                             <w:jc w:val="right"/>
                             <w:rPr>
                               <w:color w:val="FFFFFF" w:themeColor="background1"/>
@@ -2821,33 +4072,33 @@
                           </w:r>
                           <w:r>
                             <w:rPr>
+                              <w:color w:val="FFFFFF"/>
                               <w:sz w:val="28"/>
                               <w:szCs w:val="28"/>
-                              <w:color w:val="FFFFFF"/>
                             </w:rPr>
                             <w:instrText xml:space="preserve"> PAGE </w:instrText>
                           </w:r>
                           <w:r>
                             <w:rPr>
+                              <w:color w:val="FFFFFF"/>
                               <w:sz w:val="28"/>
                               <w:szCs w:val="28"/>
-                              <w:color w:val="FFFFFF"/>
                             </w:rPr>
                             <w:fldChar w:fldCharType="separate"/>
                           </w:r>
                           <w:r>
                             <w:rPr>
+                              <w:color w:val="FFFFFF"/>
                               <w:sz w:val="28"/>
                               <w:szCs w:val="28"/>
-                              <w:color w:val="FFFFFF"/>
                             </w:rPr>
                             <w:t>3</w:t>
                           </w:r>
                           <w:r>
                             <w:rPr>
+                              <w:color w:val="FFFFFF"/>
                               <w:sz w:val="28"/>
                               <w:szCs w:val="28"/>
-                              <w:color w:val="FFFFFF"/>
                             </w:rPr>
                             <w:fldChar w:fldCharType="end"/>
                           </w:r>
@@ -2855,7 +4106,9 @@
                       </w:txbxContent>
                     </wps:txbx>
                     <wps:bodyPr anchor="b">
-                      <a:prstTxWarp prst="textNoShape"/>
+                      <a:prstTxWarp prst="textNoShape">
+                        <a:avLst/>
+                      </a:prstTxWarp>
                       <a:noAutofit/>
                     </wps:bodyPr>
                   </wps:wsp>
@@ -2865,16 +4118,13 @@
           </w:drawing>
         </mc:Choice>
         <mc:Fallback>
-          <w:pict w14:anchorId="09022069">
-            <v:rect xmlns:wp14="http://schemas.microsoft.com/office/word/2010/wordprocessingDrawing" id="shape_0" style="position:absolute;margin-left:0pt;margin-top:36.05pt;width:35.95pt;height:25.15pt;mso-wrap-style:square;v-text-anchor:bottom;mso-position-horizontal-relative:page" o:allowincell="f" fillcolor="black" stroked="f" ID="Rectangle 40" path="m0,0l-2147483645,0l-2147483645,-2147483646l0,-2147483646xe" wp14:anchorId="67001FBC">
-              <v:fill type="solid" color2="white" o:detectmouseclick="t"/>
-              <v:stroke weight="38160" color="#3465a4" joinstyle="miter" endcap="flat"/>
+          <w:pict>
+            <v:rect w14:anchorId="67001FBC" id="_x0000_s1036" style="position:absolute;margin-left:0;margin-top:36.05pt;width:36pt;height:25.2pt;z-index:-251659264;visibility:visible;mso-wrap-style:square;mso-wrap-distance-left:0;mso-wrap-distance-top:0;mso-wrap-distance-right:0;mso-wrap-distance-bottom:.3pt;mso-position-horizontal:absolute;mso-position-horizontal-relative:right-margin-area;mso-position-vertical:absolute;mso-position-vertical-relative:bottom-margin-area;v-text-anchor:bottom" o:gfxdata="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" o:allowincell="f" fillcolor="black [3213]" stroked="f" strokeweight="3pt">
               <v:textbox>
                 <w:txbxContent>
-                  <w:p xmlns:wp14="http://schemas.microsoft.com/office/word/2010/wordml" wp14:textId="77777777">
+                  <w:p>
                     <w:pPr>
                       <w:pStyle w:val="FrameContents"/>
-                      <w:spacing w:before="0" w:after="160"/>
                       <w:jc w:val="right"/>
                       <w:rPr>
                         <w:color w:val="FFFFFF" w:themeColor="background1"/>
@@ -2892,51 +4142,53 @@
                     </w:r>
                     <w:r>
                       <w:rPr>
+                        <w:color w:val="FFFFFF"/>
                         <w:sz w:val="28"/>
                         <w:szCs w:val="28"/>
-                        <w:color w:val="FFFFFF"/>
                       </w:rPr>
                       <w:instrText xml:space="preserve"> PAGE </w:instrText>
                     </w:r>
                     <w:r>
                       <w:rPr>
+                        <w:color w:val="FFFFFF"/>
                         <w:sz w:val="28"/>
                         <w:szCs w:val="28"/>
-                        <w:color w:val="FFFFFF"/>
                       </w:rPr>
                       <w:fldChar w:fldCharType="separate"/>
                     </w:r>
                     <w:r>
                       <w:rPr>
+                        <w:color w:val="FFFFFF"/>
                         <w:sz w:val="28"/>
                         <w:szCs w:val="28"/>
-                        <w:color w:val="FFFFFF"/>
                       </w:rPr>
                       <w:t>3</w:t>
                     </w:r>
                     <w:r>
                       <w:rPr>
+                        <w:color w:val="FFFFFF"/>
                         <w:sz w:val="28"/>
                         <w:szCs w:val="28"/>
-                        <w:color w:val="FFFFFF"/>
                       </w:rPr>
                       <w:fldChar w:fldCharType="end"/>
                     </w:r>
                   </w:p>
                 </w:txbxContent>
               </v:textbox>
-              <w10:wrap type="square"/>
+              <w10:wrap type="square" anchorx="margin" anchory="margin"/>
             </v:rect>
           </w:pict>
         </mc:Fallback>
       </mc:AlternateContent>
     </w:r>
     <w:r>
-      <w:rPr/>
+      <w:rPr>
+        <w:noProof/>
+      </w:rPr>
       <mc:AlternateContent>
         <mc:Choice Requires="wpg">
           <w:drawing>
-            <wp:anchor xmlns:wp14="http://schemas.microsoft.com/office/word/2010/wordprocessingDrawing" distT="0" distB="3810" distL="0" distR="0" simplePos="0" relativeHeight="14" behindDoc="1" locked="0" layoutInCell="0" allowOverlap="1" wp14:anchorId="28B0002E" wp14:editId="7777777">
+            <wp:anchor distT="0" distB="3810" distL="0" distR="0" simplePos="0" relativeHeight="251659264" behindDoc="1" locked="0" layoutInCell="0" allowOverlap="1" wp14:anchorId="28B0002E" wp14:editId="07777777">
               <wp:simplePos x="0" y="0"/>
               <wp:positionH relativeFrom="margin">
                 <wp:posOffset>0</wp:posOffset>
@@ -2948,6 +4200,7 @@
               <wp:effectExtent l="0" t="0" r="0" b="3810"/>
               <wp:wrapSquare wrapText="bothSides"/>
               <wp:docPr id="9" name="Group 37"/>
+              <wp:cNvGraphicFramePr/>
               <a:graphic xmlns:a="http://schemas.openxmlformats.org/drawingml/2006/main">
                 <a:graphicData uri="http://schemas.microsoft.com/office/word/2010/wordprocessingGroup">
                   <wpg:wgp>
@@ -2961,6 +4214,7 @@
                       </a:xfrm>
                     </wpg:grpSpPr>
                     <wps:wsp>
+                      <wps:cNvPr id="8" name="Rectangle 8"/>
                       <wps:cNvSpPr/>
                       <wps:spPr>
                         <a:xfrm>
@@ -2994,6 +4248,7 @@
                       <wps:bodyPr/>
                     </wps:wsp>
                     <wps:wsp>
+                      <wps:cNvPr id="10" name="Rectangle 10"/>
                       <wps:cNvSpPr/>
                       <wps:spPr>
                         <a:xfrm>
@@ -3022,10 +4277,8 @@
                       </wps:style>
                       <wps:txbx>
                         <w:txbxContent>
-                          <w:p xmlns:wp14="http://schemas.microsoft.com/office/word/2010/wordml" wp14:textId="77777777">
+                          <w:p>
                             <w:pPr>
-                              <w:pStyle w:val="Normal"/>
-                              <w:spacing w:before="0" w:after="160"/>
                               <w:rPr>
                                 <w:color w:val="808080" w:themeColor="background1" w:themeShade="80"/>
                                 <w:sz w:val="18"/>
@@ -3059,14 +4312,6 @@
                                 <w:lang w:val="en-US"/>
                               </w:rPr>
                               <w:tab/>
-                            </w:r>
-                            <w:r>
-                              <w:rPr>
-                                <w:color w:val="808080" w:themeColor="background1" w:themeShade="80"/>
-                                <w:sz w:val="18"/>
-                                <w:szCs w:val="18"/>
-                                <w:lang w:val="en-US"/>
-                              </w:rPr>
                               <w:t xml:space="preserve">   </w:t>
                             </w:r>
                             <w:r>
@@ -3077,14 +4322,6 @@
                                 <w:lang w:val="en-US"/>
                               </w:rPr>
                               <w:tab/>
-                            </w:r>
-                            <w:r>
-                              <w:rPr>
-                                <w:color w:val="808080" w:themeColor="background1" w:themeShade="80"/>
-                                <w:sz w:val="18"/>
-                                <w:szCs w:val="18"/>
-                                <w:lang w:val="en-US"/>
-                              </w:rPr>
                               <w:t xml:space="preserve">       Assessment 2</w:t>
                             </w:r>
                           </w:p>
@@ -3104,22 +4341,14 @@
           </w:drawing>
         </mc:Choice>
         <mc:Fallback>
-          <w:pict w14:anchorId="3D9C4526">
-            <v:group id="shape_0" style="position:absolute;margin-left:0pt;margin-top:36.05pt;width:468pt;height:25.2pt" alt="Group 37" coordsize="9360,504" coordorigin="0,721">
-              <v:rect id="shape_0" style="position:absolute;left:30;top:721;width:9329;height:27;mso-wrap-style:none;v-text-anchor:middle;mso-position-horizontal-relative:margin" o:allowincell="f" fillcolor="black" stroked="f" ID="Rectangle 38" path="m0,0l-2147483645,0l-2147483645,-2147483646l0,-2147483646xe">
-                <v:fill type="solid" color2="white" o:detectmouseclick="t"/>
-                <v:stroke weight="12600" color="#3465a4" joinstyle="miter" endcap="flat"/>
-                <w10:wrap type="square"/>
-              </v:rect>
-              <v:rect id="shape_0" style="position:absolute;left:0;top:825;width:9329;height:399;mso-wrap-style:square;v-text-anchor:bottom;mso-position-horizontal-relative:margin" o:allowincell="f" stroked="f" ID="Text Box 39" path="m0,0l-2147483645,0l-2147483645,-2147483646l0,-2147483646xe">
-                <v:fill on="false" o:detectmouseclick="t"/>
-                <v:stroke weight="6480" color="#3465a4" joinstyle="round" endcap="flat"/>
-                <v:textbox>
+          <w:pict>
+            <v:group w14:anchorId="28B0002E" id="_x0000_s1037" style="position:absolute;margin-left:0;margin-top:36.05pt;width:468pt;height:25.2pt;z-index:-251657216;mso-width-percent:1000;mso-wrap-distance-left:0;mso-wrap-distance-right:0;mso-wrap-distance-bottom:.3pt;mso-position-horizontal-relative:margin;mso-position-vertical-relative:bottom-margin-area;mso-width-percent:1000;mso-width-relative:margin" coordsize="59436,3200" o:gfxdata="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" o:allowincell="f">
+              <v:rect id="Rectangle 8" o:spid="_x0000_s1038" style="position:absolute;left:190;width:59246;height:176;visibility:visible;mso-wrap-style:square;v-text-anchor:top" o:gfxdata="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" fillcolor="black [3213]" stroked="f" strokeweight="1pt"/>
+              <v:rect id="Rectangle 10" o:spid="_x0000_s1039" style="position:absolute;top:658;width:59245;height:2542;visibility:visible;mso-wrap-style:square;v-text-anchor:bottom" o:gfxdata="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" filled="f" stroked="f" strokeweight=".5pt">
+                <v:textbox inset=",,,0">
                   <w:txbxContent>
-                    <w:p wp14:textId="77777777">
+                    <w:p>
                       <w:pPr>
-                        <w:pStyle w:val="Normal"/>
-                        <w:spacing w:before="0" w:after="160"/>
                         <w:rPr>
                           <w:color w:val="808080" w:themeColor="background1" w:themeShade="80"/>
                           <w:sz w:val="18"/>
@@ -3153,14 +4382,6 @@
                           <w:lang w:val="en-US"/>
                         </w:rPr>
                         <w:tab/>
-                      </w:r>
-                      <w:r>
-                        <w:rPr>
-                          <w:color w:val="808080" w:themeColor="background1" w:themeShade="80"/>
-                          <w:sz w:val="18"/>
-                          <w:szCs w:val="18"/>
-                          <w:lang w:val="en-US"/>
-                        </w:rPr>
                         <w:t xml:space="preserve">   </w:t>
                       </w:r>
                       <w:r>
@@ -3171,21 +4392,13 @@
                           <w:lang w:val="en-US"/>
                         </w:rPr>
                         <w:tab/>
-                      </w:r>
-                      <w:r>
-                        <w:rPr>
-                          <w:color w:val="808080" w:themeColor="background1" w:themeShade="80"/>
-                          <w:sz w:val="18"/>
-                          <w:szCs w:val="18"/>
-                          <w:lang w:val="en-US"/>
-                        </w:rPr>
                         <w:t xml:space="preserve">       Assessment 2</w:t>
                       </w:r>
                     </w:p>
                   </w:txbxContent>
                 </v:textbox>
-                <w10:wrap type="square"/>
               </v:rect>
+              <w10:wrap type="square" anchorx="margin" anchory="margin"/>
             </v:group>
           </w:pict>
         </mc:Fallback>
@@ -3195,28 +4408,38 @@
 </w:ftr>
 </file>
 
-<file path=word/header1.xml><?xml version="1.0" encoding="utf-8"?>
-<w:hdr xmlns:o="urn:schemas-microsoft-com:office:office" xmlns:r="http://schemas.openxmlformats.org/officeDocument/2006/relationships" xmlns:v="urn:schemas-microsoft-com:vml" xmlns:w="http://schemas.openxmlformats.org/wordprocessingml/2006/main" xmlns:w10="urn:schemas-microsoft-com:office:word" xmlns:wp="http://schemas.openxmlformats.org/drawingml/2006/wordprocessingDrawing" xmlns:wps="http://schemas.microsoft.com/office/word/2010/wordprocessingShape" xmlns:wpg="http://schemas.microsoft.com/office/word/2010/wordprocessingGroup" xmlns:mc="http://schemas.openxmlformats.org/markup-compatibility/2006" xmlns:wp14="http://schemas.microsoft.com/office/word/2010/wordprocessingDrawing" xmlns:w14="http://schemas.microsoft.com/office/word/2010/wordml" xmlns:w15="http://schemas.microsoft.com/office/word/2012/wordml" mc:Ignorable="w14 wp14 w15">
-  <w:p xmlns:wp14="http://schemas.microsoft.com/office/word/2010/wordml" wp14:textId="77777777">
-    <w:pPr>
-      <w:pStyle w:val="Header"/>
-      <w:rPr/>
-    </w:pPr>
-    <w:r>
-      <w:rPr/>
-    </w:r>
-  </w:p>
-</w:hdr>
+<file path=word/footnotes.xml><?xml version="1.0" encoding="utf-8"?>
+<w:footnotes xmlns:wpc="http://schemas.microsoft.com/office/word/2010/wordprocessingCanvas" xmlns:cx="http://schemas.microsoft.com/office/drawing/2014/chartex" xmlns:cx1="http://schemas.microsoft.com/office/drawing/2015/9/8/chartex" xmlns:cx2="http://schemas.microsoft.com/office/drawing/2015/10/21/chartex" xmlns:cx3="http://schemas.microsoft.com/office/drawing/2016/5/9/chartex" xmlns:cx4="http://schemas.microsoft.com/office/drawing/2016/5/10/chartex" xmlns:cx5="http://schemas.microsoft.com/office/drawing/2016/5/11/chartex" xmlns:cx6="http://schemas.microsoft.com/office/drawing/2016/5/12/chartex" xmlns:cx7="http://schemas.microsoft.com/office/drawing/2016/5/13/chartex" xmlns:cx8="http://schemas.microsoft.com/office/drawing/2016/5/14/chartex" xmlns:mc="http://schemas.openxmlformats.org/markup-compatibility/2006" xmlns:aink="http://schemas.microsoft.com/office/drawing/2016/ink" xmlns:am3d="http://schemas.microsoft.com/office/drawing/2017/model3d" xmlns:o="urn:schemas-microsoft-com:office:office" xmlns:oel="http://schemas.microsoft.com/office/2019/extlst" xmlns:r="http://schemas.openxmlformats.org/officeDocument/2006/relationships" xmlns:m="http://schemas.openxmlformats.org/officeDocument/2006/math" xmlns:v="urn:schemas-microsoft-com:vml" xmlns:wp14="http://schemas.microsoft.com/office/word/2010/wordprocessingDrawing" xmlns:wp="http://schemas.openxmlformats.org/drawingml/2006/wordprocessingDrawing" xmlns:w10="urn:schemas-microsoft-com:office:word" xmlns:w="http://schemas.openxmlformats.org/wordprocessingml/2006/main" xmlns:w14="http://schemas.microsoft.com/office/word/2010/wordml" xmlns:w15="http://schemas.microsoft.com/office/word/2012/wordml" xmlns:w16cex="http://schemas.microsoft.com/office/word/2018/wordml/cex" xmlns:w16cid="http://schemas.microsoft.com/office/word/2016/wordml/cid" xmlns:w16="http://schemas.microsoft.com/office/word/2018/wordml" xmlns:w16sdtdh="http://schemas.microsoft.com/office/word/2020/wordml/sdtdatahash" xmlns:w16se="http://schemas.microsoft.com/office/word/2015/wordml/symex" xmlns:wpg="http://schemas.microsoft.com/office/word/2010/wordprocessingGroup" xmlns:wpi="http://schemas.microsoft.com/office/word/2010/wordprocessingInk" xmlns:wne="http://schemas.microsoft.com/office/word/2006/wordml" xmlns:wps="http://schemas.microsoft.com/office/word/2010/wordprocessingShape" mc:Ignorable="w14 w15 w16se w16cid w16 w16cex w16sdtdh wp14">
+  <w:footnote w:type="separator" w:id="-1">
+    <w:p>
+      <w:pPr>
+        <w:spacing w:after="0" w:line="240" w:lineRule="auto"/>
+      </w:pPr>
+      <w:r>
+        <w:separator/>
+      </w:r>
+    </w:p>
+  </w:footnote>
+  <w:footnote w:type="continuationSeparator" w:id="0">
+    <w:p>
+      <w:pPr>
+        <w:spacing w:after="0" w:line="240" w:lineRule="auto"/>
+      </w:pPr>
+      <w:r>
+        <w:continuationSeparator/>
+      </w:r>
+    </w:p>
+  </w:footnote>
+</w:footnotes>
 </file>
 
-<file path=word/header2.xml><?xml version="1.0" encoding="utf-8"?>
-<w:hdr xmlns:o="urn:schemas-microsoft-com:office:office" xmlns:r="http://schemas.openxmlformats.org/officeDocument/2006/relationships" xmlns:v="urn:schemas-microsoft-com:vml" xmlns:w="http://schemas.openxmlformats.org/wordprocessingml/2006/main" xmlns:w10="urn:schemas-microsoft-com:office:word" xmlns:wp="http://schemas.openxmlformats.org/drawingml/2006/wordprocessingDrawing" xmlns:wps="http://schemas.microsoft.com/office/word/2010/wordprocessingShape" xmlns:wpg="http://schemas.microsoft.com/office/word/2010/wordprocessingGroup" xmlns:mc="http://schemas.openxmlformats.org/markup-compatibility/2006" xmlns:wp14="http://schemas.microsoft.com/office/word/2010/wordprocessingDrawing" xmlns:w14="http://schemas.microsoft.com/office/word/2010/wordml" xmlns:w15="http://schemas.microsoft.com/office/word/2012/wordml" mc:Ignorable="w14 wp14 w15">
-  <w:p xmlns:wp14="http://schemas.microsoft.com/office/word/2010/wordml" wp14:textId="77777777">
+<file path=word/header1.xml><?xml version="1.0" encoding="utf-8"?>
+<w:hdr xmlns:wpc="http://schemas.microsoft.com/office/word/2010/wordprocessingCanvas" xmlns:cx="http://schemas.microsoft.com/office/drawing/2014/chartex" xmlns:cx1="http://schemas.microsoft.com/office/drawing/2015/9/8/chartex" xmlns:cx2="http://schemas.microsoft.com/office/drawing/2015/10/21/chartex" xmlns:cx3="http://schemas.microsoft.com/office/drawing/2016/5/9/chartex" xmlns:cx4="http://schemas.microsoft.com/office/drawing/2016/5/10/chartex" xmlns:cx5="http://schemas.microsoft.com/office/drawing/2016/5/11/chartex" xmlns:cx6="http://schemas.microsoft.com/office/drawing/2016/5/12/chartex" xmlns:cx7="http://schemas.microsoft.com/office/drawing/2016/5/13/chartex" xmlns:cx8="http://schemas.microsoft.com/office/drawing/2016/5/14/chartex" xmlns:mc="http://schemas.openxmlformats.org/markup-compatibility/2006" xmlns:aink="http://schemas.microsoft.com/office/drawing/2016/ink" xmlns:am3d="http://schemas.microsoft.com/office/drawing/2017/model3d" xmlns:o="urn:schemas-microsoft-com:office:office" xmlns:oel="http://schemas.microsoft.com/office/2019/extlst" xmlns:r="http://schemas.openxmlformats.org/officeDocument/2006/relationships" xmlns:m="http://schemas.openxmlformats.org/officeDocument/2006/math" xmlns:v="urn:schemas-microsoft-com:vml" xmlns:wp14="http://schemas.microsoft.com/office/word/2010/wordprocessingDrawing" xmlns:wp="http://schemas.openxmlformats.org/drawingml/2006/wordprocessingDrawing" xmlns:w10="urn:schemas-microsoft-com:office:word" xmlns:w="http://schemas.openxmlformats.org/wordprocessingml/2006/main" xmlns:w14="http://schemas.microsoft.com/office/word/2010/wordml" xmlns:w15="http://schemas.microsoft.com/office/word/2012/wordml" xmlns:w16cex="http://schemas.microsoft.com/office/word/2018/wordml/cex" xmlns:w16cid="http://schemas.microsoft.com/office/word/2016/wordml/cid" xmlns:w16="http://schemas.microsoft.com/office/word/2018/wordml" xmlns:w16sdtdh="http://schemas.microsoft.com/office/word/2020/wordml/sdtdatahash" xmlns:w16se="http://schemas.microsoft.com/office/word/2015/wordml/symex" xmlns:wpg="http://schemas.microsoft.com/office/word/2010/wordprocessingGroup" xmlns:wpi="http://schemas.microsoft.com/office/word/2010/wordprocessingInk" xmlns:wne="http://schemas.microsoft.com/office/word/2006/wordml" xmlns:wps="http://schemas.microsoft.com/office/word/2010/wordprocessingShape" mc:Ignorable="w14 w15 w16se w16cid w16 w16cex w16sdtdh wp14">
+  <w:p>
     <w:pPr>
-      <w:pStyle w:val="Normal"/>
-      <w:spacing w:before="0" w:after="0" w:line="240" w:lineRule="auto"/>
+      <w:spacing w:after="0" w:line="240" w:lineRule="auto"/>
       <w:rPr>
-        <w:rFonts w:cs="Calibri" w:cstheme="minorHAnsi"/>
+        <w:rFonts w:cstheme="minorHAnsi"/>
         <w:b/>
         <w:sz w:val="16"/>
         <w:szCs w:val="16"/>
@@ -3224,7 +4447,170 @@
     </w:pPr>
     <w:r>
       <w:rPr>
-        <w:rFonts w:cs="Calibri" w:cstheme="minorHAnsi"/>
+        <w:rFonts w:cstheme="minorHAnsi"/>
+        <w:sz w:val="16"/>
+        <w:szCs w:val="16"/>
+      </w:rPr>
+      <w:t>Group</w:t>
+    </w:r>
+    <w:r>
+      <w:rPr>
+        <w:rFonts w:cstheme="minorHAnsi"/>
+        <w:sz w:val="16"/>
+        <w:szCs w:val="16"/>
+      </w:rPr>
+      <w:t xml:space="preserve"> N</w:t>
+    </w:r>
+    <w:r>
+      <w:rPr>
+        <w:rFonts w:cstheme="minorHAnsi"/>
+        <w:sz w:val="16"/>
+        <w:szCs w:val="16"/>
+      </w:rPr>
+      <w:t xml:space="preserve">umber: III </w:t>
+    </w:r>
+    <w:r>
+      <w:rPr>
+        <w:rFonts w:cstheme="minorHAnsi"/>
+        <w:sz w:val="16"/>
+        <w:szCs w:val="16"/>
+      </w:rPr>
+      <w:t xml:space="preserve">Course Number: </w:t>
+    </w:r>
+    <w:r>
+      <w:rPr>
+        <w:rFonts w:cstheme="minorHAnsi"/>
+        <w:b/>
+        <w:bCs/>
+        <w:sz w:val="16"/>
+        <w:szCs w:val="16"/>
+      </w:rPr>
+      <w:t>SWD</w:t>
+    </w:r>
+    <w:r>
+      <w:rPr>
+        <w:rFonts w:cstheme="minorHAnsi"/>
+        <w:b/>
+        <w:bCs/>
+        <w:sz w:val="16"/>
+        <w:szCs w:val="16"/>
+      </w:rPr>
+      <w:t>607</w:t>
+    </w:r>
+    <w:r>
+      <w:rPr>
+        <w:rFonts w:cstheme="minorHAnsi"/>
+        <w:sz w:val="16"/>
+        <w:szCs w:val="16"/>
+      </w:rPr>
+      <w:t xml:space="preserve"> Cohort: </w:t>
+    </w:r>
+    <w:r>
+      <w:rPr>
+        <w:rFonts w:eastAsia="Times New Roman" w:cstheme="minorHAnsi"/>
+        <w:b/>
+        <w:sz w:val="16"/>
+        <w:szCs w:val="16"/>
+        <w:lang w:eastAsia="en-NZ"/>
+      </w:rPr>
+      <w:t>NZDSD6221C</w:t>
+    </w:r>
+    <w:r>
+      <w:rPr>
+        <w:rFonts w:eastAsia="Times New Roman" w:cstheme="minorHAnsi"/>
+        <w:sz w:val="16"/>
+        <w:szCs w:val="16"/>
+        <w:lang w:eastAsia="en-NZ"/>
+      </w:rPr>
+      <w:t xml:space="preserve"> </w:t>
+    </w:r>
+    <w:r>
+      <w:rPr>
+        <w:rFonts w:cstheme="minorHAnsi"/>
+        <w:sz w:val="16"/>
+        <w:szCs w:val="16"/>
+      </w:rPr>
+      <w:t xml:space="preserve">Date of Submission: </w:t>
+    </w:r>
+    <w:r>
+      <w:rPr>
+        <w:rFonts w:cstheme="minorHAnsi"/>
+        <w:b/>
+        <w:bCs/>
+        <w:sz w:val="16"/>
+        <w:szCs w:val="16"/>
+      </w:rPr>
+      <w:t>17</w:t>
+    </w:r>
+    <w:r>
+      <w:rPr>
+        <w:rFonts w:cstheme="minorHAnsi"/>
+        <w:b/>
+        <w:bCs/>
+        <w:sz w:val="16"/>
+        <w:szCs w:val="16"/>
+      </w:rPr>
+      <w:t xml:space="preserve"> </w:t>
+    </w:r>
+    <w:r>
+      <w:rPr>
+        <w:rFonts w:cstheme="minorHAnsi"/>
+        <w:b/>
+        <w:bCs/>
+        <w:sz w:val="16"/>
+        <w:szCs w:val="16"/>
+      </w:rPr>
+      <w:t>February</w:t>
+    </w:r>
+    <w:r>
+      <w:rPr>
+        <w:rFonts w:cstheme="minorHAnsi"/>
+        <w:b/>
+        <w:bCs/>
+        <w:sz w:val="16"/>
+        <w:szCs w:val="16"/>
+      </w:rPr>
+      <w:t xml:space="preserve"> 202</w:t>
+    </w:r>
+    <w:r>
+      <w:rPr>
+        <w:rFonts w:cstheme="minorHAnsi"/>
+        <w:b/>
+        <w:bCs/>
+        <w:sz w:val="16"/>
+        <w:szCs w:val="16"/>
+      </w:rPr>
+      <w:t>3</w:t>
+    </w:r>
+  </w:p>
+  <w:p>
+    <w:pPr>
+      <w:pStyle w:val="Header"/>
+    </w:pPr>
+  </w:p>
+  <w:p>
+    <w:pPr>
+      <w:pStyle w:val="Header"/>
+    </w:pPr>
+  </w:p>
+</w:hdr>
+</file>
+
+<file path=word/header2.xml><?xml version="1.0" encoding="utf-8"?>
+<w:hdr xmlns:wpc="http://schemas.microsoft.com/office/word/2010/wordprocessingCanvas" xmlns:cx="http://schemas.microsoft.com/office/drawing/2014/chartex" xmlns:cx1="http://schemas.microsoft.com/office/drawing/2015/9/8/chartex" xmlns:cx2="http://schemas.microsoft.com/office/drawing/2015/10/21/chartex" xmlns:cx3="http://schemas.microsoft.com/office/drawing/2016/5/9/chartex" xmlns:cx4="http://schemas.microsoft.com/office/drawing/2016/5/10/chartex" xmlns:cx5="http://schemas.microsoft.com/office/drawing/2016/5/11/chartex" xmlns:cx6="http://schemas.microsoft.com/office/drawing/2016/5/12/chartex" xmlns:cx7="http://schemas.microsoft.com/office/drawing/2016/5/13/chartex" xmlns:cx8="http://schemas.microsoft.com/office/drawing/2016/5/14/chartex" xmlns:mc="http://schemas.openxmlformats.org/markup-compatibility/2006" xmlns:aink="http://schemas.microsoft.com/office/drawing/2016/ink" xmlns:am3d="http://schemas.microsoft.com/office/drawing/2017/model3d" xmlns:o="urn:schemas-microsoft-com:office:office" xmlns:oel="http://schemas.microsoft.com/office/2019/extlst" xmlns:r="http://schemas.openxmlformats.org/officeDocument/2006/relationships" xmlns:m="http://schemas.openxmlformats.org/officeDocument/2006/math" xmlns:v="urn:schemas-microsoft-com:vml" xmlns:wp14="http://schemas.microsoft.com/office/word/2010/wordprocessingDrawing" xmlns:wp="http://schemas.openxmlformats.org/drawingml/2006/wordprocessingDrawing" xmlns:w10="urn:schemas-microsoft-com:office:word" xmlns:w="http://schemas.openxmlformats.org/wordprocessingml/2006/main" xmlns:w14="http://schemas.microsoft.com/office/word/2010/wordml" xmlns:w15="http://schemas.microsoft.com/office/word/2012/wordml" xmlns:w16cex="http://schemas.microsoft.com/office/word/2018/wordml/cex" xmlns:w16cid="http://schemas.microsoft.com/office/word/2016/wordml/cid" xmlns:w16="http://schemas.microsoft.com/office/word/2018/wordml" xmlns:w16sdtdh="http://schemas.microsoft.com/office/word/2020/wordml/sdtdatahash" xmlns:w16se="http://schemas.microsoft.com/office/word/2015/wordml/symex" xmlns:wpg="http://schemas.microsoft.com/office/word/2010/wordprocessingGroup" xmlns:wpi="http://schemas.microsoft.com/office/word/2010/wordprocessingInk" xmlns:wne="http://schemas.microsoft.com/office/word/2006/wordml" xmlns:wps="http://schemas.microsoft.com/office/word/2010/wordprocessingShape" mc:Ignorable="w14 w15 w16se w16cid w16 w16cex w16sdtdh wp14">
+  <w:p>
+    <w:pPr>
+      <w:spacing w:after="0" w:line="240" w:lineRule="auto"/>
+      <w:rPr>
+        <w:rFonts w:cstheme="minorHAnsi"/>
+        <w:b/>
+        <w:sz w:val="16"/>
+        <w:szCs w:val="16"/>
+      </w:rPr>
+    </w:pPr>
+    <w:r>
+      <w:rPr>
+        <w:rFonts w:cstheme="minorHAnsi"/>
         <w:sz w:val="16"/>
         <w:szCs w:val="16"/>
       </w:rPr>
@@ -3232,7 +4618,7 @@
     </w:r>
     <w:r>
       <w:rPr>
-        <w:rFonts w:cs="Calibri" w:cstheme="minorHAnsi"/>
+        <w:rFonts w:cstheme="minorHAnsi"/>
         <w:b/>
         <w:sz w:val="16"/>
         <w:szCs w:val="16"/>
@@ -3241,7 +4627,7 @@
     </w:r>
     <w:r>
       <w:rPr>
-        <w:rFonts w:cs="Calibri" w:cstheme="minorHAnsi"/>
+        <w:rFonts w:cstheme="minorHAnsi"/>
         <w:sz w:val="16"/>
         <w:szCs w:val="16"/>
       </w:rPr>
@@ -3249,7 +4635,7 @@
     </w:r>
     <w:r>
       <w:rPr>
-        <w:rFonts w:cs="Calibri" w:cstheme="minorHAnsi"/>
+        <w:rFonts w:cstheme="minorHAnsi"/>
         <w:b/>
         <w:sz w:val="16"/>
         <w:szCs w:val="16"/>
@@ -3258,7 +4644,7 @@
     </w:r>
     <w:r>
       <w:rPr>
-        <w:rFonts w:cs="Calibri" w:cstheme="minorHAnsi"/>
+        <w:rFonts w:cstheme="minorHAnsi"/>
         <w:sz w:val="16"/>
         <w:szCs w:val="16"/>
       </w:rPr>
@@ -3266,7 +4652,7 @@
     </w:r>
     <w:r>
       <w:rPr>
-        <w:rFonts w:cs="Calibri" w:cstheme="minorHAnsi"/>
+        <w:rFonts w:cstheme="minorHAnsi"/>
         <w:b/>
         <w:bCs/>
         <w:sz w:val="16"/>
@@ -3276,7 +4662,7 @@
     </w:r>
     <w:r>
       <w:rPr>
-        <w:rFonts w:cs="Calibri" w:cstheme="minorHAnsi"/>
+        <w:rFonts w:cstheme="minorHAnsi"/>
         <w:sz w:val="16"/>
         <w:szCs w:val="16"/>
       </w:rPr>
@@ -3284,7 +4670,7 @@
     </w:r>
     <w:r>
       <w:rPr>
-        <w:rFonts w:eastAsia="Times New Roman" w:cs="Calibri" w:cstheme="minorHAnsi"/>
+        <w:rFonts w:eastAsia="Times New Roman" w:cstheme="minorHAnsi"/>
         <w:b/>
         <w:sz w:val="16"/>
         <w:szCs w:val="16"/>
@@ -3294,7 +4680,7 @@
     </w:r>
     <w:r>
       <w:rPr>
-        <w:rFonts w:eastAsia="Times New Roman" w:cs="Calibri" w:cstheme="minorHAnsi"/>
+        <w:rFonts w:eastAsia="Times New Roman" w:cstheme="minorHAnsi"/>
         <w:sz w:val="16"/>
         <w:szCs w:val="16"/>
         <w:lang w:eastAsia="en-NZ"/>
@@ -3303,7 +4689,7 @@
     </w:r>
     <w:r>
       <w:rPr>
-        <w:rFonts w:cs="Calibri" w:cstheme="minorHAnsi"/>
+        <w:rFonts w:cstheme="minorHAnsi"/>
         <w:sz w:val="16"/>
         <w:szCs w:val="16"/>
       </w:rPr>
@@ -3311,7 +4697,7 @@
     </w:r>
     <w:r>
       <w:rPr>
-        <w:rFonts w:cs="Calibri" w:cstheme="minorHAnsi"/>
+        <w:rFonts w:cstheme="minorHAnsi"/>
         <w:b/>
         <w:bCs/>
         <w:sz w:val="16"/>
@@ -3320,166 +4706,29 @@
       <w:t>4 July 2022</w:t>
     </w:r>
   </w:p>
-  <w:p xmlns:wp14="http://schemas.microsoft.com/office/word/2010/wordml" wp14:textId="77777777">
+  <w:p>
     <w:pPr>
       <w:pStyle w:val="Header"/>
-      <w:rPr/>
     </w:pPr>
-    <w:r>
-      <w:rPr/>
-    </w:r>
   </w:p>
-  <w:p xmlns:wp14="http://schemas.microsoft.com/office/word/2010/wordml" wp14:textId="77777777">
+  <w:p>
     <w:pPr>
       <w:pStyle w:val="Header"/>
-      <w:rPr/>
     </w:pPr>
-    <w:r>
-      <w:rPr/>
-    </w:r>
-  </w:p>
-</w:hdr>
-</file>
-
-<file path=word/header3.xml><?xml version="1.0" encoding="utf-8"?>
-<w:hdr xmlns:o="urn:schemas-microsoft-com:office:office" xmlns:r="http://schemas.openxmlformats.org/officeDocument/2006/relationships" xmlns:v="urn:schemas-microsoft-com:vml" xmlns:w="http://schemas.openxmlformats.org/wordprocessingml/2006/main" xmlns:w10="urn:schemas-microsoft-com:office:word" xmlns:wp="http://schemas.openxmlformats.org/drawingml/2006/wordprocessingDrawing" xmlns:wps="http://schemas.microsoft.com/office/word/2010/wordprocessingShape" xmlns:wpg="http://schemas.microsoft.com/office/word/2010/wordprocessingGroup" xmlns:mc="http://schemas.openxmlformats.org/markup-compatibility/2006" xmlns:wp14="http://schemas.microsoft.com/office/word/2010/wordprocessingDrawing" xmlns:w14="http://schemas.microsoft.com/office/word/2010/wordml" xmlns:w15="http://schemas.microsoft.com/office/word/2012/wordml" mc:Ignorable="w14 wp14 w15">
-  <w:p xmlns:wp14="http://schemas.microsoft.com/office/word/2010/wordml" wp14:textId="77777777">
-    <w:pPr>
-      <w:pStyle w:val="Normal"/>
-      <w:spacing w:before="0" w:after="0" w:line="240" w:lineRule="auto"/>
-      <w:rPr>
-        <w:rFonts w:cs="Calibri" w:cstheme="minorHAnsi"/>
-        <w:b/>
-        <w:sz w:val="16"/>
-        <w:szCs w:val="16"/>
-      </w:rPr>
-    </w:pPr>
-    <w:r>
-      <w:rPr>
-        <w:rFonts w:cs="Calibri" w:cstheme="minorHAnsi"/>
-        <w:sz w:val="16"/>
-        <w:szCs w:val="16"/>
-      </w:rPr>
-      <w:t xml:space="preserve">Student Name: </w:t>
-    </w:r>
-    <w:r>
-      <w:rPr>
-        <w:rFonts w:cs="Calibri" w:cstheme="minorHAnsi"/>
-        <w:b/>
-        <w:sz w:val="16"/>
-        <w:szCs w:val="16"/>
-      </w:rPr>
-      <w:t>Marvin Coronel</w:t>
-    </w:r>
-    <w:r>
-      <w:rPr>
-        <w:rFonts w:cs="Calibri" w:cstheme="minorHAnsi"/>
-        <w:sz w:val="16"/>
-        <w:szCs w:val="16"/>
-      </w:rPr>
-      <w:t xml:space="preserve">   Student ID</w:t>
-    </w:r>
-    <w:r>
-      <w:rPr>
-        <w:rFonts w:cs="Calibri" w:cstheme="minorHAnsi"/>
-        <w:b/>
-        <w:sz w:val="16"/>
-        <w:szCs w:val="16"/>
-      </w:rPr>
-      <w:t>: 764700878</w:t>
-    </w:r>
-    <w:r>
-      <w:rPr>
-        <w:rFonts w:cs="Calibri" w:cstheme="minorHAnsi"/>
-        <w:sz w:val="16"/>
-        <w:szCs w:val="16"/>
-      </w:rPr>
-      <w:t xml:space="preserve"> Course Number: </w:t>
-    </w:r>
-    <w:r>
-      <w:rPr>
-        <w:rFonts w:cs="Calibri" w:cstheme="minorHAnsi"/>
-        <w:b/>
-        <w:bCs/>
-        <w:sz w:val="16"/>
-        <w:szCs w:val="16"/>
-      </w:rPr>
-      <w:t>SWD503</w:t>
-    </w:r>
-    <w:r>
-      <w:rPr>
-        <w:rFonts w:cs="Calibri" w:cstheme="minorHAnsi"/>
-        <w:sz w:val="16"/>
-        <w:szCs w:val="16"/>
-      </w:rPr>
-      <w:t xml:space="preserve"> Cohort: </w:t>
-    </w:r>
-    <w:r>
-      <w:rPr>
-        <w:rFonts w:eastAsia="Times New Roman" w:cs="Calibri" w:cstheme="minorHAnsi"/>
-        <w:b/>
-        <w:sz w:val="16"/>
-        <w:szCs w:val="16"/>
-        <w:lang w:eastAsia="en-NZ"/>
-      </w:rPr>
-      <w:t>NZDSD6221C</w:t>
-    </w:r>
-    <w:r>
-      <w:rPr>
-        <w:rFonts w:eastAsia="Times New Roman" w:cs="Calibri" w:cstheme="minorHAnsi"/>
-        <w:sz w:val="16"/>
-        <w:szCs w:val="16"/>
-        <w:lang w:eastAsia="en-NZ"/>
-      </w:rPr>
-      <w:t xml:space="preserve"> </w:t>
-    </w:r>
-    <w:r>
-      <w:rPr>
-        <w:rFonts w:cs="Calibri" w:cstheme="minorHAnsi"/>
-        <w:sz w:val="16"/>
-        <w:szCs w:val="16"/>
-      </w:rPr>
-      <w:t xml:space="preserve">Date of Submission: </w:t>
-    </w:r>
-    <w:r>
-      <w:rPr>
-        <w:rFonts w:cs="Calibri" w:cstheme="minorHAnsi"/>
-        <w:b/>
-        <w:bCs/>
-        <w:sz w:val="16"/>
-        <w:szCs w:val="16"/>
-      </w:rPr>
-      <w:t>4 July 2022</w:t>
-    </w:r>
-  </w:p>
-  <w:p xmlns:wp14="http://schemas.microsoft.com/office/word/2010/wordml" wp14:textId="77777777">
-    <w:pPr>
-      <w:pStyle w:val="Header"/>
-      <w:rPr/>
-    </w:pPr>
-    <w:r>
-      <w:rPr/>
-    </w:r>
-  </w:p>
-  <w:p xmlns:wp14="http://schemas.microsoft.com/office/word/2010/wordml" wp14:textId="77777777">
-    <w:pPr>
-      <w:pStyle w:val="Header"/>
-      <w:rPr/>
-    </w:pPr>
-    <w:r>
-      <w:rPr/>
-    </w:r>
   </w:p>
 </w:hdr>
 </file>
 
 <file path=word/numbering.xml><?xml version="1.0" encoding="utf-8"?>
-<w:numbering xmlns:w="http://schemas.openxmlformats.org/wordprocessingml/2006/main" xmlns:o="urn:schemas-microsoft-com:office:office" xmlns:r="http://schemas.openxmlformats.org/officeDocument/2006/relationships" xmlns:v="urn:schemas-microsoft-com:vml" xmlns:mc="http://schemas.openxmlformats.org/markup-compatibility/2006" xmlns:w14="http://schemas.microsoft.com/office/word/2010/wordml" mc:Ignorable="w14">
-  <w:abstractNum w:abstractNumId="1">
+<w:numbering xmlns:wpc="http://schemas.microsoft.com/office/word/2010/wordprocessingCanvas" xmlns:cx="http://schemas.microsoft.com/office/drawing/2014/chartex" xmlns:cx1="http://schemas.microsoft.com/office/drawing/2015/9/8/chartex" xmlns:cx2="http://schemas.microsoft.com/office/drawing/2015/10/21/chartex" xmlns:cx3="http://schemas.microsoft.com/office/drawing/2016/5/9/chartex" xmlns:cx4="http://schemas.microsoft.com/office/drawing/2016/5/10/chartex" xmlns:cx5="http://schemas.microsoft.com/office/drawing/2016/5/11/chartex" xmlns:cx6="http://schemas.microsoft.com/office/drawing/2016/5/12/chartex" xmlns:cx7="http://schemas.microsoft.com/office/drawing/2016/5/13/chartex" xmlns:cx8="http://schemas.microsoft.com/office/drawing/2016/5/14/chartex" xmlns:mc="http://schemas.openxmlformats.org/markup-compatibility/2006" xmlns:aink="http://schemas.microsoft.com/office/drawing/2016/ink" xmlns:am3d="http://schemas.microsoft.com/office/drawing/2017/model3d" xmlns:o="urn:schemas-microsoft-com:office:office" xmlns:oel="http://schemas.microsoft.com/office/2019/extlst" xmlns:r="http://schemas.openxmlformats.org/officeDocument/2006/relationships" xmlns:m="http://schemas.openxmlformats.org/officeDocument/2006/math" xmlns:v="urn:schemas-microsoft-com:vml" xmlns:wp14="http://schemas.microsoft.com/office/word/2010/wordprocessingDrawing" xmlns:wp="http://schemas.openxmlformats.org/drawingml/2006/wordprocessingDrawing" xmlns:w10="urn:schemas-microsoft-com:office:word" xmlns:w="http://schemas.openxmlformats.org/wordprocessingml/2006/main" xmlns:w14="http://schemas.microsoft.com/office/word/2010/wordml" xmlns:w15="http://schemas.microsoft.com/office/word/2012/wordml" xmlns:w16cex="http://schemas.microsoft.com/office/word/2018/wordml/cex" xmlns:w16cid="http://schemas.microsoft.com/office/word/2016/wordml/cid" xmlns:w16="http://schemas.microsoft.com/office/word/2018/wordml" xmlns:w16sdtdh="http://schemas.microsoft.com/office/word/2020/wordml/sdtdatahash" xmlns:w16se="http://schemas.microsoft.com/office/word/2015/wordml/symex" xmlns:wpg="http://schemas.microsoft.com/office/word/2010/wordprocessingGroup" xmlns:wpi="http://schemas.microsoft.com/office/word/2010/wordprocessingInk" xmlns:wne="http://schemas.microsoft.com/office/word/2006/wordml" xmlns:wps="http://schemas.microsoft.com/office/word/2010/wordprocessingShape" mc:Ignorable="w14 w15 w16se w16cid w16 w16cex w16sdtdh wp14">
+  <w:abstractNum w:abstractNumId="0" w15:restartNumberingAfterBreak="0">
+    <w:nsid w:val="1541C276"/>
+    <w:multiLevelType w:val="multilevel"/>
+    <w:tmpl w:val="356E1AFC"/>
     <w:lvl w:ilvl="0">
       <w:start w:val="1"/>
+      <w:numFmt w:val="none"/>
       <w:pStyle w:val="Heading1"/>
-      <w:numFmt w:val="none"/>
       <w:suff w:val="nothing"/>
       <w:lvlText w:val=""/>
       <w:lvlJc w:val="left"/>
@@ -3487,13 +4736,13 @@
         <w:tabs>
           <w:tab w:val="num" w:pos="0"/>
         </w:tabs>
-        <w:ind w:left="0" w:hanging="0"/>
+        <w:ind w:left="0" w:firstLine="0"/>
       </w:pPr>
     </w:lvl>
     <w:lvl w:ilvl="1">
       <w:start w:val="1"/>
+      <w:numFmt w:val="none"/>
       <w:pStyle w:val="Heading2"/>
-      <w:numFmt w:val="none"/>
       <w:suff w:val="nothing"/>
       <w:lvlText w:val=""/>
       <w:lvlJc w:val="left"/>
@@ -3501,7 +4750,7 @@
         <w:tabs>
           <w:tab w:val="num" w:pos="0"/>
         </w:tabs>
-        <w:ind w:left="0" w:hanging="0"/>
+        <w:ind w:left="0" w:firstLine="0"/>
       </w:pPr>
     </w:lvl>
     <w:lvl w:ilvl="2">
@@ -3514,7 +4763,7 @@
         <w:tabs>
           <w:tab w:val="num" w:pos="0"/>
         </w:tabs>
-        <w:ind w:left="0" w:hanging="0"/>
+        <w:ind w:left="0" w:firstLine="0"/>
       </w:pPr>
     </w:lvl>
     <w:lvl w:ilvl="3">
@@ -3527,7 +4776,7 @@
         <w:tabs>
           <w:tab w:val="num" w:pos="0"/>
         </w:tabs>
-        <w:ind w:left="0" w:hanging="0"/>
+        <w:ind w:left="0" w:firstLine="0"/>
       </w:pPr>
     </w:lvl>
     <w:lvl w:ilvl="4">
@@ -3540,7 +4789,7 @@
         <w:tabs>
           <w:tab w:val="num" w:pos="0"/>
         </w:tabs>
-        <w:ind w:left="0" w:hanging="0"/>
+        <w:ind w:left="0" w:firstLine="0"/>
       </w:pPr>
     </w:lvl>
     <w:lvl w:ilvl="5">
@@ -3553,7 +4802,7 @@
         <w:tabs>
           <w:tab w:val="num" w:pos="0"/>
         </w:tabs>
-        <w:ind w:left="0" w:hanging="0"/>
+        <w:ind w:left="0" w:firstLine="0"/>
       </w:pPr>
     </w:lvl>
     <w:lvl w:ilvl="6">
@@ -3566,7 +4815,7 @@
         <w:tabs>
           <w:tab w:val="num" w:pos="0"/>
         </w:tabs>
-        <w:ind w:left="0" w:hanging="0"/>
+        <w:ind w:left="0" w:firstLine="0"/>
       </w:pPr>
     </w:lvl>
     <w:lvl w:ilvl="7">
@@ -3579,7 +4828,7 @@
         <w:tabs>
           <w:tab w:val="num" w:pos="0"/>
         </w:tabs>
-        <w:ind w:left="0" w:hanging="0"/>
+        <w:ind w:left="0" w:firstLine="0"/>
       </w:pPr>
     </w:lvl>
     <w:lvl w:ilvl="8">
@@ -3592,12 +4841,127 @@
         <w:tabs>
           <w:tab w:val="num" w:pos="0"/>
         </w:tabs>
-        <w:ind w:left="0" w:hanging="0"/>
+        <w:ind w:left="0" w:firstLine="0"/>
       </w:pPr>
     </w:lvl>
-    <w:nsid w:val="1541c276"/>
   </w:abstractNum>
-  <w:abstractNum w:abstractNumId="2">
+  <w:abstractNum w:abstractNumId="1" w15:restartNumberingAfterBreak="0">
+    <w:nsid w:val="3FD0FAE6"/>
+    <w:multiLevelType w:val="multilevel"/>
+    <w:tmpl w:val="A57AE3E6"/>
+    <w:lvl w:ilvl="0">
+      <w:start w:val="1"/>
+      <w:numFmt w:val="decimal"/>
+      <w:lvlText w:val="%1."/>
+      <w:lvlJc w:val="left"/>
+      <w:pPr>
+        <w:tabs>
+          <w:tab w:val="num" w:pos="709"/>
+        </w:tabs>
+        <w:ind w:left="709" w:hanging="283"/>
+      </w:pPr>
+    </w:lvl>
+    <w:lvl w:ilvl="1">
+      <w:start w:val="1"/>
+      <w:numFmt w:val="decimal"/>
+      <w:lvlText w:val="%2."/>
+      <w:lvlJc w:val="left"/>
+      <w:pPr>
+        <w:tabs>
+          <w:tab w:val="num" w:pos="1418"/>
+        </w:tabs>
+        <w:ind w:left="1418" w:hanging="283"/>
+      </w:pPr>
+    </w:lvl>
+    <w:lvl w:ilvl="2">
+      <w:start w:val="1"/>
+      <w:numFmt w:val="decimal"/>
+      <w:lvlText w:val="%3."/>
+      <w:lvlJc w:val="left"/>
+      <w:pPr>
+        <w:tabs>
+          <w:tab w:val="num" w:pos="2127"/>
+        </w:tabs>
+        <w:ind w:left="2127" w:hanging="283"/>
+      </w:pPr>
+    </w:lvl>
+    <w:lvl w:ilvl="3">
+      <w:start w:val="1"/>
+      <w:numFmt w:val="decimal"/>
+      <w:lvlText w:val="%4."/>
+      <w:lvlJc w:val="left"/>
+      <w:pPr>
+        <w:tabs>
+          <w:tab w:val="num" w:pos="2836"/>
+        </w:tabs>
+        <w:ind w:left="2836" w:hanging="283"/>
+      </w:pPr>
+    </w:lvl>
+    <w:lvl w:ilvl="4">
+      <w:start w:val="1"/>
+      <w:numFmt w:val="decimal"/>
+      <w:lvlText w:val="%5."/>
+      <w:lvlJc w:val="left"/>
+      <w:pPr>
+        <w:tabs>
+          <w:tab w:val="num" w:pos="3545"/>
+        </w:tabs>
+        <w:ind w:left="3545" w:hanging="283"/>
+      </w:pPr>
+    </w:lvl>
+    <w:lvl w:ilvl="5">
+      <w:start w:val="1"/>
+      <w:numFmt w:val="decimal"/>
+      <w:lvlText w:val="%6."/>
+      <w:lvlJc w:val="left"/>
+      <w:pPr>
+        <w:tabs>
+          <w:tab w:val="num" w:pos="4254"/>
+        </w:tabs>
+        <w:ind w:left="4254" w:hanging="283"/>
+      </w:pPr>
+    </w:lvl>
+    <w:lvl w:ilvl="6">
+      <w:start w:val="1"/>
+      <w:numFmt w:val="decimal"/>
+      <w:lvlText w:val="%7."/>
+      <w:lvlJc w:val="left"/>
+      <w:pPr>
+        <w:tabs>
+          <w:tab w:val="num" w:pos="4963"/>
+        </w:tabs>
+        <w:ind w:left="4963" w:hanging="283"/>
+      </w:pPr>
+    </w:lvl>
+    <w:lvl w:ilvl="7">
+      <w:start w:val="1"/>
+      <w:numFmt w:val="decimal"/>
+      <w:lvlText w:val="%8."/>
+      <w:lvlJc w:val="left"/>
+      <w:pPr>
+        <w:tabs>
+          <w:tab w:val="num" w:pos="5672"/>
+        </w:tabs>
+        <w:ind w:left="5672" w:hanging="283"/>
+      </w:pPr>
+    </w:lvl>
+    <w:lvl w:ilvl="8">
+      <w:start w:val="1"/>
+      <w:numFmt w:val="decimal"/>
+      <w:lvlText w:val="%9."/>
+      <w:lvlJc w:val="left"/>
+      <w:pPr>
+        <w:tabs>
+          <w:tab w:val="num" w:pos="6381"/>
+        </w:tabs>
+        <w:ind w:left="6381" w:hanging="283"/>
+      </w:pPr>
+    </w:lvl>
+  </w:abstractNum>
+  <w:abstractNum w:abstractNumId="2" w15:restartNumberingAfterBreak="0">
+    <w:nsid w:val="6ECEE14C"/>
+    <w:multiLevelType w:val="multilevel"/>
+    <w:tmpl w:val="51C8EA10"/>
     <w:lvl w:ilvl="0">
       <w:start w:val="1"/>
       <w:numFmt w:val="bullet"/>
@@ -3607,22 +4971,21 @@
         <w:tabs>
           <w:tab w:val="num" w:pos="0"/>
         </w:tabs>
-        <w:ind w:left="705" w:hanging="0"/>
+        <w:ind w:left="705" w:firstLine="0"/>
       </w:pPr>
       <w:rPr>
-        <w:rFonts w:hint="default" w:ascii="Arial" w:hAnsi="Arial" w:cs="Arial"/>
-        <w:dstrike w:val="false"/>
-        <w:strike w:val="false"/>
-        <w:vertAlign w:val="baseline"/>
+        <w:rFonts w:ascii="Arial" w:hAnsi="Arial" w:cs="Arial" w:hint="default"/>
+        <w:b w:val="0"/>
+        <w:i w:val="0"/>
+        <w:strike w:val="0"/>
+        <w:dstrike w:val="0"/>
+        <w:color w:val="000000"/>
         <w:position w:val="0"/>
         <w:sz w:val="20"/>
-        <w:sz w:val="20"/>
-        <w:i w:val="false"/>
+        <w:szCs w:val="20"/>
         <w:u w:val="none" w:color="000000"/>
-        <w:b w:val="false"/>
         <w:effect w:val="none"/>
-        <w:szCs w:val="20"/>
-        <w:color w:val="000000"/>
+        <w:vertAlign w:val="baseline"/>
       </w:rPr>
     </w:lvl>
     <w:lvl w:ilvl="1">
@@ -3634,22 +4997,21 @@
         <w:tabs>
           <w:tab w:val="num" w:pos="0"/>
         </w:tabs>
-        <w:ind w:left="1440" w:hanging="0"/>
+        <w:ind w:left="1440" w:firstLine="0"/>
       </w:pPr>
       <w:rPr>
-        <w:rFonts w:hint="default" w:ascii="Segoe UI Symbol" w:hAnsi="Segoe UI Symbol" w:cs="Segoe UI Symbol"/>
-        <w:dstrike w:val="false"/>
-        <w:strike w:val="false"/>
-        <w:vertAlign w:val="baseline"/>
+        <w:rFonts w:ascii="Segoe UI Symbol" w:hAnsi="Segoe UI Symbol" w:cs="Segoe UI Symbol" w:hint="default"/>
+        <w:b w:val="0"/>
+        <w:i w:val="0"/>
+        <w:strike w:val="0"/>
+        <w:dstrike w:val="0"/>
+        <w:color w:val="000000"/>
         <w:position w:val="0"/>
         <w:sz w:val="20"/>
-        <w:sz w:val="20"/>
-        <w:i w:val="false"/>
+        <w:szCs w:val="20"/>
         <w:u w:val="none" w:color="000000"/>
-        <w:b w:val="false"/>
         <w:effect w:val="none"/>
-        <w:szCs w:val="20"/>
-        <w:color w:val="000000"/>
+        <w:vertAlign w:val="baseline"/>
       </w:rPr>
     </w:lvl>
     <w:lvl w:ilvl="2">
@@ -3661,22 +5023,21 @@
         <w:tabs>
           <w:tab w:val="num" w:pos="0"/>
         </w:tabs>
-        <w:ind w:left="2160" w:hanging="0"/>
+        <w:ind w:left="2160" w:firstLine="0"/>
       </w:pPr>
       <w:rPr>
-        <w:rFonts w:hint="default" w:ascii="Segoe UI Symbol" w:hAnsi="Segoe UI Symbol" w:cs="Segoe UI Symbol"/>
-        <w:dstrike w:val="false"/>
-        <w:strike w:val="false"/>
-        <w:vertAlign w:val="baseline"/>
+        <w:rFonts w:ascii="Segoe UI Symbol" w:hAnsi="Segoe UI Symbol" w:cs="Segoe UI Symbol" w:hint="default"/>
+        <w:b w:val="0"/>
+        <w:i w:val="0"/>
+        <w:strike w:val="0"/>
+        <w:dstrike w:val="0"/>
+        <w:color w:val="000000"/>
         <w:position w:val="0"/>
         <w:sz w:val="20"/>
-        <w:sz w:val="20"/>
-        <w:i w:val="false"/>
+        <w:szCs w:val="20"/>
         <w:u w:val="none" w:color="000000"/>
-        <w:b w:val="false"/>
         <w:effect w:val="none"/>
-        <w:szCs w:val="20"/>
-        <w:color w:val="000000"/>
+        <w:vertAlign w:val="baseline"/>
       </w:rPr>
     </w:lvl>
     <w:lvl w:ilvl="3">
@@ -3688,22 +5049,21 @@
         <w:tabs>
           <w:tab w:val="num" w:pos="0"/>
         </w:tabs>
-        <w:ind w:left="2880" w:hanging="0"/>
+        <w:ind w:left="2880" w:firstLine="0"/>
       </w:pPr>
       <w:rPr>
-        <w:rFonts w:hint="default" w:ascii="Arial" w:hAnsi="Arial" w:cs="Arial"/>
-        <w:dstrike w:val="false"/>
-        <w:strike w:val="false"/>
-        <w:vertAlign w:val="baseline"/>
+        <w:rFonts w:ascii="Arial" w:hAnsi="Arial" w:cs="Arial" w:hint="default"/>
+        <w:b w:val="0"/>
+        <w:i w:val="0"/>
+        <w:strike w:val="0"/>
+        <w:dstrike w:val="0"/>
+        <w:color w:val="000000"/>
         <w:position w:val="0"/>
         <w:sz w:val="20"/>
-        <w:sz w:val="20"/>
-        <w:i w:val="false"/>
+        <w:szCs w:val="20"/>
         <w:u w:val="none" w:color="000000"/>
-        <w:b w:val="false"/>
         <w:effect w:val="none"/>
-        <w:szCs w:val="20"/>
-        <w:color w:val="000000"/>
+        <w:vertAlign w:val="baseline"/>
       </w:rPr>
     </w:lvl>
     <w:lvl w:ilvl="4">
@@ -3715,22 +5075,21 @@
         <w:tabs>
           <w:tab w:val="num" w:pos="0"/>
         </w:tabs>
-        <w:ind w:left="3600" w:hanging="0"/>
+        <w:ind w:left="3600" w:firstLine="0"/>
       </w:pPr>
       <w:rPr>
-        <w:rFonts w:hint="default" w:ascii="Segoe UI Symbol" w:hAnsi="Segoe UI Symbol" w:cs="Segoe UI Symbol"/>
-        <w:dstrike w:val="false"/>
-        <w:strike w:val="false"/>
-        <w:vertAlign w:val="baseline"/>
+        <w:rFonts w:ascii="Segoe UI Symbol" w:hAnsi="Segoe UI Symbol" w:cs="Segoe UI Symbol" w:hint="default"/>
+        <w:b w:val="0"/>
+        <w:i w:val="0"/>
+        <w:strike w:val="0"/>
+        <w:dstrike w:val="0"/>
+        <w:color w:val="000000"/>
         <w:position w:val="0"/>
         <w:sz w:val="20"/>
-        <w:sz w:val="20"/>
-        <w:i w:val="false"/>
+        <w:szCs w:val="20"/>
         <w:u w:val="none" w:color="000000"/>
-        <w:b w:val="false"/>
         <w:effect w:val="none"/>
-        <w:szCs w:val="20"/>
-        <w:color w:val="000000"/>
+        <w:vertAlign w:val="baseline"/>
       </w:rPr>
     </w:lvl>
     <w:lvl w:ilvl="5">
@@ -3742,22 +5101,21 @@
         <w:tabs>
           <w:tab w:val="num" w:pos="0"/>
         </w:tabs>
-        <w:ind w:left="4320" w:hanging="0"/>
+        <w:ind w:left="4320" w:firstLine="0"/>
       </w:pPr>
       <w:rPr>
-        <w:rFonts w:hint="default" w:ascii="Segoe UI Symbol" w:hAnsi="Segoe UI Symbol" w:cs="Segoe UI Symbol"/>
-        <w:dstrike w:val="false"/>
-        <w:strike w:val="false"/>
-        <w:vertAlign w:val="baseline"/>
+        <w:rFonts w:ascii="Segoe UI Symbol" w:hAnsi="Segoe UI Symbol" w:cs="Segoe UI Symbol" w:hint="default"/>
+        <w:b w:val="0"/>
+        <w:i w:val="0"/>
+        <w:strike w:val="0"/>
+        <w:dstrike w:val="0"/>
+        <w:color w:val="000000"/>
         <w:position w:val="0"/>
         <w:sz w:val="20"/>
-        <w:sz w:val="20"/>
-        <w:i w:val="false"/>
+        <w:szCs w:val="20"/>
         <w:u w:val="none" w:color="000000"/>
-        <w:b w:val="false"/>
         <w:effect w:val="none"/>
-        <w:szCs w:val="20"/>
-        <w:color w:val="000000"/>
+        <w:vertAlign w:val="baseline"/>
       </w:rPr>
     </w:lvl>
     <w:lvl w:ilvl="6">
@@ -3769,22 +5127,21 @@
         <w:tabs>
           <w:tab w:val="num" w:pos="0"/>
         </w:tabs>
-        <w:ind w:left="5040" w:hanging="0"/>
+        <w:ind w:left="5040" w:firstLine="0"/>
       </w:pPr>
       <w:rPr>
-        <w:rFonts w:hint="default" w:ascii="Arial" w:hAnsi="Arial" w:cs="Arial"/>
-        <w:dstrike w:val="false"/>
-        <w:strike w:val="false"/>
-        <w:vertAlign w:val="baseline"/>
+        <w:rFonts w:ascii="Arial" w:hAnsi="Arial" w:cs="Arial" w:hint="default"/>
+        <w:b w:val="0"/>
+        <w:i w:val="0"/>
+        <w:strike w:val="0"/>
+        <w:dstrike w:val="0"/>
+        <w:color w:val="000000"/>
         <w:position w:val="0"/>
         <w:sz w:val="20"/>
-        <w:sz w:val="20"/>
-        <w:i w:val="false"/>
+        <w:szCs w:val="20"/>
         <w:u w:val="none" w:color="000000"/>
-        <w:b w:val="false"/>
         <w:effect w:val="none"/>
-        <w:szCs w:val="20"/>
-        <w:color w:val="000000"/>
+        <w:vertAlign w:val="baseline"/>
       </w:rPr>
     </w:lvl>
     <w:lvl w:ilvl="7">
@@ -3796,22 +5153,21 @@
         <w:tabs>
           <w:tab w:val="num" w:pos="0"/>
         </w:tabs>
-        <w:ind w:left="5760" w:hanging="0"/>
+        <w:ind w:left="5760" w:firstLine="0"/>
       </w:pPr>
       <w:rPr>
-        <w:rFonts w:hint="default" w:ascii="Segoe UI Symbol" w:hAnsi="Segoe UI Symbol" w:cs="Segoe UI Symbol"/>
-        <w:dstrike w:val="false"/>
-        <w:strike w:val="false"/>
-        <w:vertAlign w:val="baseline"/>
+        <w:rFonts w:ascii="Segoe UI Symbol" w:hAnsi="Segoe UI Symbol" w:cs="Segoe UI Symbol" w:hint="default"/>
+        <w:b w:val="0"/>
+        <w:i w:val="0"/>
+        <w:strike w:val="0"/>
+        <w:dstrike w:val="0"/>
+        <w:color w:val="000000"/>
         <w:position w:val="0"/>
         <w:sz w:val="20"/>
-        <w:sz w:val="20"/>
-        <w:i w:val="false"/>
+        <w:szCs w:val="20"/>
         <w:u w:val="none" w:color="000000"/>
-        <w:b w:val="false"/>
         <w:effect w:val="none"/>
-        <w:szCs w:val="20"/>
-        <w:color w:val="000000"/>
+        <w:vertAlign w:val="baseline"/>
       </w:rPr>
     </w:lvl>
     <w:lvl w:ilvl="8">
@@ -3823,164 +5179,42 @@
         <w:tabs>
           <w:tab w:val="num" w:pos="0"/>
         </w:tabs>
-        <w:ind w:left="6480" w:hanging="0"/>
+        <w:ind w:left="6480" w:firstLine="0"/>
       </w:pPr>
       <w:rPr>
-        <w:rFonts w:hint="default" w:ascii="Segoe UI Symbol" w:hAnsi="Segoe UI Symbol" w:cs="Segoe UI Symbol"/>
-        <w:dstrike w:val="false"/>
-        <w:strike w:val="false"/>
-        <w:vertAlign w:val="baseline"/>
+        <w:rFonts w:ascii="Segoe UI Symbol" w:hAnsi="Segoe UI Symbol" w:cs="Segoe UI Symbol" w:hint="default"/>
+        <w:b w:val="0"/>
+        <w:i w:val="0"/>
+        <w:strike w:val="0"/>
+        <w:dstrike w:val="0"/>
+        <w:color w:val="000000"/>
         <w:position w:val="0"/>
         <w:sz w:val="20"/>
-        <w:sz w:val="20"/>
-        <w:i w:val="false"/>
+        <w:szCs w:val="20"/>
         <w:u w:val="none" w:color="000000"/>
-        <w:b w:val="false"/>
         <w:effect w:val="none"/>
-        <w:szCs w:val="20"/>
-        <w:color w:val="000000"/>
+        <w:vertAlign w:val="baseline"/>
       </w:rPr>
     </w:lvl>
-    <w:nsid w:val="6ecee14c"/>
   </w:abstractNum>
-  <w:abstractNum w:abstractNumId="3">
-    <w:lvl w:ilvl="0">
-      <w:start w:val="1"/>
-      <w:numFmt w:val="decimal"/>
-      <w:lvlText w:val="%1."/>
-      <w:lvlJc w:val="left"/>
-      <w:pPr>
-        <w:tabs>
-          <w:tab w:val="num" w:pos="709"/>
-        </w:tabs>
-        <w:ind w:left="709" w:hanging="283"/>
-      </w:pPr>
-      <w:rPr/>
-    </w:lvl>
-    <w:lvl w:ilvl="1">
-      <w:start w:val="1"/>
-      <w:numFmt w:val="decimal"/>
-      <w:lvlText w:val="%2."/>
-      <w:lvlJc w:val="left"/>
-      <w:pPr>
-        <w:tabs>
-          <w:tab w:val="num" w:pos="1418"/>
-        </w:tabs>
-        <w:ind w:left="1418" w:hanging="283"/>
-      </w:pPr>
-      <w:rPr/>
-    </w:lvl>
-    <w:lvl w:ilvl="2">
-      <w:start w:val="1"/>
-      <w:numFmt w:val="decimal"/>
-      <w:lvlText w:val="%3."/>
-      <w:lvlJc w:val="left"/>
-      <w:pPr>
-        <w:tabs>
-          <w:tab w:val="num" w:pos="2127"/>
-        </w:tabs>
-        <w:ind w:left="2127" w:hanging="283"/>
-      </w:pPr>
-      <w:rPr/>
-    </w:lvl>
-    <w:lvl w:ilvl="3">
-      <w:start w:val="1"/>
-      <w:numFmt w:val="decimal"/>
-      <w:lvlText w:val="%4."/>
-      <w:lvlJc w:val="left"/>
-      <w:pPr>
-        <w:tabs>
-          <w:tab w:val="num" w:pos="2836"/>
-        </w:tabs>
-        <w:ind w:left="2836" w:hanging="283"/>
-      </w:pPr>
-      <w:rPr/>
-    </w:lvl>
-    <w:lvl w:ilvl="4">
-      <w:start w:val="1"/>
-      <w:numFmt w:val="decimal"/>
-      <w:lvlText w:val="%5."/>
-      <w:lvlJc w:val="left"/>
-      <w:pPr>
-        <w:tabs>
-          <w:tab w:val="num" w:pos="3545"/>
-        </w:tabs>
-        <w:ind w:left="3545" w:hanging="283"/>
-      </w:pPr>
-      <w:rPr/>
-    </w:lvl>
-    <w:lvl w:ilvl="5">
-      <w:start w:val="1"/>
-      <w:numFmt w:val="decimal"/>
-      <w:lvlText w:val="%6."/>
-      <w:lvlJc w:val="left"/>
-      <w:pPr>
-        <w:tabs>
-          <w:tab w:val="num" w:pos="4254"/>
-        </w:tabs>
-        <w:ind w:left="4254" w:hanging="283"/>
-      </w:pPr>
-      <w:rPr/>
-    </w:lvl>
-    <w:lvl w:ilvl="6">
-      <w:start w:val="1"/>
-      <w:numFmt w:val="decimal"/>
-      <w:lvlText w:val="%7."/>
-      <w:lvlJc w:val="left"/>
-      <w:pPr>
-        <w:tabs>
-          <w:tab w:val="num" w:pos="4963"/>
-        </w:tabs>
-        <w:ind w:left="4963" w:hanging="283"/>
-      </w:pPr>
-      <w:rPr/>
-    </w:lvl>
-    <w:lvl w:ilvl="7">
-      <w:start w:val="1"/>
-      <w:numFmt w:val="decimal"/>
-      <w:lvlText w:val="%8."/>
-      <w:lvlJc w:val="left"/>
-      <w:pPr>
-        <w:tabs>
-          <w:tab w:val="num" w:pos="5672"/>
-        </w:tabs>
-        <w:ind w:left="5672" w:hanging="283"/>
-      </w:pPr>
-      <w:rPr/>
-    </w:lvl>
-    <w:lvl w:ilvl="8">
-      <w:start w:val="1"/>
-      <w:numFmt w:val="decimal"/>
-      <w:lvlText w:val="%9."/>
-      <w:lvlJc w:val="left"/>
-      <w:pPr>
-        <w:tabs>
-          <w:tab w:val="num" w:pos="6381"/>
-        </w:tabs>
-        <w:ind w:left="6381" w:hanging="283"/>
-      </w:pPr>
-      <w:rPr/>
-    </w:lvl>
-    <w:nsid w:val="3fd0fae6"/>
-  </w:abstractNum>
-  <w:num w:numId="1">
-    <w:abstractNumId w:val="1"/>
+  <w:num w:numId="1" w16cid:durableId="1369139668">
+    <w:abstractNumId w:val="0"/>
   </w:num>
-  <w:num w:numId="2">
+  <w:num w:numId="2" w16cid:durableId="1672641488">
     <w:abstractNumId w:val="2"/>
   </w:num>
-  <w:num w:numId="3">
-    <w:abstractNumId w:val="3"/>
+  <w:num w:numId="3" w16cid:durableId="1228953555">
+    <w:abstractNumId w:val="1"/>
   </w:num>
 </w:numbering>
 </file>
 
 <file path=word/styles.xml><?xml version="1.0" encoding="utf-8"?>
-<w:styles xmlns:wp14="http://schemas.microsoft.com/office/word/2010/wordprocessingDrawing" xmlns:w="http://schemas.openxmlformats.org/wordprocessingml/2006/main" xmlns:w14="http://schemas.microsoft.com/office/word/2010/wordml" xmlns:mc="http://schemas.openxmlformats.org/markup-compatibility/2006" mc:Ignorable="w14 wp14">
+<w:styles xmlns:mc="http://schemas.openxmlformats.org/markup-compatibility/2006" xmlns:r="http://schemas.openxmlformats.org/officeDocument/2006/relationships" xmlns:w="http://schemas.openxmlformats.org/wordprocessingml/2006/main" xmlns:w14="http://schemas.microsoft.com/office/word/2010/wordml" xmlns:w15="http://schemas.microsoft.com/office/word/2012/wordml" xmlns:w16cex="http://schemas.microsoft.com/office/word/2018/wordml/cex" xmlns:w16cid="http://schemas.microsoft.com/office/word/2016/wordml/cid" xmlns:w16="http://schemas.microsoft.com/office/word/2018/wordml" xmlns:w16sdtdh="http://schemas.microsoft.com/office/word/2020/wordml/sdtdatahash" xmlns:w16se="http://schemas.microsoft.com/office/word/2015/wordml/symex" mc:Ignorable="w14 w15 w16se w16cid w16 w16cex w16sdtdh">
   <w:docDefaults>
     <w:rPrDefault>
       <w:rPr>
-        <w:rFonts w:ascii="Calibri" w:hAnsi="Calibri" w:eastAsia="Calibri" w:cs="" w:asciiTheme="minorHAnsi" w:hAnsiTheme="minorHAnsi" w:eastAsiaTheme="minorHAnsi" w:cstheme="minorBidi"/>
+        <w:rFonts w:asciiTheme="minorHAnsi" w:eastAsiaTheme="minorHAnsi" w:hAnsiTheme="minorHAnsi" w:cstheme="minorBidi"/>
         <w:sz w:val="22"/>
         <w:szCs w:val="22"/>
         <w:lang w:val="en-NZ" w:eastAsia="en-US" w:bidi="ar-SA"/>
@@ -3988,21 +5222,21 @@
     </w:rPrDefault>
     <w:pPrDefault>
       <w:pPr>
-        <w:suppressAutoHyphens w:val="true"/>
+        <w:suppressAutoHyphens/>
       </w:pPr>
     </w:pPrDefault>
   </w:docDefaults>
   <w:latentStyles w:defLockedState="0" w:defUIPriority="99" w:defSemiHidden="0" w:defUnhideWhenUsed="0" w:defQFormat="0" w:count="376">
     <w:lsdException w:name="Normal" w:uiPriority="0" w:qFormat="1"/>
     <w:lsdException w:name="heading 1" w:uiPriority="9" w:qFormat="1"/>
-    <w:lsdException w:name="heading 2" w:uiPriority="9" w:semiHidden="1" w:unhideWhenUsed="1" w:qFormat="1"/>
-    <w:lsdException w:name="heading 3" w:uiPriority="9" w:semiHidden="1" w:unhideWhenUsed="1" w:qFormat="1"/>
-    <w:lsdException w:name="heading 4" w:uiPriority="9" w:semiHidden="1" w:unhideWhenUsed="1" w:qFormat="1"/>
-    <w:lsdException w:name="heading 5" w:uiPriority="9" w:semiHidden="1" w:unhideWhenUsed="1" w:qFormat="1"/>
-    <w:lsdException w:name="heading 6" w:uiPriority="9" w:semiHidden="1" w:unhideWhenUsed="1" w:qFormat="1"/>
-    <w:lsdException w:name="heading 7" w:uiPriority="9" w:semiHidden="1" w:unhideWhenUsed="1" w:qFormat="1"/>
-    <w:lsdException w:name="heading 8" w:uiPriority="9" w:semiHidden="1" w:unhideWhenUsed="1" w:qFormat="1"/>
-    <w:lsdException w:name="heading 9" w:uiPriority="9" w:semiHidden="1" w:unhideWhenUsed="1" w:qFormat="1"/>
+    <w:lsdException w:name="heading 2" w:semiHidden="1" w:uiPriority="9" w:unhideWhenUsed="1" w:qFormat="1"/>
+    <w:lsdException w:name="heading 3" w:semiHidden="1" w:uiPriority="9" w:unhideWhenUsed="1" w:qFormat="1"/>
+    <w:lsdException w:name="heading 4" w:semiHidden="1" w:uiPriority="9" w:unhideWhenUsed="1" w:qFormat="1"/>
+    <w:lsdException w:name="heading 5" w:semiHidden="1" w:uiPriority="9" w:unhideWhenUsed="1" w:qFormat="1"/>
+    <w:lsdException w:name="heading 6" w:semiHidden="1" w:uiPriority="9" w:unhideWhenUsed="1" w:qFormat="1"/>
+    <w:lsdException w:name="heading 7" w:semiHidden="1" w:uiPriority="9" w:unhideWhenUsed="1" w:qFormat="1"/>
+    <w:lsdException w:name="heading 8" w:semiHidden="1" w:uiPriority="9" w:unhideWhenUsed="1" w:qFormat="1"/>
+    <w:lsdException w:name="heading 9" w:semiHidden="1" w:uiPriority="9" w:unhideWhenUsed="1" w:qFormat="1"/>
     <w:lsdException w:name="index 1" w:semiHidden="1" w:unhideWhenUsed="1"/>
     <w:lsdException w:name="index 2" w:semiHidden="1" w:unhideWhenUsed="1"/>
     <w:lsdException w:name="index 3" w:semiHidden="1" w:unhideWhenUsed="1"/>
@@ -4012,22 +5246,22 @@
     <w:lsdException w:name="index 7" w:semiHidden="1" w:unhideWhenUsed="1"/>
     <w:lsdException w:name="index 8" w:semiHidden="1" w:unhideWhenUsed="1"/>
     <w:lsdException w:name="index 9" w:semiHidden="1" w:unhideWhenUsed="1"/>
-    <w:lsdException w:name="toc 1" w:uiPriority="39" w:semiHidden="1" w:unhideWhenUsed="1"/>
-    <w:lsdException w:name="toc 2" w:uiPriority="39" w:semiHidden="1" w:unhideWhenUsed="1"/>
-    <w:lsdException w:name="toc 3" w:uiPriority="39" w:semiHidden="1" w:unhideWhenUsed="1"/>
-    <w:lsdException w:name="toc 4" w:uiPriority="39" w:semiHidden="1" w:unhideWhenUsed="1"/>
-    <w:lsdException w:name="toc 5" w:uiPriority="39" w:semiHidden="1" w:unhideWhenUsed="1"/>
-    <w:lsdException w:name="toc 6" w:uiPriority="39" w:semiHidden="1" w:unhideWhenUsed="1"/>
-    <w:lsdException w:name="toc 7" w:uiPriority="39" w:semiHidden="1" w:unhideWhenUsed="1"/>
-    <w:lsdException w:name="toc 8" w:uiPriority="39" w:semiHidden="1" w:unhideWhenUsed="1"/>
-    <w:lsdException w:name="toc 9" w:uiPriority="39" w:semiHidden="1" w:unhideWhenUsed="1"/>
+    <w:lsdException w:name="toc 1" w:semiHidden="1" w:uiPriority="39" w:unhideWhenUsed="1"/>
+    <w:lsdException w:name="toc 2" w:semiHidden="1" w:uiPriority="39" w:unhideWhenUsed="1"/>
+    <w:lsdException w:name="toc 3" w:semiHidden="1" w:uiPriority="39" w:unhideWhenUsed="1"/>
+    <w:lsdException w:name="toc 4" w:semiHidden="1" w:uiPriority="39" w:unhideWhenUsed="1"/>
+    <w:lsdException w:name="toc 5" w:semiHidden="1" w:uiPriority="39" w:unhideWhenUsed="1"/>
+    <w:lsdException w:name="toc 6" w:semiHidden="1" w:uiPriority="39" w:unhideWhenUsed="1"/>
+    <w:lsdException w:name="toc 7" w:semiHidden="1" w:uiPriority="39" w:unhideWhenUsed="1"/>
+    <w:lsdException w:name="toc 8" w:semiHidden="1" w:uiPriority="39" w:unhideWhenUsed="1"/>
+    <w:lsdException w:name="toc 9" w:semiHidden="1" w:uiPriority="39" w:unhideWhenUsed="1"/>
     <w:lsdException w:name="Normal Indent" w:semiHidden="1" w:unhideWhenUsed="1"/>
     <w:lsdException w:name="footnote text" w:semiHidden="1" w:unhideWhenUsed="1"/>
     <w:lsdException w:name="annotation text" w:semiHidden="1" w:unhideWhenUsed="1"/>
     <w:lsdException w:name="header" w:semiHidden="1" w:unhideWhenUsed="1"/>
     <w:lsdException w:name="footer" w:semiHidden="1" w:unhideWhenUsed="1"/>
     <w:lsdException w:name="index heading" w:semiHidden="1" w:unhideWhenUsed="1"/>
-    <w:lsdException w:name="caption" w:uiPriority="35" w:semiHidden="1" w:unhideWhenUsed="1" w:qFormat="1"/>
+    <w:lsdException w:name="caption" w:semiHidden="1" w:uiPriority="35" w:unhideWhenUsed="1" w:qFormat="1"/>
     <w:lsdException w:name="table of figures" w:semiHidden="1" w:unhideWhenUsed="1"/>
     <w:lsdException w:name="envelope address" w:semiHidden="1" w:unhideWhenUsed="1"/>
     <w:lsdException w:name="envelope return" w:semiHidden="1" w:unhideWhenUsed="1"/>
@@ -4058,7 +5292,7 @@
     <w:lsdException w:name="Title" w:uiPriority="10" w:qFormat="1"/>
     <w:lsdException w:name="Closing" w:semiHidden="1" w:unhideWhenUsed="1"/>
     <w:lsdException w:name="Signature" w:semiHidden="1" w:unhideWhenUsed="1"/>
-    <w:lsdException w:name="Default Paragraph Font" w:uiPriority="1" w:semiHidden="1" w:unhideWhenUsed="1"/>
+    <w:lsdException w:name="Default Paragraph Font" w:semiHidden="1" w:uiPriority="1" w:unhideWhenUsed="1"/>
     <w:lsdException w:name="Body Text" w:semiHidden="1" w:unhideWhenUsed="1"/>
     <w:lsdException w:name="Body Text Indent" w:semiHidden="1" w:unhideWhenUsed="1"/>
     <w:lsdException w:name="List Continue" w:semiHidden="1" w:unhideWhenUsed="1"/>
@@ -4258,8 +5492,8 @@
     <w:lsdException w:name="Subtle Reference" w:uiPriority="31" w:qFormat="1"/>
     <w:lsdException w:name="Intense Reference" w:uiPriority="32" w:qFormat="1"/>
     <w:lsdException w:name="Book Title" w:uiPriority="33" w:qFormat="1"/>
-    <w:lsdException w:name="Bibliography" w:uiPriority="37" w:semiHidden="1" w:unhideWhenUsed="1"/>
-    <w:lsdException w:name="TOC Heading" w:uiPriority="39" w:semiHidden="1" w:unhideWhenUsed="1" w:qFormat="1"/>
+    <w:lsdException w:name="Bibliography" w:semiHidden="1" w:uiPriority="37" w:unhideWhenUsed="1"/>
+    <w:lsdException w:name="TOC Heading" w:semiHidden="1" w:uiPriority="39" w:unhideWhenUsed="1" w:qFormat="1"/>
     <w:lsdException w:name="Plain Table 1" w:uiPriority="41"/>
     <w:lsdException w:name="Plain Table 2" w:uiPriority="42"/>
     <w:lsdException w:name="Plain Table 3" w:uiPriority="43"/>
@@ -4370,35 +5604,22 @@
     <w:lsdException w:name="Unresolved Mention" w:semiHidden="1" w:unhideWhenUsed="1"/>
     <w:lsdException w:name="Smart Link" w:semiHidden="1" w:unhideWhenUsed="1"/>
   </w:latentStyles>
-  <w:style w:type="paragraph" w:styleId="Normal" w:default="1">
+  <w:style w:type="paragraph" w:default="1" w:styleId="Normal">
     <w:name w:val="Normal"/>
     <w:qFormat/>
     <w:pPr>
-      <w:widowControl/>
-      <w:bidi w:val="0"/>
-      <w:spacing w:before="0" w:after="160" w:line="259" w:lineRule="auto"/>
-      <w:jc w:val="left"/>
+      <w:spacing w:after="160" w:line="259" w:lineRule="auto"/>
     </w:pPr>
-    <w:rPr>
-      <w:rFonts w:ascii="Calibri" w:hAnsi="Calibri" w:eastAsia="Calibri" w:cs="" w:asciiTheme="minorHAnsi" w:hAnsiTheme="minorHAnsi" w:eastAsiaTheme="minorHAnsi" w:cstheme="minorBidi"/>
-      <w:color w:val="auto"/>
-      <w:kern w:val="0"/>
-      <w:sz w:val="22"/>
-      <w:szCs w:val="22"/>
-      <w:lang w:val="en-NZ" w:eastAsia="en-US" w:bidi="ar-SA"/>
-    </w:rPr>
   </w:style>
   <w:style w:type="paragraph" w:styleId="Heading1">
     <w:name w:val="heading 1"/>
     <w:basedOn w:val="Heading"/>
-    <w:next w:val="TextBody"/>
+    <w:next w:val="BodyText"/>
     <w:qFormat/>
     <w:pPr>
       <w:numPr>
-        <w:ilvl w:val="0"/>
         <w:numId w:val="1"/>
       </w:numPr>
-      <w:spacing w:before="240" w:after="120"/>
       <w:outlineLvl w:val="0"/>
     </w:pPr>
     <w:rPr>
@@ -4411,14 +5632,14 @@
   <w:style w:type="paragraph" w:styleId="Heading2">
     <w:name w:val="heading 2"/>
     <w:basedOn w:val="Heading"/>
-    <w:next w:val="TextBody"/>
+    <w:next w:val="BodyText"/>
     <w:qFormat/>
     <w:pPr>
       <w:numPr>
         <w:ilvl w:val="1"/>
         <w:numId w:val="1"/>
       </w:numPr>
-      <w:spacing w:before="200" w:after="120"/>
+      <w:spacing w:before="200"/>
       <w:outlineLvl w:val="1"/>
     </w:pPr>
     <w:rPr>
@@ -4428,70 +5649,84 @@
       <w:szCs w:val="32"/>
     </w:rPr>
   </w:style>
-  <w:style w:type="character" w:styleId="DefaultParagraphFont" w:default="1">
+  <w:style w:type="character" w:default="1" w:styleId="DefaultParagraphFont">
     <w:name w:val="Default Paragraph Font"/>
     <w:uiPriority w:val="1"/>
     <w:semiHidden/>
     <w:unhideWhenUsed/>
-    <w:qFormat/>
-    <w:rPr/>
   </w:style>
-  <w:style w:type="character" w:styleId="HeaderChar" w:customStyle="1">
+  <w:style w:type="table" w:default="1" w:styleId="TableNormal">
+    <w:name w:val="Normal Table"/>
+    <w:uiPriority w:val="99"/>
+    <w:semiHidden/>
+    <w:unhideWhenUsed/>
+    <w:tblPr>
+      <w:tblInd w:w="0" w:type="dxa"/>
+      <w:tblCellMar>
+        <w:top w:w="0" w:type="dxa"/>
+        <w:left w:w="108" w:type="dxa"/>
+        <w:bottom w:w="0" w:type="dxa"/>
+        <w:right w:w="108" w:type="dxa"/>
+      </w:tblCellMar>
+    </w:tblPr>
+  </w:style>
+  <w:style w:type="numbering" w:default="1" w:styleId="NoList">
+    <w:name w:val="No List"/>
+    <w:uiPriority w:val="99"/>
+    <w:semiHidden/>
+    <w:unhideWhenUsed/>
+  </w:style>
+  <w:style w:type="character" w:customStyle="1" w:styleId="HeaderChar">
     <w:name w:val="Header Char"/>
     <w:basedOn w:val="DefaultParagraphFont"/>
     <w:link w:val="Header"/>
     <w:uiPriority w:val="99"/>
     <w:qFormat/>
-    <w:rsid w:val="007c11a7"/>
-    <w:rPr/>
+    <w:rsid w:val="007C11A7"/>
   </w:style>
-  <w:style w:type="character" w:styleId="FooterChar" w:customStyle="1">
+  <w:style w:type="character" w:customStyle="1" w:styleId="FooterChar">
     <w:name w:val="Footer Char"/>
     <w:basedOn w:val="DefaultParagraphFont"/>
     <w:link w:val="Footer"/>
     <w:uiPriority w:val="99"/>
     <w:qFormat/>
-    <w:rsid w:val="007c11a7"/>
-    <w:rPr/>
+    <w:rsid w:val="007C11A7"/>
   </w:style>
-  <w:style w:type="character" w:styleId="NumberingSymbols">
+  <w:style w:type="character" w:customStyle="1" w:styleId="NumberingSymbols">
     <w:name w:val="Numbering Symbols"/>
     <w:qFormat/>
-    <w:rPr/>
   </w:style>
-  <w:style w:type="paragraph" w:styleId="Heading">
+  <w:style w:type="paragraph" w:customStyle="1" w:styleId="Heading">
     <w:name w:val="Heading"/>
     <w:basedOn w:val="Normal"/>
-    <w:next w:val="TextBody"/>
+    <w:next w:val="BodyText"/>
     <w:qFormat/>
     <w:pPr>
-      <w:keepNext w:val="true"/>
+      <w:keepNext/>
       <w:spacing w:before="240" w:after="120"/>
     </w:pPr>
     <w:rPr>
-      <w:rFonts w:ascii="Liberation Sans" w:hAnsi="Liberation Sans" w:eastAsia="Noto Sans" w:cs="FreeSans"/>
+      <w:rFonts w:ascii="Liberation Sans" w:eastAsia="Noto Sans" w:hAnsi="Liberation Sans" w:cs="FreeSans"/>
       <w:sz w:val="28"/>
       <w:szCs w:val="28"/>
     </w:rPr>
   </w:style>
-  <w:style w:type="paragraph" w:styleId="TextBody">
+  <w:style w:type="paragraph" w:styleId="BodyText">
     <w:name w:val="Body Text"/>
     <w:basedOn w:val="Normal"/>
     <w:pPr>
-      <w:spacing w:before="0" w:after="140" w:line="276" w:lineRule="auto"/>
+      <w:spacing w:after="140" w:line="276" w:lineRule="auto"/>
     </w:pPr>
-    <w:rPr/>
   </w:style>
   <w:style w:type="paragraph" w:styleId="List">
     <w:name w:val="List"/>
-    <w:basedOn w:val="TextBody"/>
-    <w:pPr/>
+    <w:basedOn w:val="BodyText"/>
     <w:rPr>
       <w:rFonts w:cs="FreeSans"/>
     </w:rPr>
   </w:style>
   <w:style w:type="paragraph" w:styleId="Caption">
-    <w:name w:val="Caption"/>
+    <w:name w:val="caption"/>
     <w:basedOn w:val="Normal"/>
     <w:qFormat/>
     <w:pPr>
@@ -4506,7 +5741,7 @@
       <w:szCs w:val="24"/>
     </w:rPr>
   </w:style>
-  <w:style w:type="paragraph" w:styleId="Index">
+  <w:style w:type="paragraph" w:customStyle="1" w:styleId="Index">
     <w:name w:val="Index"/>
     <w:basedOn w:val="Normal"/>
     <w:qFormat/>
@@ -4517,12 +5752,10 @@
       <w:rFonts w:cs="FreeSans"/>
     </w:rPr>
   </w:style>
-  <w:style w:type="paragraph" w:styleId="HeaderandFooter">
+  <w:style w:type="paragraph" w:customStyle="1" w:styleId="HeaderandFooter">
     <w:name w:val="Header and Footer"/>
     <w:basedOn w:val="Normal"/>
     <w:qFormat/>
-    <w:pPr/>
-    <w:rPr/>
   </w:style>
   <w:style w:type="paragraph" w:styleId="Header">
     <w:name w:val="header"/>
@@ -4530,16 +5763,14 @@
     <w:link w:val="HeaderChar"/>
     <w:uiPriority w:val="99"/>
     <w:unhideWhenUsed/>
-    <w:rsid w:val="007c11a7"/>
+    <w:rsid w:val="007C11A7"/>
     <w:pPr>
       <w:tabs>
-        <w:tab w:val="clear" w:pos="720"/>
-        <w:tab w:val="center" w:leader="none" w:pos="4513"/>
-        <w:tab w:val="right" w:leader="none" w:pos="9026"/>
+        <w:tab w:val="center" w:pos="4513"/>
+        <w:tab w:val="right" w:pos="9026"/>
       </w:tabs>
-      <w:spacing w:before="0" w:after="0" w:line="240" w:lineRule="auto"/>
+      <w:spacing w:after="0" w:line="240" w:lineRule="auto"/>
     </w:pPr>
-    <w:rPr/>
   </w:style>
   <w:style w:type="paragraph" w:styleId="Footer">
     <w:name w:val="footer"/>
@@ -4547,64 +5778,34 @@
     <w:link w:val="FooterChar"/>
     <w:uiPriority w:val="99"/>
     <w:unhideWhenUsed/>
-    <w:rsid w:val="007c11a7"/>
+    <w:rsid w:val="007C11A7"/>
     <w:pPr>
       <w:tabs>
-        <w:tab w:val="clear" w:pos="720"/>
-        <w:tab w:val="center" w:leader="none" w:pos="4513"/>
-        <w:tab w:val="right" w:leader="none" w:pos="9026"/>
+        <w:tab w:val="center" w:pos="4513"/>
+        <w:tab w:val="right" w:pos="9026"/>
       </w:tabs>
-      <w:spacing w:before="0" w:after="0" w:line="240" w:lineRule="auto"/>
+      <w:spacing w:after="0" w:line="240" w:lineRule="auto"/>
     </w:pPr>
-    <w:rPr/>
   </w:style>
   <w:style w:type="paragraph" w:styleId="ListParagraph">
     <w:name w:val="List Paragraph"/>
     <w:basedOn w:val="Normal"/>
     <w:uiPriority w:val="34"/>
     <w:qFormat/>
-    <w:rsid w:val="00c54456"/>
+    <w:rsid w:val="00C54456"/>
     <w:pPr>
-      <w:spacing w:before="0" w:after="160"/>
-      <w:ind w:left="720" w:hanging="0"/>
+      <w:ind w:left="720"/>
       <w:contextualSpacing/>
     </w:pPr>
-    <w:rPr/>
   </w:style>
-  <w:style w:type="paragraph" w:styleId="FrameContents">
+  <w:style w:type="paragraph" w:customStyle="1" w:styleId="FrameContents">
     <w:name w:val="Frame Contents"/>
     <w:basedOn w:val="Normal"/>
     <w:qFormat/>
-    <w:pPr/>
-    <w:rPr/>
   </w:style>
-  <w:style w:type="numbering" w:styleId="NoList" w:default="1">
-    <w:name w:val="No List"/>
-    <w:uiPriority w:val="99"/>
-    <w:semiHidden/>
-    <w:unhideWhenUsed/>
-    <w:qFormat/>
-  </w:style>
-  <w:style w:type="table" w:styleId="TableNormal" w:default="1">
-    <w:name w:val="Normal Table"/>
-    <w:uiPriority w:val="99"/>
-    <w:semiHidden/>
-    <w:unhideWhenUsed/>
-    <w:tblPr>
-      <w:tblCellMar>
-        <w:top w:w="0" w:type="dxa"/>
-        <w:left w:w="108" w:type="dxa"/>
-        <w:bottom w:w="0" w:type="dxa"/>
-        <w:right w:w="108" w:type="dxa"/>
-      </w:tblCellMar>
-    </w:tblPr>
-  </w:style>
-  <w:style w:type="table" w:styleId="TableGrid" w:customStyle="1">
-    <w:name w:val="Table Grid"/>
-    <w:rsid w:val="007c11a7"/>
-    <w:pPr>
-      <w:spacing w:after="0" w:line="240" w:lineRule="auto"/>
-    </w:pPr>
+  <w:style w:type="table" w:customStyle="1" w:styleId="TableGrid1">
+    <w:name w:val="Table Grid1"/>
+    <w:rsid w:val="007C11A7"/>
     <w:rPr>
       <w:rFonts w:eastAsiaTheme="minorEastAsia"/>
       <w:lang w:eastAsia="en-NZ"/>
@@ -4618,7 +5819,745 @@
       </w:tblCellMar>
     </w:tblPr>
   </w:style>
+  <w:style w:type="paragraph" w:styleId="NoSpacing">
+    <w:name w:val="No Spacing"/>
+    <w:link w:val="NoSpacingChar"/>
+    <w:uiPriority w:val="1"/>
+    <w:qFormat/>
+    <w:rsid w:val="0063411E"/>
+    <w:pPr>
+      <w:suppressAutoHyphens w:val="0"/>
+    </w:pPr>
+    <w:rPr>
+      <w:rFonts w:eastAsiaTheme="minorEastAsia"/>
+      <w:lang w:val="en-US"/>
+    </w:rPr>
+  </w:style>
+  <w:style w:type="character" w:customStyle="1" w:styleId="NoSpacingChar">
+    <w:name w:val="No Spacing Char"/>
+    <w:basedOn w:val="DefaultParagraphFont"/>
+    <w:link w:val="NoSpacing"/>
+    <w:uiPriority w:val="1"/>
+    <w:rsid w:val="0063411E"/>
+    <w:rPr>
+      <w:rFonts w:eastAsiaTheme="minorEastAsia"/>
+      <w:lang w:val="en-US"/>
+    </w:rPr>
+  </w:style>
+  <w:style w:type="paragraph" w:styleId="TOCHeading">
+    <w:name w:val="TOC Heading"/>
+    <w:basedOn w:val="Heading1"/>
+    <w:next w:val="Normal"/>
+    <w:uiPriority w:val="39"/>
+    <w:unhideWhenUsed/>
+    <w:qFormat/>
+    <w:rsid w:val="0063411E"/>
+    <w:pPr>
+      <w:keepLines/>
+      <w:numPr>
+        <w:numId w:val="0"/>
+      </w:numPr>
+      <w:suppressAutoHyphens w:val="0"/>
+      <w:spacing w:after="0"/>
+      <w:outlineLvl w:val="9"/>
+    </w:pPr>
+    <w:rPr>
+      <w:rFonts w:asciiTheme="majorHAnsi" w:eastAsiaTheme="majorEastAsia" w:hAnsiTheme="majorHAnsi" w:cstheme="majorBidi"/>
+      <w:b w:val="0"/>
+      <w:bCs w:val="0"/>
+      <w:color w:val="2F5496" w:themeColor="accent1" w:themeShade="BF"/>
+      <w:sz w:val="32"/>
+      <w:szCs w:val="32"/>
+      <w:lang w:val="en-US"/>
+    </w:rPr>
+  </w:style>
+  <w:style w:type="paragraph" w:styleId="TOC2">
+    <w:name w:val="toc 2"/>
+    <w:basedOn w:val="Normal"/>
+    <w:next w:val="Normal"/>
+    <w:autoRedefine/>
+    <w:uiPriority w:val="39"/>
+    <w:unhideWhenUsed/>
+    <w:rsid w:val="0063411E"/>
+    <w:pPr>
+      <w:suppressAutoHyphens w:val="0"/>
+      <w:spacing w:after="100"/>
+      <w:ind w:left="220"/>
+    </w:pPr>
+    <w:rPr>
+      <w:rFonts w:eastAsiaTheme="minorEastAsia" w:cs="Times New Roman"/>
+      <w:lang w:val="en-US"/>
+    </w:rPr>
+  </w:style>
+  <w:style w:type="paragraph" w:styleId="TOC1">
+    <w:name w:val="toc 1"/>
+    <w:basedOn w:val="Normal"/>
+    <w:next w:val="Normal"/>
+    <w:autoRedefine/>
+    <w:uiPriority w:val="39"/>
+    <w:unhideWhenUsed/>
+    <w:rsid w:val="0063411E"/>
+    <w:pPr>
+      <w:suppressAutoHyphens w:val="0"/>
+      <w:spacing w:after="100"/>
+    </w:pPr>
+    <w:rPr>
+      <w:rFonts w:eastAsiaTheme="minorEastAsia" w:cs="Times New Roman"/>
+      <w:lang w:val="en-US"/>
+    </w:rPr>
+  </w:style>
+  <w:style w:type="paragraph" w:styleId="TOC3">
+    <w:name w:val="toc 3"/>
+    <w:basedOn w:val="Normal"/>
+    <w:next w:val="Normal"/>
+    <w:autoRedefine/>
+    <w:uiPriority w:val="39"/>
+    <w:unhideWhenUsed/>
+    <w:rsid w:val="0063411E"/>
+    <w:pPr>
+      <w:suppressAutoHyphens w:val="0"/>
+      <w:spacing w:after="100"/>
+      <w:ind w:left="440"/>
+    </w:pPr>
+    <w:rPr>
+      <w:rFonts w:eastAsiaTheme="minorEastAsia" w:cs="Times New Roman"/>
+      <w:lang w:val="en-US"/>
+    </w:rPr>
+  </w:style>
 </w:styles>
+</file>
+
+<file path=word/glossary/document.xml><?xml version="1.0" encoding="utf-8"?>
+<w:glossaryDocument xmlns:wpc="http://schemas.microsoft.com/office/word/2010/wordprocessingCanvas" xmlns:cx="http://schemas.microsoft.com/office/drawing/2014/chartex" xmlns:cx1="http://schemas.microsoft.com/office/drawing/2015/9/8/chartex" xmlns:cx2="http://schemas.microsoft.com/office/drawing/2015/10/21/chartex" xmlns:cx3="http://schemas.microsoft.com/office/drawing/2016/5/9/chartex" xmlns:cx4="http://schemas.microsoft.com/office/drawing/2016/5/10/chartex" xmlns:cx5="http://schemas.microsoft.com/office/drawing/2016/5/11/chartex" xmlns:cx6="http://schemas.microsoft.com/office/drawing/2016/5/12/chartex" xmlns:cx7="http://schemas.microsoft.com/office/drawing/2016/5/13/chartex" xmlns:cx8="http://schemas.microsoft.com/office/drawing/2016/5/14/chartex" xmlns:mc="http://schemas.openxmlformats.org/markup-compatibility/2006" xmlns:aink="http://schemas.microsoft.com/office/drawing/2016/ink" xmlns:am3d="http://schemas.microsoft.com/office/drawing/2017/model3d" xmlns:o="urn:schemas-microsoft-com:office:office" xmlns:oel="http://schemas.microsoft.com/office/2019/extlst" xmlns:r="http://schemas.openxmlformats.org/officeDocument/2006/relationships" xmlns:m="http://schemas.openxmlformats.org/officeDocument/2006/math" xmlns:v="urn:schemas-microsoft-com:vml" xmlns:wp14="http://schemas.microsoft.com/office/word/2010/wordprocessingDrawing" xmlns:wp="http://schemas.openxmlformats.org/drawingml/2006/wordprocessingDrawing" xmlns:w10="urn:schemas-microsoft-com:office:word" xmlns:w="http://schemas.openxmlformats.org/wordprocessingml/2006/main" xmlns:w14="http://schemas.microsoft.com/office/word/2010/wordml" xmlns:w15="http://schemas.microsoft.com/office/word/2012/wordml" xmlns:w16cex="http://schemas.microsoft.com/office/word/2018/wordml/cex" xmlns:w16cid="http://schemas.microsoft.com/office/word/2016/wordml/cid" xmlns:w16="http://schemas.microsoft.com/office/word/2018/wordml" xmlns:w16sdtdh="http://schemas.microsoft.com/office/word/2020/wordml/sdtdatahash" xmlns:w16se="http://schemas.microsoft.com/office/word/2015/wordml/symex" xmlns:wpg="http://schemas.microsoft.com/office/word/2010/wordprocessingGroup" xmlns:wpi="http://schemas.microsoft.com/office/word/2010/wordprocessingInk" xmlns:wne="http://schemas.microsoft.com/office/word/2006/wordml" xmlns:wps="http://schemas.microsoft.com/office/word/2010/wordprocessingShape" mc:Ignorable="w14 w15 w16se w16cid w16 w16cex w16sdtdh wp14">
+  <w:docParts>
+    <w:docPart>
+      <w:docPartPr>
+        <w:name w:val="06CE29C3BBAA4C53975C846091E5F737"/>
+        <w:category>
+          <w:name w:val="General"/>
+          <w:gallery w:val="placeholder"/>
+        </w:category>
+        <w:types>
+          <w:type w:val="bbPlcHdr"/>
+        </w:types>
+        <w:behaviors>
+          <w:behavior w:val="content"/>
+        </w:behaviors>
+        <w:guid w:val="{B97A3D94-39B3-4873-9CFD-2C1602CAB43B}"/>
+      </w:docPartPr>
+      <w:docPartBody>
+        <w:p>
+          <w:pPr>
+            <w:pStyle w:val="06CE29C3BBAA4C53975C846091E5F737"/>
+          </w:pPr>
+          <w:r>
+            <w:t>Type chapter title (level 1)</w:t>
+          </w:r>
+        </w:p>
+      </w:docPartBody>
+    </w:docPart>
+    <w:docPart>
+      <w:docPartPr>
+        <w:name w:val="CF7C374F1D76495AA8F62434DD824897"/>
+        <w:category>
+          <w:name w:val="General"/>
+          <w:gallery w:val="placeholder"/>
+        </w:category>
+        <w:types>
+          <w:type w:val="bbPlcHdr"/>
+        </w:types>
+        <w:behaviors>
+          <w:behavior w:val="content"/>
+        </w:behaviors>
+        <w:guid w:val="{5E452C16-1BED-49CF-BE0C-8C360F5E96F8}"/>
+      </w:docPartPr>
+      <w:docPartBody>
+        <w:p>
+          <w:pPr>
+            <w:pStyle w:val="CF7C374F1D76495AA8F62434DD824897"/>
+          </w:pPr>
+          <w:r>
+            <w:t>Type chapter title (level 2)</w:t>
+          </w:r>
+        </w:p>
+      </w:docPartBody>
+    </w:docPart>
+    <w:docPart>
+      <w:docPartPr>
+        <w:name w:val="AAD88ADD48EE4979B30F7A9AC98C88F9"/>
+        <w:category>
+          <w:name w:val="General"/>
+          <w:gallery w:val="placeholder"/>
+        </w:category>
+        <w:types>
+          <w:type w:val="bbPlcHdr"/>
+        </w:types>
+        <w:behaviors>
+          <w:behavior w:val="content"/>
+        </w:behaviors>
+        <w:guid w:val="{1AC7557E-B7C3-4EFC-A8D5-2CE418321CBF}"/>
+      </w:docPartPr>
+      <w:docPartBody>
+        <w:p>
+          <w:pPr>
+            <w:pStyle w:val="AAD88ADD48EE4979B30F7A9AC98C88F9"/>
+          </w:pPr>
+          <w:r>
+            <w:t>Type chapter title (level 3)</w:t>
+          </w:r>
+        </w:p>
+      </w:docPartBody>
+    </w:docPart>
+  </w:docParts>
+</w:glossaryDocument>
+</file>
+
+<file path=word/glossary/fontTable.xml><?xml version="1.0" encoding="utf-8"?>
+<w:fonts xmlns:mc="http://schemas.openxmlformats.org/markup-compatibility/2006" xmlns:r="http://schemas.openxmlformats.org/officeDocument/2006/relationships" xmlns:w="http://schemas.openxmlformats.org/wordprocessingml/2006/main" xmlns:w14="http://schemas.microsoft.com/office/word/2010/wordml" xmlns:w15="http://schemas.microsoft.com/office/word/2012/wordml" xmlns:w16cex="http://schemas.microsoft.com/office/word/2018/wordml/cex" xmlns:w16cid="http://schemas.microsoft.com/office/word/2016/wordml/cid" xmlns:w16="http://schemas.microsoft.com/office/word/2018/wordml" xmlns:w16sdtdh="http://schemas.microsoft.com/office/word/2020/wordml/sdtdatahash" xmlns:w16se="http://schemas.microsoft.com/office/word/2015/wordml/symex" mc:Ignorable="w14 w15 w16se w16cid w16 w16cex w16sdtdh">
+  <w:font w:name="Arial">
+    <w:panose1 w:val="020B0604020202020204"/>
+    <w:charset w:val="00"/>
+    <w:family w:val="swiss"/>
+    <w:pitch w:val="variable"/>
+    <w:sig w:usb0="E0002EFF" w:usb1="C000785B" w:usb2="00000009" w:usb3="00000000" w:csb0="000001FF" w:csb1="00000000"/>
+  </w:font>
+  <w:font w:name="Times New Roman">
+    <w:panose1 w:val="02020603050405020304"/>
+    <w:charset w:val="00"/>
+    <w:family w:val="roman"/>
+    <w:pitch w:val="variable"/>
+    <w:sig w:usb0="E0002EFF" w:usb1="C000785B" w:usb2="00000009" w:usb3="00000000" w:csb0="000001FF" w:csb1="00000000"/>
+  </w:font>
+  <w:font w:name="Segoe UI Symbol">
+    <w:panose1 w:val="020B0502040204020203"/>
+    <w:charset w:val="00"/>
+    <w:family w:val="swiss"/>
+    <w:pitch w:val="variable"/>
+    <w:sig w:usb0="800001E3" w:usb1="1200FFEF" w:usb2="00040000" w:usb3="00000000" w:csb0="00000001" w:csb1="00000000"/>
+  </w:font>
+  <w:font w:name="Calibri">
+    <w:panose1 w:val="020F0502020204030204"/>
+    <w:charset w:val="00"/>
+    <w:family w:val="swiss"/>
+    <w:pitch w:val="variable"/>
+    <w:sig w:usb0="E4002EFF" w:usb1="C000247B" w:usb2="00000009" w:usb3="00000000" w:csb0="000001FF" w:csb1="00000000"/>
+  </w:font>
+  <w:font w:name="Liberation Sans">
+    <w:altName w:val="Arial"/>
+    <w:charset w:val="01"/>
+    <w:family w:val="swiss"/>
+    <w:pitch w:val="variable"/>
+  </w:font>
+  <w:font w:name="Noto Sans">
+    <w:panose1 w:val="020B0502040504020204"/>
+    <w:charset w:val="00"/>
+    <w:family w:val="swiss"/>
+    <w:pitch w:val="variable"/>
+    <w:sig w:usb0="E00082FF" w:usb1="400078FF" w:usb2="00000021" w:usb3="00000000" w:csb0="0000019F" w:csb1="00000000"/>
+  </w:font>
+  <w:font w:name="FreeSans">
+    <w:panose1 w:val="00000000000000000000"/>
+    <w:charset w:val="00"/>
+    <w:family w:val="roman"/>
+    <w:notTrueType/>
+    <w:pitch w:val="default"/>
+  </w:font>
+  <w:font w:name="Calibri Light">
+    <w:panose1 w:val="020F0302020204030204"/>
+    <w:charset w:val="00"/>
+    <w:family w:val="swiss"/>
+    <w:pitch w:val="variable"/>
+    <w:sig w:usb0="E4002EFF" w:usb1="C000247B" w:usb2="00000009" w:usb3="00000000" w:csb0="000001FF" w:csb1="00000000"/>
+  </w:font>
+</w:fonts>
+</file>
+
+<file path=word/glossary/settings.xml><?xml version="1.0" encoding="utf-8"?>
+<w:settings xmlns:mc="http://schemas.openxmlformats.org/markup-compatibility/2006" xmlns:o="urn:schemas-microsoft-com:office:office" xmlns:r="http://schemas.openxmlformats.org/officeDocument/2006/relationships" xmlns:m="http://schemas.openxmlformats.org/officeDocument/2006/math" xmlns:v="urn:schemas-microsoft-com:vml" xmlns:w10="urn:schemas-microsoft-com:office:word" xmlns:w="http://schemas.openxmlformats.org/wordprocessingml/2006/main" xmlns:w14="http://schemas.microsoft.com/office/word/2010/wordml" xmlns:w15="http://schemas.microsoft.com/office/word/2012/wordml" xmlns:w16cex="http://schemas.microsoft.com/office/word/2018/wordml/cex" xmlns:w16cid="http://schemas.microsoft.com/office/word/2016/wordml/cid" xmlns:w16="http://schemas.microsoft.com/office/word/2018/wordml" xmlns:w16sdtdh="http://schemas.microsoft.com/office/word/2020/wordml/sdtdatahash" xmlns:w16se="http://schemas.microsoft.com/office/word/2015/wordml/symex" xmlns:sl="http://schemas.openxmlformats.org/schemaLibrary/2006/main" mc:Ignorable="w14 w15 w16se w16cid w16 w16cex w16sdtdh">
+  <w:view w:val="normal"/>
+  <w:defaultTabStop w:val="720"/>
+  <w:characterSpacingControl w:val="doNotCompress"/>
+  <w:compat>
+    <w:useFELayout/>
+    <w:compatSetting w:name="compatibilityMode" w:uri="http://schemas.microsoft.com/office/word" w:val="15"/>
+    <w:compatSetting w:name="overrideTableStyleFontSizeAndJustification" w:uri="http://schemas.microsoft.com/office/word" w:val="1"/>
+    <w:compatSetting w:name="enableOpenTypeFeatures" w:uri="http://schemas.microsoft.com/office/word" w:val="1"/>
+    <w:compatSetting w:name="doNotFlipMirrorIndents" w:uri="http://schemas.microsoft.com/office/word" w:val="1"/>
+    <w:compatSetting w:name="differentiateMultirowTableHeaders" w:uri="http://schemas.microsoft.com/office/word" w:val="1"/>
+    <w:compatSetting w:name="useWord2013TrackBottomHyphenation" w:uri="http://schemas.microsoft.com/office/word" w:val="0"/>
+  </w:compat>
+  <w:rsids>
+    <w:rsidRoot w:val="0075529C"/>
+    <w:rsid w:val="006E476A"/>
+    <w:rsid w:val="0075529C"/>
+  </w:rsids>
+  <m:mathPr>
+    <m:mathFont m:val="Cambria Math"/>
+    <m:brkBin m:val="before"/>
+    <m:brkBinSub m:val="--"/>
+    <m:smallFrac m:val="0"/>
+    <m:dispDef/>
+    <m:lMargin m:val="0"/>
+    <m:rMargin m:val="0"/>
+    <m:defJc m:val="centerGroup"/>
+    <m:wrapIndent m:val="1440"/>
+    <m:intLim m:val="subSup"/>
+    <m:naryLim m:val="undOvr"/>
+  </m:mathPr>
+  <w:themeFontLang w:val="en-NZ"/>
+  <w:clrSchemeMapping w:bg1="light1" w:t1="dark1" w:bg2="light2" w:t2="dark2" w:accent1="accent1" w:accent2="accent2" w:accent3="accent3" w:accent4="accent4" w:accent5="accent5" w:accent6="accent6" w:hyperlink="hyperlink" w:followedHyperlink="followedHyperlink"/>
+  <w:decimalSymbol w:val="."/>
+  <w:listSeparator w:val=","/>
+  <w15:chartTrackingRefBased/>
+</w:settings>
+</file>
+
+<file path=word/glossary/styles.xml><?xml version="1.0" encoding="utf-8"?>
+<w:styles xmlns:mc="http://schemas.openxmlformats.org/markup-compatibility/2006" xmlns:r="http://schemas.openxmlformats.org/officeDocument/2006/relationships" xmlns:w="http://schemas.openxmlformats.org/wordprocessingml/2006/main" xmlns:w14="http://schemas.microsoft.com/office/word/2010/wordml" xmlns:w15="http://schemas.microsoft.com/office/word/2012/wordml" xmlns:w16cex="http://schemas.microsoft.com/office/word/2018/wordml/cex" xmlns:w16cid="http://schemas.microsoft.com/office/word/2016/wordml/cid" xmlns:w16="http://schemas.microsoft.com/office/word/2018/wordml" xmlns:w16sdtdh="http://schemas.microsoft.com/office/word/2020/wordml/sdtdatahash" xmlns:w16se="http://schemas.microsoft.com/office/word/2015/wordml/symex" mc:Ignorable="w14 w15 w16se w16cid w16 w16cex w16sdtdh">
+  <w:docDefaults>
+    <w:rPrDefault>
+      <w:rPr>
+        <w:rFonts w:asciiTheme="minorHAnsi" w:eastAsiaTheme="minorEastAsia" w:hAnsiTheme="minorHAnsi" w:cstheme="minorBidi"/>
+        <w:sz w:val="22"/>
+        <w:szCs w:val="22"/>
+        <w:lang w:val="en-NZ" w:eastAsia="en-NZ" w:bidi="ar-SA"/>
+      </w:rPr>
+    </w:rPrDefault>
+    <w:pPrDefault>
+      <w:pPr>
+        <w:spacing w:after="160" w:line="259" w:lineRule="auto"/>
+      </w:pPr>
+    </w:pPrDefault>
+  </w:docDefaults>
+  <w:latentStyles w:defLockedState="0" w:defUIPriority="99" w:defSemiHidden="0" w:defUnhideWhenUsed="0" w:defQFormat="0" w:count="376">
+    <w:lsdException w:name="Normal" w:uiPriority="0" w:qFormat="1"/>
+    <w:lsdException w:name="heading 1" w:uiPriority="9" w:qFormat="1"/>
+    <w:lsdException w:name="heading 2" w:semiHidden="1" w:uiPriority="9" w:unhideWhenUsed="1" w:qFormat="1"/>
+    <w:lsdException w:name="heading 3" w:semiHidden="1" w:uiPriority="9" w:unhideWhenUsed="1" w:qFormat="1"/>
+    <w:lsdException w:name="heading 4" w:semiHidden="1" w:uiPriority="9" w:unhideWhenUsed="1" w:qFormat="1"/>
+    <w:lsdException w:name="heading 5" w:semiHidden="1" w:uiPriority="9" w:unhideWhenUsed="1" w:qFormat="1"/>
+    <w:lsdException w:name="heading 6" w:semiHidden="1" w:uiPriority="9" w:unhideWhenUsed="1" w:qFormat="1"/>
+    <w:lsdException w:name="heading 7" w:semiHidden="1" w:uiPriority="9" w:unhideWhenUsed="1" w:qFormat="1"/>
+    <w:lsdException w:name="heading 8" w:semiHidden="1" w:uiPriority="9" w:unhideWhenUsed="1" w:qFormat="1"/>
+    <w:lsdException w:name="heading 9" w:semiHidden="1" w:uiPriority="9" w:unhideWhenUsed="1" w:qFormat="1"/>
+    <w:lsdException w:name="index 1" w:semiHidden="1" w:unhideWhenUsed="1"/>
+    <w:lsdException w:name="index 2" w:semiHidden="1" w:unhideWhenUsed="1"/>
+    <w:lsdException w:name="index 3" w:semiHidden="1" w:unhideWhenUsed="1"/>
+    <w:lsdException w:name="index 4" w:semiHidden="1" w:unhideWhenUsed="1"/>
+    <w:lsdException w:name="index 5" w:semiHidden="1" w:unhideWhenUsed="1"/>
+    <w:lsdException w:name="index 6" w:semiHidden="1" w:unhideWhenUsed="1"/>
+    <w:lsdException w:name="index 7" w:semiHidden="1" w:unhideWhenUsed="1"/>
+    <w:lsdException w:name="index 8" w:semiHidden="1" w:unhideWhenUsed="1"/>
+    <w:lsdException w:name="index 9" w:semiHidden="1" w:unhideWhenUsed="1"/>
+    <w:lsdException w:name="toc 1" w:semiHidden="1" w:uiPriority="39" w:unhideWhenUsed="1"/>
+    <w:lsdException w:name="toc 2" w:semiHidden="1" w:uiPriority="39" w:unhideWhenUsed="1"/>
+    <w:lsdException w:name="toc 3" w:semiHidden="1" w:uiPriority="39" w:unhideWhenUsed="1"/>
+    <w:lsdException w:name="toc 4" w:semiHidden="1" w:uiPriority="39" w:unhideWhenUsed="1"/>
+    <w:lsdException w:name="toc 5" w:semiHidden="1" w:uiPriority="39" w:unhideWhenUsed="1"/>
+    <w:lsdException w:name="toc 6" w:semiHidden="1" w:uiPriority="39" w:unhideWhenUsed="1"/>
+    <w:lsdException w:name="toc 7" w:semiHidden="1" w:uiPriority="39" w:unhideWhenUsed="1"/>
+    <w:lsdException w:name="toc 8" w:semiHidden="1" w:uiPriority="39" w:unhideWhenUsed="1"/>
+    <w:lsdException w:name="toc 9" w:semiHidden="1" w:uiPriority="39" w:unhideWhenUsed="1"/>
+    <w:lsdException w:name="Normal Indent" w:semiHidden="1" w:unhideWhenUsed="1"/>
+    <w:lsdException w:name="footnote text" w:semiHidden="1" w:unhideWhenUsed="1"/>
+    <w:lsdException w:name="annotation text" w:semiHidden="1" w:unhideWhenUsed="1"/>
+    <w:lsdException w:name="header" w:semiHidden="1" w:unhideWhenUsed="1"/>
+    <w:lsdException w:name="footer" w:semiHidden="1" w:unhideWhenUsed="1"/>
+    <w:lsdException w:name="index heading" w:semiHidden="1" w:unhideWhenUsed="1"/>
+    <w:lsdException w:name="caption" w:semiHidden="1" w:uiPriority="35" w:unhideWhenUsed="1" w:qFormat="1"/>
+    <w:lsdException w:name="table of figures" w:semiHidden="1" w:unhideWhenUsed="1"/>
+    <w:lsdException w:name="envelope address" w:semiHidden="1" w:unhideWhenUsed="1"/>
+    <w:lsdException w:name="envelope return" w:semiHidden="1" w:unhideWhenUsed="1"/>
+    <w:lsdException w:name="footnote reference" w:semiHidden="1" w:unhideWhenUsed="1"/>
+    <w:lsdException w:name="annotation reference" w:semiHidden="1" w:unhideWhenUsed="1"/>
+    <w:lsdException w:name="line number" w:semiHidden="1" w:unhideWhenUsed="1"/>
+    <w:lsdException w:name="page number" w:semiHidden="1" w:unhideWhenUsed="1"/>
+    <w:lsdException w:name="endnote reference" w:semiHidden="1" w:unhideWhenUsed="1"/>
+    <w:lsdException w:name="endnote text" w:semiHidden="1" w:unhideWhenUsed="1"/>
+    <w:lsdException w:name="table of authorities" w:semiHidden="1" w:unhideWhenUsed="1"/>
+    <w:lsdException w:name="macro" w:semiHidden="1" w:unhideWhenUsed="1"/>
+    <w:lsdException w:name="toa heading" w:semiHidden="1" w:unhideWhenUsed="1"/>
+    <w:lsdException w:name="List" w:semiHidden="1" w:unhideWhenUsed="1"/>
+    <w:lsdException w:name="List Bullet" w:semiHidden="1" w:unhideWhenUsed="1"/>
+    <w:lsdException w:name="List Number" w:semiHidden="1" w:unhideWhenUsed="1"/>
+    <w:lsdException w:name="List 2" w:semiHidden="1" w:unhideWhenUsed="1"/>
+    <w:lsdException w:name="List 3" w:semiHidden="1" w:unhideWhenUsed="1"/>
+    <w:lsdException w:name="List 4" w:semiHidden="1" w:unhideWhenUsed="1"/>
+    <w:lsdException w:name="List 5" w:semiHidden="1" w:unhideWhenUsed="1"/>
+    <w:lsdException w:name="List Bullet 2" w:semiHidden="1" w:unhideWhenUsed="1"/>
+    <w:lsdException w:name="List Bullet 3" w:semiHidden="1" w:unhideWhenUsed="1"/>
+    <w:lsdException w:name="List Bullet 4" w:semiHidden="1" w:unhideWhenUsed="1"/>
+    <w:lsdException w:name="List Bullet 5" w:semiHidden="1" w:unhideWhenUsed="1"/>
+    <w:lsdException w:name="List Number 2" w:semiHidden="1" w:unhideWhenUsed="1"/>
+    <w:lsdException w:name="List Number 3" w:semiHidden="1" w:unhideWhenUsed="1"/>
+    <w:lsdException w:name="List Number 4" w:semiHidden="1" w:unhideWhenUsed="1"/>
+    <w:lsdException w:name="List Number 5" w:semiHidden="1" w:unhideWhenUsed="1"/>
+    <w:lsdException w:name="Title" w:uiPriority="10" w:qFormat="1"/>
+    <w:lsdException w:name="Closing" w:semiHidden="1" w:unhideWhenUsed="1"/>
+    <w:lsdException w:name="Signature" w:semiHidden="1" w:unhideWhenUsed="1"/>
+    <w:lsdException w:name="Default Paragraph Font" w:semiHidden="1" w:uiPriority="1" w:unhideWhenUsed="1"/>
+    <w:lsdException w:name="Body Text" w:semiHidden="1" w:unhideWhenUsed="1"/>
+    <w:lsdException w:name="Body Text Indent" w:semiHidden="1" w:unhideWhenUsed="1"/>
+    <w:lsdException w:name="List Continue" w:semiHidden="1" w:unhideWhenUsed="1"/>
+    <w:lsdException w:name="List Continue 2" w:semiHidden="1" w:unhideWhenUsed="1"/>
+    <w:lsdException w:name="List Continue 3" w:semiHidden="1" w:unhideWhenUsed="1"/>
+    <w:lsdException w:name="List Continue 4" w:semiHidden="1" w:unhideWhenUsed="1"/>
+    <w:lsdException w:name="List Continue 5" w:semiHidden="1" w:unhideWhenUsed="1"/>
+    <w:lsdException w:name="Message Header" w:semiHidden="1" w:unhideWhenUsed="1"/>
+    <w:lsdException w:name="Subtitle" w:uiPriority="11" w:qFormat="1"/>
+    <w:lsdException w:name="Salutation" w:semiHidden="1" w:unhideWhenUsed="1"/>
+    <w:lsdException w:name="Date" w:semiHidden="1" w:unhideWhenUsed="1"/>
+    <w:lsdException w:name="Body Text First Indent" w:semiHidden="1" w:unhideWhenUsed="1"/>
+    <w:lsdException w:name="Body Text First Indent 2" w:semiHidden="1" w:unhideWhenUsed="1"/>
+    <w:lsdException w:name="Note Heading" w:semiHidden="1" w:unhideWhenUsed="1"/>
+    <w:lsdException w:name="Body Text 2" w:semiHidden="1" w:unhideWhenUsed="1"/>
+    <w:lsdException w:name="Body Text 3" w:semiHidden="1" w:unhideWhenUsed="1"/>
+    <w:lsdException w:name="Body Text Indent 2" w:semiHidden="1" w:unhideWhenUsed="1"/>
+    <w:lsdException w:name="Body Text Indent 3" w:semiHidden="1" w:unhideWhenUsed="1"/>
+    <w:lsdException w:name="Block Text" w:semiHidden="1" w:unhideWhenUsed="1"/>
+    <w:lsdException w:name="Hyperlink" w:semiHidden="1" w:unhideWhenUsed="1"/>
+    <w:lsdException w:name="FollowedHyperlink" w:semiHidden="1" w:unhideWhenUsed="1"/>
+    <w:lsdException w:name="Strong" w:uiPriority="22" w:qFormat="1"/>
+    <w:lsdException w:name="Emphasis" w:uiPriority="20" w:qFormat="1"/>
+    <w:lsdException w:name="Document Map" w:semiHidden="1" w:unhideWhenUsed="1"/>
+    <w:lsdException w:name="Plain Text" w:semiHidden="1" w:unhideWhenUsed="1"/>
+    <w:lsdException w:name="E-mail Signature" w:semiHidden="1" w:unhideWhenUsed="1"/>
+    <w:lsdException w:name="HTML Top of Form" w:semiHidden="1" w:unhideWhenUsed="1"/>
+    <w:lsdException w:name="HTML Bottom of Form" w:semiHidden="1" w:unhideWhenUsed="1"/>
+    <w:lsdException w:name="Normal (Web)" w:semiHidden="1" w:unhideWhenUsed="1"/>
+    <w:lsdException w:name="HTML Acronym" w:semiHidden="1" w:unhideWhenUsed="1"/>
+    <w:lsdException w:name="HTML Address" w:semiHidden="1" w:unhideWhenUsed="1"/>
+    <w:lsdException w:name="HTML Cite" w:semiHidden="1" w:unhideWhenUsed="1"/>
+    <w:lsdException w:name="HTML Code" w:semiHidden="1" w:unhideWhenUsed="1"/>
+    <w:lsdException w:name="HTML Definition" w:semiHidden="1" w:unhideWhenUsed="1"/>
+    <w:lsdException w:name="HTML Keyboard" w:semiHidden="1" w:unhideWhenUsed="1"/>
+    <w:lsdException w:name="HTML Preformatted" w:semiHidden="1" w:unhideWhenUsed="1"/>
+    <w:lsdException w:name="HTML Sample" w:semiHidden="1" w:unhideWhenUsed="1"/>
+    <w:lsdException w:name="HTML Typewriter" w:semiHidden="1" w:unhideWhenUsed="1"/>
+    <w:lsdException w:name="HTML Variable" w:semiHidden="1" w:unhideWhenUsed="1"/>
+    <w:lsdException w:name="Normal Table" w:semiHidden="1" w:unhideWhenUsed="1"/>
+    <w:lsdException w:name="annotation subject" w:semiHidden="1" w:unhideWhenUsed="1"/>
+    <w:lsdException w:name="No List" w:semiHidden="1" w:unhideWhenUsed="1"/>
+    <w:lsdException w:name="Outline List 1" w:semiHidden="1" w:unhideWhenUsed="1"/>
+    <w:lsdException w:name="Outline List 2" w:semiHidden="1" w:unhideWhenUsed="1"/>
+    <w:lsdException w:name="Outline List 3" w:semiHidden="1" w:unhideWhenUsed="1"/>
+    <w:lsdException w:name="Table Simple 1" w:semiHidden="1" w:unhideWhenUsed="1"/>
+    <w:lsdException w:name="Table Simple 2" w:semiHidden="1" w:unhideWhenUsed="1"/>
+    <w:lsdException w:name="Table Simple 3" w:semiHidden="1" w:unhideWhenUsed="1"/>
+    <w:lsdException w:name="Table Classic 1" w:semiHidden="1" w:unhideWhenUsed="1"/>
+    <w:lsdException w:name="Table Classic 2" w:semiHidden="1" w:unhideWhenUsed="1"/>
+    <w:lsdException w:name="Table Classic 3" w:semiHidden="1" w:unhideWhenUsed="1"/>
+    <w:lsdException w:name="Table Classic 4" w:semiHidden="1" w:unhideWhenUsed="1"/>
+    <w:lsdException w:name="Table Colorful 1" w:semiHidden="1" w:unhideWhenUsed="1"/>
+    <w:lsdException w:name="Table Colorful 2" w:semiHidden="1" w:unhideWhenUsed="1"/>
+    <w:lsdException w:name="Table Colorful 3" w:semiHidden="1" w:unhideWhenUsed="1"/>
+    <w:lsdException w:name="Table Columns 1" w:semiHidden="1" w:unhideWhenUsed="1"/>
+    <w:lsdException w:name="Table Columns 2" w:semiHidden="1" w:unhideWhenUsed="1"/>
+    <w:lsdException w:name="Table Columns 3" w:semiHidden="1" w:unhideWhenUsed="1"/>
+    <w:lsdException w:name="Table Columns 4" w:semiHidden="1" w:unhideWhenUsed="1"/>
+    <w:lsdException w:name="Table Columns 5" w:semiHidden="1" w:unhideWhenUsed="1"/>
+    <w:lsdException w:name="Table Grid 1" w:semiHidden="1" w:unhideWhenUsed="1"/>
+    <w:lsdException w:name="Table Grid 2" w:semiHidden="1" w:unhideWhenUsed="1"/>
+    <w:lsdException w:name="Table Grid 3" w:semiHidden="1" w:unhideWhenUsed="1"/>
+    <w:lsdException w:name="Table Grid 4" w:semiHidden="1" w:unhideWhenUsed="1"/>
+    <w:lsdException w:name="Table Grid 5" w:semiHidden="1" w:unhideWhenUsed="1"/>
+    <w:lsdException w:name="Table Grid 6" w:semiHidden="1" w:unhideWhenUsed="1"/>
+    <w:lsdException w:name="Table Grid 7" w:semiHidden="1" w:unhideWhenUsed="1"/>
+    <w:lsdException w:name="Table Grid 8" w:semiHidden="1" w:unhideWhenUsed="1"/>
+    <w:lsdException w:name="Table List 1" w:semiHidden="1" w:unhideWhenUsed="1"/>
+    <w:lsdException w:name="Table List 2" w:semiHidden="1" w:unhideWhenUsed="1"/>
+    <w:lsdException w:name="Table List 3" w:semiHidden="1" w:unhideWhenUsed="1"/>
+    <w:lsdException w:name="Table List 4" w:semiHidden="1" w:unhideWhenUsed="1"/>
+    <w:lsdException w:name="Table List 5" w:semiHidden="1" w:unhideWhenUsed="1"/>
+    <w:lsdException w:name="Table List 6" w:semiHidden="1" w:unhideWhenUsed="1"/>
+    <w:lsdException w:name="Table List 7" w:semiHidden="1" w:unhideWhenUsed="1"/>
+    <w:lsdException w:name="Table List 8" w:semiHidden="1" w:unhideWhenUsed="1"/>
+    <w:lsdException w:name="Table 3D effects 1" w:semiHidden="1" w:unhideWhenUsed="1"/>
+    <w:lsdException w:name="Table 3D effects 2" w:semiHidden="1" w:unhideWhenUsed="1"/>
+    <w:lsdException w:name="Table 3D effects 3" w:semiHidden="1" w:unhideWhenUsed="1"/>
+    <w:lsdException w:name="Table Contemporary" w:semiHidden="1" w:unhideWhenUsed="1"/>
+    <w:lsdException w:name="Table Elegant" w:semiHidden="1" w:unhideWhenUsed="1"/>
+    <w:lsdException w:name="Table Professional" w:semiHidden="1" w:unhideWhenUsed="1"/>
+    <w:lsdException w:name="Table Subtle 1" w:semiHidden="1" w:unhideWhenUsed="1"/>
+    <w:lsdException w:name="Table Subtle 2" w:semiHidden="1" w:unhideWhenUsed="1"/>
+    <w:lsdException w:name="Table Web 1" w:semiHidden="1" w:unhideWhenUsed="1"/>
+    <w:lsdException w:name="Table Web 2" w:semiHidden="1" w:unhideWhenUsed="1"/>
+    <w:lsdException w:name="Table Web 3" w:semiHidden="1" w:unhideWhenUsed="1"/>
+    <w:lsdException w:name="Balloon Text" w:semiHidden="1" w:unhideWhenUsed="1"/>
+    <w:lsdException w:name="Table Grid" w:uiPriority="39"/>
+    <w:lsdException w:name="Table Theme" w:semiHidden="1" w:unhideWhenUsed="1"/>
+    <w:lsdException w:name="Placeholder Text" w:semiHidden="1"/>
+    <w:lsdException w:name="No Spacing" w:uiPriority="1" w:qFormat="1"/>
+    <w:lsdException w:name="Light Shading" w:uiPriority="60"/>
+    <w:lsdException w:name="Light List" w:uiPriority="61"/>
+    <w:lsdException w:name="Light Grid" w:uiPriority="62"/>
+    <w:lsdException w:name="Medium Shading 1" w:uiPriority="63"/>
+    <w:lsdException w:name="Medium Shading 2" w:uiPriority="64"/>
+    <w:lsdException w:name="Medium List 1" w:uiPriority="65"/>
+    <w:lsdException w:name="Medium List 2" w:uiPriority="66"/>
+    <w:lsdException w:name="Medium Grid 1" w:uiPriority="67"/>
+    <w:lsdException w:name="Medium Grid 2" w:uiPriority="68"/>
+    <w:lsdException w:name="Medium Grid 3" w:uiPriority="69"/>
+    <w:lsdException w:name="Dark List" w:uiPriority="70"/>
+    <w:lsdException w:name="Colorful Shading" w:uiPriority="71"/>
+    <w:lsdException w:name="Colorful List" w:uiPriority="72"/>
+    <w:lsdException w:name="Colorful Grid" w:uiPriority="73"/>
+    <w:lsdException w:name="Light Shading Accent 1" w:uiPriority="60"/>
+    <w:lsdException w:name="Light List Accent 1" w:uiPriority="61"/>
+    <w:lsdException w:name="Light Grid Accent 1" w:uiPriority="62"/>
+    <w:lsdException w:name="Medium Shading 1 Accent 1" w:uiPriority="63"/>
+    <w:lsdException w:name="Medium Shading 2 Accent 1" w:uiPriority="64"/>
+    <w:lsdException w:name="Medium List 1 Accent 1" w:uiPriority="65"/>
+    <w:lsdException w:name="Revision" w:semiHidden="1"/>
+    <w:lsdException w:name="List Paragraph" w:uiPriority="34" w:qFormat="1"/>
+    <w:lsdException w:name="Quote" w:uiPriority="29" w:qFormat="1"/>
+    <w:lsdException w:name="Intense Quote" w:uiPriority="30" w:qFormat="1"/>
+    <w:lsdException w:name="Medium List 2 Accent 1" w:uiPriority="66"/>
+    <w:lsdException w:name="Medium Grid 1 Accent 1" w:uiPriority="67"/>
+    <w:lsdException w:name="Medium Grid 2 Accent 1" w:uiPriority="68"/>
+    <w:lsdException w:name="Medium Grid 3 Accent 1" w:uiPriority="69"/>
+    <w:lsdException w:name="Dark List Accent 1" w:uiPriority="70"/>
+    <w:lsdException w:name="Colorful Shading Accent 1" w:uiPriority="71"/>
+    <w:lsdException w:name="Colorful List Accent 1" w:uiPriority="72"/>
+    <w:lsdException w:name="Colorful Grid Accent 1" w:uiPriority="73"/>
+    <w:lsdException w:name="Light Shading Accent 2" w:uiPriority="60"/>
+    <w:lsdException w:name="Light List Accent 2" w:uiPriority="61"/>
+    <w:lsdException w:name="Light Grid Accent 2" w:uiPriority="62"/>
+    <w:lsdException w:name="Medium Shading 1 Accent 2" w:uiPriority="63"/>
+    <w:lsdException w:name="Medium Shading 2 Accent 2" w:uiPriority="64"/>
+    <w:lsdException w:name="Medium List 1 Accent 2" w:uiPriority="65"/>
+    <w:lsdException w:name="Medium List 2 Accent 2" w:uiPriority="66"/>
+    <w:lsdException w:name="Medium Grid 1 Accent 2" w:uiPriority="67"/>
+    <w:lsdException w:name="Medium Grid 2 Accent 2" w:uiPriority="68"/>
+    <w:lsdException w:name="Medium Grid 3 Accent 2" w:uiPriority="69"/>
+    <w:lsdException w:name="Dark List Accent 2" w:uiPriority="70"/>
+    <w:lsdException w:name="Colorful Shading Accent 2" w:uiPriority="71"/>
+    <w:lsdException w:name="Colorful List Accent 2" w:uiPriority="72"/>
+    <w:lsdException w:name="Colorful Grid Accent 2" w:uiPriority="73"/>
+    <w:lsdException w:name="Light Shading Accent 3" w:uiPriority="60"/>
+    <w:lsdException w:name="Light List Accent 3" w:uiPriority="61"/>
+    <w:lsdException w:name="Light Grid Accent 3" w:uiPriority="62"/>
+    <w:lsdException w:name="Medium Shading 1 Accent 3" w:uiPriority="63"/>
+    <w:lsdException w:name="Medium Shading 2 Accent 3" w:uiPriority="64"/>
+    <w:lsdException w:name="Medium List 1 Accent 3" w:uiPriority="65"/>
+    <w:lsdException w:name="Medium List 2 Accent 3" w:uiPriority="66"/>
+    <w:lsdException w:name="Medium Grid 1 Accent 3" w:uiPriority="67"/>
+    <w:lsdException w:name="Medium Grid 2 Accent 3" w:uiPriority="68"/>
+    <w:lsdException w:name="Medium Grid 3 Accent 3" w:uiPriority="69"/>
+    <w:lsdException w:name="Dark List Accent 3" w:uiPriority="70"/>
+    <w:lsdException w:name="Colorful Shading Accent 3" w:uiPriority="71"/>
+    <w:lsdException w:name="Colorful List Accent 3" w:uiPriority="72"/>
+    <w:lsdException w:name="Colorful Grid Accent 3" w:uiPriority="73"/>
+    <w:lsdException w:name="Light Shading Accent 4" w:uiPriority="60"/>
+    <w:lsdException w:name="Light List Accent 4" w:uiPriority="61"/>
+    <w:lsdException w:name="Light Grid Accent 4" w:uiPriority="62"/>
+    <w:lsdException w:name="Medium Shading 1 Accent 4" w:uiPriority="63"/>
+    <w:lsdException w:name="Medium Shading 2 Accent 4" w:uiPriority="64"/>
+    <w:lsdException w:name="Medium List 1 Accent 4" w:uiPriority="65"/>
+    <w:lsdException w:name="Medium List 2 Accent 4" w:uiPriority="66"/>
+    <w:lsdException w:name="Medium Grid 1 Accent 4" w:uiPriority="67"/>
+    <w:lsdException w:name="Medium Grid 2 Accent 4" w:uiPriority="68"/>
+    <w:lsdException w:name="Medium Grid 3 Accent 4" w:uiPriority="69"/>
+    <w:lsdException w:name="Dark List Accent 4" w:uiPriority="70"/>
+    <w:lsdException w:name="Colorful Shading Accent 4" w:uiPriority="71"/>
+    <w:lsdException w:name="Colorful List Accent 4" w:uiPriority="72"/>
+    <w:lsdException w:name="Colorful Grid Accent 4" w:uiPriority="73"/>
+    <w:lsdException w:name="Light Shading Accent 5" w:uiPriority="60"/>
+    <w:lsdException w:name="Light List Accent 5" w:uiPriority="61"/>
+    <w:lsdException w:name="Light Grid Accent 5" w:uiPriority="62"/>
+    <w:lsdException w:name="Medium Shading 1 Accent 5" w:uiPriority="63"/>
+    <w:lsdException w:name="Medium Shading 2 Accent 5" w:uiPriority="64"/>
+    <w:lsdException w:name="Medium List 1 Accent 5" w:uiPriority="65"/>
+    <w:lsdException w:name="Medium List 2 Accent 5" w:uiPriority="66"/>
+    <w:lsdException w:name="Medium Grid 1 Accent 5" w:uiPriority="67"/>
+    <w:lsdException w:name="Medium Grid 2 Accent 5" w:uiPriority="68"/>
+    <w:lsdException w:name="Medium Grid 3 Accent 5" w:uiPriority="69"/>
+    <w:lsdException w:name="Dark List Accent 5" w:uiPriority="70"/>
+    <w:lsdException w:name="Colorful Shading Accent 5" w:uiPriority="71"/>
+    <w:lsdException w:name="Colorful List Accent 5" w:uiPriority="72"/>
+    <w:lsdException w:name="Colorful Grid Accent 5" w:uiPriority="73"/>
+    <w:lsdException w:name="Light Shading Accent 6" w:uiPriority="60"/>
+    <w:lsdException w:name="Light List Accent 6" w:uiPriority="61"/>
+    <w:lsdException w:name="Light Grid Accent 6" w:uiPriority="62"/>
+    <w:lsdException w:name="Medium Shading 1 Accent 6" w:uiPriority="63"/>
+    <w:lsdException w:name="Medium Shading 2 Accent 6" w:uiPriority="64"/>
+    <w:lsdException w:name="Medium List 1 Accent 6" w:uiPriority="65"/>
+    <w:lsdException w:name="Medium List 2 Accent 6" w:uiPriority="66"/>
+    <w:lsdException w:name="Medium Grid 1 Accent 6" w:uiPriority="67"/>
+    <w:lsdException w:name="Medium Grid 2 Accent 6" w:uiPriority="68"/>
+    <w:lsdException w:name="Medium Grid 3 Accent 6" w:uiPriority="69"/>
+    <w:lsdException w:name="Dark List Accent 6" w:uiPriority="70"/>
+    <w:lsdException w:name="Colorful Shading Accent 6" w:uiPriority="71"/>
+    <w:lsdException w:name="Colorful List Accent 6" w:uiPriority="72"/>
+    <w:lsdException w:name="Colorful Grid Accent 6" w:uiPriority="73"/>
+    <w:lsdException w:name="Subtle Emphasis" w:uiPriority="19" w:qFormat="1"/>
+    <w:lsdException w:name="Intense Emphasis" w:uiPriority="21" w:qFormat="1"/>
+    <w:lsdException w:name="Subtle Reference" w:uiPriority="31" w:qFormat="1"/>
+    <w:lsdException w:name="Intense Reference" w:uiPriority="32" w:qFormat="1"/>
+    <w:lsdException w:name="Book Title" w:uiPriority="33" w:qFormat="1"/>
+    <w:lsdException w:name="Bibliography" w:semiHidden="1" w:uiPriority="37" w:unhideWhenUsed="1"/>
+    <w:lsdException w:name="TOC Heading" w:semiHidden="1" w:uiPriority="39" w:unhideWhenUsed="1" w:qFormat="1"/>
+    <w:lsdException w:name="Plain Table 1" w:uiPriority="41"/>
+    <w:lsdException w:name="Plain Table 2" w:uiPriority="42"/>
+    <w:lsdException w:name="Plain Table 3" w:uiPriority="43"/>
+    <w:lsdException w:name="Plain Table 4" w:uiPriority="44"/>
+    <w:lsdException w:name="Plain Table 5" w:uiPriority="45"/>
+    <w:lsdException w:name="Grid Table Light" w:uiPriority="40"/>
+    <w:lsdException w:name="Grid Table 1 Light" w:uiPriority="46"/>
+    <w:lsdException w:name="Grid Table 2" w:uiPriority="47"/>
+    <w:lsdException w:name="Grid Table 3" w:uiPriority="48"/>
+    <w:lsdException w:name="Grid Table 4" w:uiPriority="49"/>
+    <w:lsdException w:name="Grid Table 5 Dark" w:uiPriority="50"/>
+    <w:lsdException w:name="Grid Table 6 Colorful" w:uiPriority="51"/>
+    <w:lsdException w:name="Grid Table 7 Colorful" w:uiPriority="52"/>
+    <w:lsdException w:name="Grid Table 1 Light Accent 1" w:uiPriority="46"/>
+    <w:lsdException w:name="Grid Table 2 Accent 1" w:uiPriority="47"/>
+    <w:lsdException w:name="Grid Table 3 Accent 1" w:uiPriority="48"/>
+    <w:lsdException w:name="Grid Table 4 Accent 1" w:uiPriority="49"/>
+    <w:lsdException w:name="Grid Table 5 Dark Accent 1" w:uiPriority="50"/>
+    <w:lsdException w:name="Grid Table 6 Colorful Accent 1" w:uiPriority="51"/>
+    <w:lsdException w:name="Grid Table 7 Colorful Accent 1" w:uiPriority="52"/>
+    <w:lsdException w:name="Grid Table 1 Light Accent 2" w:uiPriority="46"/>
+    <w:lsdException w:name="Grid Table 2 Accent 2" w:uiPriority="47"/>
+    <w:lsdException w:name="Grid Table 3 Accent 2" w:uiPriority="48"/>
+    <w:lsdException w:name="Grid Table 4 Accent 2" w:uiPriority="49"/>
+    <w:lsdException w:name="Grid Table 5 Dark Accent 2" w:uiPriority="50"/>
+    <w:lsdException w:name="Grid Table 6 Colorful Accent 2" w:uiPriority="51"/>
+    <w:lsdException w:name="Grid Table 7 Colorful Accent 2" w:uiPriority="52"/>
+    <w:lsdException w:name="Grid Table 1 Light Accent 3" w:uiPriority="46"/>
+    <w:lsdException w:name="Grid Table 2 Accent 3" w:uiPriority="47"/>
+    <w:lsdException w:name="Grid Table 3 Accent 3" w:uiPriority="48"/>
+    <w:lsdException w:name="Grid Table 4 Accent 3" w:uiPriority="49"/>
+    <w:lsdException w:name="Grid Table 5 Dark Accent 3" w:uiPriority="50"/>
+    <w:lsdException w:name="Grid Table 6 Colorful Accent 3" w:uiPriority="51"/>
+    <w:lsdException w:name="Grid Table 7 Colorful Accent 3" w:uiPriority="52"/>
+    <w:lsdException w:name="Grid Table 1 Light Accent 4" w:uiPriority="46"/>
+    <w:lsdException w:name="Grid Table 2 Accent 4" w:uiPriority="47"/>
+    <w:lsdException w:name="Grid Table 3 Accent 4" w:uiPriority="48"/>
+    <w:lsdException w:name="Grid Table 4 Accent 4" w:uiPriority="49"/>
+    <w:lsdException w:name="Grid Table 5 Dark Accent 4" w:uiPriority="50"/>
+    <w:lsdException w:name="Grid Table 6 Colorful Accent 4" w:uiPriority="51"/>
+    <w:lsdException w:name="Grid Table 7 Colorful Accent 4" w:uiPriority="52"/>
+    <w:lsdException w:name="Grid Table 1 Light Accent 5" w:uiPriority="46"/>
+    <w:lsdException w:name="Grid Table 2 Accent 5" w:uiPriority="47"/>
+    <w:lsdException w:name="Grid Table 3 Accent 5" w:uiPriority="48"/>
+    <w:lsdException w:name="Grid Table 4 Accent 5" w:uiPriority="49"/>
+    <w:lsdException w:name="Grid Table 5 Dark Accent 5" w:uiPriority="50"/>
+    <w:lsdException w:name="Grid Table 6 Colorful Accent 5" w:uiPriority="51"/>
+    <w:lsdException w:name="Grid Table 7 Colorful Accent 5" w:uiPriority="52"/>
+    <w:lsdException w:name="Grid Table 1 Light Accent 6" w:uiPriority="46"/>
+    <w:lsdException w:name="Grid Table 2 Accent 6" w:uiPriority="47"/>
+    <w:lsdException w:name="Grid Table 3 Accent 6" w:uiPriority="48"/>
+    <w:lsdException w:name="Grid Table 4 Accent 6" w:uiPriority="49"/>
+    <w:lsdException w:name="Grid Table 5 Dark Accent 6" w:uiPriority="50"/>
+    <w:lsdException w:name="Grid Table 6 Colorful Accent 6" w:uiPriority="51"/>
+    <w:lsdException w:name="Grid Table 7 Colorful Accent 6" w:uiPriority="52"/>
+    <w:lsdException w:name="List Table 1 Light" w:uiPriority="46"/>
+    <w:lsdException w:name="List Table 2" w:uiPriority="47"/>
+    <w:lsdException w:name="List Table 3" w:uiPriority="48"/>
+    <w:lsdException w:name="List Table 4" w:uiPriority="49"/>
+    <w:lsdException w:name="List Table 5 Dark" w:uiPriority="50"/>
+    <w:lsdException w:name="List Table 6 Colorful" w:uiPriority="51"/>
+    <w:lsdException w:name="List Table 7 Colorful" w:uiPriority="52"/>
+    <w:lsdException w:name="List Table 1 Light Accent 1" w:uiPriority="46"/>
+    <w:lsdException w:name="List Table 2 Accent 1" w:uiPriority="47"/>
+    <w:lsdException w:name="List Table 3 Accent 1" w:uiPriority="48"/>
+    <w:lsdException w:name="List Table 4 Accent 1" w:uiPriority="49"/>
+    <w:lsdException w:name="List Table 5 Dark Accent 1" w:uiPriority="50"/>
+    <w:lsdException w:name="List Table 6 Colorful Accent 1" w:uiPriority="51"/>
+    <w:lsdException w:name="List Table 7 Colorful Accent 1" w:uiPriority="52"/>
+    <w:lsdException w:name="List Table 1 Light Accent 2" w:uiPriority="46"/>
+    <w:lsdException w:name="List Table 2 Accent 2" w:uiPriority="47"/>
+    <w:lsdException w:name="List Table 3 Accent 2" w:uiPriority="48"/>
+    <w:lsdException w:name="List Table 4 Accent 2" w:uiPriority="49"/>
+    <w:lsdException w:name="List Table 5 Dark Accent 2" w:uiPriority="50"/>
+    <w:lsdException w:name="List Table 6 Colorful Accent 2" w:uiPriority="51"/>
+    <w:lsdException w:name="List Table 7 Colorful Accent 2" w:uiPriority="52"/>
+    <w:lsdException w:name="List Table 1 Light Accent 3" w:uiPriority="46"/>
+    <w:lsdException w:name="List Table 2 Accent 3" w:uiPriority="47"/>
+    <w:lsdException w:name="List Table 3 Accent 3" w:uiPriority="48"/>
+    <w:lsdException w:name="List Table 4 Accent 3" w:uiPriority="49"/>
+    <w:lsdException w:name="List Table 5 Dark Accent 3" w:uiPriority="50"/>
+    <w:lsdException w:name="List Table 6 Colorful Accent 3" w:uiPriority="51"/>
+    <w:lsdException w:name="List Table 7 Colorful Accent 3" w:uiPriority="52"/>
+    <w:lsdException w:name="List Table 1 Light Accent 4" w:uiPriority="46"/>
+    <w:lsdException w:name="List Table 2 Accent 4" w:uiPriority="47"/>
+    <w:lsdException w:name="List Table 3 Accent 4" w:uiPriority="48"/>
+    <w:lsdException w:name="List Table 4 Accent 4" w:uiPriority="49"/>
+    <w:lsdException w:name="List Table 5 Dark Accent 4" w:uiPriority="50"/>
+    <w:lsdException w:name="List Table 6 Colorful Accent 4" w:uiPriority="51"/>
+    <w:lsdException w:name="List Table 7 Colorful Accent 4" w:uiPriority="52"/>
+    <w:lsdException w:name="List Table 1 Light Accent 5" w:uiPriority="46"/>
+    <w:lsdException w:name="List Table 2 Accent 5" w:uiPriority="47"/>
+    <w:lsdException w:name="List Table 3 Accent 5" w:uiPriority="48"/>
+    <w:lsdException w:name="List Table 4 Accent 5" w:uiPriority="49"/>
+    <w:lsdException w:name="List Table 5 Dark Accent 5" w:uiPriority="50"/>
+    <w:lsdException w:name="List Table 6 Colorful Accent 5" w:uiPriority="51"/>
+    <w:lsdException w:name="List Table 7 Colorful Accent 5" w:uiPriority="52"/>
+    <w:lsdException w:name="List Table 1 Light Accent 6" w:uiPriority="46"/>
+    <w:lsdException w:name="List Table 2 Accent 6" w:uiPriority="47"/>
+    <w:lsdException w:name="List Table 3 Accent 6" w:uiPriority="48"/>
+    <w:lsdException w:name="List Table 4 Accent 6" w:uiPriority="49"/>
+    <w:lsdException w:name="List Table 5 Dark Accent 6" w:uiPriority="50"/>
+    <w:lsdException w:name="List Table 6 Colorful Accent 6" w:uiPriority="51"/>
+    <w:lsdException w:name="List Table 7 Colorful Accent 6" w:uiPriority="52"/>
+    <w:lsdException w:name="Mention" w:semiHidden="1" w:unhideWhenUsed="1"/>
+    <w:lsdException w:name="Smart Hyperlink" w:semiHidden="1" w:unhideWhenUsed="1"/>
+    <w:lsdException w:name="Hashtag" w:semiHidden="1" w:unhideWhenUsed="1"/>
+    <w:lsdException w:name="Unresolved Mention" w:semiHidden="1" w:unhideWhenUsed="1"/>
+    <w:lsdException w:name="Smart Link" w:semiHidden="1" w:unhideWhenUsed="1"/>
+  </w:latentStyles>
+  <w:style w:type="paragraph" w:default="1" w:styleId="Normal">
+    <w:name w:val="Normal"/>
+    <w:qFormat/>
+  </w:style>
+  <w:style w:type="character" w:default="1" w:styleId="DefaultParagraphFont">
+    <w:name w:val="Default Paragraph Font"/>
+    <w:uiPriority w:val="1"/>
+    <w:semiHidden/>
+    <w:unhideWhenUsed/>
+  </w:style>
+  <w:style w:type="table" w:default="1" w:styleId="TableNormal">
+    <w:name w:val="Normal Table"/>
+    <w:uiPriority w:val="99"/>
+    <w:semiHidden/>
+    <w:unhideWhenUsed/>
+    <w:tblPr>
+      <w:tblInd w:w="0" w:type="dxa"/>
+      <w:tblCellMar>
+        <w:top w:w="0" w:type="dxa"/>
+        <w:left w:w="108" w:type="dxa"/>
+        <w:bottom w:w="0" w:type="dxa"/>
+        <w:right w:w="108" w:type="dxa"/>
+      </w:tblCellMar>
+    </w:tblPr>
+  </w:style>
+  <w:style w:type="numbering" w:default="1" w:styleId="NoList">
+    <w:name w:val="No List"/>
+    <w:uiPriority w:val="99"/>
+    <w:semiHidden/>
+    <w:unhideWhenUsed/>
+  </w:style>
+  <w:style w:type="paragraph" w:customStyle="1" w:styleId="06CE29C3BBAA4C53975C846091E5F737">
+    <w:name w:val="06CE29C3BBAA4C53975C846091E5F737"/>
+    <w:rsid w:val="0075529C"/>
+  </w:style>
+  <w:style w:type="paragraph" w:customStyle="1" w:styleId="CF7C374F1D76495AA8F62434DD824897">
+    <w:name w:val="CF7C374F1D76495AA8F62434DD824897"/>
+    <w:rsid w:val="0075529C"/>
+  </w:style>
+  <w:style w:type="paragraph" w:customStyle="1" w:styleId="AAD88ADD48EE4979B30F7A9AC98C88F9">
+    <w:name w:val="AAD88ADD48EE4979B30F7A9AC98C88F9"/>
+    <w:rsid w:val="0075529C"/>
+  </w:style>
+</w:styles>
+</file>
+
+<file path=word/glossary/webSettings.xml><?xml version="1.0" encoding="utf-8"?>
+<w:webSettings xmlns:mc="http://schemas.openxmlformats.org/markup-compatibility/2006" xmlns:r="http://schemas.openxmlformats.org/officeDocument/2006/relationships" xmlns:w="http://schemas.openxmlformats.org/wordprocessingml/2006/main" xmlns:w14="http://schemas.microsoft.com/office/word/2010/wordml" xmlns:w15="http://schemas.microsoft.com/office/word/2012/wordml" xmlns:w16cex="http://schemas.microsoft.com/office/word/2018/wordml/cex" xmlns:w16cid="http://schemas.microsoft.com/office/word/2016/wordml/cid" xmlns:w16="http://schemas.microsoft.com/office/word/2018/wordml" xmlns:w16sdtdh="http://schemas.microsoft.com/office/word/2020/wordml/sdtdatahash" xmlns:w16se="http://schemas.microsoft.com/office/word/2015/wordml/symex" mc:Ignorable="w14 w15 w16se w16cid w16 w16cex w16sdtdh">
+  <w:optimizeForBrowser/>
+  <w:allowPNG/>
+</w:webSettings>
 </file>
 
 <file path=word/theme/theme1.xml><?xml version="1.0" encoding="utf-8"?>
@@ -4917,10 +6856,29 @@
 </file>
 
 <file path=customXml/item1.xml><?xml version="1.0" encoding="utf-8"?>
+<CoverPageProperties xmlns="http://schemas.microsoft.com/office/2006/coverPageProps">
+  <PublishDate>2023</PublishDate>
+  <Abstract/>
+  <CompanyAddress/>
+  <CompanyPhone/>
+  <CompanyFax/>
+  <CompanyEmail/>
+</CoverPageProperties>
+</file>
+
+<file path=customXml/item2.xml><?xml version="1.0" encoding="utf-8"?>
 <b:Sources xmlns:b="http://schemas.openxmlformats.org/officeDocument/2006/bibliography" xmlns="http://schemas.openxmlformats.org/officeDocument/2006/bibliography" SelectedStyle="\APASixthEditionOfficeOnline.xsl" StyleName="APA" Version="6"/>
 </file>
 
 <file path=customXml/itemProps1.xml><?xml version="1.0" encoding="utf-8"?>
+<ds:datastoreItem xmlns:ds="http://schemas.openxmlformats.org/officeDocument/2006/customXml" ds:itemID="{55AF091B-3C7A-41E3-B477-F2FDAA23CFDA}">
+  <ds:schemaRefs>
+    <ds:schemaRef ds:uri="http://schemas.microsoft.com/office/2006/coverPageProps"/>
+  </ds:schemaRefs>
+</ds:datastoreItem>
+</file>
+
+<file path=customXml/itemProps2.xml><?xml version="1.0" encoding="utf-8"?>
 <ds:datastoreItem xmlns:ds="http://schemas.openxmlformats.org/officeDocument/2006/customXml" ds:itemID="{C0EAEF0B-298B-41EC-BC10-99DB8B8E844D}">
   <ds:schemaRefs>
     <ds:schemaRef ds:uri="http://schemas.openxmlformats.org/officeDocument/2006/bibliography"/>

--- a/Documentation/Assessment 1.docx
+++ b/Documentation/Assessment 1.docx
@@ -1306,13 +1306,11 @@
               <w:spacing w:after="0" w:line="240" w:lineRule="auto"/>
               <w:rPr>
                 <w:rFonts w:ascii="Calibri" w:hAnsi="Calibri"/>
-                <w:lang w:eastAsia="en-NZ"/>
               </w:rPr>
             </w:pPr>
             <w:r>
               <w:rPr>
                 <w:b/>
-                <w:lang w:eastAsia="en-NZ"/>
               </w:rPr>
               <w:t xml:space="preserve">Course Title: </w:t>
             </w:r>
@@ -1341,7 +1339,6 @@
             <w:r>
               <w:rPr>
                 <w:bCs/>
-                <w:lang w:eastAsia="en-NZ"/>
               </w:rPr>
               <w:t>SWD607 Mobile and App Development</w:t>
             </w:r>
@@ -1349,7 +1346,6 @@
               <w:rPr>
                 <w:b/>
                 <w:bCs/>
-                <w:lang w:eastAsia="en-NZ"/>
               </w:rPr>
               <w:t xml:space="preserve"> </w:t>
             </w:r>
@@ -1372,13 +1368,11 @@
               <w:spacing w:after="0" w:line="240" w:lineRule="auto"/>
               <w:rPr>
                 <w:rFonts w:ascii="Calibri" w:hAnsi="Calibri"/>
-                <w:lang w:eastAsia="en-NZ"/>
               </w:rPr>
             </w:pPr>
             <w:r>
               <w:rPr>
                 <w:b/>
-                <w:lang w:eastAsia="en-NZ"/>
               </w:rPr>
               <w:t xml:space="preserve">Course code: </w:t>
             </w:r>
@@ -1408,7 +1402,6 @@
               <w:rPr>
                 <w:b/>
                 <w:bCs/>
-                <w:lang w:eastAsia="en-NZ"/>
               </w:rPr>
               <w:t>SWD607</w:t>
             </w:r>
@@ -1436,13 +1429,11 @@
               <w:spacing w:after="0" w:line="240" w:lineRule="auto"/>
               <w:rPr>
                 <w:rFonts w:ascii="Calibri" w:hAnsi="Calibri"/>
-                <w:lang w:eastAsia="en-NZ"/>
               </w:rPr>
             </w:pPr>
             <w:r>
               <w:rPr>
                 <w:b/>
-                <w:lang w:eastAsia="en-NZ"/>
               </w:rPr>
               <w:t xml:space="preserve">Student Name: </w:t>
             </w:r>
@@ -1472,7 +1463,6 @@
               <w:rPr>
                 <w:b/>
                 <w:bCs/>
-                <w:lang w:eastAsia="en-NZ"/>
               </w:rPr>
               <w:t xml:space="preserve"> Marvin Coronel</w:t>
             </w:r>
@@ -1495,13 +1485,11 @@
               <w:spacing w:after="0" w:line="240" w:lineRule="auto"/>
               <w:rPr>
                 <w:rFonts w:ascii="Calibri" w:hAnsi="Calibri"/>
-                <w:lang w:eastAsia="en-NZ"/>
               </w:rPr>
             </w:pPr>
             <w:r>
               <w:rPr>
                 <w:b/>
-                <w:lang w:eastAsia="en-NZ"/>
               </w:rPr>
               <w:t xml:space="preserve">Student ID: </w:t>
             </w:r>
@@ -1531,7 +1519,6 @@
               <w:rPr>
                 <w:b/>
                 <w:bCs/>
-                <w:lang w:eastAsia="en-NZ"/>
               </w:rPr>
               <w:t xml:space="preserve"> 764700878</w:t>
             </w:r>
@@ -1558,13 +1545,11 @@
               <w:spacing w:after="0" w:line="240" w:lineRule="auto"/>
               <w:rPr>
                 <w:rFonts w:ascii="Calibri" w:hAnsi="Calibri"/>
-                <w:lang w:eastAsia="en-NZ"/>
               </w:rPr>
             </w:pPr>
             <w:r>
               <w:rPr>
                 <w:b/>
-                <w:lang w:eastAsia="en-NZ"/>
               </w:rPr>
               <w:t xml:space="preserve">Assessment No &amp; Type: </w:t>
             </w:r>
@@ -1593,7 +1578,6 @@
               <w:rPr>
                 <w:b/>
                 <w:bCs/>
-                <w:lang w:eastAsia="en-NZ"/>
               </w:rPr>
               <w:t xml:space="preserve"> Assessment 1</w:t>
             </w:r>
@@ -1610,7 +1594,6 @@
             <w:r>
               <w:rPr>
                 <w:bCs/>
-                <w:lang w:eastAsia="en-NZ"/>
               </w:rPr>
               <w:t>Project</w:t>
             </w:r>
@@ -1618,14 +1601,12 @@
               <w:rPr>
                 <w:b/>
                 <w:bCs/>
-                <w:lang w:eastAsia="en-NZ"/>
               </w:rPr>
               <w:t xml:space="preserve"> </w:t>
             </w:r>
             <w:r>
               <w:rPr>
                 <w:bCs/>
-                <w:lang w:eastAsia="en-NZ"/>
               </w:rPr>
               <w:t>Proposal</w:t>
             </w:r>
@@ -1633,7 +1614,6 @@
               <w:rPr>
                 <w:b/>
                 <w:bCs/>
-                <w:lang w:eastAsia="en-NZ"/>
               </w:rPr>
               <w:t xml:space="preserve"> </w:t>
             </w:r>
@@ -1656,13 +1636,11 @@
               <w:spacing w:after="0" w:line="240" w:lineRule="auto"/>
               <w:rPr>
                 <w:rFonts w:ascii="Calibri" w:hAnsi="Calibri"/>
-                <w:lang w:eastAsia="en-NZ"/>
               </w:rPr>
             </w:pPr>
             <w:r>
               <w:rPr>
                 <w:b/>
-                <w:lang w:eastAsia="en-NZ"/>
               </w:rPr>
               <w:t xml:space="preserve">Cohort: </w:t>
             </w:r>
@@ -1690,7 +1668,6 @@
             <w:r>
               <w:rPr>
                 <w:b/>
-                <w:lang w:eastAsia="en-NZ"/>
               </w:rPr>
               <w:t xml:space="preserve"> </w:t>
             </w:r>
@@ -1698,7 +1675,6 @@
               <w:rPr>
                 <w:rFonts w:eastAsia="Times New Roman" w:cstheme="minorHAnsi"/>
                 <w:b/>
-                <w:lang w:eastAsia="en-NZ"/>
               </w:rPr>
               <w:t>NZDSD6221C</w:t>
             </w:r>
@@ -1726,13 +1702,11 @@
               <w:spacing w:after="0" w:line="240" w:lineRule="auto"/>
               <w:rPr>
                 <w:rFonts w:ascii="Calibri" w:hAnsi="Calibri"/>
-                <w:lang w:eastAsia="en-NZ"/>
               </w:rPr>
             </w:pPr>
             <w:r>
               <w:rPr>
                 <w:b/>
-                <w:lang w:eastAsia="en-NZ"/>
               </w:rPr>
               <w:t xml:space="preserve">Due Date: </w:t>
             </w:r>
@@ -1755,13 +1729,11 @@
               <w:ind w:left="2"/>
               <w:rPr>
                 <w:rFonts w:ascii="Calibri" w:hAnsi="Calibri"/>
-                <w:lang w:eastAsia="en-NZ"/>
               </w:rPr>
             </w:pPr>
             <w:r>
               <w:rPr>
                 <w:b/>
-                <w:lang w:eastAsia="en-NZ"/>
               </w:rPr>
               <w:t xml:space="preserve"> </w:t>
             </w:r>
@@ -1783,13 +1755,11 @@
               <w:spacing w:after="0" w:line="240" w:lineRule="auto"/>
               <w:rPr>
                 <w:rFonts w:ascii="Calibri" w:hAnsi="Calibri"/>
-                <w:lang w:eastAsia="en-NZ"/>
               </w:rPr>
             </w:pPr>
             <w:r>
               <w:rPr>
                 <w:b/>
-                <w:lang w:eastAsia="en-NZ"/>
               </w:rPr>
               <w:t xml:space="preserve">Date </w:t>
             </w:r>
@@ -1799,13 +1769,11 @@
               <w:spacing w:after="0" w:line="240" w:lineRule="auto"/>
               <w:rPr>
                 <w:rFonts w:ascii="Calibri" w:hAnsi="Calibri"/>
-                <w:lang w:eastAsia="en-NZ"/>
               </w:rPr>
             </w:pPr>
             <w:r>
               <w:rPr>
                 <w:b/>
-                <w:lang w:eastAsia="en-NZ"/>
               </w:rPr>
               <w:t xml:space="preserve">Submitted: </w:t>
             </w:r>
@@ -1828,13 +1796,9 @@
               <w:ind w:left="2"/>
               <w:rPr>
                 <w:rFonts w:ascii="Calibri" w:hAnsi="Calibri"/>
-                <w:lang w:eastAsia="en-NZ"/>
               </w:rPr>
             </w:pPr>
             <w:r>
-              <w:rPr>
-                <w:lang w:eastAsia="en-NZ"/>
-              </w:rPr>
               <w:t xml:space="preserve"> </w:t>
             </w:r>
           </w:p>
@@ -1861,13 +1825,11 @@
               <w:spacing w:after="0" w:line="240" w:lineRule="auto"/>
               <w:rPr>
                 <w:rFonts w:ascii="Calibri" w:hAnsi="Calibri"/>
-                <w:lang w:eastAsia="en-NZ"/>
               </w:rPr>
             </w:pPr>
             <w:r>
               <w:rPr>
                 <w:b/>
-                <w:lang w:eastAsia="en-NZ"/>
               </w:rPr>
               <w:t xml:space="preserve">Tutor’s Name: </w:t>
             </w:r>
@@ -1896,7 +1858,6 @@
               <w:rPr>
                 <w:b/>
                 <w:bCs/>
-                <w:lang w:eastAsia="en-NZ"/>
               </w:rPr>
               <w:t xml:space="preserve"> </w:t>
             </w:r>
@@ -1915,7 +1876,6 @@
               <w:spacing w:after="0" w:line="240" w:lineRule="auto"/>
               <w:rPr>
                 <w:rFonts w:ascii="Calibri" w:hAnsi="Calibri"/>
-                <w:lang w:eastAsia="en-NZ"/>
               </w:rPr>
             </w:pPr>
           </w:p>
@@ -1934,7 +1894,6 @@
               <w:spacing w:after="0" w:line="240" w:lineRule="auto"/>
               <w:rPr>
                 <w:rFonts w:ascii="Calibri" w:hAnsi="Calibri"/>
-                <w:lang w:eastAsia="en-NZ"/>
               </w:rPr>
             </w:pPr>
           </w:p>
@@ -1960,13 +1919,11 @@
               <w:spacing w:after="0" w:line="240" w:lineRule="auto"/>
               <w:rPr>
                 <w:rFonts w:ascii="Calibri" w:hAnsi="Calibri"/>
-                <w:lang w:eastAsia="en-NZ"/>
               </w:rPr>
             </w:pPr>
             <w:r>
               <w:rPr>
                 <w:b/>
-                <w:lang w:eastAsia="en-NZ"/>
               </w:rPr>
               <w:t xml:space="preserve">Assessment </w:t>
             </w:r>
@@ -1976,13 +1933,11 @@
               <w:spacing w:after="0" w:line="240" w:lineRule="auto"/>
               <w:rPr>
                 <w:rFonts w:ascii="Calibri" w:hAnsi="Calibri"/>
-                <w:lang w:eastAsia="en-NZ"/>
               </w:rPr>
             </w:pPr>
             <w:r>
               <w:rPr>
                 <w:b/>
-                <w:lang w:eastAsia="en-NZ"/>
               </w:rPr>
               <w:t xml:space="preserve">Weighting </w:t>
             </w:r>
@@ -2004,13 +1959,9 @@
               <w:ind w:left="2"/>
               <w:rPr>
                 <w:rFonts w:ascii="Calibri" w:hAnsi="Calibri"/>
-                <w:lang w:eastAsia="en-NZ"/>
               </w:rPr>
             </w:pPr>
             <w:r>
-              <w:rPr>
-                <w:lang w:eastAsia="en-NZ"/>
-              </w:rPr>
               <w:t>30%</w:t>
             </w:r>
           </w:p>
@@ -2028,7 +1979,6 @@
               <w:spacing w:after="0" w:line="240" w:lineRule="auto"/>
               <w:rPr>
                 <w:rFonts w:ascii="Calibri" w:hAnsi="Calibri"/>
-                <w:lang w:eastAsia="en-NZ"/>
               </w:rPr>
             </w:pPr>
           </w:p>
@@ -2047,7 +1997,6 @@
               <w:spacing w:after="0" w:line="240" w:lineRule="auto"/>
               <w:rPr>
                 <w:rFonts w:ascii="Calibri" w:hAnsi="Calibri"/>
-                <w:lang w:eastAsia="en-NZ"/>
               </w:rPr>
             </w:pPr>
           </w:p>
@@ -2074,13 +2023,11 @@
               <w:spacing w:after="0" w:line="240" w:lineRule="auto"/>
               <w:rPr>
                 <w:rFonts w:ascii="Calibri" w:hAnsi="Calibri"/>
-                <w:lang w:eastAsia="en-NZ"/>
               </w:rPr>
             </w:pPr>
             <w:r>
               <w:rPr>
                 <w:b/>
-                <w:lang w:eastAsia="en-NZ"/>
               </w:rPr>
               <w:t xml:space="preserve">Total Marks </w:t>
             </w:r>
@@ -2102,13 +2049,9 @@
               <w:ind w:left="2"/>
               <w:rPr>
                 <w:rFonts w:ascii="Calibri" w:hAnsi="Calibri"/>
-                <w:lang w:eastAsia="en-NZ"/>
               </w:rPr>
             </w:pPr>
             <w:r>
-              <w:rPr>
-                <w:lang w:eastAsia="en-NZ"/>
-              </w:rPr>
               <w:t xml:space="preserve">100 </w:t>
             </w:r>
           </w:p>
@@ -2126,7 +2069,6 @@
               <w:spacing w:after="0" w:line="240" w:lineRule="auto"/>
               <w:rPr>
                 <w:rFonts w:ascii="Calibri" w:hAnsi="Calibri"/>
-                <w:lang w:eastAsia="en-NZ"/>
               </w:rPr>
             </w:pPr>
           </w:p>
@@ -2145,7 +2087,6 @@
               <w:spacing w:after="0" w:line="240" w:lineRule="auto"/>
               <w:rPr>
                 <w:rFonts w:ascii="Calibri" w:hAnsi="Calibri"/>
-                <w:lang w:eastAsia="en-NZ"/>
               </w:rPr>
             </w:pPr>
           </w:p>
@@ -2438,14 +2379,12 @@
               <w:spacing w:after="0" w:line="240" w:lineRule="auto"/>
               <w:rPr>
                 <w:rFonts w:ascii="Calibri" w:hAnsi="Calibri"/>
-                <w:lang w:eastAsia="en-NZ"/>
               </w:rPr>
             </w:pPr>
             <w:r>
               <w:rPr>
                 <w:b/>
                 <w:sz w:val="28"/>
-                <w:lang w:eastAsia="en-NZ"/>
               </w:rPr>
               <w:t xml:space="preserve">Tutor only to complete </w:t>
             </w:r>
@@ -2465,7 +2404,6 @@
               <w:spacing w:after="0" w:line="240" w:lineRule="auto"/>
               <w:rPr>
                 <w:rFonts w:ascii="Calibri" w:hAnsi="Calibri"/>
-                <w:lang w:eastAsia="en-NZ"/>
               </w:rPr>
             </w:pPr>
           </w:p>
@@ -2485,7 +2423,6 @@
               <w:spacing w:after="0" w:line="240" w:lineRule="auto"/>
               <w:rPr>
                 <w:rFonts w:ascii="Calibri" w:hAnsi="Calibri"/>
-                <w:lang w:eastAsia="en-NZ"/>
               </w:rPr>
             </w:pPr>
           </w:p>
@@ -2512,14 +2449,12 @@
               <w:spacing w:after="0" w:line="240" w:lineRule="auto"/>
               <w:rPr>
                 <w:rFonts w:ascii="Calibri" w:hAnsi="Calibri"/>
-                <w:lang w:eastAsia="en-NZ"/>
               </w:rPr>
             </w:pPr>
             <w:r>
               <w:rPr>
                 <w:b/>
                 <w:sz w:val="28"/>
-                <w:lang w:eastAsia="en-NZ"/>
               </w:rPr>
               <w:t xml:space="preserve">Assessment result: </w:t>
             </w:r>
@@ -2542,14 +2477,12 @@
               <w:ind w:left="2"/>
               <w:rPr>
                 <w:rFonts w:ascii="Calibri" w:hAnsi="Calibri"/>
-                <w:lang w:eastAsia="en-NZ"/>
               </w:rPr>
             </w:pPr>
             <w:r>
               <w:rPr>
                 <w:b/>
                 <w:sz w:val="28"/>
-                <w:lang w:eastAsia="en-NZ"/>
               </w:rPr>
               <w:t xml:space="preserve">Mark                  /100 </w:t>
             </w:r>
@@ -2572,14 +2505,12 @@
               <w:ind w:left="1"/>
               <w:rPr>
                 <w:rFonts w:ascii="Calibri" w:hAnsi="Calibri"/>
-                <w:lang w:eastAsia="en-NZ"/>
               </w:rPr>
             </w:pPr>
             <w:r>
               <w:rPr>
                 <w:b/>
                 <w:sz w:val="28"/>
-                <w:lang w:eastAsia="en-NZ"/>
               </w:rPr>
               <w:t xml:space="preserve">Grade </w:t>
             </w:r>
@@ -2589,24 +2520,24 @@
     </w:tbl>
     <w:sdt>
       <w:sdtPr>
+        <w:rPr>
+          <w:rFonts w:asciiTheme="minorHAnsi" w:eastAsiaTheme="minorEastAsia" w:hAnsiTheme="minorHAnsi" w:cs="Times New Roman"/>
+          <w:color w:val="auto"/>
+          <w:sz w:val="22"/>
+          <w:szCs w:val="22"/>
+        </w:rPr>
         <w:id w:val="-1769538476"/>
         <w:docPartObj>
           <w:docPartGallery w:val="Table of Contents"/>
           <w:docPartUnique/>
         </w:docPartObj>
       </w:sdtPr>
-      <w:sdtEndPr>
-        <w:rPr>
-          <w:rFonts w:asciiTheme="minorHAnsi" w:eastAsiaTheme="minorEastAsia" w:hAnsiTheme="minorHAnsi" w:cs="Times New Roman"/>
-          <w:color w:val="auto"/>
-          <w:sz w:val="22"/>
-          <w:szCs w:val="22"/>
-        </w:rPr>
-      </w:sdtEndPr>
       <w:sdtContent>
         <w:p>
           <w:pPr>
             <w:pStyle w:val="TOCHeading"/>
+            <w:spacing w:line="360" w:lineRule="auto"/>
+            <w:jc w:val="both"/>
           </w:pPr>
           <w:r>
             <w:t>Table of Contents</w:t>
@@ -2615,6 +2546,8 @@
         <w:p>
           <w:pPr>
             <w:pStyle w:val="TOC1"/>
+            <w:spacing w:line="360" w:lineRule="auto"/>
+            <w:jc w:val="both"/>
           </w:pPr>
           <w:sdt>
             <w:sdtPr>
@@ -2653,7 +2586,9 @@
         <w:p>
           <w:pPr>
             <w:pStyle w:val="TOC2"/>
+            <w:spacing w:line="360" w:lineRule="auto"/>
             <w:ind w:left="216"/>
+            <w:jc w:val="both"/>
           </w:pPr>
           <w:sdt>
             <w:sdtPr>
@@ -2680,7 +2615,9 @@
         <w:p>
           <w:pPr>
             <w:pStyle w:val="TOC3"/>
+            <w:spacing w:line="360" w:lineRule="auto"/>
             <w:ind w:left="446"/>
+            <w:jc w:val="both"/>
           </w:pPr>
           <w:sdt>
             <w:sdtPr>
@@ -2707,6 +2644,8 @@
         <w:p>
           <w:pPr>
             <w:pStyle w:val="TOC1"/>
+            <w:spacing w:line="360" w:lineRule="auto"/>
+            <w:jc w:val="both"/>
           </w:pPr>
           <w:sdt>
             <w:sdtPr>
@@ -2745,7 +2684,9 @@
         <w:p>
           <w:pPr>
             <w:pStyle w:val="TOC2"/>
+            <w:spacing w:line="360" w:lineRule="auto"/>
             <w:ind w:left="216"/>
+            <w:jc w:val="both"/>
           </w:pPr>
           <w:sdt>
             <w:sdtPr>
@@ -2772,7 +2713,9 @@
         <w:p>
           <w:pPr>
             <w:pStyle w:val="TOC3"/>
+            <w:spacing w:line="360" w:lineRule="auto"/>
             <w:ind w:left="446"/>
+            <w:jc w:val="both"/>
           </w:pPr>
           <w:sdt>
             <w:sdtPr>
@@ -2800,7 +2743,8 @@
     </w:sdt>
     <w:p>
       <w:pPr>
-        <w:spacing w:after="0"/>
+        <w:spacing w:after="0" w:line="360" w:lineRule="auto"/>
+        <w:jc w:val="both"/>
         <w:rPr>
           <w:rFonts w:ascii="Calibri" w:eastAsia="Calibri" w:hAnsi="Calibri" w:cs="Calibri"/>
           <w:color w:val="000000"/>
@@ -2809,7 +2753,8 @@
     </w:p>
     <w:p>
       <w:pPr>
-        <w:spacing w:after="0" w:line="240" w:lineRule="auto"/>
+        <w:spacing w:after="0" w:line="360" w:lineRule="auto"/>
+        <w:jc w:val="both"/>
         <w:rPr>
           <w:rFonts w:ascii="Calibri" w:eastAsia="Calibri" w:hAnsi="Calibri" w:cs="Calibri"/>
           <w:color w:val="000000"/>
@@ -2825,7 +2770,7 @@
     </w:p>
     <w:p>
       <w:pPr>
-        <w:spacing w:after="0" w:line="240" w:lineRule="auto"/>
+        <w:spacing w:after="0" w:line="360" w:lineRule="auto"/>
         <w:jc w:val="center"/>
         <w:rPr>
           <w:rFonts w:ascii="Calibri" w:eastAsia="Calibri" w:hAnsi="Calibri" w:cs="Calibri"/>
@@ -2854,32 +2799,24 @@
     </w:p>
     <w:p>
       <w:pPr>
-        <w:spacing w:after="0"/>
-        <w:jc w:val="center"/>
+        <w:pStyle w:val="Heading3"/>
         <w:rPr>
           <w:rFonts w:ascii="Calibri" w:eastAsia="Calibri" w:hAnsi="Calibri" w:cs="Calibri"/>
           <w:color w:val="000000"/>
         </w:rPr>
       </w:pPr>
       <w:r>
-        <w:rPr>
-          <w:sz w:val="36"/>
-          <w:szCs w:val="36"/>
-        </w:rPr>
         <w:lastRenderedPageBreak/>
         <w:t>P</w:t>
       </w:r>
       <w:r>
-        <w:rPr>
-          <w:sz w:val="36"/>
-          <w:szCs w:val="36"/>
-        </w:rPr>
         <w:t>ROJECT PLANNING</w:t>
       </w:r>
     </w:p>
     <w:p>
       <w:pPr>
-        <w:spacing w:after="0" w:line="240" w:lineRule="auto"/>
+        <w:spacing w:after="0" w:line="360" w:lineRule="auto"/>
+        <w:jc w:val="both"/>
         <w:rPr>
           <w:rFonts w:ascii="Calibri" w:eastAsia="Calibri" w:hAnsi="Calibri" w:cs="Calibri"/>
           <w:color w:val="000000"/>
@@ -2888,7 +2825,8 @@
     </w:p>
     <w:p>
       <w:pPr>
-        <w:spacing w:after="0" w:line="240" w:lineRule="auto"/>
+        <w:spacing w:after="0" w:line="360" w:lineRule="auto"/>
+        <w:jc w:val="both"/>
         <w:rPr>
           <w:rFonts w:ascii="Calibri" w:eastAsia="Calibri" w:hAnsi="Calibri" w:cs="Calibri"/>
           <w:color w:val="000000"/>
@@ -2913,7 +2851,8 @@
     </w:p>
     <w:p>
       <w:pPr>
-        <w:spacing w:after="0" w:line="240" w:lineRule="auto"/>
+        <w:spacing w:after="0" w:line="360" w:lineRule="auto"/>
+        <w:jc w:val="both"/>
         <w:rPr>
           <w:rFonts w:ascii="Calibri" w:eastAsia="Calibri" w:hAnsi="Calibri" w:cs="Calibri"/>
           <w:color w:val="000000"/>
@@ -2941,16 +2880,1210 @@
     </w:p>
     <w:p>
       <w:pPr>
-        <w:spacing w:after="0"/>
+        <w:spacing w:after="0" w:line="360" w:lineRule="auto"/>
+        <w:jc w:val="both"/>
         <w:rPr>
           <w:rFonts w:ascii="Calibri" w:eastAsia="Calibri" w:hAnsi="Calibri" w:cs="Calibri"/>
           <w:color w:val="000000"/>
         </w:rPr>
       </w:pPr>
     </w:p>
+    <w:tbl>
+      <w:tblPr>
+        <w:tblStyle w:val="TableGrid"/>
+        <w:tblW w:w="0" w:type="auto"/>
+        <w:tblInd w:w="0" w:type="dxa"/>
+        <w:tblLook w:val="04A0" w:firstRow="1" w:lastRow="0" w:firstColumn="1" w:lastColumn="0" w:noHBand="0" w:noVBand="1"/>
+      </w:tblPr>
+      <w:tblGrid>
+        <w:gridCol w:w="2254"/>
+        <w:gridCol w:w="2254"/>
+        <w:gridCol w:w="2254"/>
+        <w:gridCol w:w="2254"/>
+      </w:tblGrid>
+      <w:tr>
+        <w:tc>
+          <w:tcPr>
+            <w:tcW w:w="2254" w:type="dxa"/>
+            <w:tcBorders>
+              <w:top w:val="single" w:sz="4" w:space="0" w:color="auto"/>
+              <w:left w:val="single" w:sz="4" w:space="0" w:color="auto"/>
+              <w:bottom w:val="single" w:sz="4" w:space="0" w:color="auto"/>
+              <w:right w:val="single" w:sz="4" w:space="0" w:color="auto"/>
+            </w:tcBorders>
+            <w:hideMark/>
+          </w:tcPr>
+          <w:p>
+            <w:pPr>
+              <w:spacing w:after="0" w:line="360" w:lineRule="auto"/>
+              <w:jc w:val="both"/>
+            </w:pPr>
+            <w:r>
+              <w:t>Project Name:</w:t>
+            </w:r>
+          </w:p>
+        </w:tc>
+        <w:tc>
+          <w:tcPr>
+            <w:tcW w:w="6762" w:type="dxa"/>
+            <w:gridSpan w:val="3"/>
+            <w:tcBorders>
+              <w:top w:val="single" w:sz="4" w:space="0" w:color="auto"/>
+              <w:left w:val="single" w:sz="4" w:space="0" w:color="auto"/>
+              <w:bottom w:val="single" w:sz="4" w:space="0" w:color="auto"/>
+              <w:right w:val="single" w:sz="4" w:space="0" w:color="auto"/>
+            </w:tcBorders>
+            <w:hideMark/>
+          </w:tcPr>
+          <w:p>
+            <w:pPr>
+              <w:spacing w:after="0" w:line="360" w:lineRule="auto"/>
+              <w:jc w:val="both"/>
+            </w:pPr>
+            <w:r>
+              <w:t>Food Recipe Mobile Application</w:t>
+            </w:r>
+            <w:r>
+              <w:t xml:space="preserve"> for </w:t>
+            </w:r>
+            <w:r>
+              <w:t>Valcorton</w:t>
+            </w:r>
+          </w:p>
+        </w:tc>
+      </w:tr>
+      <w:tr>
+        <w:tc>
+          <w:tcPr>
+            <w:tcW w:w="2254" w:type="dxa"/>
+            <w:tcBorders>
+              <w:top w:val="single" w:sz="4" w:space="0" w:color="auto"/>
+              <w:left w:val="single" w:sz="4" w:space="0" w:color="auto"/>
+              <w:bottom w:val="single" w:sz="4" w:space="0" w:color="auto"/>
+              <w:right w:val="single" w:sz="4" w:space="0" w:color="auto"/>
+            </w:tcBorders>
+            <w:hideMark/>
+          </w:tcPr>
+          <w:p>
+            <w:pPr>
+              <w:spacing w:after="0" w:line="360" w:lineRule="auto"/>
+              <w:jc w:val="both"/>
+            </w:pPr>
+            <w:r>
+              <w:t>Company:</w:t>
+            </w:r>
+          </w:p>
+        </w:tc>
+        <w:tc>
+          <w:tcPr>
+            <w:tcW w:w="2254" w:type="dxa"/>
+            <w:tcBorders>
+              <w:top w:val="single" w:sz="4" w:space="0" w:color="auto"/>
+              <w:left w:val="single" w:sz="4" w:space="0" w:color="auto"/>
+              <w:bottom w:val="single" w:sz="4" w:space="0" w:color="auto"/>
+              <w:right w:val="single" w:sz="4" w:space="0" w:color="auto"/>
+            </w:tcBorders>
+            <w:hideMark/>
+          </w:tcPr>
+          <w:p>
+            <w:pPr>
+              <w:spacing w:after="0" w:line="360" w:lineRule="auto"/>
+              <w:jc w:val="both"/>
+              <w:rPr>
+                <w:rFonts w:ascii="Arial" w:eastAsia="Arial" w:hAnsi="Arial" w:cs="Arial"/>
+                <w:b/>
+                <w:bCs/>
+              </w:rPr>
+            </w:pPr>
+            <w:r>
+              <w:t>Valcorton</w:t>
+            </w:r>
+          </w:p>
+        </w:tc>
+        <w:tc>
+          <w:tcPr>
+            <w:tcW w:w="2254" w:type="dxa"/>
+            <w:tcBorders>
+              <w:top w:val="single" w:sz="4" w:space="0" w:color="auto"/>
+              <w:left w:val="single" w:sz="4" w:space="0" w:color="auto"/>
+              <w:bottom w:val="single" w:sz="4" w:space="0" w:color="auto"/>
+              <w:right w:val="single" w:sz="4" w:space="0" w:color="auto"/>
+            </w:tcBorders>
+            <w:hideMark/>
+          </w:tcPr>
+          <w:p>
+            <w:pPr>
+              <w:spacing w:after="0" w:line="360" w:lineRule="auto"/>
+              <w:jc w:val="both"/>
+            </w:pPr>
+            <w:r>
+              <w:t>Team Member:</w:t>
+            </w:r>
+          </w:p>
+        </w:tc>
+        <w:tc>
+          <w:tcPr>
+            <w:tcW w:w="2254" w:type="dxa"/>
+            <w:tcBorders>
+              <w:top w:val="single" w:sz="4" w:space="0" w:color="auto"/>
+              <w:left w:val="single" w:sz="4" w:space="0" w:color="auto"/>
+              <w:bottom w:val="single" w:sz="4" w:space="0" w:color="auto"/>
+              <w:right w:val="single" w:sz="4" w:space="0" w:color="auto"/>
+            </w:tcBorders>
+            <w:hideMark/>
+          </w:tcPr>
+          <w:p>
+            <w:pPr>
+              <w:spacing w:after="0" w:line="360" w:lineRule="auto"/>
+              <w:jc w:val="both"/>
+            </w:pPr>
+            <w:r>
+              <w:t>Marvin Coronel</w:t>
+            </w:r>
+          </w:p>
+        </w:tc>
+      </w:tr>
+      <w:tr>
+        <w:tc>
+          <w:tcPr>
+            <w:tcW w:w="2254" w:type="dxa"/>
+            <w:tcBorders>
+              <w:top w:val="single" w:sz="4" w:space="0" w:color="auto"/>
+              <w:left w:val="single" w:sz="4" w:space="0" w:color="auto"/>
+              <w:bottom w:val="single" w:sz="4" w:space="0" w:color="auto"/>
+              <w:right w:val="single" w:sz="4" w:space="0" w:color="auto"/>
+            </w:tcBorders>
+            <w:hideMark/>
+          </w:tcPr>
+          <w:p>
+            <w:pPr>
+              <w:spacing w:after="0" w:line="360" w:lineRule="auto"/>
+              <w:jc w:val="both"/>
+            </w:pPr>
+            <w:r>
+              <w:t>Team Member:</w:t>
+            </w:r>
+          </w:p>
+        </w:tc>
+        <w:tc>
+          <w:tcPr>
+            <w:tcW w:w="2254" w:type="dxa"/>
+            <w:tcBorders>
+              <w:top w:val="single" w:sz="4" w:space="0" w:color="auto"/>
+              <w:left w:val="single" w:sz="4" w:space="0" w:color="auto"/>
+              <w:bottom w:val="single" w:sz="4" w:space="0" w:color="auto"/>
+              <w:right w:val="single" w:sz="4" w:space="0" w:color="auto"/>
+            </w:tcBorders>
+            <w:hideMark/>
+          </w:tcPr>
+          <w:p>
+            <w:pPr>
+              <w:spacing w:after="0" w:line="360" w:lineRule="auto"/>
+              <w:jc w:val="both"/>
+            </w:pPr>
+            <w:r>
+              <w:t>Darren Burton</w:t>
+            </w:r>
+          </w:p>
+        </w:tc>
+        <w:tc>
+          <w:tcPr>
+            <w:tcW w:w="2254" w:type="dxa"/>
+            <w:tcBorders>
+              <w:top w:val="single" w:sz="4" w:space="0" w:color="auto"/>
+              <w:left w:val="single" w:sz="4" w:space="0" w:color="auto"/>
+              <w:bottom w:val="single" w:sz="4" w:space="0" w:color="auto"/>
+              <w:right w:val="single" w:sz="4" w:space="0" w:color="auto"/>
+            </w:tcBorders>
+            <w:hideMark/>
+          </w:tcPr>
+          <w:p>
+            <w:pPr>
+              <w:spacing w:after="0" w:line="360" w:lineRule="auto"/>
+              <w:jc w:val="both"/>
+            </w:pPr>
+            <w:r>
+              <w:t>Team Member:</w:t>
+            </w:r>
+          </w:p>
+        </w:tc>
+        <w:tc>
+          <w:tcPr>
+            <w:tcW w:w="2254" w:type="dxa"/>
+            <w:tcBorders>
+              <w:top w:val="single" w:sz="4" w:space="0" w:color="auto"/>
+              <w:left w:val="single" w:sz="4" w:space="0" w:color="auto"/>
+              <w:bottom w:val="single" w:sz="4" w:space="0" w:color="auto"/>
+              <w:right w:val="single" w:sz="4" w:space="0" w:color="auto"/>
+            </w:tcBorders>
+            <w:hideMark/>
+          </w:tcPr>
+          <w:p>
+            <w:pPr>
+              <w:spacing w:after="0" w:line="360" w:lineRule="auto"/>
+              <w:jc w:val="both"/>
+            </w:pPr>
+            <w:r>
+              <w:t>Rocelle Valdez</w:t>
+            </w:r>
+          </w:p>
+        </w:tc>
+      </w:tr>
+    </w:tbl>
     <w:p>
       <w:pPr>
-        <w:spacing w:after="0" w:line="240" w:lineRule="auto"/>
+        <w:spacing w:line="360" w:lineRule="auto"/>
+        <w:jc w:val="both"/>
+      </w:pPr>
+    </w:p>
+    <w:tbl>
+      <w:tblPr>
+        <w:tblStyle w:val="TableGrid"/>
+        <w:tblW w:w="0" w:type="auto"/>
+        <w:tblInd w:w="0" w:type="dxa"/>
+        <w:tblLook w:val="04A0" w:firstRow="1" w:lastRow="0" w:firstColumn="1" w:lastColumn="0" w:noHBand="0" w:noVBand="1"/>
+      </w:tblPr>
+      <w:tblGrid>
+        <w:gridCol w:w="2263"/>
+        <w:gridCol w:w="6753"/>
+      </w:tblGrid>
+      <w:tr>
+        <w:tc>
+          <w:tcPr>
+            <w:tcW w:w="2263" w:type="dxa"/>
+            <w:tcBorders>
+              <w:top w:val="single" w:sz="4" w:space="0" w:color="auto"/>
+              <w:left w:val="single" w:sz="4" w:space="0" w:color="auto"/>
+              <w:bottom w:val="single" w:sz="4" w:space="0" w:color="auto"/>
+              <w:right w:val="single" w:sz="4" w:space="0" w:color="auto"/>
+            </w:tcBorders>
+          </w:tcPr>
+          <w:p>
+            <w:pPr>
+              <w:spacing w:after="0" w:line="360" w:lineRule="auto"/>
+              <w:jc w:val="both"/>
+            </w:pPr>
+            <w:r>
+              <w:t>Stakeholders</w:t>
+            </w:r>
+          </w:p>
+        </w:tc>
+        <w:tc>
+          <w:tcPr>
+            <w:tcW w:w="6753" w:type="dxa"/>
+            <w:tcBorders>
+              <w:top w:val="single" w:sz="4" w:space="0" w:color="auto"/>
+              <w:left w:val="single" w:sz="4" w:space="0" w:color="auto"/>
+              <w:bottom w:val="single" w:sz="4" w:space="0" w:color="auto"/>
+              <w:right w:val="single" w:sz="4" w:space="0" w:color="auto"/>
+            </w:tcBorders>
+          </w:tcPr>
+          <w:p>
+            <w:pPr>
+              <w:spacing w:after="0" w:line="360" w:lineRule="auto"/>
+              <w:jc w:val="both"/>
+              <w:rPr>
+                <w:color w:val="000000" w:themeColor="text1"/>
+              </w:rPr>
+            </w:pPr>
+            <w:r>
+              <w:rPr>
+                <w:color w:val="000000" w:themeColor="text1"/>
+              </w:rPr>
+              <w:t>The following are the project stakeholders for the Mobile Application project:</w:t>
+            </w:r>
+          </w:p>
+          <w:p>
+            <w:pPr>
+              <w:pStyle w:val="ListParagraph"/>
+              <w:numPr>
+                <w:ilvl w:val="0"/>
+                <w:numId w:val="9"/>
+              </w:numPr>
+              <w:spacing w:after="0" w:line="360" w:lineRule="auto"/>
+              <w:jc w:val="both"/>
+              <w:rPr>
+                <w:color w:val="000000" w:themeColor="text1"/>
+              </w:rPr>
+            </w:pPr>
+            <w:r>
+              <w:rPr>
+                <w:color w:val="000000" w:themeColor="text1"/>
+              </w:rPr>
+              <w:t>Project Manager</w:t>
+            </w:r>
+          </w:p>
+          <w:p>
+            <w:pPr>
+              <w:pStyle w:val="ListParagraph"/>
+              <w:numPr>
+                <w:ilvl w:val="0"/>
+                <w:numId w:val="9"/>
+              </w:numPr>
+              <w:spacing w:after="0" w:line="360" w:lineRule="auto"/>
+              <w:jc w:val="both"/>
+              <w:rPr>
+                <w:color w:val="000000" w:themeColor="text1"/>
+              </w:rPr>
+            </w:pPr>
+            <w:r>
+              <w:rPr>
+                <w:color w:val="000000" w:themeColor="text1"/>
+              </w:rPr>
+              <w:t>Team members</w:t>
+            </w:r>
+          </w:p>
+          <w:p>
+            <w:pPr>
+              <w:pStyle w:val="ListParagraph"/>
+              <w:numPr>
+                <w:ilvl w:val="0"/>
+                <w:numId w:val="9"/>
+              </w:numPr>
+              <w:spacing w:after="0" w:line="360" w:lineRule="auto"/>
+              <w:jc w:val="both"/>
+              <w:rPr>
+                <w:color w:val="000000" w:themeColor="text1"/>
+              </w:rPr>
+            </w:pPr>
+            <w:r>
+              <w:rPr>
+                <w:color w:val="000000" w:themeColor="text1"/>
+              </w:rPr>
+              <w:t>Company owners</w:t>
+            </w:r>
+          </w:p>
+          <w:p>
+            <w:pPr>
+              <w:pStyle w:val="ListParagraph"/>
+              <w:numPr>
+                <w:ilvl w:val="0"/>
+                <w:numId w:val="9"/>
+              </w:numPr>
+              <w:spacing w:after="0" w:line="360" w:lineRule="auto"/>
+              <w:jc w:val="both"/>
+              <w:rPr>
+                <w:color w:val="000000" w:themeColor="text1"/>
+              </w:rPr>
+            </w:pPr>
+            <w:r>
+              <w:rPr>
+                <w:color w:val="000000" w:themeColor="text1"/>
+              </w:rPr>
+              <w:t>Investors</w:t>
+            </w:r>
+          </w:p>
+          <w:p>
+            <w:pPr>
+              <w:pStyle w:val="ListParagraph"/>
+              <w:numPr>
+                <w:ilvl w:val="0"/>
+                <w:numId w:val="9"/>
+              </w:numPr>
+              <w:spacing w:after="0" w:line="360" w:lineRule="auto"/>
+              <w:jc w:val="both"/>
+              <w:rPr>
+                <w:color w:val="000000" w:themeColor="text1"/>
+              </w:rPr>
+            </w:pPr>
+            <w:r>
+              <w:rPr>
+                <w:color w:val="000000" w:themeColor="text1"/>
+              </w:rPr>
+              <w:t>Sponsors</w:t>
+            </w:r>
+          </w:p>
+          <w:p>
+            <w:pPr>
+              <w:pStyle w:val="ListParagraph"/>
+              <w:numPr>
+                <w:ilvl w:val="0"/>
+                <w:numId w:val="9"/>
+              </w:numPr>
+              <w:spacing w:after="0" w:line="360" w:lineRule="auto"/>
+              <w:jc w:val="both"/>
+              <w:rPr>
+                <w:color w:val="000000" w:themeColor="text1"/>
+              </w:rPr>
+            </w:pPr>
+            <w:r>
+              <w:rPr>
+                <w:color w:val="000000" w:themeColor="text1"/>
+              </w:rPr>
+              <w:t>End users</w:t>
+            </w:r>
+          </w:p>
+        </w:tc>
+      </w:tr>
+      <w:tr>
+        <w:tc>
+          <w:tcPr>
+            <w:tcW w:w="2263" w:type="dxa"/>
+            <w:tcBorders>
+              <w:top w:val="single" w:sz="4" w:space="0" w:color="auto"/>
+              <w:left w:val="single" w:sz="4" w:space="0" w:color="auto"/>
+              <w:bottom w:val="single" w:sz="4" w:space="0" w:color="auto"/>
+              <w:right w:val="single" w:sz="4" w:space="0" w:color="auto"/>
+            </w:tcBorders>
+            <w:hideMark/>
+          </w:tcPr>
+          <w:p>
+            <w:pPr>
+              <w:spacing w:after="0" w:line="360" w:lineRule="auto"/>
+              <w:jc w:val="both"/>
+            </w:pPr>
+            <w:r>
+              <w:t>Project</w:t>
+            </w:r>
+            <w:r>
+              <w:t xml:space="preserve"> Description</w:t>
+            </w:r>
+          </w:p>
+        </w:tc>
+        <w:tc>
+          <w:tcPr>
+            <w:tcW w:w="6753" w:type="dxa"/>
+            <w:tcBorders>
+              <w:top w:val="single" w:sz="4" w:space="0" w:color="auto"/>
+              <w:left w:val="single" w:sz="4" w:space="0" w:color="auto"/>
+              <w:bottom w:val="single" w:sz="4" w:space="0" w:color="auto"/>
+              <w:right w:val="single" w:sz="4" w:space="0" w:color="auto"/>
+            </w:tcBorders>
+            <w:hideMark/>
+          </w:tcPr>
+          <w:p>
+            <w:pPr>
+              <w:suppressAutoHyphens/>
+              <w:spacing w:line="360" w:lineRule="auto"/>
+              <w:jc w:val="both"/>
+              <w:rPr>
+                <w:b/>
+                <w:bCs/>
+              </w:rPr>
+            </w:pPr>
+            <w:r>
+              <w:rPr>
+                <w:color w:val="000000" w:themeColor="text1"/>
+              </w:rPr>
+              <w:t xml:space="preserve">This project will design and make a </w:t>
+            </w:r>
+            <w:r>
+              <w:t>Food Recipe Mobile Application</w:t>
+            </w:r>
+            <w:r>
+              <w:rPr>
+                <w:color w:val="000000" w:themeColor="text1"/>
+              </w:rPr>
+              <w:t xml:space="preserve"> that </w:t>
+            </w:r>
+            <w:r>
+              <w:rPr>
+                <w:color w:val="000000" w:themeColor="text1"/>
+              </w:rPr>
+              <w:t xml:space="preserve">is available through app stores and can be download for free. </w:t>
+            </w:r>
+            <w:r>
+              <w:rPr>
+                <w:color w:val="000000" w:themeColor="text1"/>
+              </w:rPr>
+              <w:t xml:space="preserve">The application </w:t>
+            </w:r>
+            <w:r>
+              <w:t>allows users to create a new account, sign-in to the app, update his/her profile, share their own recipes, find food recipe, saved or favourite recipe, and get recommendation and suggestions for the trending recipes. Users can also view the food’s ingredients, nutritional value, and dietary preferences.</w:t>
+            </w:r>
+            <w:r>
+              <w:t xml:space="preserve"> </w:t>
+            </w:r>
+          </w:p>
+        </w:tc>
+      </w:tr>
+      <w:tr>
+        <w:tc>
+          <w:tcPr>
+            <w:tcW w:w="2263" w:type="dxa"/>
+            <w:tcBorders>
+              <w:top w:val="single" w:sz="4" w:space="0" w:color="auto"/>
+              <w:left w:val="single" w:sz="4" w:space="0" w:color="auto"/>
+              <w:bottom w:val="single" w:sz="4" w:space="0" w:color="auto"/>
+              <w:right w:val="single" w:sz="4" w:space="0" w:color="auto"/>
+            </w:tcBorders>
+            <w:hideMark/>
+          </w:tcPr>
+          <w:p>
+            <w:pPr>
+              <w:spacing w:after="0" w:line="360" w:lineRule="auto"/>
+              <w:jc w:val="both"/>
+            </w:pPr>
+            <w:r>
+              <w:t>Acceptance Criteria</w:t>
+            </w:r>
+          </w:p>
+        </w:tc>
+        <w:tc>
+          <w:tcPr>
+            <w:tcW w:w="6753" w:type="dxa"/>
+            <w:tcBorders>
+              <w:top w:val="single" w:sz="4" w:space="0" w:color="auto"/>
+              <w:left w:val="single" w:sz="4" w:space="0" w:color="auto"/>
+              <w:bottom w:val="single" w:sz="4" w:space="0" w:color="auto"/>
+              <w:right w:val="single" w:sz="4" w:space="0" w:color="auto"/>
+            </w:tcBorders>
+            <w:hideMark/>
+          </w:tcPr>
+          <w:p>
+            <w:pPr>
+              <w:spacing w:after="0" w:line="360" w:lineRule="auto"/>
+              <w:jc w:val="both"/>
+            </w:pPr>
+            <w:r>
+              <w:t>The project can only be considered complete when:</w:t>
+            </w:r>
+          </w:p>
+          <w:p>
+            <w:pPr>
+              <w:pStyle w:val="ListParagraph"/>
+              <w:numPr>
+                <w:ilvl w:val="0"/>
+                <w:numId w:val="4"/>
+              </w:numPr>
+              <w:spacing w:after="0" w:line="360" w:lineRule="auto"/>
+              <w:jc w:val="both"/>
+            </w:pPr>
+            <w:r>
+              <w:t xml:space="preserve">The successful design of the </w:t>
+            </w:r>
+            <w:r>
+              <w:t>Food Recipe Mobile Application</w:t>
+            </w:r>
+            <w:r>
+              <w:t>.</w:t>
+            </w:r>
+          </w:p>
+          <w:p>
+            <w:pPr>
+              <w:pStyle w:val="ListParagraph"/>
+              <w:numPr>
+                <w:ilvl w:val="0"/>
+                <w:numId w:val="4"/>
+              </w:numPr>
+              <w:spacing w:after="0" w:line="360" w:lineRule="auto"/>
+              <w:jc w:val="both"/>
+            </w:pPr>
+            <w:r>
+              <w:t>Launching the Food Recipe Mobile Application to the appropriate app store, Apple App Store for iOS apps and Google Play for Android apps</w:t>
+            </w:r>
+            <w:r>
+              <w:t>.</w:t>
+            </w:r>
+          </w:p>
+          <w:p>
+            <w:pPr>
+              <w:numPr>
+                <w:ilvl w:val="0"/>
+                <w:numId w:val="4"/>
+              </w:numPr>
+              <w:spacing w:after="0" w:line="360" w:lineRule="auto"/>
+              <w:jc w:val="both"/>
+            </w:pPr>
+            <w:r>
+              <w:t>The</w:t>
+            </w:r>
+            <w:r>
+              <w:t xml:space="preserve"> mobile application meeting the timeframe allotted and aligning the project goals and objectives while having none to less bugs and errors during deployment phase</w:t>
+            </w:r>
+            <w:r>
+              <w:t>.</w:t>
+            </w:r>
+          </w:p>
+        </w:tc>
+      </w:tr>
+      <w:tr>
+        <w:trPr>
+          <w:trHeight w:val="50"/>
+        </w:trPr>
+        <w:tc>
+          <w:tcPr>
+            <w:tcW w:w="2263" w:type="dxa"/>
+            <w:tcBorders>
+              <w:top w:val="single" w:sz="4" w:space="0" w:color="auto"/>
+              <w:left w:val="single" w:sz="4" w:space="0" w:color="auto"/>
+              <w:bottom w:val="single" w:sz="4" w:space="0" w:color="auto"/>
+              <w:right w:val="single" w:sz="4" w:space="0" w:color="auto"/>
+            </w:tcBorders>
+            <w:hideMark/>
+          </w:tcPr>
+          <w:p>
+            <w:pPr>
+              <w:spacing w:after="0" w:line="360" w:lineRule="auto"/>
+              <w:jc w:val="both"/>
+            </w:pPr>
+            <w:r>
+              <w:t>Project Deliverables</w:t>
+            </w:r>
+          </w:p>
+        </w:tc>
+        <w:tc>
+          <w:tcPr>
+            <w:tcW w:w="6753" w:type="dxa"/>
+            <w:tcBorders>
+              <w:top w:val="single" w:sz="4" w:space="0" w:color="auto"/>
+              <w:left w:val="single" w:sz="4" w:space="0" w:color="auto"/>
+              <w:bottom w:val="single" w:sz="4" w:space="0" w:color="auto"/>
+              <w:right w:val="single" w:sz="4" w:space="0" w:color="auto"/>
+            </w:tcBorders>
+            <w:hideMark/>
+          </w:tcPr>
+          <w:p>
+            <w:pPr>
+              <w:spacing w:after="0" w:line="360" w:lineRule="auto"/>
+              <w:jc w:val="both"/>
+            </w:pPr>
+            <w:r>
+              <w:t>The project will create the following based on the client’s requirements:</w:t>
+            </w:r>
+          </w:p>
+          <w:p>
+            <w:pPr>
+              <w:pStyle w:val="ListParagraph"/>
+              <w:numPr>
+                <w:ilvl w:val="0"/>
+                <w:numId w:val="5"/>
+              </w:numPr>
+              <w:spacing w:after="0" w:line="360" w:lineRule="auto"/>
+              <w:jc w:val="both"/>
+            </w:pPr>
+            <w:r>
+              <w:t>Initial Design including;</w:t>
+            </w:r>
+          </w:p>
+          <w:p>
+            <w:pPr>
+              <w:pStyle w:val="ListParagraph"/>
+              <w:numPr>
+                <w:ilvl w:val="3"/>
+                <w:numId w:val="5"/>
+              </w:numPr>
+              <w:spacing w:after="0" w:line="360" w:lineRule="auto"/>
+              <w:jc w:val="both"/>
+            </w:pPr>
+            <w:r>
+              <w:t>Wireframes</w:t>
+            </w:r>
+          </w:p>
+          <w:p>
+            <w:pPr>
+              <w:pStyle w:val="ListParagraph"/>
+              <w:numPr>
+                <w:ilvl w:val="3"/>
+                <w:numId w:val="5"/>
+              </w:numPr>
+              <w:spacing w:after="0" w:line="360" w:lineRule="auto"/>
+              <w:jc w:val="both"/>
+            </w:pPr>
+            <w:r>
+              <w:t>Mock-ups</w:t>
+            </w:r>
+          </w:p>
+          <w:p>
+            <w:pPr>
+              <w:pStyle w:val="ListParagraph"/>
+              <w:numPr>
+                <w:ilvl w:val="0"/>
+                <w:numId w:val="5"/>
+              </w:numPr>
+              <w:spacing w:after="0" w:line="360" w:lineRule="auto"/>
+              <w:jc w:val="both"/>
+            </w:pPr>
+            <w:r>
+              <w:lastRenderedPageBreak/>
+              <w:t>Time-tracking report</w:t>
+            </w:r>
+          </w:p>
+          <w:p>
+            <w:pPr>
+              <w:pStyle w:val="ListParagraph"/>
+              <w:numPr>
+                <w:ilvl w:val="0"/>
+                <w:numId w:val="5"/>
+              </w:numPr>
+              <w:spacing w:after="0" w:line="360" w:lineRule="auto"/>
+              <w:jc w:val="both"/>
+            </w:pPr>
+            <w:r>
+              <w:t>Project budget report</w:t>
+            </w:r>
+          </w:p>
+          <w:p>
+            <w:pPr>
+              <w:pStyle w:val="ListParagraph"/>
+              <w:numPr>
+                <w:ilvl w:val="0"/>
+                <w:numId w:val="5"/>
+              </w:numPr>
+              <w:spacing w:after="0" w:line="360" w:lineRule="auto"/>
+              <w:jc w:val="both"/>
+            </w:pPr>
+            <w:r>
+              <w:t>Progress report</w:t>
+            </w:r>
+          </w:p>
+          <w:p>
+            <w:pPr>
+              <w:pStyle w:val="ListParagraph"/>
+              <w:numPr>
+                <w:ilvl w:val="0"/>
+                <w:numId w:val="5"/>
+              </w:numPr>
+              <w:spacing w:after="0" w:line="360" w:lineRule="auto"/>
+              <w:jc w:val="both"/>
+            </w:pPr>
+            <w:r>
+              <w:t>Final design</w:t>
+            </w:r>
+          </w:p>
+          <w:p>
+            <w:pPr>
+              <w:pStyle w:val="ListParagraph"/>
+              <w:numPr>
+                <w:ilvl w:val="0"/>
+                <w:numId w:val="5"/>
+              </w:numPr>
+              <w:spacing w:after="0" w:line="360" w:lineRule="auto"/>
+              <w:jc w:val="both"/>
+            </w:pPr>
+            <w:r>
+              <w:t>Final product</w:t>
+            </w:r>
+          </w:p>
+        </w:tc>
+      </w:tr>
+      <w:tr>
+        <w:tc>
+          <w:tcPr>
+            <w:tcW w:w="2263" w:type="dxa"/>
+            <w:tcBorders>
+              <w:top w:val="single" w:sz="4" w:space="0" w:color="auto"/>
+              <w:left w:val="single" w:sz="4" w:space="0" w:color="auto"/>
+              <w:bottom w:val="single" w:sz="4" w:space="0" w:color="auto"/>
+              <w:right w:val="single" w:sz="4" w:space="0" w:color="auto"/>
+            </w:tcBorders>
+            <w:hideMark/>
+          </w:tcPr>
+          <w:p>
+            <w:pPr>
+              <w:spacing w:after="0" w:line="360" w:lineRule="auto"/>
+              <w:jc w:val="both"/>
+            </w:pPr>
+            <w:r>
+              <w:lastRenderedPageBreak/>
+              <w:t>Project Exclusions</w:t>
+            </w:r>
+          </w:p>
+        </w:tc>
+        <w:tc>
+          <w:tcPr>
+            <w:tcW w:w="6753" w:type="dxa"/>
+            <w:tcBorders>
+              <w:top w:val="single" w:sz="4" w:space="0" w:color="auto"/>
+              <w:left w:val="single" w:sz="4" w:space="0" w:color="auto"/>
+              <w:bottom w:val="single" w:sz="4" w:space="0" w:color="auto"/>
+              <w:right w:val="single" w:sz="4" w:space="0" w:color="auto"/>
+            </w:tcBorders>
+            <w:hideMark/>
+          </w:tcPr>
+          <w:p>
+            <w:pPr>
+              <w:spacing w:after="0" w:line="360" w:lineRule="auto"/>
+              <w:jc w:val="both"/>
+            </w:pPr>
+            <w:r>
+              <w:t>The following are the factors that are out of the project scope:</w:t>
+            </w:r>
+          </w:p>
+          <w:p>
+            <w:pPr>
+              <w:pStyle w:val="ListParagraph"/>
+              <w:numPr>
+                <w:ilvl w:val="0"/>
+                <w:numId w:val="6"/>
+              </w:numPr>
+              <w:spacing w:after="0" w:line="360" w:lineRule="auto"/>
+              <w:jc w:val="both"/>
+              <w:rPr>
+                <w:color w:val="000000" w:themeColor="text1"/>
+              </w:rPr>
+            </w:pPr>
+            <w:r>
+              <w:rPr>
+                <w:color w:val="000000" w:themeColor="text1"/>
+              </w:rPr>
+              <w:t xml:space="preserve">The project will create a </w:t>
+            </w:r>
+            <w:r>
+              <w:rPr>
+                <w:color w:val="000000" w:themeColor="text1"/>
+              </w:rPr>
+              <w:t>Mobile Application</w:t>
+            </w:r>
+            <w:r>
+              <w:rPr>
+                <w:color w:val="000000" w:themeColor="text1"/>
+              </w:rPr>
+              <w:t xml:space="preserve"> but will not provide any equipment or machine to the company.</w:t>
+            </w:r>
+          </w:p>
+          <w:p>
+            <w:pPr>
+              <w:pStyle w:val="ListParagraph"/>
+              <w:numPr>
+                <w:ilvl w:val="0"/>
+                <w:numId w:val="6"/>
+              </w:numPr>
+              <w:spacing w:after="0" w:line="360" w:lineRule="auto"/>
+              <w:jc w:val="both"/>
+              <w:rPr>
+                <w:color w:val="000000" w:themeColor="text1"/>
+              </w:rPr>
+            </w:pPr>
+            <w:r>
+              <w:rPr>
+                <w:color w:val="000000" w:themeColor="text1"/>
+              </w:rPr>
+              <w:t>Email hosting services</w:t>
+            </w:r>
+          </w:p>
+        </w:tc>
+      </w:tr>
+      <w:tr>
+        <w:tc>
+          <w:tcPr>
+            <w:tcW w:w="2263" w:type="dxa"/>
+            <w:tcBorders>
+              <w:top w:val="single" w:sz="4" w:space="0" w:color="auto"/>
+              <w:left w:val="single" w:sz="4" w:space="0" w:color="auto"/>
+              <w:bottom w:val="single" w:sz="4" w:space="0" w:color="auto"/>
+              <w:right w:val="single" w:sz="4" w:space="0" w:color="auto"/>
+            </w:tcBorders>
+            <w:hideMark/>
+          </w:tcPr>
+          <w:p>
+            <w:pPr>
+              <w:spacing w:after="0" w:line="360" w:lineRule="auto"/>
+              <w:jc w:val="both"/>
+            </w:pPr>
+            <w:r>
+              <w:t>Project Constraints</w:t>
+            </w:r>
+          </w:p>
+        </w:tc>
+        <w:tc>
+          <w:tcPr>
+            <w:tcW w:w="6753" w:type="dxa"/>
+            <w:tcBorders>
+              <w:top w:val="single" w:sz="4" w:space="0" w:color="auto"/>
+              <w:left w:val="single" w:sz="4" w:space="0" w:color="auto"/>
+              <w:bottom w:val="single" w:sz="4" w:space="0" w:color="auto"/>
+              <w:right w:val="single" w:sz="4" w:space="0" w:color="auto"/>
+            </w:tcBorders>
+            <w:hideMark/>
+          </w:tcPr>
+          <w:p>
+            <w:pPr>
+              <w:spacing w:after="0" w:line="360" w:lineRule="auto"/>
+              <w:jc w:val="both"/>
+            </w:pPr>
+            <w:r>
+              <w:t>The following are the restriction’s the project will have:</w:t>
+            </w:r>
+          </w:p>
+          <w:p>
+            <w:pPr>
+              <w:pStyle w:val="ListParagraph"/>
+              <w:numPr>
+                <w:ilvl w:val="0"/>
+                <w:numId w:val="7"/>
+              </w:numPr>
+              <w:spacing w:after="0" w:line="360" w:lineRule="auto"/>
+              <w:jc w:val="both"/>
+              <w:rPr>
+                <w:color w:val="000000" w:themeColor="text1"/>
+              </w:rPr>
+            </w:pPr>
+            <w:r>
+              <w:rPr>
+                <w:color w:val="000000" w:themeColor="text1"/>
+              </w:rPr>
+              <w:t xml:space="preserve">The project must be able to deliver an acceptable state by </w:t>
+            </w:r>
+            <w:r>
+              <w:rPr>
+                <w:lang w:val="en-US"/>
+              </w:rPr>
+              <w:t>28</w:t>
+            </w:r>
+            <w:r>
+              <w:rPr>
+                <w:vertAlign w:val="superscript"/>
+                <w:lang w:val="en-US"/>
+              </w:rPr>
+              <w:t>th</w:t>
+            </w:r>
+            <w:r>
+              <w:rPr>
+                <w:lang w:val="en-US"/>
+              </w:rPr>
+              <w:t xml:space="preserve"> of </w:t>
+            </w:r>
+            <w:r>
+              <w:rPr>
+                <w:lang w:val="en-US"/>
+              </w:rPr>
+              <w:t>April</w:t>
+            </w:r>
+            <w:r>
+              <w:rPr>
+                <w:lang w:val="en-US"/>
+              </w:rPr>
+              <w:t xml:space="preserve"> </w:t>
+            </w:r>
+            <w:r>
+              <w:rPr>
+                <w:lang w:val="en-US"/>
+              </w:rPr>
+              <w:t>2023</w:t>
+            </w:r>
+            <w:r>
+              <w:rPr>
+                <w:color w:val="000000" w:themeColor="text1"/>
+              </w:rPr>
+              <w:t>.</w:t>
+            </w:r>
+          </w:p>
+          <w:p>
+            <w:pPr>
+              <w:pStyle w:val="ListParagraph"/>
+              <w:numPr>
+                <w:ilvl w:val="0"/>
+                <w:numId w:val="7"/>
+              </w:numPr>
+              <w:spacing w:after="0" w:line="360" w:lineRule="auto"/>
+              <w:jc w:val="both"/>
+              <w:rPr>
+                <w:color w:val="000000" w:themeColor="text1"/>
+              </w:rPr>
+            </w:pPr>
+            <w:r>
+              <w:rPr>
+                <w:color w:val="000000" w:themeColor="text1"/>
+              </w:rPr>
+              <w:t xml:space="preserve">The project should be completed within the allocated budget.  </w:t>
+            </w:r>
+          </w:p>
+          <w:p>
+            <w:pPr>
+              <w:pStyle w:val="ListParagraph"/>
+              <w:numPr>
+                <w:ilvl w:val="0"/>
+                <w:numId w:val="7"/>
+              </w:numPr>
+              <w:spacing w:after="0" w:line="360" w:lineRule="auto"/>
+              <w:jc w:val="both"/>
+              <w:rPr>
+                <w:color w:val="000000" w:themeColor="text1"/>
+              </w:rPr>
+            </w:pPr>
+            <w:r>
+              <w:rPr>
+                <w:color w:val="000000" w:themeColor="text1"/>
+              </w:rPr>
+              <w:t>The product should meet the needs and requirements of the client.</w:t>
+            </w:r>
+          </w:p>
+          <w:p>
+            <w:pPr>
+              <w:pStyle w:val="ListParagraph"/>
+              <w:numPr>
+                <w:ilvl w:val="0"/>
+                <w:numId w:val="7"/>
+              </w:numPr>
+              <w:spacing w:after="0" w:line="360" w:lineRule="auto"/>
+              <w:jc w:val="both"/>
+              <w:rPr>
+                <w:color w:val="000000" w:themeColor="text1"/>
+              </w:rPr>
+            </w:pPr>
+            <w:r>
+              <w:rPr>
+                <w:color w:val="000000" w:themeColor="text1"/>
+              </w:rPr>
+              <w:t>The prototype should be accepted by the sponsor to continue the project.</w:t>
+            </w:r>
+          </w:p>
+          <w:p>
+            <w:pPr>
+              <w:pStyle w:val="ListParagraph"/>
+              <w:numPr>
+                <w:ilvl w:val="0"/>
+                <w:numId w:val="7"/>
+              </w:numPr>
+              <w:spacing w:after="0" w:line="360" w:lineRule="auto"/>
+              <w:jc w:val="both"/>
+              <w:rPr>
+                <w:color w:val="000000" w:themeColor="text1"/>
+              </w:rPr>
+            </w:pPr>
+            <w:r>
+              <w:t>Valcorton</w:t>
+            </w:r>
+            <w:r>
+              <w:t xml:space="preserve"> </w:t>
+            </w:r>
+            <w:r>
+              <w:rPr>
+                <w:color w:val="000000" w:themeColor="text1"/>
+              </w:rPr>
+              <w:t>has only three team members who are working on the project planning, design, and development</w:t>
+            </w:r>
+            <w:r>
+              <w:rPr>
+                <w:color w:val="000000" w:themeColor="text1"/>
+              </w:rPr>
+              <w:t xml:space="preserve"> and deployment</w:t>
+            </w:r>
+            <w:r>
+              <w:rPr>
+                <w:color w:val="000000" w:themeColor="text1"/>
+              </w:rPr>
+              <w:t>.</w:t>
+            </w:r>
+          </w:p>
+          <w:p>
+            <w:pPr>
+              <w:pStyle w:val="ListParagraph"/>
+              <w:numPr>
+                <w:ilvl w:val="0"/>
+                <w:numId w:val="7"/>
+              </w:numPr>
+              <w:spacing w:after="0" w:line="360" w:lineRule="auto"/>
+              <w:jc w:val="both"/>
+              <w:rPr>
+                <w:color w:val="000000" w:themeColor="text1"/>
+              </w:rPr>
+            </w:pPr>
+            <w:r>
+              <w:rPr>
+                <w:color w:val="000000" w:themeColor="text1"/>
+              </w:rPr>
+              <w:t>Project has a total of three sprint review meetings and the Project Sponsor joins for the meeting every sprint review.</w:t>
+            </w:r>
+          </w:p>
+        </w:tc>
+      </w:tr>
+      <w:tr>
+        <w:tc>
+          <w:tcPr>
+            <w:tcW w:w="2263" w:type="dxa"/>
+            <w:tcBorders>
+              <w:top w:val="single" w:sz="4" w:space="0" w:color="auto"/>
+              <w:left w:val="single" w:sz="4" w:space="0" w:color="auto"/>
+              <w:bottom w:val="single" w:sz="4" w:space="0" w:color="auto"/>
+              <w:right w:val="single" w:sz="4" w:space="0" w:color="auto"/>
+            </w:tcBorders>
+            <w:hideMark/>
+          </w:tcPr>
+          <w:p>
+            <w:pPr>
+              <w:spacing w:after="0" w:line="360" w:lineRule="auto"/>
+              <w:jc w:val="both"/>
+            </w:pPr>
+            <w:r>
+              <w:t>Project Assumptions</w:t>
+            </w:r>
+          </w:p>
+        </w:tc>
+        <w:tc>
+          <w:tcPr>
+            <w:tcW w:w="6753" w:type="dxa"/>
+            <w:tcBorders>
+              <w:top w:val="single" w:sz="4" w:space="0" w:color="auto"/>
+              <w:left w:val="single" w:sz="4" w:space="0" w:color="auto"/>
+              <w:bottom w:val="single" w:sz="4" w:space="0" w:color="auto"/>
+              <w:right w:val="single" w:sz="4" w:space="0" w:color="auto"/>
+            </w:tcBorders>
+            <w:hideMark/>
+          </w:tcPr>
+          <w:p>
+            <w:pPr>
+              <w:spacing w:after="0" w:line="360" w:lineRule="auto"/>
+              <w:jc w:val="both"/>
+            </w:pPr>
+            <w:r>
+              <w:t>Here are the few assumptions for the project management:</w:t>
+            </w:r>
+          </w:p>
+          <w:p>
+            <w:pPr>
+              <w:pStyle w:val="ListParagraph"/>
+              <w:numPr>
+                <w:ilvl w:val="0"/>
+                <w:numId w:val="8"/>
+              </w:numPr>
+              <w:spacing w:after="0" w:line="360" w:lineRule="auto"/>
+              <w:jc w:val="both"/>
+            </w:pPr>
+            <w:r>
+              <w:t>The sponsor will continue its support throughout the project cycle.</w:t>
+            </w:r>
+          </w:p>
+          <w:p>
+            <w:pPr>
+              <w:pStyle w:val="ListParagraph"/>
+              <w:numPr>
+                <w:ilvl w:val="0"/>
+                <w:numId w:val="8"/>
+              </w:numPr>
+              <w:spacing w:after="0" w:line="360" w:lineRule="auto"/>
+              <w:jc w:val="both"/>
+            </w:pPr>
+            <w:r>
+              <w:t>The team members will be available for the project.</w:t>
+            </w:r>
+          </w:p>
+          <w:p>
+            <w:pPr>
+              <w:pStyle w:val="ListParagraph"/>
+              <w:numPr>
+                <w:ilvl w:val="0"/>
+                <w:numId w:val="8"/>
+              </w:numPr>
+              <w:spacing w:after="0" w:line="360" w:lineRule="auto"/>
+              <w:jc w:val="both"/>
+            </w:pPr>
+            <w:r>
+              <w:t>The project will be completed within the allotted time.</w:t>
+            </w:r>
+          </w:p>
+          <w:p>
+            <w:pPr>
+              <w:pStyle w:val="ListParagraph"/>
+              <w:numPr>
+                <w:ilvl w:val="0"/>
+                <w:numId w:val="8"/>
+              </w:numPr>
+              <w:spacing w:after="0" w:line="360" w:lineRule="auto"/>
+              <w:jc w:val="both"/>
+            </w:pPr>
+            <w:r>
+              <w:t>During deployment the software is expected to run with less to none bugs or errors and will execute accordingly.</w:t>
+            </w:r>
+          </w:p>
+        </w:tc>
+      </w:tr>
+    </w:tbl>
+    <w:p>
+      <w:pPr>
+        <w:spacing w:after="0" w:line="360" w:lineRule="auto"/>
+        <w:jc w:val="both"/>
         <w:rPr>
           <w:rFonts w:ascii="Calibri" w:eastAsia="Calibri" w:hAnsi="Calibri" w:cs="Calibri"/>
           <w:color w:val="000000"/>
@@ -2966,7 +4099,8 @@
     </w:p>
     <w:p>
       <w:pPr>
-        <w:spacing w:after="0"/>
+        <w:spacing w:after="0" w:line="360" w:lineRule="auto"/>
+        <w:jc w:val="both"/>
         <w:rPr>
           <w:rFonts w:ascii="Calibri" w:eastAsia="Calibri" w:hAnsi="Calibri" w:cs="Calibri"/>
           <w:color w:val="000000"/>
@@ -3001,7 +4135,8 @@
     </w:p>
     <w:p>
       <w:pPr>
-        <w:spacing w:after="0"/>
+        <w:spacing w:after="0" w:line="360" w:lineRule="auto"/>
+        <w:jc w:val="both"/>
         <w:rPr>
           <w:rFonts w:ascii="Calibri" w:eastAsia="Calibri" w:hAnsi="Calibri" w:cs="Calibri"/>
           <w:color w:val="000000"/>
@@ -3010,7 +4145,8 @@
     </w:p>
     <w:p>
       <w:pPr>
-        <w:spacing w:after="0" w:line="240" w:lineRule="auto"/>
+        <w:spacing w:after="0" w:line="360" w:lineRule="auto"/>
+        <w:jc w:val="both"/>
         <w:rPr>
           <w:rFonts w:ascii="Calibri" w:eastAsia="Calibri" w:hAnsi="Calibri" w:cs="Calibri"/>
           <w:color w:val="000000"/>
@@ -3021,12 +4157,269 @@
           <w:rFonts w:ascii="Calibri" w:eastAsia="Calibri" w:hAnsi="Calibri" w:cs="Calibri"/>
           <w:color w:val="000000"/>
         </w:rPr>
-        <w:br w:type="page"/>
+        <w:t>Agile is an approach that enables a team to conduct a project more productively by dividing it up into phases, all of which enables for constant engagement with stakeholders to enhance steady improvements on every phase.</w:t>
+      </w:r>
+      <w:r>
+        <w:rPr>
+          <w:rFonts w:ascii="Calibri" w:eastAsia="Calibri" w:hAnsi="Calibri" w:cs="Calibri"/>
+          <w:color w:val="000000"/>
+        </w:rPr>
+        <w:t xml:space="preserve"> </w:t>
       </w:r>
     </w:p>
     <w:p>
       <w:pPr>
-        <w:spacing w:after="0"/>
+        <w:spacing w:after="0" w:line="360" w:lineRule="auto"/>
+        <w:jc w:val="both"/>
+        <w:rPr>
+          <w:rFonts w:ascii="Calibri" w:eastAsia="Calibri" w:hAnsi="Calibri" w:cs="Calibri"/>
+          <w:color w:val="000000"/>
+        </w:rPr>
+      </w:pPr>
+      <w:r>
+        <w:rPr>
+          <w:rFonts w:ascii="Calibri" w:eastAsia="Calibri" w:hAnsi="Calibri" w:cs="Calibri"/>
+          <w:color w:val="000000"/>
+        </w:rPr>
+        <w:drawing>
+          <wp:inline distT="0" distB="0" distL="0" distR="0" wp14:anchorId="2C778A59" wp14:editId="41A0CA2F">
+            <wp:extent cx="5731510" cy="2976880"/>
+            <wp:effectExtent l="0" t="0" r="2540" b="0"/>
+            <wp:docPr id="12" name="Picture 12" descr="Diagram&#10;&#10;Description automatically generated"/>
+            <wp:cNvGraphicFramePr>
+              <a:graphicFrameLocks xmlns:a="http://schemas.openxmlformats.org/drawingml/2006/main" noChangeAspect="1"/>
+            </wp:cNvGraphicFramePr>
+            <a:graphic xmlns:a="http://schemas.openxmlformats.org/drawingml/2006/main">
+              <a:graphicData uri="http://schemas.openxmlformats.org/drawingml/2006/picture">
+                <pic:pic xmlns:pic="http://schemas.openxmlformats.org/drawingml/2006/picture">
+                  <pic:nvPicPr>
+                    <pic:cNvPr id="12" name="Picture 12" descr="Diagram&#10;&#10;Description automatically generated"/>
+                    <pic:cNvPicPr/>
+                  </pic:nvPicPr>
+                  <pic:blipFill>
+                    <a:blip r:embed="rId11"/>
+                    <a:stretch>
+                      <a:fillRect/>
+                    </a:stretch>
+                  </pic:blipFill>
+                  <pic:spPr>
+                    <a:xfrm>
+                      <a:off x="0" y="0"/>
+                      <a:ext cx="5731510" cy="2976880"/>
+                    </a:xfrm>
+                    <a:prstGeom prst="rect">
+                      <a:avLst/>
+                    </a:prstGeom>
+                  </pic:spPr>
+                </pic:pic>
+              </a:graphicData>
+            </a:graphic>
+          </wp:inline>
+        </w:drawing>
+      </w:r>
+    </w:p>
+    <w:p>
+      <w:pPr>
+        <w:pStyle w:val="Caption"/>
+        <w:spacing w:line="360" w:lineRule="auto"/>
+        <w:jc w:val="both"/>
+        <w:rPr>
+          <w:rFonts w:ascii="Calibri" w:eastAsia="Calibri" w:hAnsi="Calibri" w:cs="Calibri"/>
+          <w:color w:val="000000"/>
+          <w:sz w:val="12"/>
+          <w:szCs w:val="12"/>
+        </w:rPr>
+      </w:pPr>
+      <w:r>
+        <w:rPr>
+          <w:rFonts w:ascii="Arial" w:hAnsi="Arial" w:cs="Arial"/>
+          <w:i w:val="0"/>
+          <w:iCs w:val="0"/>
+          <w:color w:val="202122"/>
+          <w:sz w:val="14"/>
+          <w:szCs w:val="14"/>
+          <w:shd w:val="clear" w:color="auto" w:fill="FFFFFF"/>
+        </w:rPr>
+        <w:t>©</w:t>
+      </w:r>
+      <w:r>
+        <w:rPr>
+          <w:sz w:val="12"/>
+          <w:szCs w:val="12"/>
+        </w:rPr>
+        <w:t xml:space="preserve"> https://www.pm-partners.com.au/the-agile-journey-a-scrum-overview/</w:t>
+      </w:r>
+    </w:p>
+    <w:p>
+      <w:pPr>
+        <w:spacing w:after="0" w:line="360" w:lineRule="auto"/>
+        <w:jc w:val="both"/>
+        <w:rPr>
+          <w:rFonts w:eastAsia="Calibri" w:cstheme="minorHAnsi"/>
+          <w:color w:val="000000"/>
+        </w:rPr>
+      </w:pPr>
+      <w:r>
+        <w:rPr>
+          <w:rFonts w:cstheme="minorHAnsi"/>
+        </w:rPr>
+        <w:t>The motivation behind selecting these technologies is that</w:t>
+      </w:r>
+      <w:r>
+        <w:rPr>
+          <w:rFonts w:cstheme="minorHAnsi"/>
+        </w:rPr>
+        <w:t xml:space="preserve"> t</w:t>
+      </w:r>
+      <w:r>
+        <w:rPr>
+          <w:rFonts w:cstheme="minorHAnsi"/>
+        </w:rPr>
+        <w:t xml:space="preserve">he </w:t>
+      </w:r>
+      <w:r>
+        <w:rPr>
+          <w:rFonts w:cstheme="minorHAnsi"/>
+        </w:rPr>
+        <w:t>A</w:t>
+      </w:r>
+      <w:r>
+        <w:rPr>
+          <w:rFonts w:cstheme="minorHAnsi"/>
+        </w:rPr>
+        <w:t>gile</w:t>
+      </w:r>
+      <w:r>
+        <w:rPr>
+          <w:rFonts w:cstheme="minorHAnsi"/>
+        </w:rPr>
+        <w:t>-S</w:t>
+      </w:r>
+      <w:r>
+        <w:rPr>
+          <w:rFonts w:cstheme="minorHAnsi"/>
+        </w:rPr>
+        <w:t xml:space="preserve">crum </w:t>
+      </w:r>
+      <w:r>
+        <w:rPr>
+          <w:rFonts w:cstheme="minorHAnsi"/>
+        </w:rPr>
+        <w:t>methodology motivates</w:t>
+      </w:r>
+      <w:r>
+        <w:rPr>
+          <w:rFonts w:cstheme="minorHAnsi"/>
+        </w:rPr>
+        <w:t xml:space="preserve"> faster product development because every goal set should be accomplished within the specified timeframe of every sprint. It also prompts regular scheduling and goal setting, that assists the scrum team in focusing on the sprint's priorities and increasing productivity</w:t>
+      </w:r>
+      <w:r>
+        <w:rPr>
+          <w:rFonts w:cstheme="minorHAnsi"/>
+        </w:rPr>
+        <w:t xml:space="preserve"> and i</w:t>
+      </w:r>
+      <w:r>
+        <w:rPr>
+          <w:rFonts w:cstheme="minorHAnsi"/>
+        </w:rPr>
+        <w:t>f issues or adjustments arise, the group could quickly modify product goals throughout the following sprints to deliver more useful iterations. Stakeholders are more satisfied as they receive precisely what they demand after becoming engaged throughout every phase of the process.</w:t>
+      </w:r>
+    </w:p>
+    <w:p>
+      <w:pPr>
+        <w:spacing w:after="0" w:line="360" w:lineRule="auto"/>
+        <w:jc w:val="both"/>
+        <w:rPr>
+          <w:rFonts w:ascii="Calibri" w:eastAsia="Calibri" w:hAnsi="Calibri" w:cs="Calibri"/>
+          <w:color w:val="000000"/>
+        </w:rPr>
+      </w:pPr>
+    </w:p>
+    <w:p>
+      <w:pPr>
+        <w:spacing w:after="0" w:line="360" w:lineRule="auto"/>
+        <w:jc w:val="both"/>
+        <w:rPr>
+          <w:rFonts w:ascii="Calibri" w:eastAsia="Calibri" w:hAnsi="Calibri" w:cs="Calibri"/>
+          <w:color w:val="000000"/>
+        </w:rPr>
+      </w:pPr>
+    </w:p>
+    <w:p>
+      <w:pPr>
+        <w:spacing w:after="0" w:line="360" w:lineRule="auto"/>
+        <w:jc w:val="both"/>
+        <w:rPr>
+          <w:rFonts w:ascii="Calibri" w:eastAsia="Calibri" w:hAnsi="Calibri" w:cs="Calibri"/>
+          <w:color w:val="000000"/>
+        </w:rPr>
+      </w:pPr>
+    </w:p>
+    <w:p>
+      <w:pPr>
+        <w:spacing w:after="0" w:line="360" w:lineRule="auto"/>
+        <w:jc w:val="both"/>
+        <w:rPr>
+          <w:rFonts w:ascii="Calibri" w:eastAsia="Calibri" w:hAnsi="Calibri" w:cs="Calibri"/>
+          <w:color w:val="000000"/>
+        </w:rPr>
+      </w:pPr>
+    </w:p>
+    <w:p>
+      <w:pPr>
+        <w:spacing w:after="0" w:line="360" w:lineRule="auto"/>
+        <w:jc w:val="both"/>
+        <w:rPr>
+          <w:rFonts w:ascii="Calibri" w:eastAsia="Calibri" w:hAnsi="Calibri" w:cs="Calibri"/>
+          <w:color w:val="000000"/>
+        </w:rPr>
+      </w:pPr>
+    </w:p>
+    <w:p>
+      <w:pPr>
+        <w:spacing w:after="0" w:line="360" w:lineRule="auto"/>
+        <w:jc w:val="both"/>
+        <w:rPr>
+          <w:rFonts w:ascii="Calibri" w:eastAsia="Calibri" w:hAnsi="Calibri" w:cs="Calibri"/>
+          <w:color w:val="000000"/>
+        </w:rPr>
+      </w:pPr>
+    </w:p>
+    <w:p>
+      <w:pPr>
+        <w:spacing w:after="0" w:line="360" w:lineRule="auto"/>
+        <w:jc w:val="both"/>
+        <w:rPr>
+          <w:rFonts w:ascii="Calibri" w:eastAsia="Calibri" w:hAnsi="Calibri" w:cs="Calibri"/>
+          <w:color w:val="000000"/>
+        </w:rPr>
+      </w:pPr>
+    </w:p>
+    <w:p>
+      <w:pPr>
+        <w:spacing w:after="0" w:line="360" w:lineRule="auto"/>
+        <w:jc w:val="both"/>
+        <w:rPr>
+          <w:rFonts w:ascii="Calibri" w:eastAsia="Calibri" w:hAnsi="Calibri" w:cs="Calibri"/>
+          <w:color w:val="000000"/>
+        </w:rPr>
+      </w:pPr>
+    </w:p>
+    <w:p>
+      <w:pPr>
+        <w:spacing w:after="0" w:line="360" w:lineRule="auto"/>
+        <w:jc w:val="both"/>
+        <w:rPr>
+          <w:rFonts w:ascii="Calibri" w:eastAsia="Calibri" w:hAnsi="Calibri" w:cs="Calibri"/>
+          <w:color w:val="000000"/>
+        </w:rPr>
+      </w:pPr>
+    </w:p>
+    <w:p>
+      <w:pPr>
+        <w:spacing w:after="0" w:line="360" w:lineRule="auto"/>
+        <w:jc w:val="both"/>
         <w:rPr>
           <w:rFonts w:ascii="Calibri" w:eastAsia="Calibri" w:hAnsi="Calibri" w:cs="Calibri"/>
           <w:color w:val="000000"/>
@@ -3049,8 +4442,278 @@
           <w:sz w:val="32"/>
           <w:szCs w:val="32"/>
         </w:rPr>
-        <w:t xml:space="preserve">ject </w:t>
-      </w:r>
+        <w:t>ject Technology Stack</w:t>
+      </w:r>
+    </w:p>
+    <w:p>
+      <w:pPr>
+        <w:spacing w:after="0" w:line="360" w:lineRule="auto"/>
+        <w:jc w:val="both"/>
+        <w:rPr>
+          <w:rFonts w:ascii="Calibri" w:eastAsia="Calibri" w:hAnsi="Calibri" w:cs="Calibri"/>
+          <w:color w:val="000000"/>
+        </w:rPr>
+      </w:pPr>
+    </w:p>
+    <w:p>
+      <w:pPr>
+        <w:spacing w:line="360" w:lineRule="auto"/>
+        <w:jc w:val="both"/>
+      </w:pPr>
+      <w:r>
+        <w:t>For the project, the following technologies have been selected:</w:t>
+      </w:r>
+    </w:p>
+    <w:p>
+      <w:pPr>
+        <w:spacing w:line="360" w:lineRule="auto"/>
+        <w:jc w:val="both"/>
+      </w:pPr>
+      <w:r>
+        <w:rPr>
+          <w:b/>
+          <w:bCs/>
+        </w:rPr>
+        <w:t>Programming Language</w:t>
+      </w:r>
+      <w:r>
+        <w:t>:</w:t>
+      </w:r>
+    </w:p>
+    <w:p>
+      <w:pPr>
+        <w:spacing w:line="360" w:lineRule="auto"/>
+        <w:jc w:val="both"/>
+        <w:rPr>
+          <w:color w:val="D1D5DB"/>
+          <w:sz w:val="24"/>
+          <w:szCs w:val="24"/>
+        </w:rPr>
+      </w:pPr>
+      <w:r>
+        <w:rPr>
+          <w:i/>
+          <w:iCs/>
+        </w:rPr>
+        <w:t>JavaScript</w:t>
+      </w:r>
+      <w:r>
+        <w:t xml:space="preserve"> -</w:t>
+      </w:r>
+      <w:r>
+        <w:t xml:space="preserve"> JavaScript is a high-level, dynamic, and interpreted programming language that is widely used for front-end development. It is a popular choice for web development due to its versatility, ease of use, and support for a variety of frameworks and libraries.</w:t>
+      </w:r>
+    </w:p>
+    <w:p>
+      <w:pPr>
+        <w:spacing w:line="360" w:lineRule="auto"/>
+        <w:jc w:val="both"/>
+        <w:rPr>
+          <w:color w:val="D1D5DB"/>
+          <w:sz w:val="24"/>
+          <w:szCs w:val="24"/>
+        </w:rPr>
+      </w:pPr>
+      <w:r>
+        <w:t>Python</w:t>
+      </w:r>
+      <w:r>
+        <w:t xml:space="preserve"> -</w:t>
+      </w:r>
+      <w:r>
+        <w:t xml:space="preserve"> Python is a high-level, interpreted programming language that is widely used for a variety of applications, including back-end development, data analysis, machine learning, and more. It is a popular choice due to its simplicity, readability, and large community of users.</w:t>
+      </w:r>
+    </w:p>
+    <w:p>
+      <w:pPr>
+        <w:spacing w:line="360" w:lineRule="auto"/>
+        <w:jc w:val="both"/>
+      </w:pPr>
+      <w:r>
+        <w:rPr>
+          <w:b/>
+          <w:bCs/>
+        </w:rPr>
+        <w:t>Platform</w:t>
+      </w:r>
+      <w:r>
+        <w:t xml:space="preserve">: </w:t>
+      </w:r>
+    </w:p>
+    <w:p>
+      <w:pPr>
+        <w:spacing w:line="360" w:lineRule="auto"/>
+        <w:jc w:val="both"/>
+      </w:pPr>
+      <w:r>
+        <w:rPr>
+          <w:i/>
+          <w:iCs/>
+        </w:rPr>
+        <w:t>React Native</w:t>
+      </w:r>
+      <w:r>
+        <w:t xml:space="preserve"> -</w:t>
+      </w:r>
+      <w:r>
+        <w:t xml:space="preserve"> React Native is a platform that allows developers to build native mobile applications using JavaScript and React. It is a popular choice for building cross-platform mobile applications because it provides a consistent user experience across different platforms and allows for easy code sharing between iOS and Android.</w:t>
+      </w:r>
+    </w:p>
+    <w:p>
+      <w:pPr>
+        <w:spacing w:line="360" w:lineRule="auto"/>
+        <w:jc w:val="both"/>
+      </w:pPr>
+      <w:r>
+        <w:rPr>
+          <w:b/>
+          <w:bCs/>
+        </w:rPr>
+        <w:t>Framework</w:t>
+      </w:r>
+      <w:r>
+        <w:t xml:space="preserve">: </w:t>
+      </w:r>
+    </w:p>
+    <w:p>
+      <w:pPr>
+        <w:spacing w:line="360" w:lineRule="auto"/>
+        <w:jc w:val="both"/>
+      </w:pPr>
+      <w:r>
+        <w:rPr>
+          <w:i/>
+          <w:iCs/>
+        </w:rPr>
+        <w:t>Django</w:t>
+      </w:r>
+      <w:r>
+        <w:t xml:space="preserve"> - </w:t>
+      </w:r>
+      <w:r>
+        <w:t>Django is a high-level Python web framework that allows developers to quickly build web applications with minimal overhead. It provides a built-in administrative interface, an Object-Relational Mapping (ORM) system for database management, and a robust security framework, making it an ideal choice for back-end development.</w:t>
+      </w:r>
+    </w:p>
+    <w:p>
+      <w:pPr>
+        <w:spacing w:line="360" w:lineRule="auto"/>
+        <w:jc w:val="both"/>
+      </w:pPr>
+      <w:r>
+        <w:rPr>
+          <w:b/>
+          <w:bCs/>
+        </w:rPr>
+        <w:t>Database Management System</w:t>
+      </w:r>
+      <w:r>
+        <w:t xml:space="preserve">: </w:t>
+      </w:r>
+    </w:p>
+    <w:p>
+      <w:pPr>
+        <w:spacing w:line="360" w:lineRule="auto"/>
+        <w:jc w:val="both"/>
+      </w:pPr>
+      <w:r>
+        <w:rPr>
+          <w:i/>
+          <w:iCs/>
+        </w:rPr>
+        <w:t>SQL</w:t>
+      </w:r>
+      <w:r>
+        <w:t xml:space="preserve"> - </w:t>
+      </w:r>
+      <w:r>
+        <w:t>SQL</w:t>
+      </w:r>
+      <w:r>
+        <w:t xml:space="preserve"> (built-in with Django) Django comes with a built-in SQL database management system that provides a simple and efficient way to store and manage data. The built-in SQL database management system eliminates the need for a separate database management system, making it a convenient choice for developers.</w:t>
+      </w:r>
+    </w:p>
+    <w:p>
+      <w:pPr>
+        <w:spacing w:line="360" w:lineRule="auto"/>
+        <w:jc w:val="both"/>
+        <w:rPr>
+          <w:b/>
+          <w:bCs/>
+        </w:rPr>
+      </w:pPr>
+      <w:r>
+        <w:rPr>
+          <w:b/>
+          <w:bCs/>
+        </w:rPr>
+        <w:t xml:space="preserve">Integrated Development Environment (IDE): </w:t>
+      </w:r>
+    </w:p>
+    <w:p>
+      <w:pPr>
+        <w:spacing w:line="360" w:lineRule="auto"/>
+        <w:jc w:val="both"/>
+      </w:pPr>
+      <w:r>
+        <w:rPr>
+          <w:i/>
+          <w:iCs/>
+        </w:rPr>
+        <w:t>Visual Studio Code</w:t>
+      </w:r>
+      <w:r>
+        <w:t xml:space="preserve"> -</w:t>
+      </w:r>
+      <w:r>
+        <w:t xml:space="preserve"> Visual Studio Code is a popular, free, and open-source code editor that supports a wide range of programming languages and has a large community of users. It provides a robust set of features, including code highlighting, code completion, and integrated debugging, making it a convenient choice for developers.</w:t>
+      </w:r>
+    </w:p>
+    <w:p>
+      <w:pPr>
+        <w:spacing w:line="360" w:lineRule="auto"/>
+        <w:jc w:val="both"/>
+      </w:pPr>
+      <w:r>
+        <w:lastRenderedPageBreak/>
+        <w:t>The motivation behind selecting these technologies is that they are widely used, well-supported, and provide a robust set of features that make it easier to develop and maintain the project. Additionally, these technologies are well-suited for the project requirements, providing the necessary functionality, scalability, and ease of use for front-end and back-end development, database management, and code editing.</w:t>
+      </w:r>
+    </w:p>
+    <w:p>
+      <w:pPr>
+        <w:spacing w:after="0" w:line="360" w:lineRule="auto"/>
+        <w:jc w:val="both"/>
+        <w:rPr>
+          <w:rFonts w:ascii="Calibri" w:eastAsia="Calibri" w:hAnsi="Calibri" w:cs="Calibri"/>
+          <w:color w:val="000000"/>
+        </w:rPr>
+      </w:pPr>
+      <w:r>
+        <w:rPr>
+          <w:rFonts w:ascii="Calibri" w:eastAsia="Calibri" w:hAnsi="Calibri" w:cs="Calibri"/>
+          <w:color w:val="000000"/>
+        </w:rPr>
+        <w:br w:type="page"/>
+      </w:r>
+    </w:p>
+    <w:p>
+      <w:pPr>
+        <w:pStyle w:val="Heading3"/>
+      </w:pPr>
+      <w:r>
+        <w:lastRenderedPageBreak/>
+        <w:t>REQUIREMENT ANALYSIS</w:t>
+      </w:r>
+    </w:p>
+    <w:p/>
+    <w:p>
+      <w:pPr>
+        <w:spacing w:after="0" w:line="360" w:lineRule="auto"/>
+        <w:jc w:val="both"/>
+        <w:rPr>
+          <w:rFonts w:ascii="Calibri" w:eastAsia="Calibri" w:hAnsi="Calibri" w:cs="Calibri"/>
+          <w:color w:val="000000"/>
+        </w:rPr>
+      </w:pPr>
       <w:r>
         <w:rPr>
           <w:rFonts w:ascii="Calibri" w:eastAsia="Calibri" w:hAnsi="Calibri" w:cs="Calibri"/>
@@ -3058,151 +4721,9 @@
           <w:sz w:val="32"/>
           <w:szCs w:val="32"/>
         </w:rPr>
-        <w:t>Technology Stack</w:t>
-      </w:r>
-    </w:p>
-    <w:p>
-      <w:pPr>
-        <w:spacing w:after="0"/>
-        <w:rPr>
-          <w:rFonts w:ascii="Calibri" w:eastAsia="Calibri" w:hAnsi="Calibri" w:cs="Calibri"/>
-          <w:color w:val="000000"/>
-        </w:rPr>
-      </w:pPr>
-    </w:p>
-    <w:p>
-      <w:pPr>
-        <w:jc w:val="both"/>
-      </w:pPr>
-      <w:r>
-        <w:t>For the project, the following technologies have been selected:</w:t>
-      </w:r>
-    </w:p>
-    <w:p>
-      <w:pPr>
-        <w:jc w:val="both"/>
-      </w:pPr>
-      <w:r>
-        <w:t>Programming Language:</w:t>
-      </w:r>
-    </w:p>
-    <w:p>
-      <w:pPr>
-        <w:jc w:val="both"/>
-        <w:rPr>
-          <w:color w:val="D1D5DB"/>
-          <w:sz w:val="24"/>
-          <w:szCs w:val="24"/>
-        </w:rPr>
-      </w:pPr>
-      <w:r>
-        <w:t>JavaScript: JavaScript is a high-level, dynamic, and interpreted programming language that is widely used for front-end development. It is a popular choice for web development due to its versatility, ease of use, and support for a variety of frameworks and libraries.</w:t>
-      </w:r>
-    </w:p>
-    <w:p>
-      <w:pPr>
-        <w:jc w:val="both"/>
-        <w:rPr>
-          <w:color w:val="D1D5DB"/>
-          <w:sz w:val="24"/>
-          <w:szCs w:val="24"/>
-        </w:rPr>
-      </w:pPr>
-      <w:r>
-        <w:t>Python: Python is a high-level, interpreted programming language that is widely used for a variety of applications, including back-end development, data analysis, machine learning, and more. It is a popular choice due to its simplicity, readability, and large community of users.</w:t>
-      </w:r>
-    </w:p>
-    <w:p>
-      <w:pPr>
-        <w:jc w:val="both"/>
-      </w:pPr>
-      <w:r>
-        <w:t>Platform: React Native React Native is a platform that allows developers to build native mobile applications using JavaScript and React. It is a popular choice for building cross-platform mobile applications because it provides a consistent user experience across different platforms and allows for easy code sharing between iOS and Android.</w:t>
-      </w:r>
-    </w:p>
-    <w:p>
-      <w:pPr>
-        <w:jc w:val="both"/>
-      </w:pPr>
-      <w:r>
-        <w:t>Framework: Django is a high-level Python web framework that allows developers to quickly build web applications with minimal overhead. It provides a built-in administrative interface, an Object-Relational Mapping (ORM) system for database management, and a robust security framework, making it an ideal choice for back-end development.</w:t>
-      </w:r>
-    </w:p>
-    <w:p>
-      <w:pPr>
-        <w:jc w:val="both"/>
-      </w:pPr>
-      <w:r>
-        <w:t>Database Management System: SQL (built-in with Django) Django comes with a built-in SQL database management system that provides a simple and efficient way to store and manage data. The built-in SQL database management system eliminates the need for a separate database management system, making it a convenient choice for developers.</w:t>
-      </w:r>
-    </w:p>
-    <w:p>
-      <w:pPr>
-        <w:jc w:val="both"/>
-      </w:pPr>
-      <w:r>
-        <w:t>Integrated Development Environment (IDE): Visual Studio Code Visual Studio Code is a popular, free, and open-source code editor that supports a wide range of programming languages and has a large community of users. It provides a robust set of features, including code highlighting, code completion, and integrated debugging, making it a convenient choice for developers.</w:t>
-      </w:r>
-    </w:p>
-    <w:p>
-      <w:pPr>
-        <w:jc w:val="both"/>
-      </w:pPr>
-      <w:r>
-        <w:t>The motivation behind selecting these technologies is that they are widely used, well-supported, and provide a robust set of features that make it easier to develop and maintain the project. Additionally, these technologies are well-suited for the project requirements, providing the necessary functionality, scalability, and ease of use for front-end and back-end development, database management, and code editing.</w:t>
-      </w:r>
-    </w:p>
-    <w:p>
-      <w:pPr>
-        <w:spacing w:after="0" w:line="240" w:lineRule="auto"/>
-        <w:rPr>
-          <w:rFonts w:ascii="Calibri" w:eastAsia="Calibri" w:hAnsi="Calibri" w:cs="Calibri"/>
-          <w:color w:val="000000"/>
-        </w:rPr>
-      </w:pPr>
-      <w:r>
-        <w:rPr>
-          <w:rFonts w:ascii="Calibri" w:eastAsia="Calibri" w:hAnsi="Calibri" w:cs="Calibri"/>
-          <w:color w:val="000000"/>
-        </w:rPr>
-        <w:br w:type="page"/>
-      </w:r>
-    </w:p>
-    <w:p>
-      <w:pPr>
-        <w:spacing w:after="0"/>
-        <w:jc w:val="center"/>
-        <w:rPr>
-          <w:rFonts w:ascii="Calibri" w:eastAsia="Calibri" w:hAnsi="Calibri" w:cs="Calibri"/>
-          <w:color w:val="000000"/>
-        </w:rPr>
-      </w:pPr>
-      <w:r>
-        <w:rPr>
-          <w:sz w:val="36"/>
-          <w:szCs w:val="36"/>
-        </w:rPr>
-        <w:lastRenderedPageBreak/>
-        <w:t>REQUIREMENT ANALYSIS</w:t>
-      </w:r>
-    </w:p>
-    <w:p>
-      <w:pPr>
-        <w:spacing w:after="0" w:line="240" w:lineRule="auto"/>
-        <w:rPr>
-          <w:rFonts w:ascii="Calibri" w:eastAsia="Calibri" w:hAnsi="Calibri" w:cs="Calibri"/>
-          <w:color w:val="000000"/>
-        </w:rPr>
-      </w:pPr>
-    </w:p>
-    <w:p>
-      <w:pPr>
-        <w:spacing w:after="0"/>
-        <w:rPr>
-          <w:rFonts w:ascii="Calibri" w:eastAsia="Calibri" w:hAnsi="Calibri" w:cs="Calibri"/>
-          <w:color w:val="000000"/>
-        </w:rPr>
-      </w:pPr>
+        <w:t xml:space="preserve">Use case </w:t>
+      </w:r>
+      <w:proofErr w:type="gramStart"/>
       <w:r>
         <w:rPr>
           <w:rFonts w:ascii="Calibri" w:eastAsia="Calibri" w:hAnsi="Calibri" w:cs="Calibri"/>
@@ -3210,9 +4731,36 @@
           <w:sz w:val="32"/>
           <w:szCs w:val="32"/>
         </w:rPr>
-        <w:t xml:space="preserve">Use case </w:t>
-      </w:r>
-      <w:proofErr w:type="gramStart"/>
+        <w:t>Diagram</w:t>
+      </w:r>
+      <w:proofErr w:type="gramEnd"/>
+    </w:p>
+    <w:p>
+      <w:pPr>
+        <w:spacing w:after="0" w:line="360" w:lineRule="auto"/>
+        <w:jc w:val="both"/>
+        <w:rPr>
+          <w:rFonts w:ascii="Calibri" w:eastAsia="Calibri" w:hAnsi="Calibri" w:cs="Calibri"/>
+          <w:color w:val="000000"/>
+        </w:rPr>
+      </w:pPr>
+      <w:r>
+        <w:rPr>
+          <w:rFonts w:ascii="Calibri" w:eastAsia="Calibri" w:hAnsi="Calibri" w:cs="Calibri"/>
+          <w:color w:val="000000"/>
+        </w:rPr>
+        <w:br w:type="page"/>
+      </w:r>
+    </w:p>
+    <w:p>
+      <w:pPr>
+        <w:spacing w:after="0" w:line="360" w:lineRule="auto"/>
+        <w:jc w:val="both"/>
+        <w:rPr>
+          <w:rFonts w:ascii="Calibri" w:eastAsia="Calibri" w:hAnsi="Calibri" w:cs="Calibri"/>
+          <w:color w:val="000000"/>
+        </w:rPr>
+      </w:pPr>
       <w:r>
         <w:rPr>
           <w:rFonts w:ascii="Calibri" w:eastAsia="Calibri" w:hAnsi="Calibri" w:cs="Calibri"/>
@@ -3220,13 +4768,14 @@
           <w:sz w:val="32"/>
           <w:szCs w:val="32"/>
         </w:rPr>
-        <w:t>Diagram</w:t>
-      </w:r>
-      <w:proofErr w:type="gramEnd"/>
+        <w:lastRenderedPageBreak/>
+        <w:t>Activity Diagram</w:t>
+      </w:r>
     </w:p>
     <w:p>
       <w:pPr>
-        <w:spacing w:after="0" w:line="240" w:lineRule="auto"/>
+        <w:spacing w:after="0" w:line="360" w:lineRule="auto"/>
+        <w:jc w:val="both"/>
         <w:rPr>
           <w:rFonts w:ascii="Calibri" w:eastAsia="Calibri" w:hAnsi="Calibri" w:cs="Calibri"/>
           <w:color w:val="000000"/>
@@ -3242,16 +4791,18 @@
     </w:p>
     <w:p>
       <w:pPr>
-        <w:spacing w:after="0" w:line="240" w:lineRule="auto"/>
-        <w:rPr>
-          <w:rFonts w:ascii="Calibri" w:eastAsia="Calibri" w:hAnsi="Calibri" w:cs="Calibri"/>
-          <w:color w:val="000000"/>
-        </w:rPr>
-      </w:pPr>
+        <w:pStyle w:val="Heading3"/>
+      </w:pPr>
+      <w:r>
+        <w:lastRenderedPageBreak/>
+        <w:t>DESIGN</w:t>
+      </w:r>
     </w:p>
+    <w:p/>
     <w:p>
       <w:pPr>
-        <w:spacing w:after="0"/>
+        <w:spacing w:after="0" w:line="360" w:lineRule="auto"/>
+        <w:jc w:val="both"/>
         <w:rPr>
           <w:rFonts w:ascii="Calibri" w:eastAsia="Calibri" w:hAnsi="Calibri" w:cs="Calibri"/>
           <w:color w:val="000000"/>
@@ -3264,8 +4815,45 @@
           <w:sz w:val="32"/>
           <w:szCs w:val="32"/>
         </w:rPr>
-        <w:t>Activity</w:t>
-      </w:r>
+        <w:t>Wireframes</w:t>
+      </w:r>
+    </w:p>
+    <w:p>
+      <w:pPr>
+        <w:spacing w:after="0" w:line="360" w:lineRule="auto"/>
+        <w:jc w:val="both"/>
+        <w:rPr>
+          <w:rFonts w:ascii="Calibri" w:eastAsia="Calibri" w:hAnsi="Calibri" w:cs="Calibri"/>
+          <w:color w:val="000000"/>
+        </w:rPr>
+      </w:pPr>
+    </w:p>
+    <w:p>
+      <w:pPr>
+        <w:spacing w:after="0" w:line="360" w:lineRule="auto"/>
+        <w:jc w:val="both"/>
+        <w:rPr>
+          <w:rFonts w:ascii="Calibri" w:eastAsia="Calibri" w:hAnsi="Calibri" w:cs="Calibri"/>
+          <w:color w:val="000000"/>
+        </w:rPr>
+      </w:pPr>
+      <w:r>
+        <w:rPr>
+          <w:rFonts w:ascii="Calibri" w:eastAsia="Calibri" w:hAnsi="Calibri" w:cs="Calibri"/>
+          <w:color w:val="000000"/>
+        </w:rPr>
+        <w:br w:type="page"/>
+      </w:r>
+    </w:p>
+    <w:p>
+      <w:pPr>
+        <w:spacing w:after="0" w:line="360" w:lineRule="auto"/>
+        <w:jc w:val="both"/>
+        <w:rPr>
+          <w:rFonts w:ascii="Calibri" w:eastAsia="Calibri" w:hAnsi="Calibri" w:cs="Calibri"/>
+          <w:color w:val="000000"/>
+        </w:rPr>
+      </w:pPr>
       <w:r>
         <w:rPr>
           <w:rFonts w:ascii="Calibri" w:eastAsia="Calibri" w:hAnsi="Calibri" w:cs="Calibri"/>
@@ -3273,69 +4861,41 @@
           <w:sz w:val="32"/>
           <w:szCs w:val="32"/>
         </w:rPr>
-        <w:t xml:space="preserve"> Diagram</w:t>
+        <w:lastRenderedPageBreak/>
+        <w:t>User Interface (UI) Mock-ups</w:t>
       </w:r>
     </w:p>
     <w:p>
       <w:pPr>
-        <w:spacing w:after="0" w:line="240" w:lineRule="auto"/>
+        <w:spacing w:after="0" w:line="360" w:lineRule="auto"/>
+        <w:jc w:val="both"/>
         <w:rPr>
           <w:rFonts w:ascii="Calibri" w:eastAsia="Calibri" w:hAnsi="Calibri" w:cs="Calibri"/>
           <w:color w:val="000000"/>
         </w:rPr>
       </w:pPr>
-      <w:r>
+    </w:p>
+    <w:p>
+      <w:pPr>
+        <w:spacing w:after="0" w:line="360" w:lineRule="auto"/>
+        <w:jc w:val="both"/>
         <w:rPr>
           <w:rFonts w:ascii="Calibri" w:eastAsia="Calibri" w:hAnsi="Calibri" w:cs="Calibri"/>
           <w:color w:val="000000"/>
         </w:rPr>
+      </w:pPr>
+      <w:r>
+        <w:rPr>
+          <w:rFonts w:ascii="Calibri" w:eastAsia="Calibri" w:hAnsi="Calibri" w:cs="Calibri"/>
+          <w:color w:val="000000"/>
+        </w:rPr>
         <w:br w:type="page"/>
       </w:r>
     </w:p>
     <w:p>
       <w:pPr>
-        <w:spacing w:after="0"/>
-        <w:jc w:val="center"/>
-        <w:rPr>
-          <w:rFonts w:ascii="Calibri" w:eastAsia="Calibri" w:hAnsi="Calibri" w:cs="Calibri"/>
-          <w:color w:val="000000"/>
-        </w:rPr>
-      </w:pPr>
-      <w:r>
-        <w:rPr>
-          <w:sz w:val="36"/>
-          <w:szCs w:val="36"/>
-        </w:rPr>
-        <w:lastRenderedPageBreak/>
-        <w:t>D</w:t>
-      </w:r>
-      <w:r>
-        <w:rPr>
-          <w:sz w:val="36"/>
-          <w:szCs w:val="36"/>
-        </w:rPr>
-        <w:t>E</w:t>
-      </w:r>
-      <w:r>
-        <w:rPr>
-          <w:sz w:val="36"/>
-          <w:szCs w:val="36"/>
-        </w:rPr>
-        <w:t>SIGN</w:t>
-      </w:r>
-    </w:p>
-    <w:p>
-      <w:pPr>
-        <w:spacing w:after="0" w:line="240" w:lineRule="auto"/>
-        <w:rPr>
-          <w:rFonts w:ascii="Calibri" w:eastAsia="Calibri" w:hAnsi="Calibri" w:cs="Calibri"/>
-          <w:color w:val="000000"/>
-        </w:rPr>
-      </w:pPr>
-    </w:p>
-    <w:p>
-      <w:pPr>
-        <w:spacing w:after="0"/>
+        <w:spacing w:after="0" w:line="360" w:lineRule="auto"/>
+        <w:jc w:val="both"/>
         <w:rPr>
           <w:rFonts w:ascii="Calibri" w:eastAsia="Calibri" w:hAnsi="Calibri" w:cs="Calibri"/>
           <w:color w:val="000000"/>
@@ -3348,12 +4908,14 @@
           <w:sz w:val="32"/>
           <w:szCs w:val="32"/>
         </w:rPr>
-        <w:t>Wireframes</w:t>
+        <w:lastRenderedPageBreak/>
+        <w:t>Mock-ups Evaluation</w:t>
       </w:r>
     </w:p>
     <w:p>
       <w:pPr>
-        <w:spacing w:after="0"/>
+        <w:spacing w:after="0" w:line="360" w:lineRule="auto"/>
+        <w:jc w:val="both"/>
         <w:rPr>
           <w:rFonts w:ascii="Calibri" w:eastAsia="Calibri" w:hAnsi="Calibri" w:cs="Calibri"/>
           <w:color w:val="000000"/>
@@ -3362,7 +4924,8 @@
     </w:p>
     <w:p>
       <w:pPr>
-        <w:spacing w:after="0" w:line="240" w:lineRule="auto"/>
+        <w:spacing w:after="0" w:line="360" w:lineRule="auto"/>
+        <w:jc w:val="both"/>
         <w:rPr>
           <w:rFonts w:ascii="Calibri" w:eastAsia="Calibri" w:hAnsi="Calibri" w:cs="Calibri"/>
           <w:color w:val="000000"/>
@@ -3378,147 +4941,42 @@
     </w:p>
     <w:p>
       <w:pPr>
-        <w:spacing w:after="0"/>
+        <w:pStyle w:val="Heading3"/>
         <w:rPr>
           <w:rFonts w:ascii="Calibri" w:eastAsia="Calibri" w:hAnsi="Calibri" w:cs="Calibri"/>
           <w:color w:val="000000"/>
         </w:rPr>
       </w:pPr>
       <w:r>
+        <w:lastRenderedPageBreak/>
+        <w:t>REFLECTION</w:t>
+      </w:r>
+    </w:p>
+    <w:p>
+      <w:pPr>
+        <w:spacing w:after="0" w:line="360" w:lineRule="auto"/>
+        <w:jc w:val="both"/>
         <w:rPr>
           <w:rFonts w:ascii="Calibri" w:eastAsia="Calibri" w:hAnsi="Calibri" w:cs="Calibri"/>
           <w:color w:val="000000"/>
-          <w:sz w:val="32"/>
-          <w:szCs w:val="32"/>
-        </w:rPr>
-        <w:lastRenderedPageBreak/>
-        <w:t>User Interface (UI) Mock-ups</w:t>
-      </w:r>
+        </w:rPr>
+      </w:pPr>
     </w:p>
     <w:p>
       <w:pPr>
-        <w:spacing w:after="0"/>
+        <w:spacing w:after="0" w:line="360" w:lineRule="auto"/>
+        <w:jc w:val="both"/>
         <w:rPr>
           <w:rFonts w:ascii="Calibri" w:eastAsia="Calibri" w:hAnsi="Calibri" w:cs="Calibri"/>
           <w:color w:val="000000"/>
         </w:rPr>
       </w:pPr>
     </w:p>
-    <w:p>
-      <w:pPr>
-        <w:spacing w:after="0" w:line="240" w:lineRule="auto"/>
-        <w:rPr>
-          <w:rFonts w:ascii="Calibri" w:eastAsia="Calibri" w:hAnsi="Calibri" w:cs="Calibri"/>
-          <w:color w:val="000000"/>
-        </w:rPr>
-      </w:pPr>
-      <w:r>
-        <w:rPr>
-          <w:rFonts w:ascii="Calibri" w:eastAsia="Calibri" w:hAnsi="Calibri" w:cs="Calibri"/>
-          <w:color w:val="000000"/>
-        </w:rPr>
-        <w:br w:type="page"/>
-      </w:r>
-    </w:p>
-    <w:p>
-      <w:pPr>
-        <w:spacing w:after="0"/>
-        <w:rPr>
-          <w:rFonts w:ascii="Calibri" w:eastAsia="Calibri" w:hAnsi="Calibri" w:cs="Calibri"/>
-          <w:color w:val="000000"/>
-        </w:rPr>
-      </w:pPr>
-      <w:r>
-        <w:rPr>
-          <w:rFonts w:ascii="Calibri" w:eastAsia="Calibri" w:hAnsi="Calibri" w:cs="Calibri"/>
-          <w:color w:val="000000"/>
-          <w:sz w:val="32"/>
-          <w:szCs w:val="32"/>
-        </w:rPr>
-        <w:lastRenderedPageBreak/>
-        <w:t>Mock-ups Evaluation</w:t>
-      </w:r>
-    </w:p>
-    <w:p>
-      <w:pPr>
-        <w:spacing w:after="0"/>
-        <w:rPr>
-          <w:rFonts w:ascii="Calibri" w:eastAsia="Calibri" w:hAnsi="Calibri" w:cs="Calibri"/>
-          <w:color w:val="000000"/>
-        </w:rPr>
-      </w:pPr>
-    </w:p>
-    <w:p>
-      <w:pPr>
-        <w:spacing w:after="0" w:line="240" w:lineRule="auto"/>
-        <w:rPr>
-          <w:rFonts w:ascii="Calibri" w:eastAsia="Calibri" w:hAnsi="Calibri" w:cs="Calibri"/>
-          <w:color w:val="000000"/>
-        </w:rPr>
-      </w:pPr>
-      <w:r>
-        <w:rPr>
-          <w:rFonts w:ascii="Calibri" w:eastAsia="Calibri" w:hAnsi="Calibri" w:cs="Calibri"/>
-          <w:color w:val="000000"/>
-        </w:rPr>
-        <w:br w:type="page"/>
-      </w:r>
-    </w:p>
-    <w:p>
-      <w:pPr>
-        <w:spacing w:after="0"/>
-        <w:jc w:val="center"/>
-        <w:rPr>
-          <w:rFonts w:ascii="Calibri" w:eastAsia="Calibri" w:hAnsi="Calibri" w:cs="Calibri"/>
-          <w:color w:val="000000"/>
-        </w:rPr>
-      </w:pPr>
-      <w:r>
-        <w:rPr>
-          <w:sz w:val="36"/>
-          <w:szCs w:val="36"/>
-        </w:rPr>
-        <w:lastRenderedPageBreak/>
-        <w:t>R</w:t>
-      </w:r>
-      <w:r>
-        <w:rPr>
-          <w:sz w:val="36"/>
-          <w:szCs w:val="36"/>
-        </w:rPr>
-        <w:t>E</w:t>
-      </w:r>
-      <w:r>
-        <w:rPr>
-          <w:sz w:val="36"/>
-          <w:szCs w:val="36"/>
-        </w:rPr>
-        <w:t>FLECTION</w:t>
-      </w:r>
-    </w:p>
-    <w:p>
-      <w:pPr>
-        <w:spacing w:after="0"/>
-        <w:rPr>
-          <w:rFonts w:ascii="Calibri" w:eastAsia="Calibri" w:hAnsi="Calibri" w:cs="Calibri"/>
-          <w:color w:val="000000"/>
-        </w:rPr>
-      </w:pPr>
-    </w:p>
-    <w:p>
-      <w:pPr>
-        <w:spacing w:after="0" w:line="240" w:lineRule="auto"/>
-        <w:rPr>
-          <w:rFonts w:ascii="Calibri" w:eastAsia="Calibri" w:hAnsi="Calibri" w:cs="Calibri"/>
-          <w:color w:val="000000"/>
-        </w:rPr>
-      </w:pPr>
-    </w:p>
     <w:sectPr>
-      <w:headerReference w:type="default" r:id="rId11"/>
-      <w:footerReference w:type="default" r:id="rId12"/>
-      <w:headerReference w:type="first" r:id="rId13"/>
-      <w:footerReference w:type="first" r:id="rId14"/>
+      <w:headerReference w:type="default" r:id="rId12"/>
+      <w:footerReference w:type="default" r:id="rId13"/>
+      <w:headerReference w:type="first" r:id="rId14"/>
+      <w:footerReference w:type="first" r:id="rId15"/>
       <w:pgSz w:w="11906" w:h="16838"/>
       <w:pgMar w:top="1440" w:right="1440" w:bottom="1440" w:left="1440" w:header="624" w:footer="708" w:gutter="0"/>
       <w:pgNumType w:start="0"/>
@@ -4451,15 +5909,7 @@
         <w:sz w:val="16"/>
         <w:szCs w:val="16"/>
       </w:rPr>
-      <w:t>Group</w:t>
-    </w:r>
-    <w:r>
-      <w:rPr>
-        <w:rFonts w:cstheme="minorHAnsi"/>
-        <w:sz w:val="16"/>
-        <w:szCs w:val="16"/>
-      </w:rPr>
-      <w:t xml:space="preserve"> N</w:t>
+      <w:t>Group N</w:t>
     </w:r>
     <w:r>
       <w:rPr>
@@ -4722,6 +6172,119 @@
 <file path=word/numbering.xml><?xml version="1.0" encoding="utf-8"?>
 <w:numbering xmlns:wpc="http://schemas.microsoft.com/office/word/2010/wordprocessingCanvas" xmlns:cx="http://schemas.microsoft.com/office/drawing/2014/chartex" xmlns:cx1="http://schemas.microsoft.com/office/drawing/2015/9/8/chartex" xmlns:cx2="http://schemas.microsoft.com/office/drawing/2015/10/21/chartex" xmlns:cx3="http://schemas.microsoft.com/office/drawing/2016/5/9/chartex" xmlns:cx4="http://schemas.microsoft.com/office/drawing/2016/5/10/chartex" xmlns:cx5="http://schemas.microsoft.com/office/drawing/2016/5/11/chartex" xmlns:cx6="http://schemas.microsoft.com/office/drawing/2016/5/12/chartex" xmlns:cx7="http://schemas.microsoft.com/office/drawing/2016/5/13/chartex" xmlns:cx8="http://schemas.microsoft.com/office/drawing/2016/5/14/chartex" xmlns:mc="http://schemas.openxmlformats.org/markup-compatibility/2006" xmlns:aink="http://schemas.microsoft.com/office/drawing/2016/ink" xmlns:am3d="http://schemas.microsoft.com/office/drawing/2017/model3d" xmlns:o="urn:schemas-microsoft-com:office:office" xmlns:oel="http://schemas.microsoft.com/office/2019/extlst" xmlns:r="http://schemas.openxmlformats.org/officeDocument/2006/relationships" xmlns:m="http://schemas.openxmlformats.org/officeDocument/2006/math" xmlns:v="urn:schemas-microsoft-com:vml" xmlns:wp14="http://schemas.microsoft.com/office/word/2010/wordprocessingDrawing" xmlns:wp="http://schemas.openxmlformats.org/drawingml/2006/wordprocessingDrawing" xmlns:w10="urn:schemas-microsoft-com:office:word" xmlns:w="http://schemas.openxmlformats.org/wordprocessingml/2006/main" xmlns:w14="http://schemas.microsoft.com/office/word/2010/wordml" xmlns:w15="http://schemas.microsoft.com/office/word/2012/wordml" xmlns:w16cex="http://schemas.microsoft.com/office/word/2018/wordml/cex" xmlns:w16cid="http://schemas.microsoft.com/office/word/2016/wordml/cid" xmlns:w16="http://schemas.microsoft.com/office/word/2018/wordml" xmlns:w16sdtdh="http://schemas.microsoft.com/office/word/2020/wordml/sdtdatahash" xmlns:w16se="http://schemas.microsoft.com/office/word/2015/wordml/symex" xmlns:wpg="http://schemas.microsoft.com/office/word/2010/wordprocessingGroup" xmlns:wpi="http://schemas.microsoft.com/office/word/2010/wordprocessingInk" xmlns:wne="http://schemas.microsoft.com/office/word/2006/wordml" xmlns:wps="http://schemas.microsoft.com/office/word/2010/wordprocessingShape" mc:Ignorable="w14 w15 w16se w16cid w16 w16cex w16sdtdh wp14">
   <w:abstractNum w:abstractNumId="0" w15:restartNumberingAfterBreak="0">
+    <w:nsid w:val="07C2551C"/>
+    <w:multiLevelType w:val="hybridMultilevel"/>
+    <w:tmpl w:val="BB7E7954"/>
+    <w:lvl w:ilvl="0" w:tplc="14090001">
+      <w:start w:val="1"/>
+      <w:numFmt w:val="bullet"/>
+      <w:lvlText w:val=""/>
+      <w:lvlJc w:val="left"/>
+      <w:pPr>
+        <w:ind w:left="720" w:hanging="360"/>
+      </w:pPr>
+      <w:rPr>
+        <w:rFonts w:ascii="Symbol" w:hAnsi="Symbol" w:hint="default"/>
+      </w:rPr>
+    </w:lvl>
+    <w:lvl w:ilvl="1" w:tplc="14090003">
+      <w:start w:val="1"/>
+      <w:numFmt w:val="bullet"/>
+      <w:lvlText w:val="o"/>
+      <w:lvlJc w:val="left"/>
+      <w:pPr>
+        <w:ind w:left="1440" w:hanging="360"/>
+      </w:pPr>
+      <w:rPr>
+        <w:rFonts w:ascii="Courier New" w:hAnsi="Courier New" w:cs="Courier New" w:hint="default"/>
+      </w:rPr>
+    </w:lvl>
+    <w:lvl w:ilvl="2" w:tplc="14090005">
+      <w:start w:val="1"/>
+      <w:numFmt w:val="bullet"/>
+      <w:lvlText w:val=""/>
+      <w:lvlJc w:val="left"/>
+      <w:pPr>
+        <w:ind w:left="2160" w:hanging="360"/>
+      </w:pPr>
+      <w:rPr>
+        <w:rFonts w:ascii="Wingdings" w:hAnsi="Wingdings" w:hint="default"/>
+      </w:rPr>
+    </w:lvl>
+    <w:lvl w:ilvl="3" w:tplc="14090001">
+      <w:start w:val="1"/>
+      <w:numFmt w:val="bullet"/>
+      <w:lvlText w:val=""/>
+      <w:lvlJc w:val="left"/>
+      <w:pPr>
+        <w:ind w:left="2880" w:hanging="360"/>
+      </w:pPr>
+      <w:rPr>
+        <w:rFonts w:ascii="Symbol" w:hAnsi="Symbol" w:hint="default"/>
+      </w:rPr>
+    </w:lvl>
+    <w:lvl w:ilvl="4" w:tplc="14090003">
+      <w:start w:val="1"/>
+      <w:numFmt w:val="bullet"/>
+      <w:lvlText w:val="o"/>
+      <w:lvlJc w:val="left"/>
+      <w:pPr>
+        <w:ind w:left="3600" w:hanging="360"/>
+      </w:pPr>
+      <w:rPr>
+        <w:rFonts w:ascii="Courier New" w:hAnsi="Courier New" w:cs="Courier New" w:hint="default"/>
+      </w:rPr>
+    </w:lvl>
+    <w:lvl w:ilvl="5" w:tplc="14090005">
+      <w:start w:val="1"/>
+      <w:numFmt w:val="bullet"/>
+      <w:lvlText w:val=""/>
+      <w:lvlJc w:val="left"/>
+      <w:pPr>
+        <w:ind w:left="4320" w:hanging="360"/>
+      </w:pPr>
+      <w:rPr>
+        <w:rFonts w:ascii="Wingdings" w:hAnsi="Wingdings" w:hint="default"/>
+      </w:rPr>
+    </w:lvl>
+    <w:lvl w:ilvl="6" w:tplc="14090001">
+      <w:start w:val="1"/>
+      <w:numFmt w:val="bullet"/>
+      <w:lvlText w:val=""/>
+      <w:lvlJc w:val="left"/>
+      <w:pPr>
+        <w:ind w:left="5040" w:hanging="360"/>
+      </w:pPr>
+      <w:rPr>
+        <w:rFonts w:ascii="Symbol" w:hAnsi="Symbol" w:hint="default"/>
+      </w:rPr>
+    </w:lvl>
+    <w:lvl w:ilvl="7" w:tplc="14090003">
+      <w:start w:val="1"/>
+      <w:numFmt w:val="bullet"/>
+      <w:lvlText w:val="o"/>
+      <w:lvlJc w:val="left"/>
+      <w:pPr>
+        <w:ind w:left="5760" w:hanging="360"/>
+      </w:pPr>
+      <w:rPr>
+        <w:rFonts w:ascii="Courier New" w:hAnsi="Courier New" w:cs="Courier New" w:hint="default"/>
+      </w:rPr>
+    </w:lvl>
+    <w:lvl w:ilvl="8" w:tplc="14090005">
+      <w:start w:val="1"/>
+      <w:numFmt w:val="bullet"/>
+      <w:lvlText w:val=""/>
+      <w:lvlJc w:val="left"/>
+      <w:pPr>
+        <w:ind w:left="6480" w:hanging="360"/>
+      </w:pPr>
+      <w:rPr>
+        <w:rFonts w:ascii="Wingdings" w:hAnsi="Wingdings" w:hint="default"/>
+      </w:rPr>
+    </w:lvl>
+  </w:abstractNum>
+  <w:abstractNum w:abstractNumId="1" w15:restartNumberingAfterBreak="0">
     <w:nsid w:val="1541C276"/>
     <w:multiLevelType w:val="multilevel"/>
     <w:tmpl w:val="356E1AFC"/>
@@ -4845,7 +6408,345 @@
       </w:pPr>
     </w:lvl>
   </w:abstractNum>
-  <w:abstractNum w:abstractNumId="1" w15:restartNumberingAfterBreak="0">
+  <w:abstractNum w:abstractNumId="2" w15:restartNumberingAfterBreak="0">
+    <w:nsid w:val="1A142B99"/>
+    <w:multiLevelType w:val="hybridMultilevel"/>
+    <w:tmpl w:val="36D4F09E"/>
+    <w:lvl w:ilvl="0" w:tplc="692A064E">
+      <w:numFmt w:val="bullet"/>
+      <w:lvlText w:val=""/>
+      <w:lvlJc w:val="left"/>
+      <w:pPr>
+        <w:ind w:left="720" w:hanging="360"/>
+      </w:pPr>
+      <w:rPr>
+        <w:rFonts w:ascii="Wingdings" w:eastAsiaTheme="minorHAnsi" w:hAnsi="Wingdings" w:cstheme="minorBidi" w:hint="default"/>
+      </w:rPr>
+    </w:lvl>
+    <w:lvl w:ilvl="1" w:tplc="14090003" w:tentative="1">
+      <w:start w:val="1"/>
+      <w:numFmt w:val="bullet"/>
+      <w:lvlText w:val="o"/>
+      <w:lvlJc w:val="left"/>
+      <w:pPr>
+        <w:ind w:left="1440" w:hanging="360"/>
+      </w:pPr>
+      <w:rPr>
+        <w:rFonts w:ascii="Courier New" w:hAnsi="Courier New" w:cs="Courier New" w:hint="default"/>
+      </w:rPr>
+    </w:lvl>
+    <w:lvl w:ilvl="2" w:tplc="14090005" w:tentative="1">
+      <w:start w:val="1"/>
+      <w:numFmt w:val="bullet"/>
+      <w:lvlText w:val=""/>
+      <w:lvlJc w:val="left"/>
+      <w:pPr>
+        <w:ind w:left="2160" w:hanging="360"/>
+      </w:pPr>
+      <w:rPr>
+        <w:rFonts w:ascii="Wingdings" w:hAnsi="Wingdings" w:hint="default"/>
+      </w:rPr>
+    </w:lvl>
+    <w:lvl w:ilvl="3" w:tplc="14090001" w:tentative="1">
+      <w:start w:val="1"/>
+      <w:numFmt w:val="bullet"/>
+      <w:lvlText w:val=""/>
+      <w:lvlJc w:val="left"/>
+      <w:pPr>
+        <w:ind w:left="2880" w:hanging="360"/>
+      </w:pPr>
+      <w:rPr>
+        <w:rFonts w:ascii="Symbol" w:hAnsi="Symbol" w:hint="default"/>
+      </w:rPr>
+    </w:lvl>
+    <w:lvl w:ilvl="4" w:tplc="14090003" w:tentative="1">
+      <w:start w:val="1"/>
+      <w:numFmt w:val="bullet"/>
+      <w:lvlText w:val="o"/>
+      <w:lvlJc w:val="left"/>
+      <w:pPr>
+        <w:ind w:left="3600" w:hanging="360"/>
+      </w:pPr>
+      <w:rPr>
+        <w:rFonts w:ascii="Courier New" w:hAnsi="Courier New" w:cs="Courier New" w:hint="default"/>
+      </w:rPr>
+    </w:lvl>
+    <w:lvl w:ilvl="5" w:tplc="14090005" w:tentative="1">
+      <w:start w:val="1"/>
+      <w:numFmt w:val="bullet"/>
+      <w:lvlText w:val=""/>
+      <w:lvlJc w:val="left"/>
+      <w:pPr>
+        <w:ind w:left="4320" w:hanging="360"/>
+      </w:pPr>
+      <w:rPr>
+        <w:rFonts w:ascii="Wingdings" w:hAnsi="Wingdings" w:hint="default"/>
+      </w:rPr>
+    </w:lvl>
+    <w:lvl w:ilvl="6" w:tplc="14090001" w:tentative="1">
+      <w:start w:val="1"/>
+      <w:numFmt w:val="bullet"/>
+      <w:lvlText w:val=""/>
+      <w:lvlJc w:val="left"/>
+      <w:pPr>
+        <w:ind w:left="5040" w:hanging="360"/>
+      </w:pPr>
+      <w:rPr>
+        <w:rFonts w:ascii="Symbol" w:hAnsi="Symbol" w:hint="default"/>
+      </w:rPr>
+    </w:lvl>
+    <w:lvl w:ilvl="7" w:tplc="14090003" w:tentative="1">
+      <w:start w:val="1"/>
+      <w:numFmt w:val="bullet"/>
+      <w:lvlText w:val="o"/>
+      <w:lvlJc w:val="left"/>
+      <w:pPr>
+        <w:ind w:left="5760" w:hanging="360"/>
+      </w:pPr>
+      <w:rPr>
+        <w:rFonts w:ascii="Courier New" w:hAnsi="Courier New" w:cs="Courier New" w:hint="default"/>
+      </w:rPr>
+    </w:lvl>
+    <w:lvl w:ilvl="8" w:tplc="14090005" w:tentative="1">
+      <w:start w:val="1"/>
+      <w:numFmt w:val="bullet"/>
+      <w:lvlText w:val=""/>
+      <w:lvlJc w:val="left"/>
+      <w:pPr>
+        <w:ind w:left="6480" w:hanging="360"/>
+      </w:pPr>
+      <w:rPr>
+        <w:rFonts w:ascii="Wingdings" w:hAnsi="Wingdings" w:hint="default"/>
+      </w:rPr>
+    </w:lvl>
+  </w:abstractNum>
+  <w:abstractNum w:abstractNumId="3" w15:restartNumberingAfterBreak="0">
+    <w:nsid w:val="2457563B"/>
+    <w:multiLevelType w:val="hybridMultilevel"/>
+    <w:tmpl w:val="A1720DB4"/>
+    <w:lvl w:ilvl="0" w:tplc="14090001">
+      <w:start w:val="1"/>
+      <w:numFmt w:val="bullet"/>
+      <w:lvlText w:val=""/>
+      <w:lvlJc w:val="left"/>
+      <w:pPr>
+        <w:ind w:left="720" w:hanging="360"/>
+      </w:pPr>
+      <w:rPr>
+        <w:rFonts w:ascii="Symbol" w:hAnsi="Symbol" w:hint="default"/>
+      </w:rPr>
+    </w:lvl>
+    <w:lvl w:ilvl="1" w:tplc="14090003">
+      <w:start w:val="1"/>
+      <w:numFmt w:val="bullet"/>
+      <w:lvlText w:val="o"/>
+      <w:lvlJc w:val="left"/>
+      <w:pPr>
+        <w:ind w:left="1440" w:hanging="360"/>
+      </w:pPr>
+      <w:rPr>
+        <w:rFonts w:ascii="Courier New" w:hAnsi="Courier New" w:cs="Courier New" w:hint="default"/>
+      </w:rPr>
+    </w:lvl>
+    <w:lvl w:ilvl="2" w:tplc="14090005">
+      <w:start w:val="1"/>
+      <w:numFmt w:val="bullet"/>
+      <w:lvlText w:val=""/>
+      <w:lvlJc w:val="left"/>
+      <w:pPr>
+        <w:ind w:left="2160" w:hanging="360"/>
+      </w:pPr>
+      <w:rPr>
+        <w:rFonts w:ascii="Wingdings" w:hAnsi="Wingdings" w:hint="default"/>
+      </w:rPr>
+    </w:lvl>
+    <w:lvl w:ilvl="3" w:tplc="14090001">
+      <w:start w:val="1"/>
+      <w:numFmt w:val="bullet"/>
+      <w:lvlText w:val=""/>
+      <w:lvlJc w:val="left"/>
+      <w:pPr>
+        <w:ind w:left="2880" w:hanging="360"/>
+      </w:pPr>
+      <w:rPr>
+        <w:rFonts w:ascii="Symbol" w:hAnsi="Symbol" w:hint="default"/>
+      </w:rPr>
+    </w:lvl>
+    <w:lvl w:ilvl="4" w:tplc="14090003">
+      <w:start w:val="1"/>
+      <w:numFmt w:val="bullet"/>
+      <w:lvlText w:val="o"/>
+      <w:lvlJc w:val="left"/>
+      <w:pPr>
+        <w:ind w:left="3600" w:hanging="360"/>
+      </w:pPr>
+      <w:rPr>
+        <w:rFonts w:ascii="Courier New" w:hAnsi="Courier New" w:cs="Courier New" w:hint="default"/>
+      </w:rPr>
+    </w:lvl>
+    <w:lvl w:ilvl="5" w:tplc="14090005">
+      <w:start w:val="1"/>
+      <w:numFmt w:val="bullet"/>
+      <w:lvlText w:val=""/>
+      <w:lvlJc w:val="left"/>
+      <w:pPr>
+        <w:ind w:left="4320" w:hanging="360"/>
+      </w:pPr>
+      <w:rPr>
+        <w:rFonts w:ascii="Wingdings" w:hAnsi="Wingdings" w:hint="default"/>
+      </w:rPr>
+    </w:lvl>
+    <w:lvl w:ilvl="6" w:tplc="14090001">
+      <w:start w:val="1"/>
+      <w:numFmt w:val="bullet"/>
+      <w:lvlText w:val=""/>
+      <w:lvlJc w:val="left"/>
+      <w:pPr>
+        <w:ind w:left="5040" w:hanging="360"/>
+      </w:pPr>
+      <w:rPr>
+        <w:rFonts w:ascii="Symbol" w:hAnsi="Symbol" w:hint="default"/>
+      </w:rPr>
+    </w:lvl>
+    <w:lvl w:ilvl="7" w:tplc="14090003">
+      <w:start w:val="1"/>
+      <w:numFmt w:val="bullet"/>
+      <w:lvlText w:val="o"/>
+      <w:lvlJc w:val="left"/>
+      <w:pPr>
+        <w:ind w:left="5760" w:hanging="360"/>
+      </w:pPr>
+      <w:rPr>
+        <w:rFonts w:ascii="Courier New" w:hAnsi="Courier New" w:cs="Courier New" w:hint="default"/>
+      </w:rPr>
+    </w:lvl>
+    <w:lvl w:ilvl="8" w:tplc="14090005">
+      <w:start w:val="1"/>
+      <w:numFmt w:val="bullet"/>
+      <w:lvlText w:val=""/>
+      <w:lvlJc w:val="left"/>
+      <w:pPr>
+        <w:ind w:left="6480" w:hanging="360"/>
+      </w:pPr>
+      <w:rPr>
+        <w:rFonts w:ascii="Wingdings" w:hAnsi="Wingdings" w:hint="default"/>
+      </w:rPr>
+    </w:lvl>
+  </w:abstractNum>
+  <w:abstractNum w:abstractNumId="4" w15:restartNumberingAfterBreak="0">
+    <w:nsid w:val="2F48144C"/>
+    <w:multiLevelType w:val="hybridMultilevel"/>
+    <w:tmpl w:val="C520E2E6"/>
+    <w:lvl w:ilvl="0" w:tplc="14090001">
+      <w:start w:val="1"/>
+      <w:numFmt w:val="bullet"/>
+      <w:lvlText w:val=""/>
+      <w:lvlJc w:val="left"/>
+      <w:pPr>
+        <w:ind w:left="720" w:hanging="360"/>
+      </w:pPr>
+      <w:rPr>
+        <w:rFonts w:ascii="Symbol" w:hAnsi="Symbol" w:hint="default"/>
+      </w:rPr>
+    </w:lvl>
+    <w:lvl w:ilvl="1" w:tplc="14090003">
+      <w:start w:val="1"/>
+      <w:numFmt w:val="bullet"/>
+      <w:lvlText w:val="o"/>
+      <w:lvlJc w:val="left"/>
+      <w:pPr>
+        <w:ind w:left="1440" w:hanging="360"/>
+      </w:pPr>
+      <w:rPr>
+        <w:rFonts w:ascii="Courier New" w:hAnsi="Courier New" w:cs="Courier New" w:hint="default"/>
+      </w:rPr>
+    </w:lvl>
+    <w:lvl w:ilvl="2" w:tplc="14090005">
+      <w:start w:val="1"/>
+      <w:numFmt w:val="bullet"/>
+      <w:lvlText w:val=""/>
+      <w:lvlJc w:val="left"/>
+      <w:pPr>
+        <w:ind w:left="2160" w:hanging="360"/>
+      </w:pPr>
+      <w:rPr>
+        <w:rFonts w:ascii="Wingdings" w:hAnsi="Wingdings" w:hint="default"/>
+      </w:rPr>
+    </w:lvl>
+    <w:lvl w:ilvl="3" w:tplc="14090001">
+      <w:start w:val="1"/>
+      <w:numFmt w:val="bullet"/>
+      <w:lvlText w:val=""/>
+      <w:lvlJc w:val="left"/>
+      <w:pPr>
+        <w:ind w:left="2880" w:hanging="360"/>
+      </w:pPr>
+      <w:rPr>
+        <w:rFonts w:ascii="Symbol" w:hAnsi="Symbol" w:hint="default"/>
+      </w:rPr>
+    </w:lvl>
+    <w:lvl w:ilvl="4" w:tplc="14090003">
+      <w:start w:val="1"/>
+      <w:numFmt w:val="bullet"/>
+      <w:lvlText w:val="o"/>
+      <w:lvlJc w:val="left"/>
+      <w:pPr>
+        <w:ind w:left="3600" w:hanging="360"/>
+      </w:pPr>
+      <w:rPr>
+        <w:rFonts w:ascii="Courier New" w:hAnsi="Courier New" w:cs="Courier New" w:hint="default"/>
+      </w:rPr>
+    </w:lvl>
+    <w:lvl w:ilvl="5" w:tplc="14090005">
+      <w:start w:val="1"/>
+      <w:numFmt w:val="bullet"/>
+      <w:lvlText w:val=""/>
+      <w:lvlJc w:val="left"/>
+      <w:pPr>
+        <w:ind w:left="4320" w:hanging="360"/>
+      </w:pPr>
+      <w:rPr>
+        <w:rFonts w:ascii="Wingdings" w:hAnsi="Wingdings" w:hint="default"/>
+      </w:rPr>
+    </w:lvl>
+    <w:lvl w:ilvl="6" w:tplc="14090001">
+      <w:start w:val="1"/>
+      <w:numFmt w:val="bullet"/>
+      <w:lvlText w:val=""/>
+      <w:lvlJc w:val="left"/>
+      <w:pPr>
+        <w:ind w:left="5040" w:hanging="360"/>
+      </w:pPr>
+      <w:rPr>
+        <w:rFonts w:ascii="Symbol" w:hAnsi="Symbol" w:hint="default"/>
+      </w:rPr>
+    </w:lvl>
+    <w:lvl w:ilvl="7" w:tplc="14090003">
+      <w:start w:val="1"/>
+      <w:numFmt w:val="bullet"/>
+      <w:lvlText w:val="o"/>
+      <w:lvlJc w:val="left"/>
+      <w:pPr>
+        <w:ind w:left="5760" w:hanging="360"/>
+      </w:pPr>
+      <w:rPr>
+        <w:rFonts w:ascii="Courier New" w:hAnsi="Courier New" w:cs="Courier New" w:hint="default"/>
+      </w:rPr>
+    </w:lvl>
+    <w:lvl w:ilvl="8" w:tplc="14090005">
+      <w:start w:val="1"/>
+      <w:numFmt w:val="bullet"/>
+      <w:lvlText w:val=""/>
+      <w:lvlJc w:val="left"/>
+      <w:pPr>
+        <w:ind w:left="6480" w:hanging="360"/>
+      </w:pPr>
+      <w:rPr>
+        <w:rFonts w:ascii="Wingdings" w:hAnsi="Wingdings" w:hint="default"/>
+      </w:rPr>
+    </w:lvl>
+  </w:abstractNum>
+  <w:abstractNum w:abstractNumId="5" w15:restartNumberingAfterBreak="0">
     <w:nsid w:val="3FD0FAE6"/>
     <w:multiLevelType w:val="multilevel"/>
     <w:tmpl w:val="A57AE3E6"/>
@@ -4958,7 +6859,232 @@
       </w:pPr>
     </w:lvl>
   </w:abstractNum>
-  <w:abstractNum w:abstractNumId="2" w15:restartNumberingAfterBreak="0">
+  <w:abstractNum w:abstractNumId="6" w15:restartNumberingAfterBreak="0">
+    <w:nsid w:val="509E06A3"/>
+    <w:multiLevelType w:val="hybridMultilevel"/>
+    <w:tmpl w:val="9F809E52"/>
+    <w:lvl w:ilvl="0" w:tplc="14090001">
+      <w:start w:val="1"/>
+      <w:numFmt w:val="bullet"/>
+      <w:lvlText w:val=""/>
+      <w:lvlJc w:val="left"/>
+      <w:pPr>
+        <w:ind w:left="720" w:hanging="360"/>
+      </w:pPr>
+      <w:rPr>
+        <w:rFonts w:ascii="Symbol" w:hAnsi="Symbol" w:hint="default"/>
+      </w:rPr>
+    </w:lvl>
+    <w:lvl w:ilvl="1" w:tplc="14090003">
+      <w:start w:val="1"/>
+      <w:numFmt w:val="bullet"/>
+      <w:lvlText w:val="o"/>
+      <w:lvlJc w:val="left"/>
+      <w:pPr>
+        <w:ind w:left="1440" w:hanging="360"/>
+      </w:pPr>
+      <w:rPr>
+        <w:rFonts w:ascii="Courier New" w:hAnsi="Courier New" w:cs="Courier New" w:hint="default"/>
+      </w:rPr>
+    </w:lvl>
+    <w:lvl w:ilvl="2" w:tplc="14090005">
+      <w:start w:val="1"/>
+      <w:numFmt w:val="bullet"/>
+      <w:lvlText w:val=""/>
+      <w:lvlJc w:val="left"/>
+      <w:pPr>
+        <w:ind w:left="2160" w:hanging="360"/>
+      </w:pPr>
+      <w:rPr>
+        <w:rFonts w:ascii="Wingdings" w:hAnsi="Wingdings" w:hint="default"/>
+      </w:rPr>
+    </w:lvl>
+    <w:lvl w:ilvl="3" w:tplc="14090001">
+      <w:start w:val="1"/>
+      <w:numFmt w:val="bullet"/>
+      <w:lvlText w:val=""/>
+      <w:lvlJc w:val="left"/>
+      <w:pPr>
+        <w:ind w:left="2880" w:hanging="360"/>
+      </w:pPr>
+      <w:rPr>
+        <w:rFonts w:ascii="Symbol" w:hAnsi="Symbol" w:hint="default"/>
+      </w:rPr>
+    </w:lvl>
+    <w:lvl w:ilvl="4" w:tplc="14090003">
+      <w:start w:val="1"/>
+      <w:numFmt w:val="bullet"/>
+      <w:lvlText w:val="o"/>
+      <w:lvlJc w:val="left"/>
+      <w:pPr>
+        <w:ind w:left="3600" w:hanging="360"/>
+      </w:pPr>
+      <w:rPr>
+        <w:rFonts w:ascii="Courier New" w:hAnsi="Courier New" w:cs="Courier New" w:hint="default"/>
+      </w:rPr>
+    </w:lvl>
+    <w:lvl w:ilvl="5" w:tplc="14090005">
+      <w:start w:val="1"/>
+      <w:numFmt w:val="bullet"/>
+      <w:lvlText w:val=""/>
+      <w:lvlJc w:val="left"/>
+      <w:pPr>
+        <w:ind w:left="4320" w:hanging="360"/>
+      </w:pPr>
+      <w:rPr>
+        <w:rFonts w:ascii="Wingdings" w:hAnsi="Wingdings" w:hint="default"/>
+      </w:rPr>
+    </w:lvl>
+    <w:lvl w:ilvl="6" w:tplc="14090001">
+      <w:start w:val="1"/>
+      <w:numFmt w:val="bullet"/>
+      <w:lvlText w:val=""/>
+      <w:lvlJc w:val="left"/>
+      <w:pPr>
+        <w:ind w:left="5040" w:hanging="360"/>
+      </w:pPr>
+      <w:rPr>
+        <w:rFonts w:ascii="Symbol" w:hAnsi="Symbol" w:hint="default"/>
+      </w:rPr>
+    </w:lvl>
+    <w:lvl w:ilvl="7" w:tplc="14090003">
+      <w:start w:val="1"/>
+      <w:numFmt w:val="bullet"/>
+      <w:lvlText w:val="o"/>
+      <w:lvlJc w:val="left"/>
+      <w:pPr>
+        <w:ind w:left="5760" w:hanging="360"/>
+      </w:pPr>
+      <w:rPr>
+        <w:rFonts w:ascii="Courier New" w:hAnsi="Courier New" w:cs="Courier New" w:hint="default"/>
+      </w:rPr>
+    </w:lvl>
+    <w:lvl w:ilvl="8" w:tplc="14090005">
+      <w:start w:val="1"/>
+      <w:numFmt w:val="bullet"/>
+      <w:lvlText w:val=""/>
+      <w:lvlJc w:val="left"/>
+      <w:pPr>
+        <w:ind w:left="6480" w:hanging="360"/>
+      </w:pPr>
+      <w:rPr>
+        <w:rFonts w:ascii="Wingdings" w:hAnsi="Wingdings" w:hint="default"/>
+      </w:rPr>
+    </w:lvl>
+  </w:abstractNum>
+  <w:abstractNum w:abstractNumId="7" w15:restartNumberingAfterBreak="0">
+    <w:nsid w:val="644B5BD6"/>
+    <w:multiLevelType w:val="hybridMultilevel"/>
+    <w:tmpl w:val="752E06FC"/>
+    <w:lvl w:ilvl="0" w:tplc="D8B6709C">
+      <w:numFmt w:val="bullet"/>
+      <w:lvlText w:val=""/>
+      <w:lvlJc w:val="left"/>
+      <w:pPr>
+        <w:ind w:left="720" w:hanging="360"/>
+      </w:pPr>
+      <w:rPr>
+        <w:rFonts w:ascii="Wingdings" w:eastAsiaTheme="minorHAnsi" w:hAnsi="Wingdings" w:cstheme="minorBidi" w:hint="default"/>
+      </w:rPr>
+    </w:lvl>
+    <w:lvl w:ilvl="1" w:tplc="14090003">
+      <w:start w:val="1"/>
+      <w:numFmt w:val="bullet"/>
+      <w:lvlText w:val="o"/>
+      <w:lvlJc w:val="left"/>
+      <w:pPr>
+        <w:ind w:left="1440" w:hanging="360"/>
+      </w:pPr>
+      <w:rPr>
+        <w:rFonts w:ascii="Courier New" w:hAnsi="Courier New" w:cs="Courier New" w:hint="default"/>
+      </w:rPr>
+    </w:lvl>
+    <w:lvl w:ilvl="2" w:tplc="14090005">
+      <w:start w:val="1"/>
+      <w:numFmt w:val="bullet"/>
+      <w:lvlText w:val=""/>
+      <w:lvlJc w:val="left"/>
+      <w:pPr>
+        <w:ind w:left="2160" w:hanging="360"/>
+      </w:pPr>
+      <w:rPr>
+        <w:rFonts w:ascii="Wingdings" w:hAnsi="Wingdings" w:hint="default"/>
+      </w:rPr>
+    </w:lvl>
+    <w:lvl w:ilvl="3" w:tplc="14090001">
+      <w:start w:val="1"/>
+      <w:numFmt w:val="bullet"/>
+      <w:lvlText w:val=""/>
+      <w:lvlJc w:val="left"/>
+      <w:pPr>
+        <w:ind w:left="2880" w:hanging="360"/>
+      </w:pPr>
+      <w:rPr>
+        <w:rFonts w:ascii="Symbol" w:hAnsi="Symbol" w:hint="default"/>
+      </w:rPr>
+    </w:lvl>
+    <w:lvl w:ilvl="4" w:tplc="14090003">
+      <w:start w:val="1"/>
+      <w:numFmt w:val="bullet"/>
+      <w:lvlText w:val="o"/>
+      <w:lvlJc w:val="left"/>
+      <w:pPr>
+        <w:ind w:left="3600" w:hanging="360"/>
+      </w:pPr>
+      <w:rPr>
+        <w:rFonts w:ascii="Courier New" w:hAnsi="Courier New" w:cs="Courier New" w:hint="default"/>
+      </w:rPr>
+    </w:lvl>
+    <w:lvl w:ilvl="5" w:tplc="14090005">
+      <w:start w:val="1"/>
+      <w:numFmt w:val="bullet"/>
+      <w:lvlText w:val=""/>
+      <w:lvlJc w:val="left"/>
+      <w:pPr>
+        <w:ind w:left="4320" w:hanging="360"/>
+      </w:pPr>
+      <w:rPr>
+        <w:rFonts w:ascii="Wingdings" w:hAnsi="Wingdings" w:hint="default"/>
+      </w:rPr>
+    </w:lvl>
+    <w:lvl w:ilvl="6" w:tplc="14090001">
+      <w:start w:val="1"/>
+      <w:numFmt w:val="bullet"/>
+      <w:lvlText w:val=""/>
+      <w:lvlJc w:val="left"/>
+      <w:pPr>
+        <w:ind w:left="5040" w:hanging="360"/>
+      </w:pPr>
+      <w:rPr>
+        <w:rFonts w:ascii="Symbol" w:hAnsi="Symbol" w:hint="default"/>
+      </w:rPr>
+    </w:lvl>
+    <w:lvl w:ilvl="7" w:tplc="14090003">
+      <w:start w:val="1"/>
+      <w:numFmt w:val="bullet"/>
+      <w:lvlText w:val="o"/>
+      <w:lvlJc w:val="left"/>
+      <w:pPr>
+        <w:ind w:left="5760" w:hanging="360"/>
+      </w:pPr>
+      <w:rPr>
+        <w:rFonts w:ascii="Courier New" w:hAnsi="Courier New" w:cs="Courier New" w:hint="default"/>
+      </w:rPr>
+    </w:lvl>
+    <w:lvl w:ilvl="8" w:tplc="14090005">
+      <w:start w:val="1"/>
+      <w:numFmt w:val="bullet"/>
+      <w:lvlText w:val=""/>
+      <w:lvlJc w:val="left"/>
+      <w:pPr>
+        <w:ind w:left="6480" w:hanging="360"/>
+      </w:pPr>
+      <w:rPr>
+        <w:rFonts w:ascii="Wingdings" w:hAnsi="Wingdings" w:hint="default"/>
+      </w:rPr>
+    </w:lvl>
+  </w:abstractNum>
+  <w:abstractNum w:abstractNumId="8" w15:restartNumberingAfterBreak="0">
     <w:nsid w:val="6ECEE14C"/>
     <w:multiLevelType w:val="multilevel"/>
     <w:tmpl w:val="51C8EA10"/>
@@ -5198,13 +7324,76 @@
     </w:lvl>
   </w:abstractNum>
   <w:num w:numId="1" w16cid:durableId="1369139668">
-    <w:abstractNumId w:val="0"/>
+    <w:abstractNumId w:val="1"/>
   </w:num>
   <w:num w:numId="2" w16cid:durableId="1672641488">
-    <w:abstractNumId w:val="2"/>
+    <w:abstractNumId w:val="8"/>
   </w:num>
   <w:num w:numId="3" w16cid:durableId="1228953555">
-    <w:abstractNumId w:val="1"/>
+    <w:abstractNumId w:val="5"/>
+  </w:num>
+  <w:num w:numId="4" w16cid:durableId="451050865">
+    <w:abstractNumId w:val="0"/>
+    <w:lvlOverride w:ilvl="0"/>
+    <w:lvlOverride w:ilvl="1"/>
+    <w:lvlOverride w:ilvl="2"/>
+    <w:lvlOverride w:ilvl="3"/>
+    <w:lvlOverride w:ilvl="4"/>
+    <w:lvlOverride w:ilvl="5"/>
+    <w:lvlOverride w:ilvl="6"/>
+    <w:lvlOverride w:ilvl="7"/>
+    <w:lvlOverride w:ilvl="8"/>
+  </w:num>
+  <w:num w:numId="5" w16cid:durableId="1841699063">
+    <w:abstractNumId w:val="7"/>
+    <w:lvlOverride w:ilvl="0"/>
+    <w:lvlOverride w:ilvl="1"/>
+    <w:lvlOverride w:ilvl="2"/>
+    <w:lvlOverride w:ilvl="3"/>
+    <w:lvlOverride w:ilvl="4"/>
+    <w:lvlOverride w:ilvl="5"/>
+    <w:lvlOverride w:ilvl="6"/>
+    <w:lvlOverride w:ilvl="7"/>
+    <w:lvlOverride w:ilvl="8"/>
+  </w:num>
+  <w:num w:numId="6" w16cid:durableId="654186178">
+    <w:abstractNumId w:val="6"/>
+    <w:lvlOverride w:ilvl="0"/>
+    <w:lvlOverride w:ilvl="1"/>
+    <w:lvlOverride w:ilvl="2"/>
+    <w:lvlOverride w:ilvl="3"/>
+    <w:lvlOverride w:ilvl="4"/>
+    <w:lvlOverride w:ilvl="5"/>
+    <w:lvlOverride w:ilvl="6"/>
+    <w:lvlOverride w:ilvl="7"/>
+    <w:lvlOverride w:ilvl="8"/>
+  </w:num>
+  <w:num w:numId="7" w16cid:durableId="264845051">
+    <w:abstractNumId w:val="3"/>
+    <w:lvlOverride w:ilvl="0"/>
+    <w:lvlOverride w:ilvl="1"/>
+    <w:lvlOverride w:ilvl="2"/>
+    <w:lvlOverride w:ilvl="3"/>
+    <w:lvlOverride w:ilvl="4"/>
+    <w:lvlOverride w:ilvl="5"/>
+    <w:lvlOverride w:ilvl="6"/>
+    <w:lvlOverride w:ilvl="7"/>
+    <w:lvlOverride w:ilvl="8"/>
+  </w:num>
+  <w:num w:numId="8" w16cid:durableId="1328898338">
+    <w:abstractNumId w:val="4"/>
+    <w:lvlOverride w:ilvl="0"/>
+    <w:lvlOverride w:ilvl="1"/>
+    <w:lvlOverride w:ilvl="2"/>
+    <w:lvlOverride w:ilvl="3"/>
+    <w:lvlOverride w:ilvl="4"/>
+    <w:lvlOverride w:ilvl="5"/>
+    <w:lvlOverride w:ilvl="6"/>
+    <w:lvlOverride w:ilvl="7"/>
+    <w:lvlOverride w:ilvl="8"/>
+  </w:num>
+  <w:num w:numId="9" w16cid:durableId="1090463437">
+    <w:abstractNumId w:val="2"/>
   </w:num>
 </w:numbering>
 </file>
@@ -5649,6 +7838,26 @@
       <w:szCs w:val="32"/>
     </w:rPr>
   </w:style>
+  <w:style w:type="paragraph" w:styleId="Heading3">
+    <w:name w:val="heading 3"/>
+    <w:basedOn w:val="Normal"/>
+    <w:next w:val="Normal"/>
+    <w:link w:val="Heading3Char"/>
+    <w:uiPriority w:val="9"/>
+    <w:unhideWhenUsed/>
+    <w:qFormat/>
+    <w:rsid w:val="007518EC"/>
+    <w:pPr>
+      <w:keepNext/>
+      <w:spacing w:after="0" w:line="360" w:lineRule="auto"/>
+      <w:jc w:val="center"/>
+      <w:outlineLvl w:val="2"/>
+    </w:pPr>
+    <w:rPr>
+      <w:sz w:val="36"/>
+      <w:szCs w:val="36"/>
+    </w:rPr>
+  </w:style>
   <w:style w:type="character" w:default="1" w:styleId="DefaultParagraphFont">
     <w:name w:val="Default Paragraph Font"/>
     <w:uiPriority w:val="1"/>
@@ -5924,6 +8133,37 @@
       <w:lang w:val="en-US"/>
     </w:rPr>
   </w:style>
+  <w:style w:type="table" w:styleId="TableGrid">
+    <w:name w:val="Table Grid"/>
+    <w:basedOn w:val="TableNormal"/>
+    <w:uiPriority w:val="39"/>
+    <w:rsid w:val="00FF3FD3"/>
+    <w:pPr>
+      <w:suppressAutoHyphens w:val="0"/>
+    </w:pPr>
+    <w:tblPr>
+      <w:tblInd w:w="0" w:type="nil"/>
+      <w:tblBorders>
+        <w:top w:val="single" w:sz="4" w:space="0" w:color="auto"/>
+        <w:left w:val="single" w:sz="4" w:space="0" w:color="auto"/>
+        <w:bottom w:val="single" w:sz="4" w:space="0" w:color="auto"/>
+        <w:right w:val="single" w:sz="4" w:space="0" w:color="auto"/>
+        <w:insideH w:val="single" w:sz="4" w:space="0" w:color="auto"/>
+        <w:insideV w:val="single" w:sz="4" w:space="0" w:color="auto"/>
+      </w:tblBorders>
+    </w:tblPr>
+  </w:style>
+  <w:style w:type="character" w:customStyle="1" w:styleId="Heading3Char">
+    <w:name w:val="Heading 3 Char"/>
+    <w:basedOn w:val="DefaultParagraphFont"/>
+    <w:link w:val="Heading3"/>
+    <w:uiPriority w:val="9"/>
+    <w:rsid w:val="007518EC"/>
+    <w:rPr>
+      <w:sz w:val="36"/>
+      <w:szCs w:val="36"/>
+    </w:rPr>
+  </w:style>
 </w:styles>
 </file>
 
@@ -6014,17 +8254,45 @@
 
 <file path=word/glossary/fontTable.xml><?xml version="1.0" encoding="utf-8"?>
 <w:fonts xmlns:mc="http://schemas.openxmlformats.org/markup-compatibility/2006" xmlns:r="http://schemas.openxmlformats.org/officeDocument/2006/relationships" xmlns:w="http://schemas.openxmlformats.org/wordprocessingml/2006/main" xmlns:w14="http://schemas.microsoft.com/office/word/2010/wordml" xmlns:w15="http://schemas.microsoft.com/office/word/2012/wordml" xmlns:w16cex="http://schemas.microsoft.com/office/word/2018/wordml/cex" xmlns:w16cid="http://schemas.microsoft.com/office/word/2016/wordml/cid" xmlns:w16="http://schemas.microsoft.com/office/word/2018/wordml" xmlns:w16sdtdh="http://schemas.microsoft.com/office/word/2020/wordml/sdtdatahash" xmlns:w16se="http://schemas.microsoft.com/office/word/2015/wordml/symex" mc:Ignorable="w14 w15 w16se w16cid w16 w16cex w16sdtdh">
-  <w:font w:name="Arial">
-    <w:panose1 w:val="020B0604020202020204"/>
-    <w:charset w:val="00"/>
-    <w:family w:val="swiss"/>
+  <w:font w:name="Symbol">
+    <w:panose1 w:val="05050102010706020507"/>
+    <w:charset w:val="02"/>
+    <w:family w:val="roman"/>
     <w:pitch w:val="variable"/>
-    <w:sig w:usb0="E0002EFF" w:usb1="C000785B" w:usb2="00000009" w:usb3="00000000" w:csb0="000001FF" w:csb1="00000000"/>
+    <w:sig w:usb0="00000000" w:usb1="10000000" w:usb2="00000000" w:usb3="00000000" w:csb0="80000000" w:csb1="00000000"/>
   </w:font>
   <w:font w:name="Times New Roman">
     <w:panose1 w:val="02020603050405020304"/>
     <w:charset w:val="00"/>
     <w:family w:val="roman"/>
+    <w:pitch w:val="variable"/>
+    <w:sig w:usb0="E0002EFF" w:usb1="C000785B" w:usb2="00000009" w:usb3="00000000" w:csb0="000001FF" w:csb1="00000000"/>
+  </w:font>
+  <w:font w:name="Courier New">
+    <w:panose1 w:val="02070309020205020404"/>
+    <w:charset w:val="00"/>
+    <w:family w:val="modern"/>
+    <w:pitch w:val="fixed"/>
+    <w:sig w:usb0="E0002EFF" w:usb1="C0007843" w:usb2="00000009" w:usb3="00000000" w:csb0="000001FF" w:csb1="00000000"/>
+  </w:font>
+  <w:font w:name="Wingdings">
+    <w:panose1 w:val="05000000000000000000"/>
+    <w:charset w:val="02"/>
+    <w:family w:val="auto"/>
+    <w:pitch w:val="variable"/>
+    <w:sig w:usb0="00000000" w:usb1="10000000" w:usb2="00000000" w:usb3="00000000" w:csb0="80000000" w:csb1="00000000"/>
+  </w:font>
+  <w:font w:name="Calibri">
+    <w:panose1 w:val="020F0502020204030204"/>
+    <w:charset w:val="00"/>
+    <w:family w:val="swiss"/>
+    <w:pitch w:val="variable"/>
+    <w:sig w:usb0="E4002EFF" w:usb1="C000247B" w:usb2="00000009" w:usb3="00000000" w:csb0="000001FF" w:csb1="00000000"/>
+  </w:font>
+  <w:font w:name="Arial">
+    <w:panose1 w:val="020B0604020202020204"/>
+    <w:charset w:val="00"/>
+    <w:family w:val="swiss"/>
     <w:pitch w:val="variable"/>
     <w:sig w:usb0="E0002EFF" w:usb1="C000785B" w:usb2="00000009" w:usb3="00000000" w:csb0="000001FF" w:csb1="00000000"/>
   </w:font>
@@ -6034,13 +8302,6 @@
     <w:family w:val="swiss"/>
     <w:pitch w:val="variable"/>
     <w:sig w:usb0="800001E3" w:usb1="1200FFEF" w:usb2="00040000" w:usb3="00000000" w:csb0="00000001" w:csb1="00000000"/>
-  </w:font>
-  <w:font w:name="Calibri">
-    <w:panose1 w:val="020F0502020204030204"/>
-    <w:charset w:val="00"/>
-    <w:family w:val="swiss"/>
-    <w:pitch w:val="variable"/>
-    <w:sig w:usb0="E4002EFF" w:usb1="C000247B" w:usb2="00000009" w:usb3="00000000" w:csb0="000001FF" w:csb1="00000000"/>
   </w:font>
   <w:font w:name="Liberation Sans">
     <w:altName w:val="Arial"/>
@@ -6088,8 +8349,10 @@
   </w:compat>
   <w:rsids>
     <w:rsidRoot w:val="0075529C"/>
+    <w:rsid w:val="00576D4E"/>
     <w:rsid w:val="006E476A"/>
     <w:rsid w:val="0075529C"/>
+    <w:rsid w:val="009C72D7"/>
   </w:rsids>
   <m:mathPr>
     <m:mathFont m:val="Cambria Math"/>

--- a/Documentation/Assessment 1.docx
+++ b/Documentation/Assessment 1.docx
@@ -2825,6 +2825,14 @@
     </w:p>
     <w:p>
       <w:pPr>
+        <w:pStyle w:val="Heading4"/>
+      </w:pPr>
+      <w:r>
+        <w:t>Project Goal and Objectives</w:t>
+      </w:r>
+    </w:p>
+    <w:p>
+      <w:pPr>
         <w:spacing w:after="0" w:line="360" w:lineRule="auto"/>
         <w:jc w:val="both"/>
         <w:rPr>
@@ -2832,18 +2840,403 @@
           <w:color w:val="000000"/>
         </w:rPr>
       </w:pPr>
-      <w:r>
-        <w:rPr>
-          <w:rFonts w:ascii="Calibri" w:eastAsia="Calibri" w:hAnsi="Calibri" w:cs="Calibri"/>
-          <w:color w:val="000000"/>
-          <w:sz w:val="32"/>
-          <w:szCs w:val="32"/>
-        </w:rPr>
-        <w:t>Project Goal and Objectives</w:t>
-      </w:r>
-      <w:r>
-        <w:rPr>
-          <w:rFonts w:ascii="Calibri" w:eastAsia="Calibri" w:hAnsi="Calibri" w:cs="Calibri"/>
+    </w:p>
+    <w:p>
+      <w:pPr>
+        <w:spacing w:after="0" w:line="360" w:lineRule="auto"/>
+        <w:jc w:val="both"/>
+        <w:rPr>
+          <w:rFonts w:eastAsia="Calibri" w:cstheme="minorHAnsi"/>
+          <w:b/>
+          <w:bCs/>
+          <w:color w:val="000000"/>
+        </w:rPr>
+      </w:pPr>
+      <w:r>
+        <w:rPr>
+          <w:rFonts w:eastAsia="Calibri" w:cstheme="minorHAnsi"/>
+          <w:b/>
+          <w:bCs/>
+          <w:color w:val="000000"/>
+        </w:rPr>
+        <w:t>Technical Objectives:</w:t>
+      </w:r>
+    </w:p>
+    <w:p>
+      <w:pPr>
+        <w:spacing w:after="0" w:line="360" w:lineRule="auto"/>
+        <w:jc w:val="both"/>
+        <w:rPr>
+          <w:rFonts w:eastAsia="Calibri" w:cstheme="minorHAnsi"/>
+          <w:color w:val="000000"/>
+        </w:rPr>
+      </w:pPr>
+      <w:r>
+        <w:rPr>
+          <w:rFonts w:eastAsia="Calibri" w:cstheme="minorHAnsi"/>
+          <w:color w:val="000000"/>
+        </w:rPr>
+        <w:t>Design and develop a user-friendly interface for the recipe application.</w:t>
+      </w:r>
+      <w:r>
+        <w:rPr>
+          <w:rFonts w:eastAsia="Calibri" w:cstheme="minorHAnsi"/>
+          <w:color w:val="000000"/>
+        </w:rPr>
+        <w:t xml:space="preserve"> </w:t>
+      </w:r>
+      <w:r>
+        <w:rPr>
+          <w:rFonts w:eastAsia="Calibri" w:cstheme="minorHAnsi"/>
+          <w:color w:val="000000"/>
+        </w:rPr>
+        <w:t>Build a database to store user-submitted recipes and user profiles.</w:t>
+      </w:r>
+      <w:r>
+        <w:rPr>
+          <w:rFonts w:eastAsia="Calibri" w:cstheme="minorHAnsi"/>
+          <w:color w:val="000000"/>
+        </w:rPr>
+        <w:t xml:space="preserve"> </w:t>
+      </w:r>
+      <w:r>
+        <w:rPr>
+          <w:rFonts w:eastAsia="Calibri" w:cstheme="minorHAnsi"/>
+          <w:color w:val="000000"/>
+        </w:rPr>
+        <w:t>Implement search and filter functionality to help users find recipes based on various criteria.</w:t>
+      </w:r>
+      <w:r>
+        <w:rPr>
+          <w:rFonts w:eastAsia="Calibri" w:cstheme="minorHAnsi"/>
+          <w:color w:val="000000"/>
+        </w:rPr>
+        <w:t xml:space="preserve"> </w:t>
+      </w:r>
+      <w:r>
+        <w:rPr>
+          <w:rFonts w:eastAsia="Calibri" w:cstheme="minorHAnsi"/>
+          <w:color w:val="000000"/>
+        </w:rPr>
+        <w:t>Incorporate social media sharing and community features to encourage user engagement and contribution.</w:t>
+      </w:r>
+      <w:r>
+        <w:rPr>
+          <w:rFonts w:eastAsia="Calibri" w:cstheme="minorHAnsi"/>
+          <w:color w:val="000000"/>
+        </w:rPr>
+        <w:t xml:space="preserve"> </w:t>
+      </w:r>
+    </w:p>
+    <w:p>
+      <w:pPr>
+        <w:spacing w:after="0" w:line="360" w:lineRule="auto"/>
+        <w:jc w:val="both"/>
+        <w:rPr>
+          <w:rFonts w:eastAsia="Calibri" w:cstheme="minorHAnsi"/>
+          <w:color w:val="000000"/>
+        </w:rPr>
+      </w:pPr>
+      <w:r>
+        <w:rPr>
+          <w:rFonts w:eastAsia="Calibri" w:cstheme="minorHAnsi"/>
+          <w:color w:val="000000"/>
+        </w:rPr>
+        <w:t>Develop and implement a recipe submission and review process to ensure high-quality content. </w:t>
+      </w:r>
+    </w:p>
+    <w:p>
+      <w:pPr>
+        <w:spacing w:after="0" w:line="360" w:lineRule="auto"/>
+        <w:jc w:val="both"/>
+        <w:rPr>
+          <w:rFonts w:eastAsia="Calibri" w:cstheme="minorHAnsi"/>
+          <w:b/>
+          <w:bCs/>
+          <w:color w:val="000000"/>
+        </w:rPr>
+      </w:pPr>
+      <w:r>
+        <w:rPr>
+          <w:rFonts w:eastAsia="Calibri" w:cstheme="minorHAnsi"/>
+          <w:b/>
+          <w:bCs/>
+          <w:color w:val="000000"/>
+        </w:rPr>
+        <w:t>Schedule Objectives:</w:t>
+      </w:r>
+    </w:p>
+    <w:p>
+      <w:pPr>
+        <w:spacing w:after="0" w:line="360" w:lineRule="auto"/>
+        <w:jc w:val="both"/>
+        <w:rPr>
+          <w:rFonts w:eastAsia="Calibri" w:cstheme="minorHAnsi"/>
+          <w:color w:val="000000"/>
+        </w:rPr>
+      </w:pPr>
+      <w:r>
+        <w:rPr>
+          <w:rFonts w:eastAsia="Calibri" w:cstheme="minorHAnsi"/>
+          <w:color w:val="000000"/>
+        </w:rPr>
+        <w:t>Complete wireframes and UI mock-ups within 2 weeks.</w:t>
+      </w:r>
+      <w:r>
+        <w:rPr>
+          <w:rFonts w:eastAsia="Calibri" w:cstheme="minorHAnsi"/>
+          <w:color w:val="000000"/>
+        </w:rPr>
+        <w:t xml:space="preserve"> </w:t>
+      </w:r>
+    </w:p>
+    <w:p>
+      <w:pPr>
+        <w:spacing w:after="0" w:line="360" w:lineRule="auto"/>
+        <w:jc w:val="both"/>
+        <w:rPr>
+          <w:rFonts w:eastAsia="Calibri" w:cstheme="minorHAnsi"/>
+          <w:color w:val="000000"/>
+        </w:rPr>
+      </w:pPr>
+      <w:r>
+        <w:rPr>
+          <w:rFonts w:eastAsia="Calibri" w:cstheme="minorHAnsi"/>
+          <w:color w:val="000000"/>
+        </w:rPr>
+        <w:t>Develop and test application features in sprints over a period of 2 month.</w:t>
+      </w:r>
+      <w:r>
+        <w:rPr>
+          <w:rFonts w:eastAsia="Calibri" w:cstheme="minorHAnsi"/>
+          <w:color w:val="000000"/>
+        </w:rPr>
+        <w:t xml:space="preserve"> </w:t>
+      </w:r>
+    </w:p>
+    <w:p>
+      <w:pPr>
+        <w:spacing w:after="0" w:line="360" w:lineRule="auto"/>
+        <w:jc w:val="both"/>
+        <w:rPr>
+          <w:rFonts w:eastAsia="Calibri" w:cstheme="minorHAnsi"/>
+          <w:color w:val="000000"/>
+        </w:rPr>
+      </w:pPr>
+      <w:r>
+        <w:rPr>
+          <w:rFonts w:eastAsia="Calibri" w:cstheme="minorHAnsi"/>
+          <w:color w:val="000000"/>
+        </w:rPr>
+        <w:t>Conduct user testing and refine the application over the course of 2 weeks.</w:t>
+      </w:r>
+    </w:p>
+    <w:p>
+      <w:pPr>
+        <w:spacing w:after="0" w:line="360" w:lineRule="auto"/>
+        <w:jc w:val="both"/>
+        <w:rPr>
+          <w:rFonts w:eastAsia="Calibri" w:cstheme="minorHAnsi"/>
+          <w:color w:val="000000"/>
+        </w:rPr>
+      </w:pPr>
+      <w:r>
+        <w:rPr>
+          <w:rFonts w:eastAsia="Calibri" w:cstheme="minorHAnsi"/>
+          <w:color w:val="000000"/>
+        </w:rPr>
+        <w:t>Launch the application within 3 months of the project start date. </w:t>
+      </w:r>
+    </w:p>
+    <w:p>
+      <w:pPr>
+        <w:spacing w:after="0" w:line="360" w:lineRule="auto"/>
+        <w:jc w:val="both"/>
+        <w:rPr>
+          <w:rFonts w:eastAsia="Calibri" w:cstheme="minorHAnsi"/>
+          <w:b/>
+          <w:bCs/>
+          <w:color w:val="000000"/>
+        </w:rPr>
+      </w:pPr>
+      <w:r>
+        <w:rPr>
+          <w:rFonts w:eastAsia="Calibri" w:cstheme="minorHAnsi"/>
+          <w:b/>
+          <w:bCs/>
+          <w:color w:val="000000"/>
+        </w:rPr>
+        <w:t>Cost Objectives:</w:t>
+      </w:r>
+    </w:p>
+    <w:p>
+      <w:pPr>
+        <w:spacing w:after="0" w:line="360" w:lineRule="auto"/>
+        <w:jc w:val="both"/>
+        <w:rPr>
+          <w:rFonts w:eastAsia="Calibri" w:cstheme="minorHAnsi"/>
+          <w:color w:val="000000"/>
+        </w:rPr>
+      </w:pPr>
+      <w:r>
+        <w:rPr>
+          <w:rFonts w:eastAsia="Calibri" w:cstheme="minorHAnsi"/>
+          <w:color w:val="000000"/>
+        </w:rPr>
+        <w:t>Develop the application within a budget of $30,000.</w:t>
+      </w:r>
+    </w:p>
+    <w:p>
+      <w:pPr>
+        <w:spacing w:after="0" w:line="360" w:lineRule="auto"/>
+        <w:jc w:val="both"/>
+        <w:rPr>
+          <w:rFonts w:eastAsia="Calibri" w:cstheme="minorHAnsi"/>
+          <w:color w:val="000000"/>
+        </w:rPr>
+      </w:pPr>
+      <w:r>
+        <w:rPr>
+          <w:rFonts w:eastAsia="Calibri" w:cstheme="minorHAnsi"/>
+          <w:color w:val="000000"/>
+        </w:rPr>
+        <w:t>Use open-source technologies and tools where possible to reduce costs.</w:t>
+      </w:r>
+    </w:p>
+    <w:p>
+      <w:pPr>
+        <w:spacing w:after="0" w:line="360" w:lineRule="auto"/>
+        <w:jc w:val="both"/>
+        <w:rPr>
+          <w:rFonts w:eastAsia="Calibri" w:cstheme="minorHAnsi"/>
+          <w:color w:val="000000"/>
+        </w:rPr>
+      </w:pPr>
+      <w:r>
+        <w:rPr>
+          <w:rFonts w:eastAsia="Calibri" w:cstheme="minorHAnsi"/>
+          <w:color w:val="000000"/>
+        </w:rPr>
+        <w:t>Hire a small team of developers to complete the project within the given budget. </w:t>
+      </w:r>
+    </w:p>
+    <w:p>
+      <w:pPr>
+        <w:spacing w:after="0" w:line="360" w:lineRule="auto"/>
+        <w:jc w:val="both"/>
+        <w:rPr>
+          <w:rFonts w:eastAsia="Calibri" w:cstheme="minorHAnsi"/>
+          <w:b/>
+          <w:bCs/>
+          <w:color w:val="000000"/>
+        </w:rPr>
+      </w:pPr>
+      <w:r>
+        <w:rPr>
+          <w:rFonts w:eastAsia="Calibri" w:cstheme="minorHAnsi"/>
+          <w:b/>
+          <w:bCs/>
+          <w:color w:val="000000"/>
+        </w:rPr>
+        <w:t>Special Objectives:</w:t>
+      </w:r>
+    </w:p>
+    <w:p>
+      <w:pPr>
+        <w:spacing w:after="0" w:line="360" w:lineRule="auto"/>
+        <w:jc w:val="both"/>
+        <w:rPr>
+          <w:rFonts w:eastAsia="Calibri" w:cstheme="minorHAnsi"/>
+          <w:color w:val="000000"/>
+        </w:rPr>
+      </w:pPr>
+      <w:r>
+        <w:rPr>
+          <w:rFonts w:eastAsia="Calibri" w:cstheme="minorHAnsi"/>
+          <w:color w:val="000000"/>
+        </w:rPr>
+        <w:t>Create an inclusive and welcoming community for users of all skill levels and backgrounds.</w:t>
+      </w:r>
+    </w:p>
+    <w:p>
+      <w:pPr>
+        <w:spacing w:after="0" w:line="360" w:lineRule="auto"/>
+        <w:jc w:val="both"/>
+        <w:rPr>
+          <w:rFonts w:eastAsia="Calibri" w:cstheme="minorHAnsi"/>
+          <w:color w:val="000000"/>
+        </w:rPr>
+      </w:pPr>
+      <w:r>
+        <w:rPr>
+          <w:rFonts w:eastAsia="Calibri" w:cstheme="minorHAnsi"/>
+          <w:color w:val="000000"/>
+        </w:rPr>
+        <w:t>Build a diverse and extensive recipe library that represents a wide range of cultural cuisines.</w:t>
+      </w:r>
+    </w:p>
+    <w:p>
+      <w:pPr>
+        <w:spacing w:after="0" w:line="360" w:lineRule="auto"/>
+        <w:jc w:val="both"/>
+        <w:rPr>
+          <w:rFonts w:eastAsia="Calibri" w:cstheme="minorHAnsi"/>
+          <w:color w:val="000000"/>
+        </w:rPr>
+      </w:pPr>
+      <w:r>
+        <w:rPr>
+          <w:rFonts w:eastAsia="Calibri" w:cstheme="minorHAnsi"/>
+          <w:color w:val="000000"/>
+        </w:rPr>
+        <w:t>Encourage healthy and sustainable cooking practices through the promotion of plant-based, low-waste, and locally sourced recipes.</w:t>
+      </w:r>
+    </w:p>
+    <w:p>
+      <w:pPr>
+        <w:spacing w:after="0" w:line="360" w:lineRule="auto"/>
+        <w:jc w:val="both"/>
+        <w:rPr>
+          <w:rFonts w:eastAsia="Calibri" w:cstheme="minorHAnsi"/>
+          <w:color w:val="000000"/>
+        </w:rPr>
+      </w:pPr>
+    </w:p>
+    <w:p>
+      <w:pPr>
+        <w:spacing w:after="0" w:line="360" w:lineRule="auto"/>
+        <w:jc w:val="both"/>
+        <w:rPr>
+          <w:rFonts w:eastAsia="Calibri" w:cstheme="minorHAnsi"/>
+          <w:color w:val="000000"/>
+        </w:rPr>
+      </w:pPr>
+      <w:r>
+        <w:rPr>
+          <w:rFonts w:eastAsia="Calibri" w:cstheme="minorHAnsi"/>
+          <w:color w:val="000000"/>
+        </w:rPr>
+        <w:t xml:space="preserve">Overall, the goals of the </w:t>
+      </w:r>
+      <w:proofErr w:type="spellStart"/>
+      <w:r>
+        <w:rPr>
+          <w:rFonts w:eastAsia="Calibri" w:cstheme="minorHAnsi"/>
+          <w:color w:val="000000"/>
+        </w:rPr>
+        <w:t>Recipal</w:t>
+      </w:r>
+      <w:proofErr w:type="spellEnd"/>
+      <w:r>
+        <w:rPr>
+          <w:rFonts w:eastAsia="Calibri" w:cstheme="minorHAnsi"/>
+          <w:color w:val="000000"/>
+        </w:rPr>
+        <w:t xml:space="preserve"> project are to create an interactive and engaging recipe-sharing platform that provides users with a diverse range of high-quality recipes from around the world, while also encouraging healthy and sustainable cooking practices. The project's objectives aim to achieve these goals through the development of user-friendly and technically sound software, managed within a defined timeline and budget.</w:t>
+      </w:r>
+      <w:r>
+        <w:rPr>
+          <w:rFonts w:eastAsia="Calibri" w:cstheme="minorHAnsi"/>
           <w:color w:val="000000"/>
         </w:rPr>
         <w:br w:type="page"/>
@@ -2946,9 +3339,11 @@
             <w:r>
               <w:t xml:space="preserve"> for </w:t>
             </w:r>
+            <w:proofErr w:type="spellStart"/>
             <w:r>
               <w:t>Valcorton</w:t>
             </w:r>
+            <w:proofErr w:type="spellEnd"/>
           </w:p>
         </w:tc>
       </w:tr>
@@ -2995,9 +3390,11 @@
                 <w:bCs/>
               </w:rPr>
             </w:pPr>
+            <w:proofErr w:type="spellStart"/>
             <w:r>
               <w:t>Valcorton</w:t>
             </w:r>
+            <w:proofErr w:type="spellEnd"/>
           </w:p>
         </w:tc>
         <w:tc>
@@ -3547,8 +3944,13 @@
               <w:jc w:val="both"/>
             </w:pPr>
             <w:r>
-              <w:t>Initial Design including;</w:t>
-            </w:r>
+              <w:t xml:space="preserve">Initial Design </w:t>
+            </w:r>
+            <w:proofErr w:type="gramStart"/>
+            <w:r>
+              <w:t>including;</w:t>
+            </w:r>
+            <w:proofErr w:type="gramEnd"/>
           </w:p>
           <w:p>
             <w:pPr>
@@ -3669,7 +4071,6 @@
               <w:jc w:val="both"/>
             </w:pPr>
             <w:r>
-              <w:lastRenderedPageBreak/>
               <w:t>Project Exclusions</w:t>
             </w:r>
           </w:p>
@@ -3946,8 +4347,13 @@
                 <w:color w:val="000000" w:themeColor="text1"/>
               </w:rPr>
             </w:pPr>
-            <w:r>
-              <w:t xml:space="preserve">Valcorton </w:t>
+            <w:proofErr w:type="spellStart"/>
+            <w:r>
+              <w:t>Valcorton</w:t>
+            </w:r>
+            <w:proofErr w:type="spellEnd"/>
+            <w:r>
+              <w:t xml:space="preserve"> </w:t>
             </w:r>
             <w:r>
               <w:rPr>
@@ -4466,6 +4872,10 @@
         </w:rPr>
       </w:pPr>
       <w:r>
+        <w:rPr>
+          <w:i/>
+          <w:iCs/>
+        </w:rPr>
         <w:t>Python</w:t>
       </w:r>
       <w:r>
@@ -4672,8 +5082,19 @@
           <w:sz w:val="32"/>
           <w:szCs w:val="32"/>
         </w:rPr>
-        <w:t>Use case Diagram</w:t>
-      </w:r>
+        <w:t xml:space="preserve">Use case </w:t>
+      </w:r>
+      <w:proofErr w:type="gramStart"/>
+      <w:r>
+        <w:rPr>
+          <w:rFonts w:ascii="Calibri" w:eastAsia="Calibri" w:hAnsi="Calibri" w:cs="Calibri"/>
+          <w:color w:val="000000"/>
+          <w:sz w:val="32"/>
+          <w:szCs w:val="32"/>
+        </w:rPr>
+        <w:t>Diagram</w:t>
+      </w:r>
+      <w:proofErr w:type="gramEnd"/>
     </w:p>
     <w:p>
       <w:pPr>
@@ -5849,7 +6270,7 @@
         <w:sz w:val="16"/>
         <w:szCs w:val="16"/>
       </w:rPr>
-      <w:t>Group N</w:t>
+      <w:t>Student Name</w:t>
     </w:r>
     <w:r>
       <w:rPr>
@@ -5857,7 +6278,7 @@
         <w:sz w:val="16"/>
         <w:szCs w:val="16"/>
       </w:rPr>
-      <w:t xml:space="preserve">umber: III </w:t>
+      <w:t xml:space="preserve">:  </w:t>
     </w:r>
     <w:r>
       <w:rPr>
@@ -7753,6 +8174,28 @@
       <w:szCs w:val="36"/>
     </w:rPr>
   </w:style>
+  <w:style w:type="paragraph" w:styleId="Heading4">
+    <w:name w:val="heading 4"/>
+    <w:basedOn w:val="Normal"/>
+    <w:next w:val="Normal"/>
+    <w:link w:val="Heading4Char"/>
+    <w:uiPriority w:val="9"/>
+    <w:unhideWhenUsed/>
+    <w:qFormat/>
+    <w:rsid w:val="00A13F03"/>
+    <w:pPr>
+      <w:keepNext/>
+      <w:spacing w:after="0" w:line="360" w:lineRule="auto"/>
+      <w:jc w:val="both"/>
+      <w:outlineLvl w:val="3"/>
+    </w:pPr>
+    <w:rPr>
+      <w:rFonts w:ascii="Calibri" w:eastAsia="Calibri" w:hAnsi="Calibri" w:cs="Calibri"/>
+      <w:color w:val="000000"/>
+      <w:sz w:val="32"/>
+      <w:szCs w:val="32"/>
+    </w:rPr>
+  </w:style>
   <w:style w:type="character" w:default="1" w:styleId="DefaultParagraphFont">
     <w:name w:val="Default Paragraph Font"/>
     <w:uiPriority w:val="1"/>
@@ -8059,6 +8502,19 @@
       <w:szCs w:val="36"/>
     </w:rPr>
   </w:style>
+  <w:style w:type="character" w:customStyle="1" w:styleId="Heading4Char">
+    <w:name w:val="Heading 4 Char"/>
+    <w:basedOn w:val="DefaultParagraphFont"/>
+    <w:link w:val="Heading4"/>
+    <w:uiPriority w:val="9"/>
+    <w:rsid w:val="00A13F03"/>
+    <w:rPr>
+      <w:rFonts w:ascii="Calibri" w:eastAsia="Calibri" w:hAnsi="Calibri" w:cs="Calibri"/>
+      <w:color w:val="000000"/>
+      <w:sz w:val="32"/>
+      <w:szCs w:val="32"/>
+    </w:rPr>
+  </w:style>
 </w:styles>
 </file>
 
@@ -8249,6 +8705,7 @@
     <w:rsid w:val="00734068"/>
     <w:rsid w:val="0075529C"/>
     <w:rsid w:val="009C72D7"/>
+    <w:rsid w:val="00D869C6"/>
   </w:rsids>
   <m:mathPr>
     <m:mathFont m:val="Cambria Math"/>
